--- a/documents/Coding_standards.docx
+++ b/documents/Coding_standards.docx
@@ -4,31 +4,2383 @@
   <w:body>
     <w:p>
       <w:pPr>
+        <w:spacing w:line="360" w:lineRule="auto"/>
         <w:jc w:val="center"/>
         <w:rPr>
           <w:b/>
           <w:sz w:val="28"/>
-        </w:rPr>
-      </w:pPr>
-      <w:r>
+          <w:u w:val="single"/>
+        </w:rPr>
+      </w:pPr>
+    </w:p>
+    <w:p>
+      <w:pPr>
+        <w:spacing w:line="360" w:lineRule="auto"/>
+        <w:jc w:val="center"/>
         <w:rPr>
           <w:b/>
           <w:sz w:val="28"/>
-        </w:rPr>
-        <w:t>CODING STANDARDS</w:t>
-      </w:r>
-    </w:p>
-    <w:p>
-      <w:pPr>
-        <w:rPr>
-          <w:b/>
-          <w:sz w:val="28"/>
-        </w:rPr>
-      </w:pPr>
+          <w:u w:val="single"/>
+        </w:rPr>
+      </w:pPr>
+      <w:r>
+        <w:rPr>
+          <w:noProof/>
+        </w:rPr>
+        <w:drawing>
+          <wp:inline distT="0" distB="0" distL="0" distR="0" wp14:anchorId="305FD66B" wp14:editId="67B19804">
+            <wp:extent cx="3474720" cy="932389"/>
+            <wp:effectExtent l="0" t="0" r="0" b="1270"/>
+            <wp:docPr id="9" name="Picture 9" descr="https://lh6.googleusercontent.com/5--rVSIV2wL0sD5J8rluAuFL6lPpg7-nnN-9vU4qi5U1Ce5k5dwAF9h_cSt2U1VikZo_O6cZil35gMg06Ndj46DA2Xfi_9jm3vMrFl3Msufwb04eswKrewln94apjf5N0Jpn6-Kt"/>
+            <wp:cNvGraphicFramePr>
+              <a:graphicFrameLocks xmlns:a="http://schemas.openxmlformats.org/drawingml/2006/main" noChangeAspect="1"/>
+            </wp:cNvGraphicFramePr>
+            <a:graphic xmlns:a="http://schemas.openxmlformats.org/drawingml/2006/main">
+              <a:graphicData uri="http://schemas.openxmlformats.org/drawingml/2006/picture">
+                <pic:pic xmlns:pic="http://schemas.openxmlformats.org/drawingml/2006/picture">
+                  <pic:nvPicPr>
+                    <pic:cNvPr id="0" name="Picture 3" descr="https://lh6.googleusercontent.com/5--rVSIV2wL0sD5J8rluAuFL6lPpg7-nnN-9vU4qi5U1Ce5k5dwAF9h_cSt2U1VikZo_O6cZil35gMg06Ndj46DA2Xfi_9jm3vMrFl3Msufwb04eswKrewln94apjf5N0Jpn6-Kt"/>
+                    <pic:cNvPicPr>
+                      <a:picLocks noChangeAspect="1" noChangeArrowheads="1"/>
+                    </pic:cNvPicPr>
+                  </pic:nvPicPr>
+                  <pic:blipFill rotWithShape="1">
+                    <a:blip r:embed="rId6" cstate="print">
+                      <a:extLst>
+                        <a:ext uri="{28A0092B-C50C-407E-A947-70E740481C1C}">
+                          <a14:useLocalDpi xmlns:a14="http://schemas.microsoft.com/office/drawing/2010/main" val="0"/>
+                        </a:ext>
+                      </a:extLst>
+                    </a:blip>
+                    <a:srcRect l="4725" r="7229" b="5660"/>
+                    <a:stretch/>
+                  </pic:blipFill>
+                  <pic:spPr bwMode="auto">
+                    <a:xfrm>
+                      <a:off x="0" y="0"/>
+                      <a:ext cx="3474720" cy="932389"/>
+                    </a:xfrm>
+                    <a:prstGeom prst="rect">
+                      <a:avLst/>
+                    </a:prstGeom>
+                    <a:noFill/>
+                    <a:ln>
+                      <a:noFill/>
+                    </a:ln>
+                    <a:extLst>
+                      <a:ext uri="{53640926-AAD7-44D8-BBD7-CCE9431645EC}">
+                        <a14:shadowObscured xmlns:a14="http://schemas.microsoft.com/office/drawing/2010/main"/>
+                      </a:ext>
+                    </a:extLst>
+                  </pic:spPr>
+                </pic:pic>
+              </a:graphicData>
+            </a:graphic>
+          </wp:inline>
+        </w:drawing>
+      </w:r>
       <w:bookmarkStart w:id="0" w:name="_GoBack"/>
       <w:bookmarkEnd w:id="0"/>
     </w:p>
+    <w:p>
+      <w:pPr>
+        <w:spacing w:before="200" w:line="240" w:lineRule="auto"/>
+        <w:jc w:val="center"/>
+        <w:rPr>
+          <w:rFonts w:eastAsia="Times New Roman" w:cstheme="minorHAnsi"/>
+          <w:sz w:val="24"/>
+          <w:szCs w:val="24"/>
+          <w:lang w:val="en-IN" w:eastAsia="en-IN" w:bidi="gu-IN"/>
+        </w:rPr>
+      </w:pPr>
+      <w:r>
+        <w:rPr>
+          <w:rFonts w:eastAsia="Times New Roman" w:cstheme="minorHAnsi"/>
+          <w:b/>
+          <w:bCs/>
+          <w:color w:val="000000"/>
+          <w:sz w:val="24"/>
+          <w:szCs w:val="24"/>
+          <w:lang w:val="en-IN" w:eastAsia="en-IN" w:bidi="gu-IN"/>
+        </w:rPr>
+        <w:t>SOEN 6441: Advanced Programming Practice</w:t>
+      </w:r>
+    </w:p>
+    <w:p>
+      <w:pPr>
+        <w:spacing w:before="200" w:line="240" w:lineRule="auto"/>
+        <w:jc w:val="center"/>
+        <w:rPr>
+          <w:rFonts w:eastAsia="Times New Roman" w:cstheme="minorHAnsi"/>
+          <w:sz w:val="24"/>
+          <w:szCs w:val="24"/>
+          <w:lang w:val="en-IN" w:eastAsia="en-IN" w:bidi="gu-IN"/>
+        </w:rPr>
+      </w:pPr>
+      <w:r>
+        <w:rPr>
+          <w:rFonts w:eastAsia="Times New Roman" w:cstheme="minorHAnsi"/>
+          <w:b/>
+          <w:bCs/>
+          <w:color w:val="000000"/>
+          <w:sz w:val="24"/>
+          <w:szCs w:val="24"/>
+          <w:lang w:val="en-IN" w:eastAsia="en-IN" w:bidi="gu-IN"/>
+        </w:rPr>
+        <w:t>Fall 2018</w:t>
+      </w:r>
+    </w:p>
+    <w:p>
+      <w:pPr>
+        <w:spacing w:after="0" w:line="240" w:lineRule="auto"/>
+        <w:jc w:val="both"/>
+        <w:rPr>
+          <w:rFonts w:eastAsia="Times New Roman" w:cstheme="minorHAnsi"/>
+          <w:sz w:val="24"/>
+          <w:szCs w:val="24"/>
+          <w:lang w:val="en-IN" w:eastAsia="en-IN" w:bidi="gu-IN"/>
+        </w:rPr>
+      </w:pPr>
+      <w:r>
+        <w:rPr>
+          <w:rFonts w:eastAsia="Times New Roman" w:cstheme="minorHAnsi"/>
+          <w:b/>
+          <w:color w:val="000000"/>
+          <w:sz w:val="24"/>
+          <w:szCs w:val="24"/>
+          <w:lang w:val="en-IN" w:eastAsia="en-IN" w:bidi="gu-IN"/>
+        </w:rPr>
+        <w:t xml:space="preserve">                                                                 Project – Risk Game (Build 1)</w:t>
+      </w:r>
+    </w:p>
+    <w:p>
+      <w:pPr>
+        <w:spacing w:before="200" w:line="240" w:lineRule="auto"/>
+        <w:jc w:val="center"/>
+        <w:rPr>
+          <w:rFonts w:eastAsia="Times New Roman" w:cstheme="minorHAnsi"/>
+          <w:color w:val="000000"/>
+          <w:sz w:val="24"/>
+          <w:szCs w:val="24"/>
+          <w:lang w:val="en-IN" w:eastAsia="en-IN" w:bidi="gu-IN"/>
+        </w:rPr>
+      </w:pPr>
+    </w:p>
+    <w:p>
+      <w:pPr>
+        <w:spacing w:before="200" w:line="240" w:lineRule="auto"/>
+        <w:jc w:val="center"/>
+        <w:rPr>
+          <w:rFonts w:eastAsia="Times New Roman" w:cstheme="minorHAnsi"/>
+          <w:color w:val="000000"/>
+          <w:sz w:val="24"/>
+          <w:szCs w:val="24"/>
+          <w:lang w:val="en-IN" w:eastAsia="en-IN" w:bidi="gu-IN"/>
+        </w:rPr>
+      </w:pPr>
+    </w:p>
+    <w:p>
+      <w:pPr>
+        <w:spacing w:before="200" w:line="240" w:lineRule="auto"/>
+        <w:jc w:val="center"/>
+        <w:rPr>
+          <w:rFonts w:eastAsia="Times New Roman" w:cstheme="minorHAnsi"/>
+          <w:color w:val="000000"/>
+          <w:sz w:val="24"/>
+          <w:szCs w:val="24"/>
+          <w:lang w:val="en-IN" w:eastAsia="en-IN" w:bidi="gu-IN"/>
+        </w:rPr>
+      </w:pPr>
+    </w:p>
+    <w:p>
+      <w:pPr>
+        <w:spacing w:before="200" w:line="240" w:lineRule="auto"/>
+        <w:jc w:val="center"/>
+        <w:rPr>
+          <w:rFonts w:eastAsia="Times New Roman" w:cstheme="minorHAnsi"/>
+          <w:color w:val="000000"/>
+          <w:sz w:val="24"/>
+          <w:szCs w:val="24"/>
+          <w:lang w:val="en-IN" w:eastAsia="en-IN" w:bidi="gu-IN"/>
+        </w:rPr>
+      </w:pPr>
+    </w:p>
+    <w:p>
+      <w:pPr>
+        <w:spacing w:after="0" w:line="240" w:lineRule="auto"/>
+        <w:jc w:val="center"/>
+        <w:rPr>
+          <w:rFonts w:eastAsia="Times New Roman" w:cstheme="minorHAnsi"/>
+          <w:sz w:val="24"/>
+          <w:szCs w:val="24"/>
+          <w:lang w:val="en-IN" w:eastAsia="en-IN" w:bidi="gu-IN"/>
+        </w:rPr>
+      </w:pPr>
+      <w:r>
+        <w:rPr>
+          <w:rFonts w:eastAsia="Times New Roman" w:cstheme="minorHAnsi"/>
+          <w:color w:val="000000"/>
+          <w:sz w:val="24"/>
+          <w:szCs w:val="24"/>
+          <w:lang w:val="en-IN" w:eastAsia="en-IN" w:bidi="gu-IN"/>
+        </w:rPr>
+        <w:t xml:space="preserve">Submitted To: </w:t>
+      </w:r>
+      <w:proofErr w:type="spellStart"/>
+      <w:r>
+        <w:rPr>
+          <w:rFonts w:eastAsia="Times New Roman" w:cstheme="minorHAnsi"/>
+          <w:b/>
+          <w:color w:val="000000"/>
+          <w:sz w:val="24"/>
+          <w:szCs w:val="24"/>
+          <w:lang w:val="en-IN" w:eastAsia="en-IN" w:bidi="gu-IN"/>
+        </w:rPr>
+        <w:t>Dr.</w:t>
+      </w:r>
+      <w:proofErr w:type="spellEnd"/>
+      <w:r>
+        <w:rPr>
+          <w:rFonts w:eastAsia="Times New Roman" w:cstheme="minorHAnsi"/>
+          <w:b/>
+          <w:color w:val="000000"/>
+          <w:sz w:val="24"/>
+          <w:szCs w:val="24"/>
+          <w:lang w:val="en-IN" w:eastAsia="en-IN" w:bidi="gu-IN"/>
+        </w:rPr>
+        <w:t xml:space="preserve"> </w:t>
+      </w:r>
+      <w:r>
+        <w:rPr>
+          <w:rFonts w:eastAsia="Times New Roman" w:cstheme="minorHAnsi"/>
+          <w:b/>
+          <w:bCs/>
+          <w:color w:val="000000"/>
+          <w:sz w:val="24"/>
+          <w:szCs w:val="24"/>
+          <w:lang w:val="en-IN" w:eastAsia="en-IN" w:bidi="gu-IN"/>
+        </w:rPr>
+        <w:t xml:space="preserve">Joey </w:t>
+      </w:r>
+      <w:proofErr w:type="spellStart"/>
+      <w:r>
+        <w:rPr>
+          <w:rFonts w:eastAsia="Times New Roman" w:cstheme="minorHAnsi"/>
+          <w:b/>
+          <w:bCs/>
+          <w:color w:val="000000"/>
+          <w:sz w:val="24"/>
+          <w:szCs w:val="24"/>
+          <w:lang w:val="en-IN" w:eastAsia="en-IN" w:bidi="gu-IN"/>
+        </w:rPr>
+        <w:t>Paquet</w:t>
+      </w:r>
+      <w:proofErr w:type="spellEnd"/>
+    </w:p>
+    <w:p>
+      <w:pPr>
+        <w:spacing w:after="0" w:line="240" w:lineRule="auto"/>
+        <w:jc w:val="center"/>
+        <w:rPr>
+          <w:rFonts w:eastAsia="Times New Roman" w:cstheme="minorHAnsi"/>
+          <w:color w:val="000000"/>
+          <w:sz w:val="24"/>
+          <w:szCs w:val="24"/>
+          <w:lang w:val="en-IN" w:eastAsia="en-IN" w:bidi="gu-IN"/>
+        </w:rPr>
+      </w:pPr>
+    </w:p>
+    <w:p>
+      <w:pPr>
+        <w:spacing w:after="0" w:line="240" w:lineRule="auto"/>
+        <w:jc w:val="center"/>
+        <w:rPr>
+          <w:rFonts w:eastAsia="Times New Roman" w:cstheme="minorHAnsi"/>
+          <w:color w:val="000000"/>
+          <w:sz w:val="24"/>
+          <w:szCs w:val="24"/>
+          <w:lang w:val="en-IN" w:eastAsia="en-IN" w:bidi="gu-IN"/>
+        </w:rPr>
+      </w:pPr>
+    </w:p>
+    <w:p>
+      <w:pPr>
+        <w:spacing w:after="0" w:line="240" w:lineRule="auto"/>
+        <w:jc w:val="center"/>
+        <w:rPr>
+          <w:rFonts w:eastAsia="Times New Roman" w:cstheme="minorHAnsi"/>
+          <w:color w:val="000000"/>
+          <w:sz w:val="24"/>
+          <w:szCs w:val="24"/>
+          <w:lang w:val="en-IN" w:eastAsia="en-IN" w:bidi="gu-IN"/>
+        </w:rPr>
+      </w:pPr>
+    </w:p>
+    <w:p>
+      <w:pPr>
+        <w:spacing w:after="0" w:line="240" w:lineRule="auto"/>
+        <w:jc w:val="center"/>
+        <w:rPr>
+          <w:rFonts w:eastAsia="Times New Roman" w:cstheme="minorHAnsi"/>
+          <w:color w:val="000000"/>
+          <w:sz w:val="24"/>
+          <w:szCs w:val="24"/>
+          <w:lang w:val="en-IN" w:eastAsia="en-IN" w:bidi="gu-IN"/>
+        </w:rPr>
+      </w:pPr>
+    </w:p>
+    <w:p>
+      <w:pPr>
+        <w:spacing w:after="0" w:line="240" w:lineRule="auto"/>
+        <w:jc w:val="center"/>
+        <w:rPr>
+          <w:rFonts w:eastAsia="Times New Roman" w:cstheme="minorHAnsi"/>
+          <w:color w:val="000000"/>
+          <w:sz w:val="24"/>
+          <w:szCs w:val="24"/>
+          <w:lang w:val="en-IN" w:eastAsia="en-IN" w:bidi="gu-IN"/>
+        </w:rPr>
+      </w:pPr>
+    </w:p>
+    <w:p>
+      <w:pPr>
+        <w:spacing w:after="0" w:line="240" w:lineRule="auto"/>
+        <w:jc w:val="center"/>
+        <w:rPr>
+          <w:rFonts w:eastAsia="Times New Roman" w:cstheme="minorHAnsi"/>
+          <w:color w:val="000000"/>
+          <w:sz w:val="24"/>
+          <w:szCs w:val="24"/>
+          <w:lang w:val="en-IN" w:eastAsia="en-IN" w:bidi="gu-IN"/>
+        </w:rPr>
+      </w:pPr>
+    </w:p>
+    <w:p>
+      <w:pPr>
+        <w:spacing w:after="0" w:line="240" w:lineRule="auto"/>
+        <w:jc w:val="center"/>
+        <w:rPr>
+          <w:rFonts w:eastAsia="Times New Roman" w:cstheme="minorHAnsi"/>
+          <w:color w:val="000000"/>
+          <w:sz w:val="24"/>
+          <w:szCs w:val="24"/>
+          <w:lang w:val="en-IN" w:eastAsia="en-IN" w:bidi="gu-IN"/>
+        </w:rPr>
+      </w:pPr>
+    </w:p>
+    <w:p>
+      <w:pPr>
+        <w:spacing w:after="0" w:line="240" w:lineRule="auto"/>
+        <w:jc w:val="center"/>
+        <w:rPr>
+          <w:rFonts w:eastAsia="Times New Roman" w:cstheme="minorHAnsi"/>
+          <w:color w:val="000000"/>
+          <w:sz w:val="24"/>
+          <w:szCs w:val="24"/>
+          <w:lang w:val="en-IN" w:eastAsia="en-IN" w:bidi="gu-IN"/>
+        </w:rPr>
+      </w:pPr>
+    </w:p>
+    <w:p>
+      <w:pPr>
+        <w:spacing w:after="0" w:line="240" w:lineRule="auto"/>
+        <w:jc w:val="center"/>
+        <w:rPr>
+          <w:rFonts w:eastAsia="Times New Roman" w:cstheme="minorHAnsi"/>
+          <w:color w:val="000000"/>
+          <w:sz w:val="24"/>
+          <w:szCs w:val="24"/>
+          <w:lang w:val="en-IN" w:eastAsia="en-IN" w:bidi="gu-IN"/>
+        </w:rPr>
+      </w:pPr>
+    </w:p>
+    <w:p>
+      <w:pPr>
+        <w:spacing w:after="0" w:line="240" w:lineRule="auto"/>
+        <w:jc w:val="center"/>
+        <w:rPr>
+          <w:rFonts w:eastAsia="Times New Roman" w:cstheme="minorHAnsi"/>
+          <w:color w:val="000000"/>
+          <w:sz w:val="24"/>
+          <w:szCs w:val="24"/>
+          <w:lang w:val="en-IN" w:eastAsia="en-IN" w:bidi="gu-IN"/>
+        </w:rPr>
+      </w:pPr>
+    </w:p>
+    <w:p>
+      <w:pPr>
+        <w:spacing w:after="0" w:line="240" w:lineRule="auto"/>
+        <w:rPr>
+          <w:rFonts w:eastAsia="Times New Roman" w:cstheme="minorHAnsi"/>
+          <w:b/>
+          <w:bCs/>
+          <w:color w:val="000000"/>
+          <w:sz w:val="24"/>
+          <w:szCs w:val="24"/>
+          <w:lang w:val="en-IN" w:eastAsia="en-IN" w:bidi="gu-IN"/>
+        </w:rPr>
+      </w:pPr>
+      <w:r>
+        <w:rPr>
+          <w:rFonts w:eastAsia="Times New Roman" w:cstheme="minorHAnsi"/>
+          <w:color w:val="000000"/>
+          <w:sz w:val="24"/>
+          <w:szCs w:val="24"/>
+          <w:lang w:val="en-IN" w:eastAsia="en-IN" w:bidi="gu-IN"/>
+        </w:rPr>
+        <w:t>Submitted By:</w:t>
+      </w:r>
+      <w:r>
+        <w:rPr>
+          <w:rFonts w:eastAsia="Times New Roman" w:cstheme="minorHAnsi"/>
+          <w:b/>
+          <w:bCs/>
+          <w:color w:val="000000"/>
+          <w:sz w:val="24"/>
+          <w:szCs w:val="24"/>
+          <w:lang w:val="en-IN" w:eastAsia="en-IN" w:bidi="gu-IN"/>
+        </w:rPr>
+        <w:t xml:space="preserve"> Team 8</w:t>
+      </w:r>
+    </w:p>
+    <w:p>
+      <w:pPr>
+        <w:spacing w:after="0" w:line="240" w:lineRule="auto"/>
+        <w:jc w:val="center"/>
+        <w:rPr>
+          <w:rFonts w:eastAsia="Times New Roman" w:cstheme="minorHAnsi"/>
+          <w:sz w:val="24"/>
+          <w:szCs w:val="24"/>
+          <w:lang w:val="en-IN" w:eastAsia="en-IN" w:bidi="gu-IN"/>
+        </w:rPr>
+      </w:pPr>
+    </w:p>
+    <w:tbl>
+      <w:tblPr>
+        <w:tblW w:w="9360" w:type="dxa"/>
+        <w:tblCellMar>
+          <w:top w:w="15" w:type="dxa"/>
+          <w:left w:w="15" w:type="dxa"/>
+          <w:bottom w:w="15" w:type="dxa"/>
+          <w:right w:w="15" w:type="dxa"/>
+        </w:tblCellMar>
+        <w:tblLook w:val="04A0" w:firstRow="1" w:lastRow="0" w:firstColumn="1" w:lastColumn="0" w:noHBand="0" w:noVBand="1"/>
+      </w:tblPr>
+      <w:tblGrid>
+        <w:gridCol w:w="1628"/>
+        <w:gridCol w:w="5393"/>
+        <w:gridCol w:w="2339"/>
+      </w:tblGrid>
+      <w:tr>
+        <w:tc>
+          <w:tcPr>
+            <w:tcW w:w="0" w:type="auto"/>
+            <w:tcBorders>
+              <w:top w:val="single" w:sz="8" w:space="0" w:color="000000"/>
+              <w:left w:val="single" w:sz="8" w:space="0" w:color="000000"/>
+              <w:bottom w:val="single" w:sz="8" w:space="0" w:color="000000"/>
+              <w:right w:val="single" w:sz="8" w:space="0" w:color="000000"/>
+            </w:tcBorders>
+            <w:tcMar>
+              <w:top w:w="100" w:type="dxa"/>
+              <w:left w:w="100" w:type="dxa"/>
+              <w:bottom w:w="100" w:type="dxa"/>
+              <w:right w:w="100" w:type="dxa"/>
+            </w:tcMar>
+            <w:hideMark/>
+          </w:tcPr>
+          <w:p>
+            <w:pPr>
+              <w:spacing w:after="0" w:line="240" w:lineRule="auto"/>
+              <w:jc w:val="center"/>
+              <w:rPr>
+                <w:rFonts w:eastAsia="Times New Roman" w:cstheme="minorHAnsi"/>
+                <w:lang w:val="en-IN" w:eastAsia="en-IN" w:bidi="gu-IN"/>
+              </w:rPr>
+            </w:pPr>
+            <w:r>
+              <w:rPr>
+                <w:rFonts w:eastAsia="Times New Roman" w:cstheme="minorHAnsi"/>
+                <w:color w:val="000000"/>
+                <w:lang w:val="en-IN" w:eastAsia="en-IN" w:bidi="gu-IN"/>
+              </w:rPr>
+              <w:t>Sr. No.</w:t>
+            </w:r>
+          </w:p>
+        </w:tc>
+        <w:tc>
+          <w:tcPr>
+            <w:tcW w:w="0" w:type="auto"/>
+            <w:tcBorders>
+              <w:top w:val="single" w:sz="8" w:space="0" w:color="000000"/>
+              <w:left w:val="single" w:sz="8" w:space="0" w:color="000000"/>
+              <w:bottom w:val="single" w:sz="8" w:space="0" w:color="000000"/>
+              <w:right w:val="single" w:sz="8" w:space="0" w:color="000000"/>
+            </w:tcBorders>
+            <w:tcMar>
+              <w:top w:w="100" w:type="dxa"/>
+              <w:left w:w="100" w:type="dxa"/>
+              <w:bottom w:w="100" w:type="dxa"/>
+              <w:right w:w="100" w:type="dxa"/>
+            </w:tcMar>
+            <w:hideMark/>
+          </w:tcPr>
+          <w:p>
+            <w:pPr>
+              <w:spacing w:after="0" w:line="240" w:lineRule="auto"/>
+              <w:jc w:val="center"/>
+              <w:rPr>
+                <w:rFonts w:eastAsia="Times New Roman" w:cstheme="minorHAnsi"/>
+                <w:lang w:val="en-IN" w:eastAsia="en-IN" w:bidi="gu-IN"/>
+              </w:rPr>
+            </w:pPr>
+            <w:r>
+              <w:rPr>
+                <w:rFonts w:eastAsia="Times New Roman" w:cstheme="minorHAnsi"/>
+                <w:color w:val="000000"/>
+                <w:lang w:val="en-IN" w:eastAsia="en-IN" w:bidi="gu-IN"/>
+              </w:rPr>
+              <w:t>Name</w:t>
+            </w:r>
+          </w:p>
+        </w:tc>
+        <w:tc>
+          <w:tcPr>
+            <w:tcW w:w="0" w:type="auto"/>
+            <w:tcBorders>
+              <w:top w:val="single" w:sz="8" w:space="0" w:color="000000"/>
+              <w:left w:val="single" w:sz="8" w:space="0" w:color="000000"/>
+              <w:bottom w:val="single" w:sz="8" w:space="0" w:color="000000"/>
+              <w:right w:val="single" w:sz="8" w:space="0" w:color="000000"/>
+            </w:tcBorders>
+            <w:tcMar>
+              <w:top w:w="100" w:type="dxa"/>
+              <w:left w:w="100" w:type="dxa"/>
+              <w:bottom w:w="100" w:type="dxa"/>
+              <w:right w:w="100" w:type="dxa"/>
+            </w:tcMar>
+            <w:hideMark/>
+          </w:tcPr>
+          <w:p>
+            <w:pPr>
+              <w:spacing w:after="0" w:line="240" w:lineRule="auto"/>
+              <w:jc w:val="center"/>
+              <w:rPr>
+                <w:rFonts w:eastAsia="Times New Roman" w:cstheme="minorHAnsi"/>
+                <w:lang w:val="en-IN" w:eastAsia="en-IN" w:bidi="gu-IN"/>
+              </w:rPr>
+            </w:pPr>
+            <w:r>
+              <w:rPr>
+                <w:rFonts w:eastAsia="Times New Roman" w:cstheme="minorHAnsi"/>
+                <w:color w:val="000000"/>
+                <w:lang w:val="en-IN" w:eastAsia="en-IN" w:bidi="gu-IN"/>
+              </w:rPr>
+              <w:t>Student ID</w:t>
+            </w:r>
+          </w:p>
+        </w:tc>
+      </w:tr>
+      <w:tr>
+        <w:trPr>
+          <w:trHeight w:val="276"/>
+        </w:trPr>
+        <w:tc>
+          <w:tcPr>
+            <w:tcW w:w="0" w:type="auto"/>
+            <w:tcBorders>
+              <w:top w:val="single" w:sz="8" w:space="0" w:color="000000"/>
+              <w:left w:val="single" w:sz="8" w:space="0" w:color="000000"/>
+              <w:bottom w:val="single" w:sz="8" w:space="0" w:color="000000"/>
+              <w:right w:val="single" w:sz="8" w:space="0" w:color="000000"/>
+            </w:tcBorders>
+            <w:tcMar>
+              <w:top w:w="100" w:type="dxa"/>
+              <w:left w:w="100" w:type="dxa"/>
+              <w:bottom w:w="100" w:type="dxa"/>
+              <w:right w:w="100" w:type="dxa"/>
+            </w:tcMar>
+            <w:hideMark/>
+          </w:tcPr>
+          <w:p>
+            <w:pPr>
+              <w:spacing w:after="0" w:line="240" w:lineRule="auto"/>
+              <w:jc w:val="center"/>
+              <w:rPr>
+                <w:rFonts w:eastAsia="Times New Roman" w:cstheme="minorHAnsi"/>
+                <w:lang w:val="en-IN" w:eastAsia="en-IN" w:bidi="gu-IN"/>
+              </w:rPr>
+            </w:pPr>
+            <w:r>
+              <w:rPr>
+                <w:rFonts w:eastAsia="Times New Roman" w:cstheme="minorHAnsi"/>
+                <w:color w:val="000000"/>
+                <w:lang w:val="en-IN" w:eastAsia="en-IN" w:bidi="gu-IN"/>
+              </w:rPr>
+              <w:t>1</w:t>
+            </w:r>
+          </w:p>
+        </w:tc>
+        <w:tc>
+          <w:tcPr>
+            <w:tcW w:w="0" w:type="auto"/>
+            <w:tcBorders>
+              <w:top w:val="single" w:sz="8" w:space="0" w:color="000000"/>
+              <w:left w:val="single" w:sz="8" w:space="0" w:color="000000"/>
+              <w:bottom w:val="single" w:sz="8" w:space="0" w:color="000000"/>
+              <w:right w:val="single" w:sz="8" w:space="0" w:color="000000"/>
+            </w:tcBorders>
+            <w:tcMar>
+              <w:top w:w="100" w:type="dxa"/>
+              <w:left w:w="100" w:type="dxa"/>
+              <w:bottom w:w="100" w:type="dxa"/>
+              <w:right w:w="100" w:type="dxa"/>
+            </w:tcMar>
+            <w:hideMark/>
+          </w:tcPr>
+          <w:p>
+            <w:pPr>
+              <w:spacing w:after="0" w:line="240" w:lineRule="auto"/>
+              <w:rPr>
+                <w:rFonts w:eastAsia="Times New Roman" w:cstheme="minorHAnsi"/>
+                <w:lang w:val="en-IN" w:eastAsia="en-IN" w:bidi="gu-IN"/>
+              </w:rPr>
+            </w:pPr>
+            <w:proofErr w:type="spellStart"/>
+            <w:r>
+              <w:rPr>
+                <w:rFonts w:eastAsia="Times New Roman" w:cstheme="minorHAnsi"/>
+                <w:color w:val="000000"/>
+                <w:lang w:val="en-IN" w:eastAsia="en-IN" w:bidi="gu-IN"/>
+              </w:rPr>
+              <w:t>Hetal</w:t>
+            </w:r>
+            <w:proofErr w:type="spellEnd"/>
+            <w:r>
+              <w:rPr>
+                <w:rFonts w:eastAsia="Times New Roman" w:cstheme="minorHAnsi"/>
+                <w:color w:val="000000"/>
+                <w:lang w:val="en-IN" w:eastAsia="en-IN" w:bidi="gu-IN"/>
+              </w:rPr>
+              <w:t xml:space="preserve"> </w:t>
+            </w:r>
+            <w:proofErr w:type="spellStart"/>
+            <w:r>
+              <w:rPr>
+                <w:rFonts w:eastAsia="Times New Roman" w:cstheme="minorHAnsi"/>
+                <w:color w:val="000000"/>
+                <w:lang w:val="en-IN" w:eastAsia="en-IN" w:bidi="gu-IN"/>
+              </w:rPr>
+              <w:t>Harishkumar</w:t>
+            </w:r>
+            <w:proofErr w:type="spellEnd"/>
+            <w:r>
+              <w:rPr>
+                <w:rFonts w:eastAsia="Times New Roman" w:cstheme="minorHAnsi"/>
+                <w:color w:val="000000"/>
+                <w:lang w:val="en-IN" w:eastAsia="en-IN" w:bidi="gu-IN"/>
+              </w:rPr>
+              <w:t xml:space="preserve"> </w:t>
+            </w:r>
+            <w:proofErr w:type="spellStart"/>
+            <w:r>
+              <w:rPr>
+                <w:rFonts w:eastAsia="Times New Roman" w:cstheme="minorHAnsi"/>
+                <w:color w:val="000000"/>
+                <w:lang w:val="en-IN" w:eastAsia="en-IN" w:bidi="gu-IN"/>
+              </w:rPr>
+              <w:t>Jariwala</w:t>
+            </w:r>
+            <w:proofErr w:type="spellEnd"/>
+          </w:p>
+        </w:tc>
+        <w:tc>
+          <w:tcPr>
+            <w:tcW w:w="0" w:type="auto"/>
+            <w:tcBorders>
+              <w:top w:val="single" w:sz="8" w:space="0" w:color="000000"/>
+              <w:left w:val="single" w:sz="8" w:space="0" w:color="000000"/>
+              <w:bottom w:val="single" w:sz="8" w:space="0" w:color="000000"/>
+              <w:right w:val="single" w:sz="8" w:space="0" w:color="000000"/>
+            </w:tcBorders>
+            <w:tcMar>
+              <w:top w:w="100" w:type="dxa"/>
+              <w:left w:w="100" w:type="dxa"/>
+              <w:bottom w:w="100" w:type="dxa"/>
+              <w:right w:w="100" w:type="dxa"/>
+            </w:tcMar>
+            <w:hideMark/>
+          </w:tcPr>
+          <w:p>
+            <w:pPr>
+              <w:spacing w:after="0" w:line="240" w:lineRule="auto"/>
+              <w:jc w:val="center"/>
+              <w:rPr>
+                <w:rFonts w:eastAsia="Times New Roman" w:cstheme="minorHAnsi"/>
+                <w:lang w:val="en-IN" w:eastAsia="en-IN" w:bidi="gu-IN"/>
+              </w:rPr>
+            </w:pPr>
+            <w:r>
+              <w:rPr>
+                <w:rFonts w:eastAsia="Times New Roman" w:cstheme="minorHAnsi"/>
+                <w:color w:val="000000"/>
+                <w:lang w:val="en-IN" w:eastAsia="en-IN" w:bidi="gu-IN"/>
+              </w:rPr>
+              <w:t>40039879</w:t>
+            </w:r>
+          </w:p>
+        </w:tc>
+      </w:tr>
+      <w:tr>
+        <w:tc>
+          <w:tcPr>
+            <w:tcW w:w="0" w:type="auto"/>
+            <w:tcBorders>
+              <w:top w:val="single" w:sz="8" w:space="0" w:color="000000"/>
+              <w:left w:val="single" w:sz="8" w:space="0" w:color="000000"/>
+              <w:bottom w:val="single" w:sz="8" w:space="0" w:color="000000"/>
+              <w:right w:val="single" w:sz="8" w:space="0" w:color="000000"/>
+            </w:tcBorders>
+            <w:tcMar>
+              <w:top w:w="100" w:type="dxa"/>
+              <w:left w:w="100" w:type="dxa"/>
+              <w:bottom w:w="100" w:type="dxa"/>
+              <w:right w:w="100" w:type="dxa"/>
+            </w:tcMar>
+            <w:hideMark/>
+          </w:tcPr>
+          <w:p>
+            <w:pPr>
+              <w:spacing w:after="0" w:line="240" w:lineRule="auto"/>
+              <w:jc w:val="center"/>
+              <w:rPr>
+                <w:rFonts w:eastAsia="Times New Roman" w:cstheme="minorHAnsi"/>
+                <w:lang w:val="en-IN" w:eastAsia="en-IN" w:bidi="gu-IN"/>
+              </w:rPr>
+            </w:pPr>
+            <w:r>
+              <w:rPr>
+                <w:rFonts w:eastAsia="Times New Roman" w:cstheme="minorHAnsi"/>
+                <w:color w:val="000000"/>
+                <w:lang w:val="en-IN" w:eastAsia="en-IN" w:bidi="gu-IN"/>
+              </w:rPr>
+              <w:t>2</w:t>
+            </w:r>
+          </w:p>
+        </w:tc>
+        <w:tc>
+          <w:tcPr>
+            <w:tcW w:w="0" w:type="auto"/>
+            <w:tcBorders>
+              <w:top w:val="single" w:sz="8" w:space="0" w:color="000000"/>
+              <w:left w:val="single" w:sz="8" w:space="0" w:color="000000"/>
+              <w:bottom w:val="single" w:sz="8" w:space="0" w:color="000000"/>
+              <w:right w:val="single" w:sz="8" w:space="0" w:color="000000"/>
+            </w:tcBorders>
+            <w:tcMar>
+              <w:top w:w="100" w:type="dxa"/>
+              <w:left w:w="100" w:type="dxa"/>
+              <w:bottom w:w="100" w:type="dxa"/>
+              <w:right w:w="100" w:type="dxa"/>
+            </w:tcMar>
+            <w:hideMark/>
+          </w:tcPr>
+          <w:p>
+            <w:pPr>
+              <w:spacing w:after="0" w:line="240" w:lineRule="auto"/>
+              <w:rPr>
+                <w:rFonts w:eastAsia="Times New Roman" w:cstheme="minorHAnsi"/>
+                <w:lang w:val="en-IN" w:eastAsia="en-IN" w:bidi="gu-IN"/>
+              </w:rPr>
+            </w:pPr>
+            <w:proofErr w:type="spellStart"/>
+            <w:r>
+              <w:rPr>
+                <w:rFonts w:eastAsia="Times New Roman" w:cstheme="minorHAnsi"/>
+                <w:lang w:val="en-IN" w:eastAsia="en-IN" w:bidi="gu-IN"/>
+              </w:rPr>
+              <w:t>Sadgi</w:t>
+            </w:r>
+            <w:proofErr w:type="spellEnd"/>
+            <w:r>
+              <w:rPr>
+                <w:rFonts w:eastAsia="Times New Roman" w:cstheme="minorHAnsi"/>
+                <w:lang w:val="en-IN" w:eastAsia="en-IN" w:bidi="gu-IN"/>
+              </w:rPr>
+              <w:t xml:space="preserve"> </w:t>
+            </w:r>
+            <w:proofErr w:type="spellStart"/>
+            <w:r>
+              <w:rPr>
+                <w:rFonts w:eastAsia="Times New Roman" w:cstheme="minorHAnsi"/>
+                <w:lang w:val="en-IN" w:eastAsia="en-IN" w:bidi="gu-IN"/>
+              </w:rPr>
+              <w:t>Sadgi</w:t>
+            </w:r>
+            <w:proofErr w:type="spellEnd"/>
+          </w:p>
+        </w:tc>
+        <w:tc>
+          <w:tcPr>
+            <w:tcW w:w="0" w:type="auto"/>
+            <w:tcBorders>
+              <w:top w:val="single" w:sz="8" w:space="0" w:color="000000"/>
+              <w:left w:val="single" w:sz="8" w:space="0" w:color="000000"/>
+              <w:bottom w:val="single" w:sz="8" w:space="0" w:color="000000"/>
+              <w:right w:val="single" w:sz="8" w:space="0" w:color="000000"/>
+            </w:tcBorders>
+            <w:tcMar>
+              <w:top w:w="100" w:type="dxa"/>
+              <w:left w:w="100" w:type="dxa"/>
+              <w:bottom w:w="100" w:type="dxa"/>
+              <w:right w:w="100" w:type="dxa"/>
+            </w:tcMar>
+            <w:hideMark/>
+          </w:tcPr>
+          <w:p>
+            <w:pPr>
+              <w:spacing w:after="0" w:line="240" w:lineRule="auto"/>
+              <w:jc w:val="center"/>
+              <w:rPr>
+                <w:rFonts w:eastAsia="Times New Roman" w:cstheme="minorHAnsi"/>
+                <w:lang w:val="en-IN" w:eastAsia="en-IN" w:bidi="gu-IN"/>
+              </w:rPr>
+            </w:pPr>
+          </w:p>
+        </w:tc>
+      </w:tr>
+      <w:tr>
+        <w:tc>
+          <w:tcPr>
+            <w:tcW w:w="0" w:type="auto"/>
+            <w:tcBorders>
+              <w:top w:val="single" w:sz="8" w:space="0" w:color="000000"/>
+              <w:left w:val="single" w:sz="8" w:space="0" w:color="000000"/>
+              <w:bottom w:val="single" w:sz="8" w:space="0" w:color="000000"/>
+              <w:right w:val="single" w:sz="8" w:space="0" w:color="000000"/>
+            </w:tcBorders>
+            <w:tcMar>
+              <w:top w:w="100" w:type="dxa"/>
+              <w:left w:w="100" w:type="dxa"/>
+              <w:bottom w:w="100" w:type="dxa"/>
+              <w:right w:w="100" w:type="dxa"/>
+            </w:tcMar>
+            <w:hideMark/>
+          </w:tcPr>
+          <w:p>
+            <w:pPr>
+              <w:spacing w:after="0" w:line="240" w:lineRule="auto"/>
+              <w:jc w:val="center"/>
+              <w:rPr>
+                <w:rFonts w:eastAsia="Times New Roman" w:cstheme="minorHAnsi"/>
+                <w:lang w:val="en-IN" w:eastAsia="en-IN" w:bidi="gu-IN"/>
+              </w:rPr>
+            </w:pPr>
+            <w:r>
+              <w:rPr>
+                <w:rFonts w:eastAsia="Times New Roman" w:cstheme="minorHAnsi"/>
+                <w:color w:val="000000"/>
+                <w:lang w:val="en-IN" w:eastAsia="en-IN" w:bidi="gu-IN"/>
+              </w:rPr>
+              <w:t>3</w:t>
+            </w:r>
+          </w:p>
+        </w:tc>
+        <w:tc>
+          <w:tcPr>
+            <w:tcW w:w="0" w:type="auto"/>
+            <w:tcBorders>
+              <w:top w:val="single" w:sz="8" w:space="0" w:color="000000"/>
+              <w:left w:val="single" w:sz="8" w:space="0" w:color="000000"/>
+              <w:bottom w:val="single" w:sz="8" w:space="0" w:color="000000"/>
+              <w:right w:val="single" w:sz="8" w:space="0" w:color="000000"/>
+            </w:tcBorders>
+            <w:tcMar>
+              <w:top w:w="100" w:type="dxa"/>
+              <w:left w:w="100" w:type="dxa"/>
+              <w:bottom w:w="100" w:type="dxa"/>
+              <w:right w:w="100" w:type="dxa"/>
+            </w:tcMar>
+            <w:hideMark/>
+          </w:tcPr>
+          <w:p>
+            <w:pPr>
+              <w:spacing w:after="0" w:line="240" w:lineRule="auto"/>
+              <w:rPr>
+                <w:rFonts w:eastAsia="Times New Roman" w:cstheme="minorHAnsi"/>
+                <w:lang w:val="en-IN" w:eastAsia="en-IN" w:bidi="gu-IN"/>
+              </w:rPr>
+            </w:pPr>
+            <w:r>
+              <w:rPr>
+                <w:rFonts w:eastAsia="Times New Roman" w:cstheme="minorHAnsi"/>
+                <w:color w:val="000000"/>
+                <w:lang w:val="en-IN" w:eastAsia="en-IN" w:bidi="gu-IN"/>
+              </w:rPr>
+              <w:t>Mandeep Kaur</w:t>
+            </w:r>
+          </w:p>
+        </w:tc>
+        <w:tc>
+          <w:tcPr>
+            <w:tcW w:w="0" w:type="auto"/>
+            <w:tcBorders>
+              <w:top w:val="single" w:sz="8" w:space="0" w:color="000000"/>
+              <w:left w:val="single" w:sz="8" w:space="0" w:color="000000"/>
+              <w:bottom w:val="single" w:sz="8" w:space="0" w:color="000000"/>
+              <w:right w:val="single" w:sz="8" w:space="0" w:color="000000"/>
+            </w:tcBorders>
+            <w:tcMar>
+              <w:top w:w="100" w:type="dxa"/>
+              <w:left w:w="100" w:type="dxa"/>
+              <w:bottom w:w="100" w:type="dxa"/>
+              <w:right w:w="100" w:type="dxa"/>
+            </w:tcMar>
+            <w:hideMark/>
+          </w:tcPr>
+          <w:p>
+            <w:pPr>
+              <w:spacing w:after="0" w:line="240" w:lineRule="auto"/>
+              <w:jc w:val="center"/>
+              <w:rPr>
+                <w:rFonts w:eastAsia="Times New Roman" w:cstheme="minorHAnsi"/>
+                <w:lang w:val="en-IN" w:eastAsia="en-IN" w:bidi="gu-IN"/>
+              </w:rPr>
+            </w:pPr>
+            <w:r>
+              <w:rPr>
+                <w:rFonts w:eastAsia="Times New Roman" w:cstheme="minorHAnsi"/>
+                <w:lang w:val="en-IN" w:eastAsia="en-IN" w:bidi="gu-IN"/>
+              </w:rPr>
+              <w:t>40059801</w:t>
+            </w:r>
+          </w:p>
+        </w:tc>
+      </w:tr>
+      <w:tr>
+        <w:tc>
+          <w:tcPr>
+            <w:tcW w:w="0" w:type="auto"/>
+            <w:tcBorders>
+              <w:top w:val="single" w:sz="8" w:space="0" w:color="000000"/>
+              <w:left w:val="single" w:sz="8" w:space="0" w:color="000000"/>
+              <w:bottom w:val="single" w:sz="8" w:space="0" w:color="000000"/>
+              <w:right w:val="single" w:sz="8" w:space="0" w:color="000000"/>
+            </w:tcBorders>
+            <w:tcMar>
+              <w:top w:w="100" w:type="dxa"/>
+              <w:left w:w="100" w:type="dxa"/>
+              <w:bottom w:w="100" w:type="dxa"/>
+              <w:right w:w="100" w:type="dxa"/>
+            </w:tcMar>
+            <w:hideMark/>
+          </w:tcPr>
+          <w:p>
+            <w:pPr>
+              <w:spacing w:after="0" w:line="240" w:lineRule="auto"/>
+              <w:jc w:val="center"/>
+              <w:rPr>
+                <w:rFonts w:eastAsia="Times New Roman" w:cstheme="minorHAnsi"/>
+                <w:lang w:val="en-IN" w:eastAsia="en-IN" w:bidi="gu-IN"/>
+              </w:rPr>
+            </w:pPr>
+            <w:r>
+              <w:rPr>
+                <w:rFonts w:eastAsia="Times New Roman" w:cstheme="minorHAnsi"/>
+                <w:color w:val="000000"/>
+                <w:lang w:val="en-IN" w:eastAsia="en-IN" w:bidi="gu-IN"/>
+              </w:rPr>
+              <w:t>4</w:t>
+            </w:r>
+          </w:p>
+        </w:tc>
+        <w:tc>
+          <w:tcPr>
+            <w:tcW w:w="0" w:type="auto"/>
+            <w:tcBorders>
+              <w:top w:val="single" w:sz="8" w:space="0" w:color="000000"/>
+              <w:left w:val="single" w:sz="8" w:space="0" w:color="000000"/>
+              <w:bottom w:val="single" w:sz="8" w:space="0" w:color="000000"/>
+              <w:right w:val="single" w:sz="8" w:space="0" w:color="000000"/>
+            </w:tcBorders>
+            <w:tcMar>
+              <w:top w:w="100" w:type="dxa"/>
+              <w:left w:w="100" w:type="dxa"/>
+              <w:bottom w:w="100" w:type="dxa"/>
+              <w:right w:w="100" w:type="dxa"/>
+            </w:tcMar>
+            <w:hideMark/>
+          </w:tcPr>
+          <w:p>
+            <w:pPr>
+              <w:spacing w:after="0" w:line="240" w:lineRule="auto"/>
+              <w:rPr>
+                <w:rFonts w:eastAsia="Times New Roman" w:cstheme="minorHAnsi"/>
+                <w:lang w:val="en-IN" w:eastAsia="en-IN" w:bidi="gu-IN"/>
+              </w:rPr>
+            </w:pPr>
+            <w:proofErr w:type="spellStart"/>
+            <w:r>
+              <w:rPr>
+                <w:rFonts w:eastAsia="Times New Roman" w:cstheme="minorHAnsi"/>
+                <w:color w:val="000000"/>
+                <w:lang w:val="en-IN" w:eastAsia="en-IN" w:bidi="gu-IN"/>
+              </w:rPr>
+              <w:t>Jasraj</w:t>
+            </w:r>
+            <w:proofErr w:type="spellEnd"/>
+            <w:r>
+              <w:rPr>
+                <w:rFonts w:eastAsia="Times New Roman" w:cstheme="minorHAnsi"/>
+                <w:color w:val="000000"/>
+                <w:lang w:val="en-IN" w:eastAsia="en-IN" w:bidi="gu-IN"/>
+              </w:rPr>
+              <w:t xml:space="preserve"> </w:t>
+            </w:r>
+            <w:proofErr w:type="spellStart"/>
+            <w:r>
+              <w:rPr>
+                <w:rFonts w:eastAsia="Times New Roman" w:cstheme="minorHAnsi"/>
+                <w:color w:val="000000"/>
+                <w:lang w:val="en-IN" w:eastAsia="en-IN" w:bidi="gu-IN"/>
+              </w:rPr>
+              <w:t>Bedi</w:t>
+            </w:r>
+            <w:proofErr w:type="spellEnd"/>
+          </w:p>
+        </w:tc>
+        <w:tc>
+          <w:tcPr>
+            <w:tcW w:w="0" w:type="auto"/>
+            <w:tcBorders>
+              <w:top w:val="single" w:sz="8" w:space="0" w:color="000000"/>
+              <w:left w:val="single" w:sz="8" w:space="0" w:color="000000"/>
+              <w:bottom w:val="single" w:sz="8" w:space="0" w:color="000000"/>
+              <w:right w:val="single" w:sz="8" w:space="0" w:color="000000"/>
+            </w:tcBorders>
+            <w:tcMar>
+              <w:top w:w="100" w:type="dxa"/>
+              <w:left w:w="100" w:type="dxa"/>
+              <w:bottom w:w="100" w:type="dxa"/>
+              <w:right w:w="100" w:type="dxa"/>
+            </w:tcMar>
+            <w:hideMark/>
+          </w:tcPr>
+          <w:p>
+            <w:pPr>
+              <w:spacing w:after="0" w:line="240" w:lineRule="auto"/>
+              <w:jc w:val="center"/>
+              <w:rPr>
+                <w:rFonts w:eastAsia="Times New Roman" w:cstheme="minorHAnsi"/>
+                <w:lang w:val="en-IN" w:eastAsia="en-IN" w:bidi="gu-IN"/>
+              </w:rPr>
+            </w:pPr>
+          </w:p>
+        </w:tc>
+      </w:tr>
+      <w:tr>
+        <w:tc>
+          <w:tcPr>
+            <w:tcW w:w="0" w:type="auto"/>
+            <w:tcBorders>
+              <w:top w:val="single" w:sz="8" w:space="0" w:color="000000"/>
+              <w:left w:val="single" w:sz="8" w:space="0" w:color="000000"/>
+              <w:bottom w:val="single" w:sz="8" w:space="0" w:color="000000"/>
+              <w:right w:val="single" w:sz="8" w:space="0" w:color="000000"/>
+            </w:tcBorders>
+            <w:tcMar>
+              <w:top w:w="100" w:type="dxa"/>
+              <w:left w:w="100" w:type="dxa"/>
+              <w:bottom w:w="100" w:type="dxa"/>
+              <w:right w:w="100" w:type="dxa"/>
+            </w:tcMar>
+            <w:hideMark/>
+          </w:tcPr>
+          <w:p>
+            <w:pPr>
+              <w:spacing w:after="0" w:line="240" w:lineRule="auto"/>
+              <w:jc w:val="center"/>
+              <w:rPr>
+                <w:rFonts w:eastAsia="Times New Roman" w:cstheme="minorHAnsi"/>
+                <w:lang w:val="en-IN" w:eastAsia="en-IN" w:bidi="gu-IN"/>
+              </w:rPr>
+            </w:pPr>
+            <w:r>
+              <w:rPr>
+                <w:rFonts w:eastAsia="Times New Roman" w:cstheme="minorHAnsi"/>
+                <w:color w:val="000000"/>
+                <w:lang w:val="en-IN" w:eastAsia="en-IN" w:bidi="gu-IN"/>
+              </w:rPr>
+              <w:t>5</w:t>
+            </w:r>
+          </w:p>
+        </w:tc>
+        <w:tc>
+          <w:tcPr>
+            <w:tcW w:w="0" w:type="auto"/>
+            <w:tcBorders>
+              <w:top w:val="single" w:sz="8" w:space="0" w:color="000000"/>
+              <w:left w:val="single" w:sz="8" w:space="0" w:color="000000"/>
+              <w:bottom w:val="single" w:sz="8" w:space="0" w:color="000000"/>
+              <w:right w:val="single" w:sz="8" w:space="0" w:color="000000"/>
+            </w:tcBorders>
+            <w:tcMar>
+              <w:top w:w="100" w:type="dxa"/>
+              <w:left w:w="100" w:type="dxa"/>
+              <w:bottom w:w="100" w:type="dxa"/>
+              <w:right w:w="100" w:type="dxa"/>
+            </w:tcMar>
+            <w:hideMark/>
+          </w:tcPr>
+          <w:p>
+            <w:pPr>
+              <w:spacing w:after="0" w:line="240" w:lineRule="auto"/>
+              <w:rPr>
+                <w:rFonts w:eastAsia="Times New Roman" w:cstheme="minorHAnsi"/>
+                <w:lang w:val="en-IN" w:eastAsia="en-IN" w:bidi="gu-IN"/>
+              </w:rPr>
+            </w:pPr>
+            <w:proofErr w:type="spellStart"/>
+            <w:r>
+              <w:rPr>
+                <w:rFonts w:eastAsia="Times New Roman" w:cstheme="minorHAnsi"/>
+                <w:color w:val="000000"/>
+                <w:lang w:val="en-IN" w:eastAsia="en-IN" w:bidi="gu-IN"/>
+              </w:rPr>
+              <w:t>Binay</w:t>
+            </w:r>
+            <w:proofErr w:type="spellEnd"/>
+            <w:r>
+              <w:rPr>
+                <w:rFonts w:eastAsia="Times New Roman" w:cstheme="minorHAnsi"/>
+                <w:color w:val="000000"/>
+                <w:lang w:val="en-IN" w:eastAsia="en-IN" w:bidi="gu-IN"/>
+              </w:rPr>
+              <w:t xml:space="preserve"> Kumar</w:t>
+            </w:r>
+          </w:p>
+        </w:tc>
+        <w:tc>
+          <w:tcPr>
+            <w:tcW w:w="0" w:type="auto"/>
+            <w:tcBorders>
+              <w:top w:val="single" w:sz="8" w:space="0" w:color="000000"/>
+              <w:left w:val="single" w:sz="8" w:space="0" w:color="000000"/>
+              <w:bottom w:val="single" w:sz="8" w:space="0" w:color="000000"/>
+              <w:right w:val="single" w:sz="8" w:space="0" w:color="000000"/>
+            </w:tcBorders>
+            <w:tcMar>
+              <w:top w:w="100" w:type="dxa"/>
+              <w:left w:w="100" w:type="dxa"/>
+              <w:bottom w:w="100" w:type="dxa"/>
+              <w:right w:w="100" w:type="dxa"/>
+            </w:tcMar>
+            <w:hideMark/>
+          </w:tcPr>
+          <w:p>
+            <w:pPr>
+              <w:spacing w:after="0" w:line="240" w:lineRule="auto"/>
+              <w:jc w:val="center"/>
+              <w:rPr>
+                <w:rFonts w:eastAsia="Times New Roman" w:cstheme="minorHAnsi"/>
+                <w:lang w:val="en-IN" w:eastAsia="en-IN" w:bidi="gu-IN"/>
+              </w:rPr>
+            </w:pPr>
+          </w:p>
+        </w:tc>
+      </w:tr>
+    </w:tbl>
+    <w:p>
+      <w:pPr>
+        <w:spacing w:line="360" w:lineRule="auto"/>
+        <w:jc w:val="center"/>
+        <w:rPr>
+          <w:b/>
+          <w:sz w:val="28"/>
+          <w:u w:val="single"/>
+        </w:rPr>
+      </w:pPr>
+      <w:r>
+        <w:rPr>
+          <w:b/>
+          <w:sz w:val="28"/>
+          <w:u w:val="single"/>
+        </w:rPr>
+        <w:lastRenderedPageBreak/>
+        <w:t>CODING CONVENTIONS</w:t>
+      </w:r>
+    </w:p>
+    <w:p>
+      <w:pPr>
+        <w:pStyle w:val="ListParagraph"/>
+        <w:numPr>
+          <w:ilvl w:val="0"/>
+          <w:numId w:val="1"/>
+        </w:numPr>
+        <w:spacing w:line="360" w:lineRule="auto"/>
+        <w:jc w:val="both"/>
+        <w:rPr>
+          <w:b/>
+          <w:sz w:val="24"/>
+        </w:rPr>
+      </w:pPr>
+      <w:r>
+        <w:rPr>
+          <w:b/>
+          <w:sz w:val="24"/>
+        </w:rPr>
+        <w:t xml:space="preserve">Code Layout </w:t>
+      </w:r>
+    </w:p>
+    <w:p>
+      <w:pPr>
+        <w:pStyle w:val="ListParagraph"/>
+        <w:numPr>
+          <w:ilvl w:val="0"/>
+          <w:numId w:val="5"/>
+        </w:numPr>
+        <w:jc w:val="both"/>
+        <w:rPr>
+          <w:b/>
+          <w:sz w:val="24"/>
+        </w:rPr>
+      </w:pPr>
+      <w:r>
+        <w:rPr>
+          <w:b/>
+          <w:sz w:val="24"/>
+        </w:rPr>
+        <w:t>Indentation</w:t>
+      </w:r>
+    </w:p>
+    <w:p>
+      <w:pPr>
+        <w:pStyle w:val="ListParagraph"/>
+        <w:numPr>
+          <w:ilvl w:val="0"/>
+          <w:numId w:val="8"/>
+        </w:numPr>
+        <w:jc w:val="both"/>
+        <w:rPr>
+          <w:sz w:val="24"/>
+        </w:rPr>
+      </w:pPr>
+      <w:r>
+        <w:rPr>
+          <w:sz w:val="24"/>
+        </w:rPr>
+        <w:t xml:space="preserve">We use </w:t>
+      </w:r>
+      <w:r>
+        <w:rPr>
+          <w:sz w:val="24"/>
+        </w:rPr>
+        <w:t>indentation of 4 columns.</w:t>
+      </w:r>
+    </w:p>
+    <w:p>
+      <w:pPr>
+        <w:pStyle w:val="ListParagraph"/>
+        <w:numPr>
+          <w:ilvl w:val="0"/>
+          <w:numId w:val="8"/>
+        </w:numPr>
+        <w:jc w:val="both"/>
+        <w:rPr>
+          <w:sz w:val="24"/>
+        </w:rPr>
+      </w:pPr>
+      <w:r>
+        <w:rPr>
+          <w:sz w:val="24"/>
+        </w:rPr>
+        <w:t>Body of the function is indented with respect to its header.</w:t>
+      </w:r>
+    </w:p>
+    <w:p>
+      <w:pPr>
+        <w:pStyle w:val="ListParagraph"/>
+        <w:numPr>
+          <w:ilvl w:val="0"/>
+          <w:numId w:val="8"/>
+        </w:numPr>
+        <w:jc w:val="both"/>
+        <w:rPr>
+          <w:sz w:val="24"/>
+        </w:rPr>
+      </w:pPr>
+      <w:r>
+        <w:rPr>
+          <w:sz w:val="24"/>
+        </w:rPr>
+        <w:t>Body of loop and conditional statements are indented with respect to their first line.</w:t>
+      </w:r>
+    </w:p>
+    <w:p>
+      <w:pPr>
+        <w:pStyle w:val="ListParagraph"/>
+        <w:numPr>
+          <w:ilvl w:val="0"/>
+          <w:numId w:val="5"/>
+        </w:numPr>
+        <w:jc w:val="both"/>
+        <w:rPr>
+          <w:b/>
+          <w:sz w:val="24"/>
+        </w:rPr>
+      </w:pPr>
+      <w:r>
+        <w:rPr>
+          <w:b/>
+          <w:sz w:val="24"/>
+        </w:rPr>
+        <w:t>Position of curly brace</w:t>
+      </w:r>
+    </w:p>
+    <w:p>
+      <w:pPr>
+        <w:pStyle w:val="ListParagraph"/>
+        <w:numPr>
+          <w:ilvl w:val="0"/>
+          <w:numId w:val="7"/>
+        </w:numPr>
+        <w:jc w:val="both"/>
+        <w:rPr>
+          <w:b/>
+          <w:sz w:val="24"/>
+        </w:rPr>
+      </w:pPr>
+      <w:r>
+        <w:rPr>
+          <w:sz w:val="24"/>
+        </w:rPr>
+        <w:t>An open curly brace is appended to the statement preceding it, hence minimizing the code length.</w:t>
+      </w:r>
+    </w:p>
+    <w:p>
+      <w:pPr>
+        <w:pStyle w:val="ListParagraph"/>
+        <w:numPr>
+          <w:ilvl w:val="0"/>
+          <w:numId w:val="5"/>
+        </w:numPr>
+        <w:jc w:val="both"/>
+        <w:rPr>
+          <w:b/>
+          <w:sz w:val="24"/>
+        </w:rPr>
+      </w:pPr>
+      <w:r>
+        <w:rPr>
+          <w:b/>
+          <w:sz w:val="24"/>
+        </w:rPr>
+        <w:t>Line spacing</w:t>
+      </w:r>
+    </w:p>
+    <w:p>
+      <w:pPr>
+        <w:pStyle w:val="ListParagraph"/>
+        <w:numPr>
+          <w:ilvl w:val="0"/>
+          <w:numId w:val="7"/>
+        </w:numPr>
+        <w:jc w:val="both"/>
+        <w:rPr>
+          <w:sz w:val="24"/>
+        </w:rPr>
+      </w:pPr>
+      <w:r>
+        <w:rPr>
+          <w:sz w:val="24"/>
+        </w:rPr>
+        <w:t xml:space="preserve">Blank lines are used </w:t>
+      </w:r>
+      <w:r>
+        <w:rPr>
+          <w:sz w:val="24"/>
+        </w:rPr>
+        <w:t xml:space="preserve">to </w:t>
+      </w:r>
+      <w:r>
+        <w:rPr>
+          <w:sz w:val="24"/>
+        </w:rPr>
+        <w:t>separate code components and sections, are added between:</w:t>
+      </w:r>
+    </w:p>
+    <w:p>
+      <w:pPr>
+        <w:pStyle w:val="ListParagraph"/>
+        <w:numPr>
+          <w:ilvl w:val="0"/>
+          <w:numId w:val="9"/>
+        </w:numPr>
+        <w:jc w:val="both"/>
+        <w:rPr>
+          <w:sz w:val="24"/>
+        </w:rPr>
+      </w:pPr>
+      <w:r>
+        <w:rPr>
+          <w:sz w:val="24"/>
+        </w:rPr>
+        <w:t>Public, protected and private sections of the class declaration.</w:t>
+      </w:r>
+    </w:p>
+    <w:p>
+      <w:pPr>
+        <w:pStyle w:val="ListParagraph"/>
+        <w:numPr>
+          <w:ilvl w:val="0"/>
+          <w:numId w:val="9"/>
+        </w:numPr>
+        <w:jc w:val="both"/>
+        <w:rPr>
+          <w:sz w:val="24"/>
+        </w:rPr>
+      </w:pPr>
+      <w:r>
+        <w:rPr>
+          <w:sz w:val="24"/>
+        </w:rPr>
+        <w:t>Major sections of long and complicated functions.</w:t>
+      </w:r>
+    </w:p>
+    <w:p>
+      <w:pPr>
+        <w:pStyle w:val="ListParagraph"/>
+        <w:numPr>
+          <w:ilvl w:val="0"/>
+          <w:numId w:val="9"/>
+        </w:numPr>
+        <w:jc w:val="both"/>
+        <w:rPr>
+          <w:sz w:val="24"/>
+        </w:rPr>
+      </w:pPr>
+      <w:r>
+        <w:rPr>
+          <w:sz w:val="24"/>
+        </w:rPr>
+        <w:t>Class declarations in file.</w:t>
+      </w:r>
+    </w:p>
+    <w:p>
+      <w:pPr>
+        <w:pStyle w:val="ListParagraph"/>
+        <w:numPr>
+          <w:ilvl w:val="0"/>
+          <w:numId w:val="9"/>
+        </w:numPr>
+        <w:jc w:val="both"/>
+        <w:rPr>
+          <w:sz w:val="24"/>
+        </w:rPr>
+      </w:pPr>
+      <w:r>
+        <w:rPr>
+          <w:sz w:val="24"/>
+        </w:rPr>
+        <w:t>Function and method definitions.</w:t>
+      </w:r>
+    </w:p>
+    <w:p>
+      <w:pPr>
+        <w:pStyle w:val="ListParagraph"/>
+        <w:numPr>
+          <w:ilvl w:val="0"/>
+          <w:numId w:val="5"/>
+        </w:numPr>
+        <w:jc w:val="both"/>
+        <w:rPr>
+          <w:b/>
+          <w:sz w:val="24"/>
+        </w:rPr>
+      </w:pPr>
+      <w:r>
+        <w:rPr>
+          <w:b/>
+          <w:sz w:val="24"/>
+        </w:rPr>
+        <w:t>Space pad operators and equals</w:t>
+      </w:r>
+    </w:p>
+    <w:p>
+      <w:pPr>
+        <w:pStyle w:val="ListParagraph"/>
+        <w:numPr>
+          <w:ilvl w:val="0"/>
+          <w:numId w:val="7"/>
+        </w:numPr>
+        <w:jc w:val="both"/>
+        <w:rPr>
+          <w:sz w:val="24"/>
+        </w:rPr>
+      </w:pPr>
+      <w:proofErr w:type="spellStart"/>
+      <w:r>
+        <w:rPr>
+          <w:sz w:val="24"/>
+        </w:rPr>
+        <w:t>int</w:t>
+      </w:r>
+      <w:proofErr w:type="spellEnd"/>
+      <w:r>
+        <w:rPr>
+          <w:sz w:val="24"/>
+        </w:rPr>
+        <w:t xml:space="preserve"> add</w:t>
+      </w:r>
+      <w:r>
+        <w:rPr>
+          <w:sz w:val="24"/>
+        </w:rPr>
+        <w:t xml:space="preserve"> </w:t>
+      </w:r>
+      <w:r>
+        <w:rPr>
+          <w:sz w:val="24"/>
+        </w:rPr>
+        <w:t>=</w:t>
+      </w:r>
+      <w:r>
+        <w:rPr>
+          <w:sz w:val="24"/>
+        </w:rPr>
+        <w:t xml:space="preserve"> </w:t>
+      </w:r>
+      <w:r>
+        <w:rPr>
+          <w:sz w:val="24"/>
+        </w:rPr>
+        <w:t>a</w:t>
+      </w:r>
+      <w:r>
+        <w:rPr>
+          <w:sz w:val="24"/>
+        </w:rPr>
+        <w:t xml:space="preserve"> </w:t>
+      </w:r>
+      <w:r>
+        <w:rPr>
+          <w:sz w:val="24"/>
+        </w:rPr>
+        <w:t>+</w:t>
+      </w:r>
+      <w:r>
+        <w:rPr>
+          <w:sz w:val="24"/>
+        </w:rPr>
+        <w:t xml:space="preserve"> </w:t>
+      </w:r>
+      <w:r>
+        <w:rPr>
+          <w:sz w:val="24"/>
+        </w:rPr>
+        <w:t>b</w:t>
+      </w:r>
+      <w:r>
+        <w:rPr>
+          <w:sz w:val="24"/>
+        </w:rPr>
+        <w:t xml:space="preserve"> </w:t>
+      </w:r>
+      <w:r>
+        <w:rPr>
+          <w:sz w:val="24"/>
+        </w:rPr>
+        <w:t>+</w:t>
+      </w:r>
+      <w:r>
+        <w:rPr>
+          <w:sz w:val="24"/>
+        </w:rPr>
+        <w:t xml:space="preserve"> </w:t>
+      </w:r>
+      <w:r>
+        <w:rPr>
+          <w:sz w:val="24"/>
+        </w:rPr>
+        <w:t>c;</w:t>
+      </w:r>
+      <w:r>
+        <w:rPr>
+          <w:sz w:val="24"/>
+        </w:rPr>
+        <w:t xml:space="preserve"> // good</w:t>
+      </w:r>
+    </w:p>
+    <w:p>
+      <w:pPr>
+        <w:pStyle w:val="ListParagraph"/>
+        <w:numPr>
+          <w:ilvl w:val="0"/>
+          <w:numId w:val="7"/>
+        </w:numPr>
+        <w:jc w:val="both"/>
+        <w:rPr>
+          <w:sz w:val="24"/>
+        </w:rPr>
+      </w:pPr>
+      <w:proofErr w:type="spellStart"/>
+      <w:r>
+        <w:rPr>
+          <w:sz w:val="24"/>
+        </w:rPr>
+        <w:t>int</w:t>
+      </w:r>
+      <w:proofErr w:type="spellEnd"/>
+      <w:r>
+        <w:rPr>
+          <w:sz w:val="24"/>
+        </w:rPr>
+        <w:t xml:space="preserve"> add=</w:t>
+      </w:r>
+      <w:proofErr w:type="spellStart"/>
+      <w:r>
+        <w:rPr>
+          <w:sz w:val="24"/>
+        </w:rPr>
+        <w:t>a+b+c</w:t>
+      </w:r>
+      <w:proofErr w:type="spellEnd"/>
+      <w:r>
+        <w:rPr>
+          <w:sz w:val="24"/>
+        </w:rPr>
+        <w:t>;</w:t>
+      </w:r>
+      <w:r>
+        <w:rPr>
+          <w:sz w:val="24"/>
+        </w:rPr>
+        <w:t xml:space="preserve">     // bad</w:t>
+      </w:r>
+    </w:p>
+    <w:p>
+      <w:pPr>
+        <w:pStyle w:val="ListParagraph"/>
+        <w:numPr>
+          <w:ilvl w:val="0"/>
+          <w:numId w:val="5"/>
+        </w:numPr>
+        <w:jc w:val="both"/>
+        <w:rPr>
+          <w:b/>
+          <w:sz w:val="24"/>
+        </w:rPr>
+      </w:pPr>
+      <w:r>
+        <w:rPr>
+          <w:b/>
+          <w:sz w:val="24"/>
+        </w:rPr>
+        <w:t>Absence of commented code</w:t>
+      </w:r>
+    </w:p>
+    <w:p>
+      <w:pPr>
+        <w:pStyle w:val="ListParagraph"/>
+        <w:numPr>
+          <w:ilvl w:val="0"/>
+          <w:numId w:val="7"/>
+        </w:numPr>
+        <w:spacing w:line="360" w:lineRule="auto"/>
+        <w:jc w:val="both"/>
+        <w:rPr>
+          <w:b/>
+          <w:sz w:val="24"/>
+        </w:rPr>
+      </w:pPr>
+      <w:r>
+        <w:rPr>
+          <w:sz w:val="24"/>
+        </w:rPr>
+        <w:t xml:space="preserve">Unnecessarily commented code specified between “/*” and “*/” is deleted to increase the readability. </w:t>
+      </w:r>
+    </w:p>
+    <w:p>
+      <w:pPr>
+        <w:pStyle w:val="ListParagraph"/>
+        <w:numPr>
+          <w:ilvl w:val="0"/>
+          <w:numId w:val="1"/>
+        </w:numPr>
+        <w:spacing w:line="360" w:lineRule="auto"/>
+        <w:jc w:val="both"/>
+        <w:rPr>
+          <w:b/>
+          <w:sz w:val="24"/>
+        </w:rPr>
+      </w:pPr>
+      <w:r>
+        <w:rPr>
+          <w:b/>
+          <w:sz w:val="24"/>
+        </w:rPr>
+        <w:t>Naming Conventions</w:t>
+      </w:r>
+    </w:p>
+    <w:p>
+      <w:pPr>
+        <w:pStyle w:val="ListParagraph"/>
+        <w:numPr>
+          <w:ilvl w:val="0"/>
+          <w:numId w:val="4"/>
+        </w:numPr>
+        <w:jc w:val="both"/>
+        <w:rPr>
+          <w:b/>
+          <w:sz w:val="24"/>
+        </w:rPr>
+      </w:pPr>
+      <w:r>
+        <w:rPr>
+          <w:b/>
+          <w:sz w:val="24"/>
+        </w:rPr>
+        <w:t>Classes</w:t>
+      </w:r>
+    </w:p>
+    <w:p>
+      <w:pPr>
+        <w:pStyle w:val="ListParagraph"/>
+        <w:numPr>
+          <w:ilvl w:val="0"/>
+          <w:numId w:val="6"/>
+        </w:numPr>
+        <w:jc w:val="both"/>
+        <w:rPr>
+          <w:sz w:val="24"/>
+        </w:rPr>
+      </w:pPr>
+      <w:r>
+        <w:rPr>
+          <w:sz w:val="24"/>
+        </w:rPr>
+        <w:t>Class</w:t>
+      </w:r>
+      <w:r>
+        <w:rPr>
+          <w:sz w:val="24"/>
+        </w:rPr>
+        <w:t xml:space="preserve"> names are in upper </w:t>
+      </w:r>
+      <w:proofErr w:type="spellStart"/>
+      <w:r>
+        <w:rPr>
+          <w:sz w:val="24"/>
+        </w:rPr>
+        <w:t>CamelCase</w:t>
+      </w:r>
+      <w:proofErr w:type="spellEnd"/>
+      <w:r>
+        <w:rPr>
+          <w:sz w:val="24"/>
+        </w:rPr>
+        <w:t>, with the first letter of every word capitalized.</w:t>
+      </w:r>
+    </w:p>
+    <w:p>
+      <w:pPr>
+        <w:pStyle w:val="ListParagraph"/>
+        <w:numPr>
+          <w:ilvl w:val="0"/>
+          <w:numId w:val="4"/>
+        </w:numPr>
+        <w:jc w:val="both"/>
+        <w:rPr>
+          <w:b/>
+          <w:sz w:val="24"/>
+        </w:rPr>
+      </w:pPr>
+      <w:r>
+        <w:rPr>
+          <w:b/>
+          <w:sz w:val="24"/>
+        </w:rPr>
+        <w:t>Attributes (data members)</w:t>
+      </w:r>
+      <w:r>
+        <w:rPr>
+          <w:b/>
+          <w:sz w:val="24"/>
+        </w:rPr>
+        <w:t xml:space="preserve"> and </w:t>
+      </w:r>
+      <w:r>
+        <w:rPr>
+          <w:b/>
+          <w:sz w:val="24"/>
+        </w:rPr>
+        <w:t>Methods (member functions)</w:t>
+      </w:r>
+    </w:p>
+    <w:p>
+      <w:pPr>
+        <w:pStyle w:val="ListParagraph"/>
+        <w:numPr>
+          <w:ilvl w:val="0"/>
+          <w:numId w:val="6"/>
+        </w:numPr>
+        <w:jc w:val="both"/>
+        <w:rPr>
+          <w:sz w:val="24"/>
+        </w:rPr>
+      </w:pPr>
+      <w:r>
+        <w:rPr>
+          <w:sz w:val="24"/>
+        </w:rPr>
+        <w:t xml:space="preserve">Both data members and member functions are in lower </w:t>
+      </w:r>
+      <w:proofErr w:type="spellStart"/>
+      <w:r>
+        <w:rPr>
+          <w:sz w:val="24"/>
+        </w:rPr>
+        <w:t>CamelCase</w:t>
+      </w:r>
+      <w:proofErr w:type="spellEnd"/>
+      <w:r>
+        <w:rPr>
+          <w:sz w:val="24"/>
+        </w:rPr>
+        <w:t>.</w:t>
+      </w:r>
+    </w:p>
+    <w:p>
+      <w:pPr>
+        <w:pStyle w:val="ListParagraph"/>
+        <w:numPr>
+          <w:ilvl w:val="0"/>
+          <w:numId w:val="4"/>
+        </w:numPr>
+        <w:jc w:val="both"/>
+        <w:rPr>
+          <w:b/>
+          <w:sz w:val="24"/>
+        </w:rPr>
+      </w:pPr>
+      <w:r>
+        <w:rPr>
+          <w:b/>
+          <w:sz w:val="24"/>
+        </w:rPr>
+        <w:t>Constants</w:t>
+      </w:r>
+    </w:p>
+    <w:p>
+      <w:pPr>
+        <w:pStyle w:val="ListParagraph"/>
+        <w:numPr>
+          <w:ilvl w:val="0"/>
+          <w:numId w:val="6"/>
+        </w:numPr>
+        <w:jc w:val="both"/>
+        <w:rPr>
+          <w:sz w:val="24"/>
+        </w:rPr>
+      </w:pPr>
+      <w:r>
+        <w:rPr>
+          <w:sz w:val="24"/>
+        </w:rPr>
+        <w:t>For</w:t>
+      </w:r>
+      <w:r>
+        <w:rPr>
+          <w:sz w:val="24"/>
+        </w:rPr>
+        <w:t xml:space="preserve"> constants we use UPPER_SNAKE case i.e., upper case letters with underscore between words. </w:t>
+      </w:r>
+    </w:p>
+    <w:p>
+      <w:pPr>
+        <w:pStyle w:val="ListParagraph"/>
+        <w:numPr>
+          <w:ilvl w:val="0"/>
+          <w:numId w:val="4"/>
+        </w:numPr>
+        <w:jc w:val="both"/>
+        <w:rPr>
+          <w:b/>
+          <w:sz w:val="24"/>
+        </w:rPr>
+      </w:pPr>
+      <w:r>
+        <w:rPr>
+          <w:b/>
+          <w:sz w:val="24"/>
+        </w:rPr>
+        <w:t>Local variables</w:t>
+      </w:r>
+    </w:p>
+    <w:p>
+      <w:pPr>
+        <w:pStyle w:val="ListParagraph"/>
+        <w:numPr>
+          <w:ilvl w:val="0"/>
+          <w:numId w:val="6"/>
+        </w:numPr>
+        <w:jc w:val="both"/>
+        <w:rPr>
+          <w:sz w:val="24"/>
+        </w:rPr>
+      </w:pPr>
+      <w:r>
+        <w:rPr>
+          <w:sz w:val="24"/>
+        </w:rPr>
+        <w:t>These are writte</w:t>
+      </w:r>
+      <w:r>
+        <w:rPr>
+          <w:sz w:val="24"/>
+        </w:rPr>
+        <w:t>n entirely in lowercase without any underscore character.</w:t>
+      </w:r>
+    </w:p>
+    <w:p>
+      <w:pPr>
+        <w:pStyle w:val="ListParagraph"/>
+        <w:numPr>
+          <w:ilvl w:val="0"/>
+          <w:numId w:val="4"/>
+        </w:numPr>
+        <w:jc w:val="both"/>
+        <w:rPr>
+          <w:b/>
+          <w:sz w:val="24"/>
+        </w:rPr>
+      </w:pPr>
+      <w:r>
+        <w:rPr>
+          <w:b/>
+          <w:sz w:val="24"/>
+        </w:rPr>
+        <w:lastRenderedPageBreak/>
+        <w:t>Global variables</w:t>
+      </w:r>
+    </w:p>
+    <w:p>
+      <w:pPr>
+        <w:pStyle w:val="ListParagraph"/>
+        <w:numPr>
+          <w:ilvl w:val="0"/>
+          <w:numId w:val="6"/>
+        </w:numPr>
+        <w:jc w:val="both"/>
+        <w:rPr>
+          <w:sz w:val="24"/>
+        </w:rPr>
+      </w:pPr>
+      <w:r>
+        <w:rPr>
+          <w:sz w:val="24"/>
+        </w:rPr>
+        <w:t>Global variable names are prefixed with the project name</w:t>
+      </w:r>
+      <w:r>
+        <w:rPr>
+          <w:sz w:val="24"/>
+        </w:rPr>
+        <w:t xml:space="preserve">. </w:t>
+      </w:r>
+      <w:r>
+        <w:rPr>
+          <w:sz w:val="24"/>
+        </w:rPr>
+        <w:t xml:space="preserve"> </w:t>
+      </w:r>
+    </w:p>
+    <w:p>
+      <w:pPr>
+        <w:pStyle w:val="ListParagraph"/>
+        <w:jc w:val="both"/>
+        <w:rPr>
+          <w:b/>
+          <w:sz w:val="24"/>
+        </w:rPr>
+      </w:pPr>
+    </w:p>
+    <w:p>
+      <w:pPr>
+        <w:pStyle w:val="ListParagraph"/>
+        <w:numPr>
+          <w:ilvl w:val="0"/>
+          <w:numId w:val="1"/>
+        </w:numPr>
+        <w:jc w:val="both"/>
+        <w:rPr>
+          <w:b/>
+          <w:sz w:val="24"/>
+        </w:rPr>
+      </w:pPr>
+      <w:r>
+        <w:rPr>
+          <w:b/>
+          <w:sz w:val="24"/>
+        </w:rPr>
+        <w:t>Commenting Conventions</w:t>
+      </w:r>
+    </w:p>
+    <w:p>
+      <w:pPr>
+        <w:pStyle w:val="ListParagraph"/>
+        <w:numPr>
+          <w:ilvl w:val="0"/>
+          <w:numId w:val="2"/>
+        </w:numPr>
+        <w:jc w:val="both"/>
+        <w:rPr>
+          <w:sz w:val="24"/>
+        </w:rPr>
+      </w:pPr>
+      <w:r>
+        <w:rPr>
+          <w:sz w:val="24"/>
+          <w:lang w:val="en-CA"/>
+        </w:rPr>
+        <w:t>There will be a comment at the beginning of each file,</w:t>
+      </w:r>
+      <w:r>
+        <w:rPr>
+          <w:sz w:val="24"/>
+          <w:lang w:val="en-CA"/>
+        </w:rPr>
+        <w:t xml:space="preserve"> explaining the purpose of this file in the project. </w:t>
+      </w:r>
+    </w:p>
+    <w:p>
+      <w:pPr>
+        <w:pStyle w:val="ListParagraph"/>
+        <w:numPr>
+          <w:ilvl w:val="0"/>
+          <w:numId w:val="2"/>
+        </w:numPr>
+        <w:jc w:val="both"/>
+        <w:rPr>
+          <w:sz w:val="24"/>
+        </w:rPr>
+      </w:pPr>
+      <w:r>
+        <w:rPr>
+          <w:sz w:val="24"/>
+          <w:lang w:val="en-CA"/>
+        </w:rPr>
+        <w:t xml:space="preserve">Each class declaration </w:t>
+      </w:r>
+      <w:r>
+        <w:rPr>
+          <w:sz w:val="24"/>
+          <w:lang w:val="en-CA"/>
+        </w:rPr>
+        <w:t>will</w:t>
+      </w:r>
+      <w:r>
+        <w:rPr>
+          <w:sz w:val="24"/>
+          <w:lang w:val="en-CA"/>
+        </w:rPr>
+        <w:t xml:space="preserve"> have a comment explaining what the class is for.</w:t>
+      </w:r>
+    </w:p>
+    <w:p>
+      <w:pPr>
+        <w:pStyle w:val="ListParagraph"/>
+        <w:numPr>
+          <w:ilvl w:val="0"/>
+          <w:numId w:val="2"/>
+        </w:numPr>
+        <w:jc w:val="both"/>
+        <w:rPr>
+          <w:sz w:val="24"/>
+        </w:rPr>
+      </w:pPr>
+      <w:r>
+        <w:rPr>
+          <w:sz w:val="24"/>
+          <w:lang w:val="en-CA"/>
+        </w:rPr>
+        <w:t xml:space="preserve">Each method or function </w:t>
+      </w:r>
+      <w:r>
+        <w:rPr>
+          <w:sz w:val="24"/>
+          <w:lang w:val="en-CA"/>
+        </w:rPr>
+        <w:t>will</w:t>
+      </w:r>
+      <w:r>
+        <w:rPr>
+          <w:sz w:val="24"/>
+          <w:lang w:val="en-CA"/>
+        </w:rPr>
+        <w:t xml:space="preserve"> have comments explaining what it does and how it works, as well as what is the purpose of its parameters. </w:t>
+      </w:r>
+    </w:p>
+    <w:p>
+      <w:pPr>
+        <w:pStyle w:val="ListParagraph"/>
+        <w:numPr>
+          <w:ilvl w:val="0"/>
+          <w:numId w:val="2"/>
+        </w:numPr>
+        <w:jc w:val="both"/>
+        <w:rPr>
+          <w:sz w:val="24"/>
+        </w:rPr>
+      </w:pPr>
+      <w:r>
+        <w:rPr>
+          <w:sz w:val="24"/>
+          <w:lang w:val="en-CA"/>
+        </w:rPr>
+        <w:t xml:space="preserve">All variables declarations, most importantly class data members, should be appended with a comment describing its role, unless its name makes it obvious. </w:t>
+      </w:r>
+    </w:p>
+    <w:p>
+      <w:pPr>
+        <w:pStyle w:val="ListParagraph"/>
+        <w:numPr>
+          <w:ilvl w:val="0"/>
+          <w:numId w:val="1"/>
+        </w:numPr>
+        <w:jc w:val="both"/>
+        <w:rPr>
+          <w:b/>
+          <w:sz w:val="24"/>
+        </w:rPr>
+      </w:pPr>
+      <w:r>
+        <w:rPr>
+          <w:b/>
+          <w:sz w:val="24"/>
+        </w:rPr>
+        <w:t>Writing testable code</w:t>
+      </w:r>
+    </w:p>
+    <w:p>
+      <w:pPr>
+        <w:pStyle w:val="ListParagraph"/>
+        <w:numPr>
+          <w:ilvl w:val="0"/>
+          <w:numId w:val="3"/>
+        </w:numPr>
+        <w:jc w:val="both"/>
+        <w:rPr>
+          <w:sz w:val="24"/>
+        </w:rPr>
+      </w:pPr>
+      <w:proofErr w:type="spellStart"/>
+      <w:r>
+        <w:rPr>
+          <w:sz w:val="24"/>
+        </w:rPr>
+        <w:t>Junit</w:t>
+      </w:r>
+      <w:proofErr w:type="spellEnd"/>
+      <w:r>
+        <w:rPr>
+          <w:sz w:val="24"/>
+        </w:rPr>
+        <w:t xml:space="preserve"> testing is used to test the code functionality</w:t>
+      </w:r>
+      <w:r>
+        <w:rPr>
+          <w:sz w:val="24"/>
+        </w:rPr>
+        <w:t>.</w:t>
+      </w:r>
+    </w:p>
+    <w:p>
+      <w:pPr>
+        <w:pStyle w:val="ListParagraph"/>
+        <w:numPr>
+          <w:ilvl w:val="0"/>
+          <w:numId w:val="1"/>
+        </w:numPr>
+        <w:jc w:val="both"/>
+        <w:rPr>
+          <w:b/>
+          <w:sz w:val="24"/>
+        </w:rPr>
+      </w:pPr>
+      <w:r>
+        <w:rPr>
+          <w:b/>
+          <w:sz w:val="24"/>
+        </w:rPr>
+        <w:t>References</w:t>
+      </w:r>
+    </w:p>
+    <w:p>
+      <w:pPr>
+        <w:pStyle w:val="ListParagraph"/>
+        <w:numPr>
+          <w:ilvl w:val="0"/>
+          <w:numId w:val="3"/>
+        </w:numPr>
+        <w:jc w:val="both"/>
+        <w:rPr>
+          <w:sz w:val="24"/>
+        </w:rPr>
+      </w:pPr>
+      <w:r>
+        <w:rPr>
+          <w:sz w:val="24"/>
+        </w:rPr>
+        <w:t xml:space="preserve">Coding Conventions, slide by Dr. Joey </w:t>
+      </w:r>
+      <w:proofErr w:type="spellStart"/>
+      <w:r>
+        <w:rPr>
+          <w:sz w:val="24"/>
+        </w:rPr>
+        <w:t>Paquet</w:t>
+      </w:r>
+      <w:proofErr w:type="spellEnd"/>
+    </w:p>
+    <w:p>
+      <w:pPr>
+        <w:pStyle w:val="ListParagraph"/>
+        <w:numPr>
+          <w:ilvl w:val="0"/>
+          <w:numId w:val="3"/>
+        </w:numPr>
+        <w:jc w:val="both"/>
+        <w:rPr>
+          <w:sz w:val="24"/>
+        </w:rPr>
+      </w:pPr>
+      <w:hyperlink r:id="rId7" w:history="1">
+        <w:r>
+          <w:rPr>
+            <w:rStyle w:val="Hyperlink"/>
+            <w:rFonts w:ascii="Segoe UI" w:hAnsi="Segoe UI" w:cs="Segoe UI"/>
+            <w:color w:val="auto"/>
+            <w:u w:val="none"/>
+            <w:shd w:val="clear" w:color="auto" w:fill="FFFFFF"/>
+          </w:rPr>
+          <w:t>Code Conventions for the Java Programming Language</w:t>
+        </w:r>
+      </w:hyperlink>
+      <w:r>
+        <w:rPr>
+          <w:rFonts w:ascii="Segoe UI" w:hAnsi="Segoe UI" w:cs="Segoe UI"/>
+          <w:shd w:val="clear" w:color="auto" w:fill="FFFFFF"/>
+        </w:rPr>
+        <w:t> , </w:t>
+      </w:r>
+      <w:hyperlink r:id="rId8" w:history="1">
+        <w:r>
+          <w:rPr>
+            <w:rStyle w:val="Hyperlink"/>
+            <w:rFonts w:ascii="Segoe UI" w:hAnsi="Segoe UI" w:cs="Segoe UI"/>
+            <w:color w:val="auto"/>
+            <w:u w:val="none"/>
+            <w:shd w:val="clear" w:color="auto" w:fill="FFFFFF"/>
+          </w:rPr>
+          <w:t>Google's Java Style Guide</w:t>
+        </w:r>
+      </w:hyperlink>
+    </w:p>
+    <w:p>
+      <w:pPr>
+        <w:pStyle w:val="ListParagraph"/>
+        <w:ind w:left="1440"/>
+        <w:rPr>
+          <w:sz w:val="24"/>
+        </w:rPr>
+      </w:pPr>
+    </w:p>
+    <w:p>
+      <w:pPr>
+        <w:rPr>
+          <w:b/>
+          <w:sz w:val="24"/>
+        </w:rPr>
+      </w:pPr>
+    </w:p>
+    <w:p>
+      <w:pPr>
+        <w:pStyle w:val="ListParagraph"/>
+        <w:ind w:left="1440"/>
+        <w:rPr>
+          <w:b/>
+          <w:sz w:val="24"/>
+        </w:rPr>
+      </w:pPr>
+    </w:p>
+    <w:p>
+      <w:pPr>
+        <w:rPr>
+          <w:b/>
+          <w:sz w:val="24"/>
+        </w:rPr>
+      </w:pPr>
+    </w:p>
+    <w:p>
+      <w:pPr>
+        <w:rPr>
+          <w:b/>
+          <w:sz w:val="28"/>
+        </w:rPr>
+      </w:pPr>
+    </w:p>
+    <w:p>
+      <w:pPr>
+        <w:rPr>
+          <w:b/>
+          <w:sz w:val="28"/>
+        </w:rPr>
+      </w:pPr>
+    </w:p>
+    <w:p>
+      <w:pPr>
+        <w:rPr>
+          <w:b/>
+          <w:sz w:val="28"/>
+        </w:rPr>
+      </w:pPr>
+    </w:p>
+    <w:p>
+      <w:pPr>
+        <w:rPr>
+          <w:b/>
+          <w:sz w:val="28"/>
+        </w:rPr>
+      </w:pPr>
+    </w:p>
+    <w:p>
+      <w:pPr>
+        <w:rPr>
+          <w:b/>
+          <w:sz w:val="28"/>
+        </w:rPr>
+      </w:pPr>
+    </w:p>
+    <w:p>
+      <w:pPr>
+        <w:rPr>
+          <w:b/>
+          <w:sz w:val="28"/>
+        </w:rPr>
+      </w:pPr>
+    </w:p>
+    <w:p>
+      <w:pPr>
+        <w:rPr>
+          <w:b/>
+          <w:sz w:val="28"/>
+        </w:rPr>
+      </w:pPr>
+    </w:p>
+    <w:p/>
     <w:sectPr>
+      <w:headerReference w:type="default" r:id="rId9"/>
       <w:pgSz w:w="12240" w:h="15840"/>
       <w:pgMar w:top="1440" w:right="1440" w:bottom="1440" w:left="1440" w:header="720" w:footer="720" w:gutter="0"/>
       <w:cols w:space="720"/>
@@ -36,6 +2388,1047 @@
     </w:sectPr>
   </w:body>
 </w:document>
+</file>
+
+<file path=word/header1.xml><?xml version="1.0" encoding="utf-8"?>
+<w:hdr xmlns:wpc="http://schemas.microsoft.com/office/word/2010/wordprocessingCanvas" xmlns:mc="http://schemas.openxmlformats.org/markup-compatibility/2006" xmlns:o="urn:schemas-microsoft-com:office:office" xmlns:r="http://schemas.openxmlformats.org/officeDocument/2006/relationships" xmlns:m="http://schemas.openxmlformats.org/officeDocument/2006/math" xmlns:v="urn:schemas-microsoft-com:vml" xmlns:wp14="http://schemas.microsoft.com/office/word/2010/wordprocessingDrawing" xmlns:wp="http://schemas.openxmlformats.org/drawingml/2006/wordprocessingDrawing" xmlns:w10="urn:schemas-microsoft-com:office:word" xmlns:w="http://schemas.openxmlformats.org/wordprocessingml/2006/main" xmlns:w14="http://schemas.microsoft.com/office/word/2010/wordml" xmlns:wpg="http://schemas.microsoft.com/office/word/2010/wordprocessingGroup" xmlns:wpi="http://schemas.microsoft.com/office/word/2010/wordprocessingInk" xmlns:wne="http://schemas.microsoft.com/office/word/2006/wordml" xmlns:wps="http://schemas.microsoft.com/office/word/2010/wordprocessingShape" mc:Ignorable="w14 wp14">
+  <w:p>
+    <w:pPr>
+      <w:pStyle w:val="Heading2"/>
+      <w:rPr>
+        <w:color w:val="0070C0"/>
+        <w:sz w:val="24"/>
+      </w:rPr>
+    </w:pPr>
+  </w:p>
+  <w:p>
+    <w:pPr>
+      <w:pStyle w:val="Header"/>
+    </w:pPr>
+  </w:p>
+</w:hdr>
+</file>
+
+<file path=word/numbering.xml><?xml version="1.0" encoding="utf-8"?>
+<w:numbering xmlns:wpc="http://schemas.microsoft.com/office/word/2010/wordprocessingCanvas" xmlns:mc="http://schemas.openxmlformats.org/markup-compatibility/2006" xmlns:o="urn:schemas-microsoft-com:office:office" xmlns:r="http://schemas.openxmlformats.org/officeDocument/2006/relationships" xmlns:m="http://schemas.openxmlformats.org/officeDocument/2006/math" xmlns:v="urn:schemas-microsoft-com:vml" xmlns:wp14="http://schemas.microsoft.com/office/word/2010/wordprocessingDrawing" xmlns:wp="http://schemas.openxmlformats.org/drawingml/2006/wordprocessingDrawing" xmlns:w10="urn:schemas-microsoft-com:office:word" xmlns:w="http://schemas.openxmlformats.org/wordprocessingml/2006/main" xmlns:w14="http://schemas.microsoft.com/office/word/2010/wordml" xmlns:wpg="http://schemas.microsoft.com/office/word/2010/wordprocessingGroup" xmlns:wpi="http://schemas.microsoft.com/office/word/2010/wordprocessingInk" xmlns:wne="http://schemas.microsoft.com/office/word/2006/wordml" xmlns:wps="http://schemas.microsoft.com/office/word/2010/wordprocessingShape" mc:Ignorable="w14 wp14">
+  <w:abstractNum w:abstractNumId="0">
+    <w:nsid w:val="119365EF"/>
+    <w:multiLevelType w:val="hybridMultilevel"/>
+    <w:tmpl w:val="96C6AFFA"/>
+    <w:lvl w:ilvl="0" w:tplc="04090019">
+      <w:start w:val="1"/>
+      <w:numFmt w:val="lowerLetter"/>
+      <w:lvlText w:val="%1."/>
+      <w:lvlJc w:val="left"/>
+      <w:pPr>
+        <w:ind w:left="1440" w:hanging="360"/>
+      </w:pPr>
+      <w:rPr>
+        <w:rFonts w:hint="default"/>
+      </w:rPr>
+    </w:lvl>
+    <w:lvl w:ilvl="1" w:tplc="04090003">
+      <w:start w:val="1"/>
+      <w:numFmt w:val="bullet"/>
+      <w:lvlText w:val="o"/>
+      <w:lvlJc w:val="left"/>
+      <w:pPr>
+        <w:ind w:left="2160" w:hanging="360"/>
+      </w:pPr>
+      <w:rPr>
+        <w:rFonts w:ascii="Courier New" w:hAnsi="Courier New" w:cs="Courier New" w:hint="default"/>
+      </w:rPr>
+    </w:lvl>
+    <w:lvl w:ilvl="2" w:tplc="04090005" w:tentative="1">
+      <w:start w:val="1"/>
+      <w:numFmt w:val="bullet"/>
+      <w:lvlText w:val=""/>
+      <w:lvlJc w:val="left"/>
+      <w:pPr>
+        <w:ind w:left="2880" w:hanging="360"/>
+      </w:pPr>
+      <w:rPr>
+        <w:rFonts w:ascii="Wingdings" w:hAnsi="Wingdings" w:hint="default"/>
+      </w:rPr>
+    </w:lvl>
+    <w:lvl w:ilvl="3" w:tplc="04090001" w:tentative="1">
+      <w:start w:val="1"/>
+      <w:numFmt w:val="bullet"/>
+      <w:lvlText w:val=""/>
+      <w:lvlJc w:val="left"/>
+      <w:pPr>
+        <w:ind w:left="3600" w:hanging="360"/>
+      </w:pPr>
+      <w:rPr>
+        <w:rFonts w:ascii="Symbol" w:hAnsi="Symbol" w:hint="default"/>
+      </w:rPr>
+    </w:lvl>
+    <w:lvl w:ilvl="4" w:tplc="04090003" w:tentative="1">
+      <w:start w:val="1"/>
+      <w:numFmt w:val="bullet"/>
+      <w:lvlText w:val="o"/>
+      <w:lvlJc w:val="left"/>
+      <w:pPr>
+        <w:ind w:left="4320" w:hanging="360"/>
+      </w:pPr>
+      <w:rPr>
+        <w:rFonts w:ascii="Courier New" w:hAnsi="Courier New" w:cs="Courier New" w:hint="default"/>
+      </w:rPr>
+    </w:lvl>
+    <w:lvl w:ilvl="5" w:tplc="04090005" w:tentative="1">
+      <w:start w:val="1"/>
+      <w:numFmt w:val="bullet"/>
+      <w:lvlText w:val=""/>
+      <w:lvlJc w:val="left"/>
+      <w:pPr>
+        <w:ind w:left="5040" w:hanging="360"/>
+      </w:pPr>
+      <w:rPr>
+        <w:rFonts w:ascii="Wingdings" w:hAnsi="Wingdings" w:hint="default"/>
+      </w:rPr>
+    </w:lvl>
+    <w:lvl w:ilvl="6" w:tplc="04090001" w:tentative="1">
+      <w:start w:val="1"/>
+      <w:numFmt w:val="bullet"/>
+      <w:lvlText w:val=""/>
+      <w:lvlJc w:val="left"/>
+      <w:pPr>
+        <w:ind w:left="5760" w:hanging="360"/>
+      </w:pPr>
+      <w:rPr>
+        <w:rFonts w:ascii="Symbol" w:hAnsi="Symbol" w:hint="default"/>
+      </w:rPr>
+    </w:lvl>
+    <w:lvl w:ilvl="7" w:tplc="04090003" w:tentative="1">
+      <w:start w:val="1"/>
+      <w:numFmt w:val="bullet"/>
+      <w:lvlText w:val="o"/>
+      <w:lvlJc w:val="left"/>
+      <w:pPr>
+        <w:ind w:left="6480" w:hanging="360"/>
+      </w:pPr>
+      <w:rPr>
+        <w:rFonts w:ascii="Courier New" w:hAnsi="Courier New" w:cs="Courier New" w:hint="default"/>
+      </w:rPr>
+    </w:lvl>
+    <w:lvl w:ilvl="8" w:tplc="04090005" w:tentative="1">
+      <w:start w:val="1"/>
+      <w:numFmt w:val="bullet"/>
+      <w:lvlText w:val=""/>
+      <w:lvlJc w:val="left"/>
+      <w:pPr>
+        <w:ind w:left="7200" w:hanging="360"/>
+      </w:pPr>
+      <w:rPr>
+        <w:rFonts w:ascii="Wingdings" w:hAnsi="Wingdings" w:hint="default"/>
+      </w:rPr>
+    </w:lvl>
+  </w:abstractNum>
+  <w:abstractNum w:abstractNumId="1">
+    <w:nsid w:val="285E5E09"/>
+    <w:multiLevelType w:val="hybridMultilevel"/>
+    <w:tmpl w:val="827E87DE"/>
+    <w:lvl w:ilvl="0" w:tplc="04090001">
+      <w:start w:val="1"/>
+      <w:numFmt w:val="bullet"/>
+      <w:lvlText w:val=""/>
+      <w:lvlJc w:val="left"/>
+      <w:pPr>
+        <w:ind w:left="2160" w:hanging="360"/>
+      </w:pPr>
+      <w:rPr>
+        <w:rFonts w:ascii="Symbol" w:hAnsi="Symbol" w:hint="default"/>
+      </w:rPr>
+    </w:lvl>
+    <w:lvl w:ilvl="1" w:tplc="04090003">
+      <w:start w:val="1"/>
+      <w:numFmt w:val="bullet"/>
+      <w:lvlText w:val="o"/>
+      <w:lvlJc w:val="left"/>
+      <w:pPr>
+        <w:ind w:left="2880" w:hanging="360"/>
+      </w:pPr>
+      <w:rPr>
+        <w:rFonts w:ascii="Courier New" w:hAnsi="Courier New" w:cs="Courier New" w:hint="default"/>
+      </w:rPr>
+    </w:lvl>
+    <w:lvl w:ilvl="2" w:tplc="04090005">
+      <w:start w:val="1"/>
+      <w:numFmt w:val="bullet"/>
+      <w:lvlText w:val=""/>
+      <w:lvlJc w:val="left"/>
+      <w:pPr>
+        <w:ind w:left="3600" w:hanging="360"/>
+      </w:pPr>
+      <w:rPr>
+        <w:rFonts w:ascii="Wingdings" w:hAnsi="Wingdings" w:hint="default"/>
+      </w:rPr>
+    </w:lvl>
+    <w:lvl w:ilvl="3" w:tplc="04090001" w:tentative="1">
+      <w:start w:val="1"/>
+      <w:numFmt w:val="bullet"/>
+      <w:lvlText w:val=""/>
+      <w:lvlJc w:val="left"/>
+      <w:pPr>
+        <w:ind w:left="4320" w:hanging="360"/>
+      </w:pPr>
+      <w:rPr>
+        <w:rFonts w:ascii="Symbol" w:hAnsi="Symbol" w:hint="default"/>
+      </w:rPr>
+    </w:lvl>
+    <w:lvl w:ilvl="4" w:tplc="04090003" w:tentative="1">
+      <w:start w:val="1"/>
+      <w:numFmt w:val="bullet"/>
+      <w:lvlText w:val="o"/>
+      <w:lvlJc w:val="left"/>
+      <w:pPr>
+        <w:ind w:left="5040" w:hanging="360"/>
+      </w:pPr>
+      <w:rPr>
+        <w:rFonts w:ascii="Courier New" w:hAnsi="Courier New" w:cs="Courier New" w:hint="default"/>
+      </w:rPr>
+    </w:lvl>
+    <w:lvl w:ilvl="5" w:tplc="04090005" w:tentative="1">
+      <w:start w:val="1"/>
+      <w:numFmt w:val="bullet"/>
+      <w:lvlText w:val=""/>
+      <w:lvlJc w:val="left"/>
+      <w:pPr>
+        <w:ind w:left="5760" w:hanging="360"/>
+      </w:pPr>
+      <w:rPr>
+        <w:rFonts w:ascii="Wingdings" w:hAnsi="Wingdings" w:hint="default"/>
+      </w:rPr>
+    </w:lvl>
+    <w:lvl w:ilvl="6" w:tplc="04090001" w:tentative="1">
+      <w:start w:val="1"/>
+      <w:numFmt w:val="bullet"/>
+      <w:lvlText w:val=""/>
+      <w:lvlJc w:val="left"/>
+      <w:pPr>
+        <w:ind w:left="6480" w:hanging="360"/>
+      </w:pPr>
+      <w:rPr>
+        <w:rFonts w:ascii="Symbol" w:hAnsi="Symbol" w:hint="default"/>
+      </w:rPr>
+    </w:lvl>
+    <w:lvl w:ilvl="7" w:tplc="04090003" w:tentative="1">
+      <w:start w:val="1"/>
+      <w:numFmt w:val="bullet"/>
+      <w:lvlText w:val="o"/>
+      <w:lvlJc w:val="left"/>
+      <w:pPr>
+        <w:ind w:left="7200" w:hanging="360"/>
+      </w:pPr>
+      <w:rPr>
+        <w:rFonts w:ascii="Courier New" w:hAnsi="Courier New" w:cs="Courier New" w:hint="default"/>
+      </w:rPr>
+    </w:lvl>
+    <w:lvl w:ilvl="8" w:tplc="04090005" w:tentative="1">
+      <w:start w:val="1"/>
+      <w:numFmt w:val="bullet"/>
+      <w:lvlText w:val=""/>
+      <w:lvlJc w:val="left"/>
+      <w:pPr>
+        <w:ind w:left="7920" w:hanging="360"/>
+      </w:pPr>
+      <w:rPr>
+        <w:rFonts w:ascii="Wingdings" w:hAnsi="Wingdings" w:hint="default"/>
+      </w:rPr>
+    </w:lvl>
+  </w:abstractNum>
+  <w:abstractNum w:abstractNumId="2">
+    <w:nsid w:val="2977746B"/>
+    <w:multiLevelType w:val="hybridMultilevel"/>
+    <w:tmpl w:val="EE16525A"/>
+    <w:lvl w:ilvl="0" w:tplc="04090013">
+      <w:start w:val="1"/>
+      <w:numFmt w:val="upperRoman"/>
+      <w:lvlText w:val="%1."/>
+      <w:lvlJc w:val="right"/>
+      <w:pPr>
+        <w:ind w:left="720" w:hanging="360"/>
+      </w:pPr>
+    </w:lvl>
+    <w:lvl w:ilvl="1" w:tplc="04090019">
+      <w:start w:val="1"/>
+      <w:numFmt w:val="lowerLetter"/>
+      <w:lvlText w:val="%2."/>
+      <w:lvlJc w:val="left"/>
+      <w:pPr>
+        <w:ind w:left="1440" w:hanging="360"/>
+      </w:pPr>
+    </w:lvl>
+    <w:lvl w:ilvl="2" w:tplc="0409001B" w:tentative="1">
+      <w:start w:val="1"/>
+      <w:numFmt w:val="lowerRoman"/>
+      <w:lvlText w:val="%3."/>
+      <w:lvlJc w:val="right"/>
+      <w:pPr>
+        <w:ind w:left="2160" w:hanging="180"/>
+      </w:pPr>
+    </w:lvl>
+    <w:lvl w:ilvl="3" w:tplc="0409000F" w:tentative="1">
+      <w:start w:val="1"/>
+      <w:numFmt w:val="decimal"/>
+      <w:lvlText w:val="%4."/>
+      <w:lvlJc w:val="left"/>
+      <w:pPr>
+        <w:ind w:left="2880" w:hanging="360"/>
+      </w:pPr>
+    </w:lvl>
+    <w:lvl w:ilvl="4" w:tplc="04090019" w:tentative="1">
+      <w:start w:val="1"/>
+      <w:numFmt w:val="lowerLetter"/>
+      <w:lvlText w:val="%5."/>
+      <w:lvlJc w:val="left"/>
+      <w:pPr>
+        <w:ind w:left="3600" w:hanging="360"/>
+      </w:pPr>
+    </w:lvl>
+    <w:lvl w:ilvl="5" w:tplc="0409001B" w:tentative="1">
+      <w:start w:val="1"/>
+      <w:numFmt w:val="lowerRoman"/>
+      <w:lvlText w:val="%6."/>
+      <w:lvlJc w:val="right"/>
+      <w:pPr>
+        <w:ind w:left="4320" w:hanging="180"/>
+      </w:pPr>
+    </w:lvl>
+    <w:lvl w:ilvl="6" w:tplc="0409000F" w:tentative="1">
+      <w:start w:val="1"/>
+      <w:numFmt w:val="decimal"/>
+      <w:lvlText w:val="%7."/>
+      <w:lvlJc w:val="left"/>
+      <w:pPr>
+        <w:ind w:left="5040" w:hanging="360"/>
+      </w:pPr>
+    </w:lvl>
+    <w:lvl w:ilvl="7" w:tplc="04090019" w:tentative="1">
+      <w:start w:val="1"/>
+      <w:numFmt w:val="lowerLetter"/>
+      <w:lvlText w:val="%8."/>
+      <w:lvlJc w:val="left"/>
+      <w:pPr>
+        <w:ind w:left="5760" w:hanging="360"/>
+      </w:pPr>
+    </w:lvl>
+    <w:lvl w:ilvl="8" w:tplc="0409001B" w:tentative="1">
+      <w:start w:val="1"/>
+      <w:numFmt w:val="lowerRoman"/>
+      <w:lvlText w:val="%9."/>
+      <w:lvlJc w:val="right"/>
+      <w:pPr>
+        <w:ind w:left="6480" w:hanging="180"/>
+      </w:pPr>
+    </w:lvl>
+  </w:abstractNum>
+  <w:abstractNum w:abstractNumId="3">
+    <w:nsid w:val="513236C2"/>
+    <w:multiLevelType w:val="hybridMultilevel"/>
+    <w:tmpl w:val="E886E61E"/>
+    <w:lvl w:ilvl="0" w:tplc="04090001">
+      <w:start w:val="1"/>
+      <w:numFmt w:val="bullet"/>
+      <w:lvlText w:val=""/>
+      <w:lvlJc w:val="left"/>
+      <w:pPr>
+        <w:ind w:left="2160" w:hanging="360"/>
+      </w:pPr>
+      <w:rPr>
+        <w:rFonts w:ascii="Symbol" w:hAnsi="Symbol" w:hint="default"/>
+      </w:rPr>
+    </w:lvl>
+    <w:lvl w:ilvl="1" w:tplc="04090003" w:tentative="1">
+      <w:start w:val="1"/>
+      <w:numFmt w:val="bullet"/>
+      <w:lvlText w:val="o"/>
+      <w:lvlJc w:val="left"/>
+      <w:pPr>
+        <w:ind w:left="2880" w:hanging="360"/>
+      </w:pPr>
+      <w:rPr>
+        <w:rFonts w:ascii="Courier New" w:hAnsi="Courier New" w:cs="Courier New" w:hint="default"/>
+      </w:rPr>
+    </w:lvl>
+    <w:lvl w:ilvl="2" w:tplc="04090005" w:tentative="1">
+      <w:start w:val="1"/>
+      <w:numFmt w:val="bullet"/>
+      <w:lvlText w:val=""/>
+      <w:lvlJc w:val="left"/>
+      <w:pPr>
+        <w:ind w:left="3600" w:hanging="360"/>
+      </w:pPr>
+      <w:rPr>
+        <w:rFonts w:ascii="Wingdings" w:hAnsi="Wingdings" w:hint="default"/>
+      </w:rPr>
+    </w:lvl>
+    <w:lvl w:ilvl="3" w:tplc="04090001" w:tentative="1">
+      <w:start w:val="1"/>
+      <w:numFmt w:val="bullet"/>
+      <w:lvlText w:val=""/>
+      <w:lvlJc w:val="left"/>
+      <w:pPr>
+        <w:ind w:left="4320" w:hanging="360"/>
+      </w:pPr>
+      <w:rPr>
+        <w:rFonts w:ascii="Symbol" w:hAnsi="Symbol" w:hint="default"/>
+      </w:rPr>
+    </w:lvl>
+    <w:lvl w:ilvl="4" w:tplc="04090003" w:tentative="1">
+      <w:start w:val="1"/>
+      <w:numFmt w:val="bullet"/>
+      <w:lvlText w:val="o"/>
+      <w:lvlJc w:val="left"/>
+      <w:pPr>
+        <w:ind w:left="5040" w:hanging="360"/>
+      </w:pPr>
+      <w:rPr>
+        <w:rFonts w:ascii="Courier New" w:hAnsi="Courier New" w:cs="Courier New" w:hint="default"/>
+      </w:rPr>
+    </w:lvl>
+    <w:lvl w:ilvl="5" w:tplc="04090005" w:tentative="1">
+      <w:start w:val="1"/>
+      <w:numFmt w:val="bullet"/>
+      <w:lvlText w:val=""/>
+      <w:lvlJc w:val="left"/>
+      <w:pPr>
+        <w:ind w:left="5760" w:hanging="360"/>
+      </w:pPr>
+      <w:rPr>
+        <w:rFonts w:ascii="Wingdings" w:hAnsi="Wingdings" w:hint="default"/>
+      </w:rPr>
+    </w:lvl>
+    <w:lvl w:ilvl="6" w:tplc="04090001" w:tentative="1">
+      <w:start w:val="1"/>
+      <w:numFmt w:val="bullet"/>
+      <w:lvlText w:val=""/>
+      <w:lvlJc w:val="left"/>
+      <w:pPr>
+        <w:ind w:left="6480" w:hanging="360"/>
+      </w:pPr>
+      <w:rPr>
+        <w:rFonts w:ascii="Symbol" w:hAnsi="Symbol" w:hint="default"/>
+      </w:rPr>
+    </w:lvl>
+    <w:lvl w:ilvl="7" w:tplc="04090003" w:tentative="1">
+      <w:start w:val="1"/>
+      <w:numFmt w:val="bullet"/>
+      <w:lvlText w:val="o"/>
+      <w:lvlJc w:val="left"/>
+      <w:pPr>
+        <w:ind w:left="7200" w:hanging="360"/>
+      </w:pPr>
+      <w:rPr>
+        <w:rFonts w:ascii="Courier New" w:hAnsi="Courier New" w:cs="Courier New" w:hint="default"/>
+      </w:rPr>
+    </w:lvl>
+    <w:lvl w:ilvl="8" w:tplc="04090005" w:tentative="1">
+      <w:start w:val="1"/>
+      <w:numFmt w:val="bullet"/>
+      <w:lvlText w:val=""/>
+      <w:lvlJc w:val="left"/>
+      <w:pPr>
+        <w:ind w:left="7920" w:hanging="360"/>
+      </w:pPr>
+      <w:rPr>
+        <w:rFonts w:ascii="Wingdings" w:hAnsi="Wingdings" w:hint="default"/>
+      </w:rPr>
+    </w:lvl>
+  </w:abstractNum>
+  <w:abstractNum w:abstractNumId="4">
+    <w:nsid w:val="525428C4"/>
+    <w:multiLevelType w:val="hybridMultilevel"/>
+    <w:tmpl w:val="386629E8"/>
+    <w:lvl w:ilvl="0" w:tplc="04090001">
+      <w:start w:val="1"/>
+      <w:numFmt w:val="bullet"/>
+      <w:lvlText w:val=""/>
+      <w:lvlJc w:val="left"/>
+      <w:pPr>
+        <w:ind w:left="1440" w:hanging="360"/>
+      </w:pPr>
+      <w:rPr>
+        <w:rFonts w:ascii="Symbol" w:hAnsi="Symbol" w:hint="default"/>
+      </w:rPr>
+    </w:lvl>
+    <w:lvl w:ilvl="1" w:tplc="04090003" w:tentative="1">
+      <w:start w:val="1"/>
+      <w:numFmt w:val="bullet"/>
+      <w:lvlText w:val="o"/>
+      <w:lvlJc w:val="left"/>
+      <w:pPr>
+        <w:ind w:left="2160" w:hanging="360"/>
+      </w:pPr>
+      <w:rPr>
+        <w:rFonts w:ascii="Courier New" w:hAnsi="Courier New" w:cs="Courier New" w:hint="default"/>
+      </w:rPr>
+    </w:lvl>
+    <w:lvl w:ilvl="2" w:tplc="04090005" w:tentative="1">
+      <w:start w:val="1"/>
+      <w:numFmt w:val="bullet"/>
+      <w:lvlText w:val=""/>
+      <w:lvlJc w:val="left"/>
+      <w:pPr>
+        <w:ind w:left="2880" w:hanging="360"/>
+      </w:pPr>
+      <w:rPr>
+        <w:rFonts w:ascii="Wingdings" w:hAnsi="Wingdings" w:hint="default"/>
+      </w:rPr>
+    </w:lvl>
+    <w:lvl w:ilvl="3" w:tplc="04090001" w:tentative="1">
+      <w:start w:val="1"/>
+      <w:numFmt w:val="bullet"/>
+      <w:lvlText w:val=""/>
+      <w:lvlJc w:val="left"/>
+      <w:pPr>
+        <w:ind w:left="3600" w:hanging="360"/>
+      </w:pPr>
+      <w:rPr>
+        <w:rFonts w:ascii="Symbol" w:hAnsi="Symbol" w:hint="default"/>
+      </w:rPr>
+    </w:lvl>
+    <w:lvl w:ilvl="4" w:tplc="04090003" w:tentative="1">
+      <w:start w:val="1"/>
+      <w:numFmt w:val="bullet"/>
+      <w:lvlText w:val="o"/>
+      <w:lvlJc w:val="left"/>
+      <w:pPr>
+        <w:ind w:left="4320" w:hanging="360"/>
+      </w:pPr>
+      <w:rPr>
+        <w:rFonts w:ascii="Courier New" w:hAnsi="Courier New" w:cs="Courier New" w:hint="default"/>
+      </w:rPr>
+    </w:lvl>
+    <w:lvl w:ilvl="5" w:tplc="04090005" w:tentative="1">
+      <w:start w:val="1"/>
+      <w:numFmt w:val="bullet"/>
+      <w:lvlText w:val=""/>
+      <w:lvlJc w:val="left"/>
+      <w:pPr>
+        <w:ind w:left="5040" w:hanging="360"/>
+      </w:pPr>
+      <w:rPr>
+        <w:rFonts w:ascii="Wingdings" w:hAnsi="Wingdings" w:hint="default"/>
+      </w:rPr>
+    </w:lvl>
+    <w:lvl w:ilvl="6" w:tplc="04090001" w:tentative="1">
+      <w:start w:val="1"/>
+      <w:numFmt w:val="bullet"/>
+      <w:lvlText w:val=""/>
+      <w:lvlJc w:val="left"/>
+      <w:pPr>
+        <w:ind w:left="5760" w:hanging="360"/>
+      </w:pPr>
+      <w:rPr>
+        <w:rFonts w:ascii="Symbol" w:hAnsi="Symbol" w:hint="default"/>
+      </w:rPr>
+    </w:lvl>
+    <w:lvl w:ilvl="7" w:tplc="04090003" w:tentative="1">
+      <w:start w:val="1"/>
+      <w:numFmt w:val="bullet"/>
+      <w:lvlText w:val="o"/>
+      <w:lvlJc w:val="left"/>
+      <w:pPr>
+        <w:ind w:left="6480" w:hanging="360"/>
+      </w:pPr>
+      <w:rPr>
+        <w:rFonts w:ascii="Courier New" w:hAnsi="Courier New" w:cs="Courier New" w:hint="default"/>
+      </w:rPr>
+    </w:lvl>
+    <w:lvl w:ilvl="8" w:tplc="04090005" w:tentative="1">
+      <w:start w:val="1"/>
+      <w:numFmt w:val="bullet"/>
+      <w:lvlText w:val=""/>
+      <w:lvlJc w:val="left"/>
+      <w:pPr>
+        <w:ind w:left="7200" w:hanging="360"/>
+      </w:pPr>
+      <w:rPr>
+        <w:rFonts w:ascii="Wingdings" w:hAnsi="Wingdings" w:hint="default"/>
+      </w:rPr>
+    </w:lvl>
+  </w:abstractNum>
+  <w:abstractNum w:abstractNumId="5">
+    <w:nsid w:val="5E01077B"/>
+    <w:multiLevelType w:val="hybridMultilevel"/>
+    <w:tmpl w:val="278C8B2A"/>
+    <w:lvl w:ilvl="0" w:tplc="04090001">
+      <w:start w:val="1"/>
+      <w:numFmt w:val="bullet"/>
+      <w:lvlText w:val=""/>
+      <w:lvlJc w:val="left"/>
+      <w:pPr>
+        <w:ind w:left="1440" w:hanging="360"/>
+      </w:pPr>
+      <w:rPr>
+        <w:rFonts w:ascii="Symbol" w:hAnsi="Symbol" w:hint="default"/>
+      </w:rPr>
+    </w:lvl>
+    <w:lvl w:ilvl="1" w:tplc="04090003" w:tentative="1">
+      <w:start w:val="1"/>
+      <w:numFmt w:val="bullet"/>
+      <w:lvlText w:val="o"/>
+      <w:lvlJc w:val="left"/>
+      <w:pPr>
+        <w:ind w:left="2160" w:hanging="360"/>
+      </w:pPr>
+      <w:rPr>
+        <w:rFonts w:ascii="Courier New" w:hAnsi="Courier New" w:cs="Courier New" w:hint="default"/>
+      </w:rPr>
+    </w:lvl>
+    <w:lvl w:ilvl="2" w:tplc="04090005" w:tentative="1">
+      <w:start w:val="1"/>
+      <w:numFmt w:val="bullet"/>
+      <w:lvlText w:val=""/>
+      <w:lvlJc w:val="left"/>
+      <w:pPr>
+        <w:ind w:left="2880" w:hanging="360"/>
+      </w:pPr>
+      <w:rPr>
+        <w:rFonts w:ascii="Wingdings" w:hAnsi="Wingdings" w:hint="default"/>
+      </w:rPr>
+    </w:lvl>
+    <w:lvl w:ilvl="3" w:tplc="04090001" w:tentative="1">
+      <w:start w:val="1"/>
+      <w:numFmt w:val="bullet"/>
+      <w:lvlText w:val=""/>
+      <w:lvlJc w:val="left"/>
+      <w:pPr>
+        <w:ind w:left="3600" w:hanging="360"/>
+      </w:pPr>
+      <w:rPr>
+        <w:rFonts w:ascii="Symbol" w:hAnsi="Symbol" w:hint="default"/>
+      </w:rPr>
+    </w:lvl>
+    <w:lvl w:ilvl="4" w:tplc="04090003" w:tentative="1">
+      <w:start w:val="1"/>
+      <w:numFmt w:val="bullet"/>
+      <w:lvlText w:val="o"/>
+      <w:lvlJc w:val="left"/>
+      <w:pPr>
+        <w:ind w:left="4320" w:hanging="360"/>
+      </w:pPr>
+      <w:rPr>
+        <w:rFonts w:ascii="Courier New" w:hAnsi="Courier New" w:cs="Courier New" w:hint="default"/>
+      </w:rPr>
+    </w:lvl>
+    <w:lvl w:ilvl="5" w:tplc="04090005" w:tentative="1">
+      <w:start w:val="1"/>
+      <w:numFmt w:val="bullet"/>
+      <w:lvlText w:val=""/>
+      <w:lvlJc w:val="left"/>
+      <w:pPr>
+        <w:ind w:left="5040" w:hanging="360"/>
+      </w:pPr>
+      <w:rPr>
+        <w:rFonts w:ascii="Wingdings" w:hAnsi="Wingdings" w:hint="default"/>
+      </w:rPr>
+    </w:lvl>
+    <w:lvl w:ilvl="6" w:tplc="04090001" w:tentative="1">
+      <w:start w:val="1"/>
+      <w:numFmt w:val="bullet"/>
+      <w:lvlText w:val=""/>
+      <w:lvlJc w:val="left"/>
+      <w:pPr>
+        <w:ind w:left="5760" w:hanging="360"/>
+      </w:pPr>
+      <w:rPr>
+        <w:rFonts w:ascii="Symbol" w:hAnsi="Symbol" w:hint="default"/>
+      </w:rPr>
+    </w:lvl>
+    <w:lvl w:ilvl="7" w:tplc="04090003" w:tentative="1">
+      <w:start w:val="1"/>
+      <w:numFmt w:val="bullet"/>
+      <w:lvlText w:val="o"/>
+      <w:lvlJc w:val="left"/>
+      <w:pPr>
+        <w:ind w:left="6480" w:hanging="360"/>
+      </w:pPr>
+      <w:rPr>
+        <w:rFonts w:ascii="Courier New" w:hAnsi="Courier New" w:cs="Courier New" w:hint="default"/>
+      </w:rPr>
+    </w:lvl>
+    <w:lvl w:ilvl="8" w:tplc="04090005" w:tentative="1">
+      <w:start w:val="1"/>
+      <w:numFmt w:val="bullet"/>
+      <w:lvlText w:val=""/>
+      <w:lvlJc w:val="left"/>
+      <w:pPr>
+        <w:ind w:left="7200" w:hanging="360"/>
+      </w:pPr>
+      <w:rPr>
+        <w:rFonts w:ascii="Wingdings" w:hAnsi="Wingdings" w:hint="default"/>
+      </w:rPr>
+    </w:lvl>
+  </w:abstractNum>
+  <w:abstractNum w:abstractNumId="6">
+    <w:nsid w:val="739748CD"/>
+    <w:multiLevelType w:val="hybridMultilevel"/>
+    <w:tmpl w:val="C994D066"/>
+    <w:lvl w:ilvl="0" w:tplc="04090001">
+      <w:start w:val="1"/>
+      <w:numFmt w:val="bullet"/>
+      <w:lvlText w:val=""/>
+      <w:lvlJc w:val="left"/>
+      <w:pPr>
+        <w:ind w:left="2160" w:hanging="360"/>
+      </w:pPr>
+      <w:rPr>
+        <w:rFonts w:ascii="Symbol" w:hAnsi="Symbol" w:hint="default"/>
+      </w:rPr>
+    </w:lvl>
+    <w:lvl w:ilvl="1" w:tplc="04090003" w:tentative="1">
+      <w:start w:val="1"/>
+      <w:numFmt w:val="bullet"/>
+      <w:lvlText w:val="o"/>
+      <w:lvlJc w:val="left"/>
+      <w:pPr>
+        <w:ind w:left="2880" w:hanging="360"/>
+      </w:pPr>
+      <w:rPr>
+        <w:rFonts w:ascii="Courier New" w:hAnsi="Courier New" w:cs="Courier New" w:hint="default"/>
+      </w:rPr>
+    </w:lvl>
+    <w:lvl w:ilvl="2" w:tplc="04090005" w:tentative="1">
+      <w:start w:val="1"/>
+      <w:numFmt w:val="bullet"/>
+      <w:lvlText w:val=""/>
+      <w:lvlJc w:val="left"/>
+      <w:pPr>
+        <w:ind w:left="3600" w:hanging="360"/>
+      </w:pPr>
+      <w:rPr>
+        <w:rFonts w:ascii="Wingdings" w:hAnsi="Wingdings" w:hint="default"/>
+      </w:rPr>
+    </w:lvl>
+    <w:lvl w:ilvl="3" w:tplc="04090001" w:tentative="1">
+      <w:start w:val="1"/>
+      <w:numFmt w:val="bullet"/>
+      <w:lvlText w:val=""/>
+      <w:lvlJc w:val="left"/>
+      <w:pPr>
+        <w:ind w:left="4320" w:hanging="360"/>
+      </w:pPr>
+      <w:rPr>
+        <w:rFonts w:ascii="Symbol" w:hAnsi="Symbol" w:hint="default"/>
+      </w:rPr>
+    </w:lvl>
+    <w:lvl w:ilvl="4" w:tplc="04090003" w:tentative="1">
+      <w:start w:val="1"/>
+      <w:numFmt w:val="bullet"/>
+      <w:lvlText w:val="o"/>
+      <w:lvlJc w:val="left"/>
+      <w:pPr>
+        <w:ind w:left="5040" w:hanging="360"/>
+      </w:pPr>
+      <w:rPr>
+        <w:rFonts w:ascii="Courier New" w:hAnsi="Courier New" w:cs="Courier New" w:hint="default"/>
+      </w:rPr>
+    </w:lvl>
+    <w:lvl w:ilvl="5" w:tplc="04090005" w:tentative="1">
+      <w:start w:val="1"/>
+      <w:numFmt w:val="bullet"/>
+      <w:lvlText w:val=""/>
+      <w:lvlJc w:val="left"/>
+      <w:pPr>
+        <w:ind w:left="5760" w:hanging="360"/>
+      </w:pPr>
+      <w:rPr>
+        <w:rFonts w:ascii="Wingdings" w:hAnsi="Wingdings" w:hint="default"/>
+      </w:rPr>
+    </w:lvl>
+    <w:lvl w:ilvl="6" w:tplc="04090001" w:tentative="1">
+      <w:start w:val="1"/>
+      <w:numFmt w:val="bullet"/>
+      <w:lvlText w:val=""/>
+      <w:lvlJc w:val="left"/>
+      <w:pPr>
+        <w:ind w:left="6480" w:hanging="360"/>
+      </w:pPr>
+      <w:rPr>
+        <w:rFonts w:ascii="Symbol" w:hAnsi="Symbol" w:hint="default"/>
+      </w:rPr>
+    </w:lvl>
+    <w:lvl w:ilvl="7" w:tplc="04090003" w:tentative="1">
+      <w:start w:val="1"/>
+      <w:numFmt w:val="bullet"/>
+      <w:lvlText w:val="o"/>
+      <w:lvlJc w:val="left"/>
+      <w:pPr>
+        <w:ind w:left="7200" w:hanging="360"/>
+      </w:pPr>
+      <w:rPr>
+        <w:rFonts w:ascii="Courier New" w:hAnsi="Courier New" w:cs="Courier New" w:hint="default"/>
+      </w:rPr>
+    </w:lvl>
+    <w:lvl w:ilvl="8" w:tplc="04090005" w:tentative="1">
+      <w:start w:val="1"/>
+      <w:numFmt w:val="bullet"/>
+      <w:lvlText w:val=""/>
+      <w:lvlJc w:val="left"/>
+      <w:pPr>
+        <w:ind w:left="7920" w:hanging="360"/>
+      </w:pPr>
+      <w:rPr>
+        <w:rFonts w:ascii="Wingdings" w:hAnsi="Wingdings" w:hint="default"/>
+      </w:rPr>
+    </w:lvl>
+  </w:abstractNum>
+  <w:abstractNum w:abstractNumId="7">
+    <w:nsid w:val="7A4A4225"/>
+    <w:multiLevelType w:val="hybridMultilevel"/>
+    <w:tmpl w:val="ACC2237E"/>
+    <w:lvl w:ilvl="0" w:tplc="04090005">
+      <w:start w:val="1"/>
+      <w:numFmt w:val="bullet"/>
+      <w:lvlText w:val=""/>
+      <w:lvlJc w:val="left"/>
+      <w:pPr>
+        <w:ind w:left="2880" w:hanging="360"/>
+      </w:pPr>
+      <w:rPr>
+        <w:rFonts w:ascii="Wingdings" w:hAnsi="Wingdings" w:hint="default"/>
+      </w:rPr>
+    </w:lvl>
+    <w:lvl w:ilvl="1" w:tplc="04090003" w:tentative="1">
+      <w:start w:val="1"/>
+      <w:numFmt w:val="bullet"/>
+      <w:lvlText w:val="o"/>
+      <w:lvlJc w:val="left"/>
+      <w:pPr>
+        <w:ind w:left="3600" w:hanging="360"/>
+      </w:pPr>
+      <w:rPr>
+        <w:rFonts w:ascii="Courier New" w:hAnsi="Courier New" w:cs="Courier New" w:hint="default"/>
+      </w:rPr>
+    </w:lvl>
+    <w:lvl w:ilvl="2" w:tplc="04090005" w:tentative="1">
+      <w:start w:val="1"/>
+      <w:numFmt w:val="bullet"/>
+      <w:lvlText w:val=""/>
+      <w:lvlJc w:val="left"/>
+      <w:pPr>
+        <w:ind w:left="4320" w:hanging="360"/>
+      </w:pPr>
+      <w:rPr>
+        <w:rFonts w:ascii="Wingdings" w:hAnsi="Wingdings" w:hint="default"/>
+      </w:rPr>
+    </w:lvl>
+    <w:lvl w:ilvl="3" w:tplc="04090001" w:tentative="1">
+      <w:start w:val="1"/>
+      <w:numFmt w:val="bullet"/>
+      <w:lvlText w:val=""/>
+      <w:lvlJc w:val="left"/>
+      <w:pPr>
+        <w:ind w:left="5040" w:hanging="360"/>
+      </w:pPr>
+      <w:rPr>
+        <w:rFonts w:ascii="Symbol" w:hAnsi="Symbol" w:hint="default"/>
+      </w:rPr>
+    </w:lvl>
+    <w:lvl w:ilvl="4" w:tplc="04090003" w:tentative="1">
+      <w:start w:val="1"/>
+      <w:numFmt w:val="bullet"/>
+      <w:lvlText w:val="o"/>
+      <w:lvlJc w:val="left"/>
+      <w:pPr>
+        <w:ind w:left="5760" w:hanging="360"/>
+      </w:pPr>
+      <w:rPr>
+        <w:rFonts w:ascii="Courier New" w:hAnsi="Courier New" w:cs="Courier New" w:hint="default"/>
+      </w:rPr>
+    </w:lvl>
+    <w:lvl w:ilvl="5" w:tplc="04090005" w:tentative="1">
+      <w:start w:val="1"/>
+      <w:numFmt w:val="bullet"/>
+      <w:lvlText w:val=""/>
+      <w:lvlJc w:val="left"/>
+      <w:pPr>
+        <w:ind w:left="6480" w:hanging="360"/>
+      </w:pPr>
+      <w:rPr>
+        <w:rFonts w:ascii="Wingdings" w:hAnsi="Wingdings" w:hint="default"/>
+      </w:rPr>
+    </w:lvl>
+    <w:lvl w:ilvl="6" w:tplc="04090001" w:tentative="1">
+      <w:start w:val="1"/>
+      <w:numFmt w:val="bullet"/>
+      <w:lvlText w:val=""/>
+      <w:lvlJc w:val="left"/>
+      <w:pPr>
+        <w:ind w:left="7200" w:hanging="360"/>
+      </w:pPr>
+      <w:rPr>
+        <w:rFonts w:ascii="Symbol" w:hAnsi="Symbol" w:hint="default"/>
+      </w:rPr>
+    </w:lvl>
+    <w:lvl w:ilvl="7" w:tplc="04090003" w:tentative="1">
+      <w:start w:val="1"/>
+      <w:numFmt w:val="bullet"/>
+      <w:lvlText w:val="o"/>
+      <w:lvlJc w:val="left"/>
+      <w:pPr>
+        <w:ind w:left="7920" w:hanging="360"/>
+      </w:pPr>
+      <w:rPr>
+        <w:rFonts w:ascii="Courier New" w:hAnsi="Courier New" w:cs="Courier New" w:hint="default"/>
+      </w:rPr>
+    </w:lvl>
+    <w:lvl w:ilvl="8" w:tplc="04090005" w:tentative="1">
+      <w:start w:val="1"/>
+      <w:numFmt w:val="bullet"/>
+      <w:lvlText w:val=""/>
+      <w:lvlJc w:val="left"/>
+      <w:pPr>
+        <w:ind w:left="8640" w:hanging="360"/>
+      </w:pPr>
+      <w:rPr>
+        <w:rFonts w:ascii="Wingdings" w:hAnsi="Wingdings" w:hint="default"/>
+      </w:rPr>
+    </w:lvl>
+  </w:abstractNum>
+  <w:abstractNum w:abstractNumId="8">
+    <w:nsid w:val="7D947B97"/>
+    <w:multiLevelType w:val="hybridMultilevel"/>
+    <w:tmpl w:val="3CE69814"/>
+    <w:lvl w:ilvl="0" w:tplc="04090019">
+      <w:start w:val="1"/>
+      <w:numFmt w:val="lowerLetter"/>
+      <w:lvlText w:val="%1."/>
+      <w:lvlJc w:val="left"/>
+      <w:pPr>
+        <w:ind w:left="1440" w:hanging="360"/>
+      </w:pPr>
+      <w:rPr>
+        <w:rFonts w:hint="default"/>
+      </w:rPr>
+    </w:lvl>
+    <w:lvl w:ilvl="1" w:tplc="04090003" w:tentative="1">
+      <w:start w:val="1"/>
+      <w:numFmt w:val="bullet"/>
+      <w:lvlText w:val="o"/>
+      <w:lvlJc w:val="left"/>
+      <w:pPr>
+        <w:ind w:left="2160" w:hanging="360"/>
+      </w:pPr>
+      <w:rPr>
+        <w:rFonts w:ascii="Courier New" w:hAnsi="Courier New" w:cs="Courier New" w:hint="default"/>
+      </w:rPr>
+    </w:lvl>
+    <w:lvl w:ilvl="2" w:tplc="04090005" w:tentative="1">
+      <w:start w:val="1"/>
+      <w:numFmt w:val="bullet"/>
+      <w:lvlText w:val=""/>
+      <w:lvlJc w:val="left"/>
+      <w:pPr>
+        <w:ind w:left="2880" w:hanging="360"/>
+      </w:pPr>
+      <w:rPr>
+        <w:rFonts w:ascii="Wingdings" w:hAnsi="Wingdings" w:hint="default"/>
+      </w:rPr>
+    </w:lvl>
+    <w:lvl w:ilvl="3" w:tplc="04090001" w:tentative="1">
+      <w:start w:val="1"/>
+      <w:numFmt w:val="bullet"/>
+      <w:lvlText w:val=""/>
+      <w:lvlJc w:val="left"/>
+      <w:pPr>
+        <w:ind w:left="3600" w:hanging="360"/>
+      </w:pPr>
+      <w:rPr>
+        <w:rFonts w:ascii="Symbol" w:hAnsi="Symbol" w:hint="default"/>
+      </w:rPr>
+    </w:lvl>
+    <w:lvl w:ilvl="4" w:tplc="04090003" w:tentative="1">
+      <w:start w:val="1"/>
+      <w:numFmt w:val="bullet"/>
+      <w:lvlText w:val="o"/>
+      <w:lvlJc w:val="left"/>
+      <w:pPr>
+        <w:ind w:left="4320" w:hanging="360"/>
+      </w:pPr>
+      <w:rPr>
+        <w:rFonts w:ascii="Courier New" w:hAnsi="Courier New" w:cs="Courier New" w:hint="default"/>
+      </w:rPr>
+    </w:lvl>
+    <w:lvl w:ilvl="5" w:tplc="04090005" w:tentative="1">
+      <w:start w:val="1"/>
+      <w:numFmt w:val="bullet"/>
+      <w:lvlText w:val=""/>
+      <w:lvlJc w:val="left"/>
+      <w:pPr>
+        <w:ind w:left="5040" w:hanging="360"/>
+      </w:pPr>
+      <w:rPr>
+        <w:rFonts w:ascii="Wingdings" w:hAnsi="Wingdings" w:hint="default"/>
+      </w:rPr>
+    </w:lvl>
+    <w:lvl w:ilvl="6" w:tplc="04090001" w:tentative="1">
+      <w:start w:val="1"/>
+      <w:numFmt w:val="bullet"/>
+      <w:lvlText w:val=""/>
+      <w:lvlJc w:val="left"/>
+      <w:pPr>
+        <w:ind w:left="5760" w:hanging="360"/>
+      </w:pPr>
+      <w:rPr>
+        <w:rFonts w:ascii="Symbol" w:hAnsi="Symbol" w:hint="default"/>
+      </w:rPr>
+    </w:lvl>
+    <w:lvl w:ilvl="7" w:tplc="04090003" w:tentative="1">
+      <w:start w:val="1"/>
+      <w:numFmt w:val="bullet"/>
+      <w:lvlText w:val="o"/>
+      <w:lvlJc w:val="left"/>
+      <w:pPr>
+        <w:ind w:left="6480" w:hanging="360"/>
+      </w:pPr>
+      <w:rPr>
+        <w:rFonts w:ascii="Courier New" w:hAnsi="Courier New" w:cs="Courier New" w:hint="default"/>
+      </w:rPr>
+    </w:lvl>
+    <w:lvl w:ilvl="8" w:tplc="04090005" w:tentative="1">
+      <w:start w:val="1"/>
+      <w:numFmt w:val="bullet"/>
+      <w:lvlText w:val=""/>
+      <w:lvlJc w:val="left"/>
+      <w:pPr>
+        <w:ind w:left="7200" w:hanging="360"/>
+      </w:pPr>
+      <w:rPr>
+        <w:rFonts w:ascii="Wingdings" w:hAnsi="Wingdings" w:hint="default"/>
+      </w:rPr>
+    </w:lvl>
+  </w:abstractNum>
+  <w:num w:numId="1">
+    <w:abstractNumId w:val="2"/>
+  </w:num>
+  <w:num w:numId="2">
+    <w:abstractNumId w:val="4"/>
+  </w:num>
+  <w:num w:numId="3">
+    <w:abstractNumId w:val="5"/>
+  </w:num>
+  <w:num w:numId="4">
+    <w:abstractNumId w:val="8"/>
+  </w:num>
+  <w:num w:numId="5">
+    <w:abstractNumId w:val="0"/>
+  </w:num>
+  <w:num w:numId="6">
+    <w:abstractNumId w:val="1"/>
+  </w:num>
+  <w:num w:numId="7">
+    <w:abstractNumId w:val="6"/>
+  </w:num>
+  <w:num w:numId="8">
+    <w:abstractNumId w:val="3"/>
+  </w:num>
+  <w:num w:numId="9">
+    <w:abstractNumId w:val="7"/>
+  </w:num>
+</w:numbering>
 </file>
 
 <file path=word/styles.xml><?xml version="1.0" encoding="utf-8"?>
@@ -197,6 +3590,31 @@
   <w:style w:type="paragraph" w:default="1" w:styleId="Normal">
     <w:name w:val="Normal"/>
     <w:qFormat/>
+    <w:rsid w:val="00471383"/>
+  </w:style>
+  <w:style w:type="paragraph" w:styleId="Heading2">
+    <w:name w:val="heading 2"/>
+    <w:basedOn w:val="Normal"/>
+    <w:next w:val="Normal"/>
+    <w:link w:val="Heading2Char"/>
+    <w:uiPriority w:val="9"/>
+    <w:unhideWhenUsed/>
+    <w:qFormat/>
+    <w:rsid w:val="00471383"/>
+    <w:pPr>
+      <w:keepNext/>
+      <w:keepLines/>
+      <w:spacing w:before="200" w:after="0"/>
+      <w:outlineLvl w:val="1"/>
+    </w:pPr>
+    <w:rPr>
+      <w:rFonts w:asciiTheme="majorHAnsi" w:eastAsiaTheme="majorEastAsia" w:hAnsiTheme="majorHAnsi" w:cstheme="majorBidi"/>
+      <w:b/>
+      <w:bCs/>
+      <w:color w:val="4F81BD" w:themeColor="accent1"/>
+      <w:sz w:val="26"/>
+      <w:szCs w:val="26"/>
+    </w:rPr>
   </w:style>
   <w:style w:type="character" w:default="1" w:styleId="DefaultParagraphFont">
     <w:name w:val="Default Paragraph Font"/>
@@ -224,6 +3642,96 @@
     <w:uiPriority w:val="99"/>
     <w:semiHidden/>
     <w:unhideWhenUsed/>
+  </w:style>
+  <w:style w:type="character" w:customStyle="1" w:styleId="Heading2Char">
+    <w:name w:val="Heading 2 Char"/>
+    <w:basedOn w:val="DefaultParagraphFont"/>
+    <w:link w:val="Heading2"/>
+    <w:uiPriority w:val="9"/>
+    <w:rsid w:val="00471383"/>
+    <w:rPr>
+      <w:rFonts w:asciiTheme="majorHAnsi" w:eastAsiaTheme="majorEastAsia" w:hAnsiTheme="majorHAnsi" w:cstheme="majorBidi"/>
+      <w:b/>
+      <w:bCs/>
+      <w:color w:val="4F81BD" w:themeColor="accent1"/>
+      <w:sz w:val="26"/>
+      <w:szCs w:val="26"/>
+    </w:rPr>
+  </w:style>
+  <w:style w:type="paragraph" w:styleId="ListParagraph">
+    <w:name w:val="List Paragraph"/>
+    <w:basedOn w:val="Normal"/>
+    <w:uiPriority w:val="34"/>
+    <w:qFormat/>
+    <w:rsid w:val="00471383"/>
+    <w:pPr>
+      <w:ind w:left="720"/>
+      <w:contextualSpacing/>
+    </w:pPr>
+  </w:style>
+  <w:style w:type="character" w:styleId="Hyperlink">
+    <w:name w:val="Hyperlink"/>
+    <w:basedOn w:val="DefaultParagraphFont"/>
+    <w:uiPriority w:val="99"/>
+    <w:semiHidden/>
+    <w:unhideWhenUsed/>
+    <w:rsid w:val="00471383"/>
+    <w:rPr>
+      <w:color w:val="0000FF"/>
+      <w:u w:val="single"/>
+    </w:rPr>
+  </w:style>
+  <w:style w:type="paragraph" w:styleId="Header">
+    <w:name w:val="header"/>
+    <w:basedOn w:val="Normal"/>
+    <w:link w:val="HeaderChar"/>
+    <w:uiPriority w:val="99"/>
+    <w:unhideWhenUsed/>
+    <w:rsid w:val="00471383"/>
+    <w:pPr>
+      <w:tabs>
+        <w:tab w:val="center" w:pos="4680"/>
+        <w:tab w:val="right" w:pos="9360"/>
+      </w:tabs>
+      <w:spacing w:after="0" w:line="240" w:lineRule="auto"/>
+    </w:pPr>
+  </w:style>
+  <w:style w:type="character" w:customStyle="1" w:styleId="HeaderChar">
+    <w:name w:val="Header Char"/>
+    <w:basedOn w:val="DefaultParagraphFont"/>
+    <w:link w:val="Header"/>
+    <w:uiPriority w:val="99"/>
+    <w:rsid w:val="00471383"/>
+  </w:style>
+  <w:style w:type="paragraph" w:styleId="BalloonText">
+    <w:name w:val="Balloon Text"/>
+    <w:basedOn w:val="Normal"/>
+    <w:link w:val="BalloonTextChar"/>
+    <w:uiPriority w:val="99"/>
+    <w:semiHidden/>
+    <w:unhideWhenUsed/>
+    <w:rsid w:val="00471383"/>
+    <w:pPr>
+      <w:spacing w:after="0" w:line="240" w:lineRule="auto"/>
+    </w:pPr>
+    <w:rPr>
+      <w:rFonts w:ascii="Tahoma" w:hAnsi="Tahoma" w:cs="Tahoma"/>
+      <w:sz w:val="16"/>
+      <w:szCs w:val="16"/>
+    </w:rPr>
+  </w:style>
+  <w:style w:type="character" w:customStyle="1" w:styleId="BalloonTextChar">
+    <w:name w:val="Balloon Text Char"/>
+    <w:basedOn w:val="DefaultParagraphFont"/>
+    <w:link w:val="BalloonText"/>
+    <w:uiPriority w:val="99"/>
+    <w:semiHidden/>
+    <w:rsid w:val="00471383"/>
+    <w:rPr>
+      <w:rFonts w:ascii="Tahoma" w:hAnsi="Tahoma" w:cs="Tahoma"/>
+      <w:sz w:val="16"/>
+      <w:szCs w:val="16"/>
+    </w:rPr>
   </w:style>
 </w:styles>
 </file>
@@ -387,6 +3895,31 @@
   <w:style w:type="paragraph" w:default="1" w:styleId="Normal">
     <w:name w:val="Normal"/>
     <w:qFormat/>
+    <w:rsid w:val="00471383"/>
+  </w:style>
+  <w:style w:type="paragraph" w:styleId="Heading2">
+    <w:name w:val="heading 2"/>
+    <w:basedOn w:val="Normal"/>
+    <w:next w:val="Normal"/>
+    <w:link w:val="Heading2Char"/>
+    <w:uiPriority w:val="9"/>
+    <w:unhideWhenUsed/>
+    <w:qFormat/>
+    <w:rsid w:val="00471383"/>
+    <w:pPr>
+      <w:keepNext/>
+      <w:keepLines/>
+      <w:spacing w:before="200" w:after="0"/>
+      <w:outlineLvl w:val="1"/>
+    </w:pPr>
+    <w:rPr>
+      <w:rFonts w:asciiTheme="majorHAnsi" w:eastAsiaTheme="majorEastAsia" w:hAnsiTheme="majorHAnsi" w:cstheme="majorBidi"/>
+      <w:b/>
+      <w:bCs/>
+      <w:color w:val="4F81BD" w:themeColor="accent1"/>
+      <w:sz w:val="26"/>
+      <w:szCs w:val="26"/>
+    </w:rPr>
   </w:style>
   <w:style w:type="character" w:default="1" w:styleId="DefaultParagraphFont">
     <w:name w:val="Default Paragraph Font"/>
@@ -414,6 +3947,96 @@
     <w:uiPriority w:val="99"/>
     <w:semiHidden/>
     <w:unhideWhenUsed/>
+  </w:style>
+  <w:style w:type="character" w:customStyle="1" w:styleId="Heading2Char">
+    <w:name w:val="Heading 2 Char"/>
+    <w:basedOn w:val="DefaultParagraphFont"/>
+    <w:link w:val="Heading2"/>
+    <w:uiPriority w:val="9"/>
+    <w:rsid w:val="00471383"/>
+    <w:rPr>
+      <w:rFonts w:asciiTheme="majorHAnsi" w:eastAsiaTheme="majorEastAsia" w:hAnsiTheme="majorHAnsi" w:cstheme="majorBidi"/>
+      <w:b/>
+      <w:bCs/>
+      <w:color w:val="4F81BD" w:themeColor="accent1"/>
+      <w:sz w:val="26"/>
+      <w:szCs w:val="26"/>
+    </w:rPr>
+  </w:style>
+  <w:style w:type="paragraph" w:styleId="ListParagraph">
+    <w:name w:val="List Paragraph"/>
+    <w:basedOn w:val="Normal"/>
+    <w:uiPriority w:val="34"/>
+    <w:qFormat/>
+    <w:rsid w:val="00471383"/>
+    <w:pPr>
+      <w:ind w:left="720"/>
+      <w:contextualSpacing/>
+    </w:pPr>
+  </w:style>
+  <w:style w:type="character" w:styleId="Hyperlink">
+    <w:name w:val="Hyperlink"/>
+    <w:basedOn w:val="DefaultParagraphFont"/>
+    <w:uiPriority w:val="99"/>
+    <w:semiHidden/>
+    <w:unhideWhenUsed/>
+    <w:rsid w:val="00471383"/>
+    <w:rPr>
+      <w:color w:val="0000FF"/>
+      <w:u w:val="single"/>
+    </w:rPr>
+  </w:style>
+  <w:style w:type="paragraph" w:styleId="Header">
+    <w:name w:val="header"/>
+    <w:basedOn w:val="Normal"/>
+    <w:link w:val="HeaderChar"/>
+    <w:uiPriority w:val="99"/>
+    <w:unhideWhenUsed/>
+    <w:rsid w:val="00471383"/>
+    <w:pPr>
+      <w:tabs>
+        <w:tab w:val="center" w:pos="4680"/>
+        <w:tab w:val="right" w:pos="9360"/>
+      </w:tabs>
+      <w:spacing w:after="0" w:line="240" w:lineRule="auto"/>
+    </w:pPr>
+  </w:style>
+  <w:style w:type="character" w:customStyle="1" w:styleId="HeaderChar">
+    <w:name w:val="Header Char"/>
+    <w:basedOn w:val="DefaultParagraphFont"/>
+    <w:link w:val="Header"/>
+    <w:uiPriority w:val="99"/>
+    <w:rsid w:val="00471383"/>
+  </w:style>
+  <w:style w:type="paragraph" w:styleId="BalloonText">
+    <w:name w:val="Balloon Text"/>
+    <w:basedOn w:val="Normal"/>
+    <w:link w:val="BalloonTextChar"/>
+    <w:uiPriority w:val="99"/>
+    <w:semiHidden/>
+    <w:unhideWhenUsed/>
+    <w:rsid w:val="00471383"/>
+    <w:pPr>
+      <w:spacing w:after="0" w:line="240" w:lineRule="auto"/>
+    </w:pPr>
+    <w:rPr>
+      <w:rFonts w:ascii="Tahoma" w:hAnsi="Tahoma" w:cs="Tahoma"/>
+      <w:sz w:val="16"/>
+      <w:szCs w:val="16"/>
+    </w:rPr>
+  </w:style>
+  <w:style w:type="character" w:customStyle="1" w:styleId="BalloonTextChar">
+    <w:name w:val="Balloon Text Char"/>
+    <w:basedOn w:val="DefaultParagraphFont"/>
+    <w:link w:val="BalloonText"/>
+    <w:uiPriority w:val="99"/>
+    <w:semiHidden/>
+    <w:rsid w:val="00471383"/>
+    <w:rPr>
+      <w:rFonts w:ascii="Tahoma" w:hAnsi="Tahoma" w:cs="Tahoma"/>
+      <w:sz w:val="16"/>
+      <w:szCs w:val="16"/>
+    </w:rPr>
   </w:style>
 </w:styles>
 </file>

--- a/documents/Coding_standards.docx
+++ b/documents/Coding_standards.docx
@@ -1,6 +1,6 @@
 
 <file path=word/document.xml><?xml version="1.0" encoding="utf-8"?>
-<w:document xmlns:wpc="http://schemas.microsoft.com/office/word/2010/wordprocessingCanvas" xmlns:mc="http://schemas.openxmlformats.org/markup-compatibility/2006" xmlns:o="urn:schemas-microsoft-com:office:office" xmlns:r="http://schemas.openxmlformats.org/officeDocument/2006/relationships" xmlns:m="http://schemas.openxmlformats.org/officeDocument/2006/math" xmlns:v="urn:schemas-microsoft-com:vml" xmlns:wp14="http://schemas.microsoft.com/office/word/2010/wordprocessingDrawing" xmlns:wp="http://schemas.openxmlformats.org/drawingml/2006/wordprocessingDrawing" xmlns:w10="urn:schemas-microsoft-com:office:word" xmlns:w="http://schemas.openxmlformats.org/wordprocessingml/2006/main" xmlns:w14="http://schemas.microsoft.com/office/word/2010/wordml" xmlns:wpg="http://schemas.microsoft.com/office/word/2010/wordprocessingGroup" xmlns:wpi="http://schemas.microsoft.com/office/word/2010/wordprocessingInk" xmlns:wne="http://schemas.microsoft.com/office/word/2006/wordml" xmlns:wps="http://schemas.microsoft.com/office/word/2010/wordprocessingShape" mc:Ignorable="w14 wp14">
+<w:document xmlns:wpc="http://schemas.microsoft.com/office/word/2010/wordprocessingCanvas" xmlns:cx="http://schemas.microsoft.com/office/drawing/2014/chartex" xmlns:cx1="http://schemas.microsoft.com/office/drawing/2015/9/8/chartex" xmlns:cx2="http://schemas.microsoft.com/office/drawing/2015/10/21/chartex" xmlns:cx3="http://schemas.microsoft.com/office/drawing/2016/5/9/chartex" xmlns:cx4="http://schemas.microsoft.com/office/drawing/2016/5/10/chartex" xmlns:cx5="http://schemas.microsoft.com/office/drawing/2016/5/11/chartex" xmlns:cx6="http://schemas.microsoft.com/office/drawing/2016/5/12/chartex" xmlns:cx7="http://schemas.microsoft.com/office/drawing/2016/5/13/chartex" xmlns:cx8="http://schemas.microsoft.com/office/drawing/2016/5/14/chartex" xmlns:mc="http://schemas.openxmlformats.org/markup-compatibility/2006" xmlns:aink="http://schemas.microsoft.com/office/drawing/2016/ink" xmlns:am3d="http://schemas.microsoft.com/office/drawing/2017/model3d" xmlns:o="urn:schemas-microsoft-com:office:office" xmlns:r="http://schemas.openxmlformats.org/officeDocument/2006/relationships" xmlns:m="http://schemas.openxmlformats.org/officeDocument/2006/math" xmlns:v="urn:schemas-microsoft-com:vml" xmlns:wp14="http://schemas.microsoft.com/office/word/2010/wordprocessingDrawing" xmlns:wp="http://schemas.openxmlformats.org/drawingml/2006/wordprocessingDrawing" xmlns:w10="urn:schemas-microsoft-com:office:word" xmlns:w="http://schemas.openxmlformats.org/wordprocessingml/2006/main" xmlns:w14="http://schemas.microsoft.com/office/word/2010/wordml" xmlns:w15="http://schemas.microsoft.com/office/word/2012/wordml" xmlns:w16cid="http://schemas.microsoft.com/office/word/2016/wordml/cid" xmlns:w16se="http://schemas.microsoft.com/office/word/2015/wordml/symex" xmlns:wpg="http://schemas.microsoft.com/office/word/2010/wordprocessingGroup" xmlns:wpi="http://schemas.microsoft.com/office/word/2010/wordprocessingInk" xmlns:wne="http://schemas.microsoft.com/office/word/2006/wordml" xmlns:wps="http://schemas.microsoft.com/office/word/2010/wordprocessingShape" mc:Ignorable="w14 w15 w16se w16cid wp14">
   <w:body>
     <w:p>
       <w:pPr>
@@ -28,7 +28,7 @@
           <w:noProof/>
         </w:rPr>
         <w:drawing>
-          <wp:inline distT="0" distB="0" distL="0" distR="0" wp14:anchorId="305FD66B" wp14:editId="67B19804">
+          <wp:inline distT="0" distB="0" distL="0" distR="0" wp14:anchorId="34E1260D" wp14:editId="3C7D934B">
             <wp:extent cx="3474720" cy="932389"/>
             <wp:effectExtent l="0" t="0" r="0" b="1270"/>
             <wp:docPr id="9" name="Picture 9" descr="https://lh6.googleusercontent.com/5--rVSIV2wL0sD5J8rluAuFL6lPpg7-nnN-9vU4qi5U1Ce5k5dwAF9h_cSt2U1VikZo_O6cZil35gMg06Ndj46DA2Xfi_9jm3vMrFl3Msufwb04eswKrewln94apjf5N0Jpn6-Kt"/>
@@ -45,7 +45,7 @@
                     </pic:cNvPicPr>
                   </pic:nvPicPr>
                   <pic:blipFill rotWithShape="1">
-                    <a:blip r:embed="rId6" cstate="print">
+                    <a:blip r:embed="rId7" cstate="print">
                       <a:extLst>
                         <a:ext uri="{28A0092B-C50C-407E-A947-70E740481C1C}">
                           <a14:useLocalDpi xmlns:a14="http://schemas.microsoft.com/office/drawing/2010/main" val="0"/>
@@ -79,8 +79,6 @@
           </wp:inline>
         </w:drawing>
       </w:r>
-      <w:bookmarkStart w:id="0" w:name="_GoBack"/>
-      <w:bookmarkEnd w:id="0"/>
     </w:p>
     <w:p>
       <w:pPr>
@@ -260,22 +258,8 @@
           <w:szCs w:val="24"/>
           <w:lang w:val="en-IN" w:eastAsia="en-IN" w:bidi="gu-IN"/>
         </w:rPr>
-        <w:t xml:space="preserve">Joey </w:t>
-      </w:r>
-      <w:proofErr w:type="spellStart"/>
-      <w:r>
-        <w:rPr>
-          <w:rFonts w:eastAsia="Times New Roman" w:cstheme="minorHAnsi"/>
-          <w:b/>
-          <w:bCs/>
-          <w:color w:val="000000"/>
-          <w:sz w:val="24"/>
-          <w:szCs w:val="24"/>
-          <w:lang w:val="en-IN" w:eastAsia="en-IN" w:bidi="gu-IN"/>
-        </w:rPr>
-        <w:t>Paquet</w:t>
-      </w:r>
-      <w:proofErr w:type="spellEnd"/>
+        <w:t>Joey Paquet</w:t>
+      </w:r>
     </w:p>
     <w:p>
       <w:pPr>
@@ -467,9 +451,9 @@
         <w:tblLook w:val="04A0" w:firstRow="1" w:lastRow="0" w:firstColumn="1" w:lastColumn="0" w:noHBand="0" w:noVBand="1"/>
       </w:tblPr>
       <w:tblGrid>
-        <w:gridCol w:w="1628"/>
-        <w:gridCol w:w="5393"/>
-        <w:gridCol w:w="2339"/>
+        <w:gridCol w:w="1646"/>
+        <w:gridCol w:w="5348"/>
+        <w:gridCol w:w="2366"/>
       </w:tblGrid>
       <w:tr>
         <w:tc>
@@ -495,12 +479,15 @@
               <w:jc w:val="center"/>
               <w:rPr>
                 <w:rFonts w:eastAsia="Times New Roman" w:cstheme="minorHAnsi"/>
+                <w:b/>
                 <w:lang w:val="en-IN" w:eastAsia="en-IN" w:bidi="gu-IN"/>
               </w:rPr>
             </w:pPr>
+            <w:bookmarkStart w:id="0" w:name="_GoBack" w:colFirst="2" w:colLast="2"/>
             <w:r>
               <w:rPr>
                 <w:rFonts w:eastAsia="Times New Roman" w:cstheme="minorHAnsi"/>
+                <w:b/>
                 <w:color w:val="000000"/>
                 <w:lang w:val="en-IN" w:eastAsia="en-IN" w:bidi="gu-IN"/>
               </w:rPr>
@@ -531,12 +518,14 @@
               <w:jc w:val="center"/>
               <w:rPr>
                 <w:rFonts w:eastAsia="Times New Roman" w:cstheme="minorHAnsi"/>
+                <w:b/>
                 <w:lang w:val="en-IN" w:eastAsia="en-IN" w:bidi="gu-IN"/>
               </w:rPr>
             </w:pPr>
             <w:r>
               <w:rPr>
                 <w:rFonts w:eastAsia="Times New Roman" w:cstheme="minorHAnsi"/>
+                <w:b/>
                 <w:color w:val="000000"/>
                 <w:lang w:val="en-IN" w:eastAsia="en-IN" w:bidi="gu-IN"/>
               </w:rPr>
@@ -567,12 +556,14 @@
               <w:jc w:val="center"/>
               <w:rPr>
                 <w:rFonts w:eastAsia="Times New Roman" w:cstheme="minorHAnsi"/>
+                <w:b/>
                 <w:lang w:val="en-IN" w:eastAsia="en-IN" w:bidi="gu-IN"/>
               </w:rPr>
             </w:pPr>
             <w:r>
               <w:rPr>
                 <w:rFonts w:eastAsia="Times New Roman" w:cstheme="minorHAnsi"/>
+                <w:b/>
                 <w:color w:val="000000"/>
                 <w:lang w:val="en-IN" w:eastAsia="en-IN" w:bidi="gu-IN"/>
               </w:rPr>
@@ -581,6 +572,7 @@
           </w:p>
         </w:tc>
       </w:tr>
+      <w:bookmarkEnd w:id="0"/>
       <w:tr>
         <w:trPr>
           <w:trHeight w:val="276"/>
@@ -680,18 +672,8 @@
                 <w:color w:val="000000"/>
                 <w:lang w:val="en-IN" w:eastAsia="en-IN" w:bidi="gu-IN"/>
               </w:rPr>
-              <w:t xml:space="preserve"> </w:t>
+              <w:t xml:space="preserve"> Jariwala</w:t>
             </w:r>
-            <w:proofErr w:type="spellStart"/>
-            <w:r>
-              <w:rPr>
-                <w:rFonts w:eastAsia="Times New Roman" w:cstheme="minorHAnsi"/>
-                <w:color w:val="000000"/>
-                <w:lang w:val="en-IN" w:eastAsia="en-IN" w:bidi="gu-IN"/>
-              </w:rPr>
-              <w:t>Jariwala</w:t>
-            </w:r>
-            <w:proofErr w:type="spellEnd"/>
           </w:p>
         </w:tc>
         <w:tc>
@@ -1019,34 +1001,14 @@
                 <w:lang w:val="en-IN" w:eastAsia="en-IN" w:bidi="gu-IN"/>
               </w:rPr>
             </w:pPr>
-            <w:proofErr w:type="spellStart"/>
             <w:r>
               <w:rPr>
                 <w:rFonts w:eastAsia="Times New Roman" w:cstheme="minorHAnsi"/>
                 <w:color w:val="000000"/>
                 <w:lang w:val="en-IN" w:eastAsia="en-IN" w:bidi="gu-IN"/>
               </w:rPr>
-              <w:t>Jasraj</w:t>
+              <w:t>Jasraj Bedi</w:t>
             </w:r>
-            <w:proofErr w:type="spellEnd"/>
-            <w:r>
-              <w:rPr>
-                <w:rFonts w:eastAsia="Times New Roman" w:cstheme="minorHAnsi"/>
-                <w:color w:val="000000"/>
-                <w:lang w:val="en-IN" w:eastAsia="en-IN" w:bidi="gu-IN"/>
-              </w:rPr>
-              <w:t xml:space="preserve"> </w:t>
-            </w:r>
-            <w:proofErr w:type="spellStart"/>
-            <w:r>
-              <w:rPr>
-                <w:rFonts w:eastAsia="Times New Roman" w:cstheme="minorHAnsi"/>
-                <w:color w:val="000000"/>
-                <w:lang w:val="en-IN" w:eastAsia="en-IN" w:bidi="gu-IN"/>
-              </w:rPr>
-              <w:t>Bedi</w:t>
-            </w:r>
-            <w:proofErr w:type="spellEnd"/>
           </w:p>
         </w:tc>
         <w:tc>
@@ -1075,6 +1037,13 @@
                 <w:lang w:val="en-IN" w:eastAsia="en-IN" w:bidi="gu-IN"/>
               </w:rPr>
             </w:pPr>
+            <w:r>
+              <w:rPr>
+                <w:rFonts w:eastAsia="Times New Roman" w:cstheme="minorHAnsi"/>
+                <w:lang w:val="en-IN" w:eastAsia="en-IN" w:bidi="gu-IN"/>
+              </w:rPr>
+              <w:t>40046931</w:t>
+            </w:r>
           </w:p>
         </w:tc>
       </w:tr>
@@ -1518,19 +1487,11 @@
           <w:sz w:val="24"/>
         </w:rPr>
       </w:pPr>
-      <w:proofErr w:type="spellStart"/>
-      <w:r>
-        <w:rPr>
-          <w:sz w:val="24"/>
-        </w:rPr>
-        <w:t>int</w:t>
-      </w:r>
-      <w:proofErr w:type="spellEnd"/>
-      <w:r>
-        <w:rPr>
-          <w:sz w:val="24"/>
-        </w:rPr>
-        <w:t xml:space="preserve"> add</w:t>
+      <w:r>
+        <w:rPr>
+          <w:sz w:val="24"/>
+        </w:rPr>
+        <w:t>int add</w:t>
       </w:r>
       <w:r>
         <w:rPr>
@@ -1623,19 +1584,11 @@
           <w:sz w:val="24"/>
         </w:rPr>
       </w:pPr>
-      <w:proofErr w:type="spellStart"/>
-      <w:r>
-        <w:rPr>
-          <w:sz w:val="24"/>
-        </w:rPr>
-        <w:t>int</w:t>
-      </w:r>
-      <w:proofErr w:type="spellEnd"/>
-      <w:r>
-        <w:rPr>
-          <w:sz w:val="24"/>
-        </w:rPr>
-        <w:t xml:space="preserve"> add=</w:t>
+      <w:r>
+        <w:rPr>
+          <w:sz w:val="24"/>
+        </w:rPr>
+        <w:t>int add=</w:t>
       </w:r>
       <w:proofErr w:type="spellStart"/>
       <w:r>
@@ -1765,21 +1718,7 @@
         <w:rPr>
           <w:sz w:val="24"/>
         </w:rPr>
-        <w:t xml:space="preserve"> names are in upper </w:t>
-      </w:r>
-      <w:proofErr w:type="spellStart"/>
-      <w:r>
-        <w:rPr>
-          <w:sz w:val="24"/>
-        </w:rPr>
-        <w:t>CamelCase</w:t>
-      </w:r>
-      <w:proofErr w:type="spellEnd"/>
-      <w:r>
-        <w:rPr>
-          <w:sz w:val="24"/>
-        </w:rPr>
-        <w:t>, with the first letter of every word capitalized.</w:t>
+        <w:t xml:space="preserve"> names are in upper CamelCase, with the first letter of every word capitalized.</w:t>
       </w:r>
     </w:p>
     <w:p>
@@ -1835,19 +1774,11 @@
         </w:rPr>
         <w:t xml:space="preserve">Both data members and member functions are in lower </w:t>
       </w:r>
-      <w:proofErr w:type="spellStart"/>
-      <w:r>
-        <w:rPr>
-          <w:sz w:val="24"/>
-        </w:rPr>
-        <w:t>CamelCase</w:t>
-      </w:r>
-      <w:proofErr w:type="spellEnd"/>
-      <w:r>
-        <w:rPr>
-          <w:sz w:val="24"/>
-        </w:rPr>
-        <w:t>.</w:t>
+      <w:r>
+        <w:rPr>
+          <w:sz w:val="24"/>
+        </w:rPr>
+        <w:t>CamelCase.</w:t>
       </w:r>
     </w:p>
     <w:p>
@@ -2174,19 +2105,11 @@
           <w:sz w:val="24"/>
         </w:rPr>
       </w:pPr>
-      <w:proofErr w:type="spellStart"/>
-      <w:r>
-        <w:rPr>
-          <w:sz w:val="24"/>
-        </w:rPr>
-        <w:t>Junit</w:t>
-      </w:r>
-      <w:proofErr w:type="spellEnd"/>
-      <w:r>
-        <w:rPr>
-          <w:sz w:val="24"/>
-        </w:rPr>
-        <w:t xml:space="preserve"> testing is used to test the code functionality</w:t>
+      <w:r>
+        <w:rPr>
+          <w:sz w:val="24"/>
+        </w:rPr>
+        <w:t>Junit testing is used to test the code functionality</w:t>
       </w:r>
       <w:r>
         <w:rPr>
@@ -2232,16 +2155,8 @@
         <w:rPr>
           <w:sz w:val="24"/>
         </w:rPr>
-        <w:t xml:space="preserve">Coding Conventions, slide by Dr. Joey </w:t>
-      </w:r>
-      <w:proofErr w:type="spellStart"/>
-      <w:r>
-        <w:rPr>
-          <w:sz w:val="24"/>
-        </w:rPr>
-        <w:t>Paquet</w:t>
-      </w:r>
-      <w:proofErr w:type="spellEnd"/>
+        <w:t>Coding Conventions, slide by Dr. Joey Paquet</w:t>
+      </w:r>
     </w:p>
     <w:p>
       <w:pPr>
@@ -2255,7 +2170,7 @@
           <w:sz w:val="24"/>
         </w:rPr>
       </w:pPr>
-      <w:hyperlink r:id="rId7" w:history="1">
+      <w:hyperlink r:id="rId8" w:history="1">
         <w:r>
           <w:rPr>
             <w:rStyle w:val="Hyperlink"/>
@@ -2274,7 +2189,7 @@
         </w:rPr>
         <w:t> , </w:t>
       </w:r>
-      <w:hyperlink r:id="rId8" w:history="1">
+      <w:hyperlink r:id="rId9" w:history="1">
         <w:r>
           <w:rPr>
             <w:rStyle w:val="Hyperlink"/>
@@ -2380,7 +2295,7 @@
     </w:p>
     <w:p/>
     <w:sectPr>
-      <w:headerReference w:type="default" r:id="rId9"/>
+      <w:headerReference w:type="default" r:id="rId10"/>
       <w:pgSz w:w="12240" w:h="15840"/>
       <w:pgMar w:top="1440" w:right="1440" w:bottom="1440" w:left="1440" w:header="720" w:footer="720" w:gutter="0"/>
       <w:cols w:space="720"/>
@@ -2390,8 +2305,58 @@
 </w:document>
 </file>
 
+<file path=word/endnotes.xml><?xml version="1.0" encoding="utf-8"?>
+<w:endnotes xmlns:wpc="http://schemas.microsoft.com/office/word/2010/wordprocessingCanvas" xmlns:cx="http://schemas.microsoft.com/office/drawing/2014/chartex" xmlns:cx1="http://schemas.microsoft.com/office/drawing/2015/9/8/chartex" xmlns:cx2="http://schemas.microsoft.com/office/drawing/2015/10/21/chartex" xmlns:cx3="http://schemas.microsoft.com/office/drawing/2016/5/9/chartex" xmlns:cx4="http://schemas.microsoft.com/office/drawing/2016/5/10/chartex" xmlns:cx5="http://schemas.microsoft.com/office/drawing/2016/5/11/chartex" xmlns:cx6="http://schemas.microsoft.com/office/drawing/2016/5/12/chartex" xmlns:cx7="http://schemas.microsoft.com/office/drawing/2016/5/13/chartex" xmlns:cx8="http://schemas.microsoft.com/office/drawing/2016/5/14/chartex" xmlns:mc="http://schemas.openxmlformats.org/markup-compatibility/2006" xmlns:aink="http://schemas.microsoft.com/office/drawing/2016/ink" xmlns:am3d="http://schemas.microsoft.com/office/drawing/2017/model3d" xmlns:o="urn:schemas-microsoft-com:office:office" xmlns:r="http://schemas.openxmlformats.org/officeDocument/2006/relationships" xmlns:m="http://schemas.openxmlformats.org/officeDocument/2006/math" xmlns:v="urn:schemas-microsoft-com:vml" xmlns:wp14="http://schemas.microsoft.com/office/word/2010/wordprocessingDrawing" xmlns:wp="http://schemas.openxmlformats.org/drawingml/2006/wordprocessingDrawing" xmlns:w10="urn:schemas-microsoft-com:office:word" xmlns:w="http://schemas.openxmlformats.org/wordprocessingml/2006/main" xmlns:w14="http://schemas.microsoft.com/office/word/2010/wordml" xmlns:w15="http://schemas.microsoft.com/office/word/2012/wordml" xmlns:w16cid="http://schemas.microsoft.com/office/word/2016/wordml/cid" xmlns:w16se="http://schemas.microsoft.com/office/word/2015/wordml/symex" xmlns:wpg="http://schemas.microsoft.com/office/word/2010/wordprocessingGroup" xmlns:wpi="http://schemas.microsoft.com/office/word/2010/wordprocessingInk" xmlns:wne="http://schemas.microsoft.com/office/word/2006/wordml" xmlns:wps="http://schemas.microsoft.com/office/word/2010/wordprocessingShape" mc:Ignorable="w14 w15 w16se w16cid wp14">
+  <w:endnote w:type="separator" w:id="-1">
+    <w:p>
+      <w:pPr>
+        <w:spacing w:after="0" w:line="240" w:lineRule="auto"/>
+      </w:pPr>
+      <w:r>
+        <w:separator/>
+      </w:r>
+    </w:p>
+  </w:endnote>
+  <w:endnote w:type="continuationSeparator" w:id="0">
+    <w:p>
+      <w:pPr>
+        <w:spacing w:after="0" w:line="240" w:lineRule="auto"/>
+      </w:pPr>
+      <w:r>
+        <w:continuationSeparator/>
+      </w:r>
+    </w:p>
+  </w:endnote>
+</w:endnotes>
+</file>
+
+<file path=word/footnotes.xml><?xml version="1.0" encoding="utf-8"?>
+<w:footnotes xmlns:wpc="http://schemas.microsoft.com/office/word/2010/wordprocessingCanvas" xmlns:cx="http://schemas.microsoft.com/office/drawing/2014/chartex" xmlns:cx1="http://schemas.microsoft.com/office/drawing/2015/9/8/chartex" xmlns:cx2="http://schemas.microsoft.com/office/drawing/2015/10/21/chartex" xmlns:cx3="http://schemas.microsoft.com/office/drawing/2016/5/9/chartex" xmlns:cx4="http://schemas.microsoft.com/office/drawing/2016/5/10/chartex" xmlns:cx5="http://schemas.microsoft.com/office/drawing/2016/5/11/chartex" xmlns:cx6="http://schemas.microsoft.com/office/drawing/2016/5/12/chartex" xmlns:cx7="http://schemas.microsoft.com/office/drawing/2016/5/13/chartex" xmlns:cx8="http://schemas.microsoft.com/office/drawing/2016/5/14/chartex" xmlns:mc="http://schemas.openxmlformats.org/markup-compatibility/2006" xmlns:aink="http://schemas.microsoft.com/office/drawing/2016/ink" xmlns:am3d="http://schemas.microsoft.com/office/drawing/2017/model3d" xmlns:o="urn:schemas-microsoft-com:office:office" xmlns:r="http://schemas.openxmlformats.org/officeDocument/2006/relationships" xmlns:m="http://schemas.openxmlformats.org/officeDocument/2006/math" xmlns:v="urn:schemas-microsoft-com:vml" xmlns:wp14="http://schemas.microsoft.com/office/word/2010/wordprocessingDrawing" xmlns:wp="http://schemas.openxmlformats.org/drawingml/2006/wordprocessingDrawing" xmlns:w10="urn:schemas-microsoft-com:office:word" xmlns:w="http://schemas.openxmlformats.org/wordprocessingml/2006/main" xmlns:w14="http://schemas.microsoft.com/office/word/2010/wordml" xmlns:w15="http://schemas.microsoft.com/office/word/2012/wordml" xmlns:w16cid="http://schemas.microsoft.com/office/word/2016/wordml/cid" xmlns:w16se="http://schemas.microsoft.com/office/word/2015/wordml/symex" xmlns:wpg="http://schemas.microsoft.com/office/word/2010/wordprocessingGroup" xmlns:wpi="http://schemas.microsoft.com/office/word/2010/wordprocessingInk" xmlns:wne="http://schemas.microsoft.com/office/word/2006/wordml" xmlns:wps="http://schemas.microsoft.com/office/word/2010/wordprocessingShape" mc:Ignorable="w14 w15 w16se w16cid wp14">
+  <w:footnote w:type="separator" w:id="-1">
+    <w:p>
+      <w:pPr>
+        <w:spacing w:after="0" w:line="240" w:lineRule="auto"/>
+      </w:pPr>
+      <w:r>
+        <w:separator/>
+      </w:r>
+    </w:p>
+  </w:footnote>
+  <w:footnote w:type="continuationSeparator" w:id="0">
+    <w:p>
+      <w:pPr>
+        <w:spacing w:after="0" w:line="240" w:lineRule="auto"/>
+      </w:pPr>
+      <w:r>
+        <w:continuationSeparator/>
+      </w:r>
+    </w:p>
+  </w:footnote>
+</w:footnotes>
+</file>
+
 <file path=word/header1.xml><?xml version="1.0" encoding="utf-8"?>
-<w:hdr xmlns:wpc="http://schemas.microsoft.com/office/word/2010/wordprocessingCanvas" xmlns:mc="http://schemas.openxmlformats.org/markup-compatibility/2006" xmlns:o="urn:schemas-microsoft-com:office:office" xmlns:r="http://schemas.openxmlformats.org/officeDocument/2006/relationships" xmlns:m="http://schemas.openxmlformats.org/officeDocument/2006/math" xmlns:v="urn:schemas-microsoft-com:vml" xmlns:wp14="http://schemas.microsoft.com/office/word/2010/wordprocessingDrawing" xmlns:wp="http://schemas.openxmlformats.org/drawingml/2006/wordprocessingDrawing" xmlns:w10="urn:schemas-microsoft-com:office:word" xmlns:w="http://schemas.openxmlformats.org/wordprocessingml/2006/main" xmlns:w14="http://schemas.microsoft.com/office/word/2010/wordml" xmlns:wpg="http://schemas.microsoft.com/office/word/2010/wordprocessingGroup" xmlns:wpi="http://schemas.microsoft.com/office/word/2010/wordprocessingInk" xmlns:wne="http://schemas.microsoft.com/office/word/2006/wordml" xmlns:wps="http://schemas.microsoft.com/office/word/2010/wordprocessingShape" mc:Ignorable="w14 wp14">
+<w:hdr xmlns:wpc="http://schemas.microsoft.com/office/word/2010/wordprocessingCanvas" xmlns:cx="http://schemas.microsoft.com/office/drawing/2014/chartex" xmlns:cx1="http://schemas.microsoft.com/office/drawing/2015/9/8/chartex" xmlns:cx2="http://schemas.microsoft.com/office/drawing/2015/10/21/chartex" xmlns:cx3="http://schemas.microsoft.com/office/drawing/2016/5/9/chartex" xmlns:cx4="http://schemas.microsoft.com/office/drawing/2016/5/10/chartex" xmlns:cx5="http://schemas.microsoft.com/office/drawing/2016/5/11/chartex" xmlns:cx6="http://schemas.microsoft.com/office/drawing/2016/5/12/chartex" xmlns:cx7="http://schemas.microsoft.com/office/drawing/2016/5/13/chartex" xmlns:cx8="http://schemas.microsoft.com/office/drawing/2016/5/14/chartex" xmlns:mc="http://schemas.openxmlformats.org/markup-compatibility/2006" xmlns:aink="http://schemas.microsoft.com/office/drawing/2016/ink" xmlns:am3d="http://schemas.microsoft.com/office/drawing/2017/model3d" xmlns:o="urn:schemas-microsoft-com:office:office" xmlns:r="http://schemas.openxmlformats.org/officeDocument/2006/relationships" xmlns:m="http://schemas.openxmlformats.org/officeDocument/2006/math" xmlns:v="urn:schemas-microsoft-com:vml" xmlns:wp14="http://schemas.microsoft.com/office/word/2010/wordprocessingDrawing" xmlns:wp="http://schemas.openxmlformats.org/drawingml/2006/wordprocessingDrawing" xmlns:w10="urn:schemas-microsoft-com:office:word" xmlns:w="http://schemas.openxmlformats.org/wordprocessingml/2006/main" xmlns:w14="http://schemas.microsoft.com/office/word/2010/wordml" xmlns:w15="http://schemas.microsoft.com/office/word/2012/wordml" xmlns:w16cid="http://schemas.microsoft.com/office/word/2016/wordml/cid" xmlns:w16se="http://schemas.microsoft.com/office/word/2015/wordml/symex" xmlns:wpg="http://schemas.microsoft.com/office/word/2010/wordprocessingGroup" xmlns:wpi="http://schemas.microsoft.com/office/word/2010/wordprocessingInk" xmlns:wne="http://schemas.microsoft.com/office/word/2006/wordml" xmlns:wps="http://schemas.microsoft.com/office/word/2010/wordprocessingShape" mc:Ignorable="w14 w15 w16se w16cid wp14">
   <w:p>
     <w:pPr>
       <w:pStyle w:val="Heading2"/>
@@ -2410,8 +2375,8 @@
 </file>
 
 <file path=word/numbering.xml><?xml version="1.0" encoding="utf-8"?>
-<w:numbering xmlns:wpc="http://schemas.microsoft.com/office/word/2010/wordprocessingCanvas" xmlns:mc="http://schemas.openxmlformats.org/markup-compatibility/2006" xmlns:o="urn:schemas-microsoft-com:office:office" xmlns:r="http://schemas.openxmlformats.org/officeDocument/2006/relationships" xmlns:m="http://schemas.openxmlformats.org/officeDocument/2006/math" xmlns:v="urn:schemas-microsoft-com:vml" xmlns:wp14="http://schemas.microsoft.com/office/word/2010/wordprocessingDrawing" xmlns:wp="http://schemas.openxmlformats.org/drawingml/2006/wordprocessingDrawing" xmlns:w10="urn:schemas-microsoft-com:office:word" xmlns:w="http://schemas.openxmlformats.org/wordprocessingml/2006/main" xmlns:w14="http://schemas.microsoft.com/office/word/2010/wordml" xmlns:wpg="http://schemas.microsoft.com/office/word/2010/wordprocessingGroup" xmlns:wpi="http://schemas.microsoft.com/office/word/2010/wordprocessingInk" xmlns:wne="http://schemas.microsoft.com/office/word/2006/wordml" xmlns:wps="http://schemas.microsoft.com/office/word/2010/wordprocessingShape" mc:Ignorable="w14 wp14">
-  <w:abstractNum w:abstractNumId="0">
+<w:numbering xmlns:wpc="http://schemas.microsoft.com/office/word/2010/wordprocessingCanvas" xmlns:cx="http://schemas.microsoft.com/office/drawing/2014/chartex" xmlns:cx1="http://schemas.microsoft.com/office/drawing/2015/9/8/chartex" xmlns:cx2="http://schemas.microsoft.com/office/drawing/2015/10/21/chartex" xmlns:cx3="http://schemas.microsoft.com/office/drawing/2016/5/9/chartex" xmlns:cx4="http://schemas.microsoft.com/office/drawing/2016/5/10/chartex" xmlns:cx5="http://schemas.microsoft.com/office/drawing/2016/5/11/chartex" xmlns:cx6="http://schemas.microsoft.com/office/drawing/2016/5/12/chartex" xmlns:cx7="http://schemas.microsoft.com/office/drawing/2016/5/13/chartex" xmlns:cx8="http://schemas.microsoft.com/office/drawing/2016/5/14/chartex" xmlns:mc="http://schemas.openxmlformats.org/markup-compatibility/2006" xmlns:aink="http://schemas.microsoft.com/office/drawing/2016/ink" xmlns:am3d="http://schemas.microsoft.com/office/drawing/2017/model3d" xmlns:o="urn:schemas-microsoft-com:office:office" xmlns:r="http://schemas.openxmlformats.org/officeDocument/2006/relationships" xmlns:m="http://schemas.openxmlformats.org/officeDocument/2006/math" xmlns:v="urn:schemas-microsoft-com:vml" xmlns:wp14="http://schemas.microsoft.com/office/word/2010/wordprocessingDrawing" xmlns:wp="http://schemas.openxmlformats.org/drawingml/2006/wordprocessingDrawing" xmlns:w10="urn:schemas-microsoft-com:office:word" xmlns:w="http://schemas.openxmlformats.org/wordprocessingml/2006/main" xmlns:w14="http://schemas.microsoft.com/office/word/2010/wordml" xmlns:w15="http://schemas.microsoft.com/office/word/2012/wordml" xmlns:w16cid="http://schemas.microsoft.com/office/word/2016/wordml/cid" xmlns:w16se="http://schemas.microsoft.com/office/word/2015/wordml/symex" xmlns:wpg="http://schemas.microsoft.com/office/word/2010/wordprocessingGroup" xmlns:wpi="http://schemas.microsoft.com/office/word/2010/wordprocessingInk" xmlns:wne="http://schemas.microsoft.com/office/word/2006/wordml" xmlns:wps="http://schemas.microsoft.com/office/word/2010/wordprocessingShape" mc:Ignorable="w14 w15 w16se w16cid wp14">
+  <w:abstractNum w:abstractNumId="0" w15:restartNumberingAfterBreak="0">
     <w:nsid w:val="119365EF"/>
     <w:multiLevelType w:val="hybridMultilevel"/>
     <w:tmpl w:val="96C6AFFA"/>
@@ -2524,7 +2489,7 @@
       </w:rPr>
     </w:lvl>
   </w:abstractNum>
-  <w:abstractNum w:abstractNumId="1">
+  <w:abstractNum w:abstractNumId="1" w15:restartNumberingAfterBreak="0">
     <w:nsid w:val="285E5E09"/>
     <w:multiLevelType w:val="hybridMultilevel"/>
     <w:tmpl w:val="827E87DE"/>
@@ -2637,7 +2602,7 @@
       </w:rPr>
     </w:lvl>
   </w:abstractNum>
-  <w:abstractNum w:abstractNumId="2">
+  <w:abstractNum w:abstractNumId="2" w15:restartNumberingAfterBreak="0">
     <w:nsid w:val="2977746B"/>
     <w:multiLevelType w:val="hybridMultilevel"/>
     <w:tmpl w:val="EE16525A"/>
@@ -2723,7 +2688,7 @@
       </w:pPr>
     </w:lvl>
   </w:abstractNum>
-  <w:abstractNum w:abstractNumId="3">
+  <w:abstractNum w:abstractNumId="3" w15:restartNumberingAfterBreak="0">
     <w:nsid w:val="513236C2"/>
     <w:multiLevelType w:val="hybridMultilevel"/>
     <w:tmpl w:val="E886E61E"/>
@@ -2836,7 +2801,7 @@
       </w:rPr>
     </w:lvl>
   </w:abstractNum>
-  <w:abstractNum w:abstractNumId="4">
+  <w:abstractNum w:abstractNumId="4" w15:restartNumberingAfterBreak="0">
     <w:nsid w:val="525428C4"/>
     <w:multiLevelType w:val="hybridMultilevel"/>
     <w:tmpl w:val="386629E8"/>
@@ -2949,7 +2914,7 @@
       </w:rPr>
     </w:lvl>
   </w:abstractNum>
-  <w:abstractNum w:abstractNumId="5">
+  <w:abstractNum w:abstractNumId="5" w15:restartNumberingAfterBreak="0">
     <w:nsid w:val="5E01077B"/>
     <w:multiLevelType w:val="hybridMultilevel"/>
     <w:tmpl w:val="278C8B2A"/>
@@ -3062,7 +3027,7 @@
       </w:rPr>
     </w:lvl>
   </w:abstractNum>
-  <w:abstractNum w:abstractNumId="6">
+  <w:abstractNum w:abstractNumId="6" w15:restartNumberingAfterBreak="0">
     <w:nsid w:val="739748CD"/>
     <w:multiLevelType w:val="hybridMultilevel"/>
     <w:tmpl w:val="C994D066"/>
@@ -3175,7 +3140,7 @@
       </w:rPr>
     </w:lvl>
   </w:abstractNum>
-  <w:abstractNum w:abstractNumId="7">
+  <w:abstractNum w:abstractNumId="7" w15:restartNumberingAfterBreak="0">
     <w:nsid w:val="7A4A4225"/>
     <w:multiLevelType w:val="hybridMultilevel"/>
     <w:tmpl w:val="ACC2237E"/>
@@ -3288,7 +3253,7 @@
       </w:rPr>
     </w:lvl>
   </w:abstractNum>
-  <w:abstractNum w:abstractNumId="8">
+  <w:abstractNum w:abstractNumId="8" w15:restartNumberingAfterBreak="0">
     <w:nsid w:val="7D947B97"/>
     <w:multiLevelType w:val="hybridMultilevel"/>
     <w:tmpl w:val="3CE69814"/>
@@ -3432,7 +3397,7 @@
 </file>
 
 <file path=word/styles.xml><?xml version="1.0" encoding="utf-8"?>
-<w:styles xmlns:mc="http://schemas.openxmlformats.org/markup-compatibility/2006" xmlns:r="http://schemas.openxmlformats.org/officeDocument/2006/relationships" xmlns:w="http://schemas.openxmlformats.org/wordprocessingml/2006/main" xmlns:w14="http://schemas.microsoft.com/office/word/2010/wordml" mc:Ignorable="w14">
+<w:styles xmlns:mc="http://schemas.openxmlformats.org/markup-compatibility/2006" xmlns:r="http://schemas.openxmlformats.org/officeDocument/2006/relationships" xmlns:w="http://schemas.openxmlformats.org/wordprocessingml/2006/main" xmlns:w14="http://schemas.microsoft.com/office/word/2010/wordml" xmlns:w15="http://schemas.microsoft.com/office/word/2012/wordml" xmlns:w16cid="http://schemas.microsoft.com/office/word/2016/wordml/cid" xmlns:w16se="http://schemas.microsoft.com/office/word/2015/wordml/symex" mc:Ignorable="w14 w15 w16se w16cid">
   <w:docDefaults>
     <w:rPrDefault>
       <w:rPr>
@@ -3448,449 +3413,382 @@
       </w:pPr>
     </w:pPrDefault>
   </w:docDefaults>
-  <w:latentStyles w:defLockedState="0" w:defUIPriority="99" w:defSemiHidden="1" w:defUnhideWhenUsed="1" w:defQFormat="0" w:count="267">
-    <w:lsdException w:name="Normal" w:semiHidden="0" w:uiPriority="0" w:unhideWhenUsed="0" w:qFormat="1"/>
-    <w:lsdException w:name="heading 1" w:semiHidden="0" w:uiPriority="9" w:unhideWhenUsed="0" w:qFormat="1"/>
-    <w:lsdException w:name="heading 2" w:uiPriority="9" w:qFormat="1"/>
-    <w:lsdException w:name="heading 3" w:uiPriority="9" w:qFormat="1"/>
-    <w:lsdException w:name="heading 4" w:uiPriority="9" w:qFormat="1"/>
-    <w:lsdException w:name="heading 5" w:uiPriority="9" w:qFormat="1"/>
-    <w:lsdException w:name="heading 6" w:uiPriority="9" w:qFormat="1"/>
-    <w:lsdException w:name="heading 7" w:uiPriority="9" w:qFormat="1"/>
-    <w:lsdException w:name="heading 8" w:uiPriority="9" w:qFormat="1"/>
-    <w:lsdException w:name="heading 9" w:uiPriority="9" w:qFormat="1"/>
-    <w:lsdException w:name="toc 1" w:uiPriority="39"/>
-    <w:lsdException w:name="toc 2" w:uiPriority="39"/>
-    <w:lsdException w:name="toc 3" w:uiPriority="39"/>
-    <w:lsdException w:name="toc 4" w:uiPriority="39"/>
-    <w:lsdException w:name="toc 5" w:uiPriority="39"/>
-    <w:lsdException w:name="toc 6" w:uiPriority="39"/>
-    <w:lsdException w:name="toc 7" w:uiPriority="39"/>
-    <w:lsdException w:name="toc 8" w:uiPriority="39"/>
-    <w:lsdException w:name="toc 9" w:uiPriority="39"/>
-    <w:lsdException w:name="caption" w:uiPriority="35" w:qFormat="1"/>
-    <w:lsdException w:name="Title" w:semiHidden="0" w:uiPriority="10" w:unhideWhenUsed="0" w:qFormat="1"/>
-    <w:lsdException w:name="Default Paragraph Font" w:uiPriority="1"/>
-    <w:lsdException w:name="Subtitle" w:semiHidden="0" w:uiPriority="11" w:unhideWhenUsed="0" w:qFormat="1"/>
-    <w:lsdException w:name="Strong" w:semiHidden="0" w:uiPriority="22" w:unhideWhenUsed="0" w:qFormat="1"/>
-    <w:lsdException w:name="Emphasis" w:semiHidden="0" w:uiPriority="20" w:unhideWhenUsed="0" w:qFormat="1"/>
-    <w:lsdException w:name="Table Grid" w:semiHidden="0" w:uiPriority="59" w:unhideWhenUsed="0"/>
-    <w:lsdException w:name="Placeholder Text" w:unhideWhenUsed="0"/>
-    <w:lsdException w:name="No Spacing" w:semiHidden="0" w:uiPriority="1" w:unhideWhenUsed="0" w:qFormat="1"/>
-    <w:lsdException w:name="Light Shading" w:semiHidden="0" w:uiPriority="60" w:unhideWhenUsed="0"/>
-    <w:lsdException w:name="Light List" w:semiHidden="0" w:uiPriority="61" w:unhideWhenUsed="0"/>
-    <w:lsdException w:name="Light Grid" w:semiHidden="0" w:uiPriority="62" w:unhideWhenUsed="0"/>
-    <w:lsdException w:name="Medium Shading 1" w:semiHidden="0" w:uiPriority="63" w:unhideWhenUsed="0"/>
-    <w:lsdException w:name="Medium Shading 2" w:semiHidden="0" w:uiPriority="64" w:unhideWhenUsed="0"/>
-    <w:lsdException w:name="Medium List 1" w:semiHidden="0" w:uiPriority="65" w:unhideWhenUsed="0"/>
-    <w:lsdException w:name="Medium List 2" w:semiHidden="0" w:uiPriority="66" w:unhideWhenUsed="0"/>
-    <w:lsdException w:name="Medium Grid 1" w:semiHidden="0" w:uiPriority="67" w:unhideWhenUsed="0"/>
-    <w:lsdException w:name="Medium Grid 2" w:semiHidden="0" w:uiPriority="68" w:unhideWhenUsed="0"/>
-    <w:lsdException w:name="Medium Grid 3" w:semiHidden="0" w:uiPriority="69" w:unhideWhenUsed="0"/>
-    <w:lsdException w:name="Dark List" w:semiHidden="0" w:uiPriority="70" w:unhideWhenUsed="0"/>
-    <w:lsdException w:name="Colorful Shading" w:semiHidden="0" w:uiPriority="71" w:unhideWhenUsed="0"/>
-    <w:lsdException w:name="Colorful List" w:semiHidden="0" w:uiPriority="72" w:unhideWhenUsed="0"/>
-    <w:lsdException w:name="Colorful Grid" w:semiHidden="0" w:uiPriority="73" w:unhideWhenUsed="0"/>
-    <w:lsdException w:name="Light Shading Accent 1" w:semiHidden="0" w:uiPriority="60" w:unhideWhenUsed="0"/>
-    <w:lsdException w:name="Light List Accent 1" w:semiHidden="0" w:uiPriority="61" w:unhideWhenUsed="0"/>
-    <w:lsdException w:name="Light Grid Accent 1" w:semiHidden="0" w:uiPriority="62" w:unhideWhenUsed="0"/>
-    <w:lsdException w:name="Medium Shading 1 Accent 1" w:semiHidden="0" w:uiPriority="63" w:unhideWhenUsed="0"/>
-    <w:lsdException w:name="Medium Shading 2 Accent 1" w:semiHidden="0" w:uiPriority="64" w:unhideWhenUsed="0"/>
-    <w:lsdException w:name="Medium List 1 Accent 1" w:semiHidden="0" w:uiPriority="65" w:unhideWhenUsed="0"/>
-    <w:lsdException w:name="Revision" w:unhideWhenUsed="0"/>
-    <w:lsdException w:name="List Paragraph" w:semiHidden="0" w:uiPriority="34" w:unhideWhenUsed="0" w:qFormat="1"/>
-    <w:lsdException w:name="Quote" w:semiHidden="0" w:uiPriority="29" w:unhideWhenUsed="0" w:qFormat="1"/>
-    <w:lsdException w:name="Intense Quote" w:semiHidden="0" w:uiPriority="30" w:unhideWhenUsed="0" w:qFormat="1"/>
-    <w:lsdException w:name="Medium List 2 Accent 1" w:semiHidden="0" w:uiPriority="66" w:unhideWhenUsed="0"/>
-    <w:lsdException w:name="Medium Grid 1 Accent 1" w:semiHidden="0" w:uiPriority="67" w:unhideWhenUsed="0"/>
-    <w:lsdException w:name="Medium Grid 2 Accent 1" w:semiHidden="0" w:uiPriority="68" w:unhideWhenUsed="0"/>
-    <w:lsdException w:name="Medium Grid 3 Accent 1" w:semiHidden="0" w:uiPriority="69" w:unhideWhenUsed="0"/>
-    <w:lsdException w:name="Dark List Accent 1" w:semiHidden="0" w:uiPriority="70" w:unhideWhenUsed="0"/>
-    <w:lsdException w:name="Colorful Shading Accent 1" w:semiHidden="0" w:uiPriority="71" w:unhideWhenUsed="0"/>
-    <w:lsdException w:name="Colorful List Accent 1" w:semiHidden="0" w:uiPriority="72" w:unhideWhenUsed="0"/>
-    <w:lsdException w:name="Colorful Grid Accent 1" w:semiHidden="0" w:uiPriority="73" w:unhideWhenUsed="0"/>
-    <w:lsdException w:name="Light Shading Accent 2" w:semiHidden="0" w:uiPriority="60" w:unhideWhenUsed="0"/>
-    <w:lsdException w:name="Light List Accent 2" w:semiHidden="0" w:uiPriority="61" w:unhideWhenUsed="0"/>
-    <w:lsdException w:name="Light Grid Accent 2" w:semiHidden="0" w:uiPriority="62" w:unhideWhenUsed="0"/>
-    <w:lsdException w:name="Medium Shading 1 Accent 2" w:semiHidden="0" w:uiPriority="63" w:unhideWhenUsed="0"/>
-    <w:lsdException w:name="Medium Shading 2 Accent 2" w:semiHidden="0" w:uiPriority="64" w:unhideWhenUsed="0"/>
-    <w:lsdException w:name="Medium List 1 Accent 2" w:semiHidden="0" w:uiPriority="65" w:unhideWhenUsed="0"/>
-    <w:lsdException w:name="Medium List 2 Accent 2" w:semiHidden="0" w:uiPriority="66" w:unhideWhenUsed="0"/>
-    <w:lsdException w:name="Medium Grid 1 Accent 2" w:semiHidden="0" w:uiPriority="67" w:unhideWhenUsed="0"/>
-    <w:lsdException w:name="Medium Grid 2 Accent 2" w:semiHidden="0" w:uiPriority="68" w:unhideWhenUsed="0"/>
-    <w:lsdException w:name="Medium Grid 3 Accent 2" w:semiHidden="0" w:uiPriority="69" w:unhideWhenUsed="0"/>
-    <w:lsdException w:name="Dark List Accent 2" w:semiHidden="0" w:uiPriority="70" w:unhideWhenUsed="0"/>
-    <w:lsdException w:name="Colorful Shading Accent 2" w:semiHidden="0" w:uiPriority="71" w:unhideWhenUsed="0"/>
-    <w:lsdException w:name="Colorful List Accent 2" w:semiHidden="0" w:uiPriority="72" w:unhideWhenUsed="0"/>
-    <w:lsdException w:name="Colorful Grid Accent 2" w:semiHidden="0" w:uiPriority="73" w:unhideWhenUsed="0"/>
-    <w:lsdException w:name="Light Shading Accent 3" w:semiHidden="0" w:uiPriority="60" w:unhideWhenUsed="0"/>
-    <w:lsdException w:name="Light List Accent 3" w:semiHidden="0" w:uiPriority="61" w:unhideWhenUsed="0"/>
-    <w:lsdException w:name="Light Grid Accent 3" w:semiHidden="0" w:uiPriority="62" w:unhideWhenUsed="0"/>
-    <w:lsdException w:name="Medium Shading 1 Accent 3" w:semiHidden="0" w:uiPriority="63" w:unhideWhenUsed="0"/>
-    <w:lsdException w:name="Medium Shading 2 Accent 3" w:semiHidden="0" w:uiPriority="64" w:unhideWhenUsed="0"/>
-    <w:lsdException w:name="Medium List 1 Accent 3" w:semiHidden="0" w:uiPriority="65" w:unhideWhenUsed="0"/>
-    <w:lsdException w:name="Medium List 2 Accent 3" w:semiHidden="0" w:uiPriority="66" w:unhideWhenUsed="0"/>
-    <w:lsdException w:name="Medium Grid 1 Accent 3" w:semiHidden="0" w:uiPriority="67" w:unhideWhenUsed="0"/>
-    <w:lsdException w:name="Medium Grid 2 Accent 3" w:semiHidden="0" w:uiPriority="68" w:unhideWhenUsed="0"/>
-    <w:lsdException w:name="Medium Grid 3 Accent 3" w:semiHidden="0" w:uiPriority="69" w:unhideWhenUsed="0"/>
-    <w:lsdException w:name="Dark List Accent 3" w:semiHidden="0" w:uiPriority="70" w:unhideWhenUsed="0"/>
-    <w:lsdException w:name="Colorful Shading Accent 3" w:semiHidden="0" w:uiPriority="71" w:unhideWhenUsed="0"/>
-    <w:lsdException w:name="Colorful List Accent 3" w:semiHidden="0" w:uiPriority="72" w:unhideWhenUsed="0"/>
-    <w:lsdException w:name="Colorful Grid Accent 3" w:semiHidden="0" w:uiPriority="73" w:unhideWhenUsed="0"/>
-    <w:lsdException w:name="Light Shading Accent 4" w:semiHidden="0" w:uiPriority="60" w:unhideWhenUsed="0"/>
-    <w:lsdException w:name="Light List Accent 4" w:semiHidden="0" w:uiPriority="61" w:unhideWhenUsed="0"/>
-    <w:lsdException w:name="Light Grid Accent 4" w:semiHidden="0" w:uiPriority="62" w:unhideWhenUsed="0"/>
-    <w:lsdException w:name="Medium Shading 1 Accent 4" w:semiHidden="0" w:uiPriority="63" w:unhideWhenUsed="0"/>
-    <w:lsdException w:name="Medium Shading 2 Accent 4" w:semiHidden="0" w:uiPriority="64" w:unhideWhenUsed="0"/>
-    <w:lsdException w:name="Medium List 1 Accent 4" w:semiHidden="0" w:uiPriority="65" w:unhideWhenUsed="0"/>
-    <w:lsdException w:name="Medium List 2 Accent 4" w:semiHidden="0" w:uiPriority="66" w:unhideWhenUsed="0"/>
-    <w:lsdException w:name="Medium Grid 1 Accent 4" w:semiHidden="0" w:uiPriority="67" w:unhideWhenUsed="0"/>
-    <w:lsdException w:name="Medium Grid 2 Accent 4" w:semiHidden="0" w:uiPriority="68" w:unhideWhenUsed="0"/>
-    <w:lsdException w:name="Medium Grid 3 Accent 4" w:semiHidden="0" w:uiPriority="69" w:unhideWhenUsed="0"/>
-    <w:lsdException w:name="Dark List Accent 4" w:semiHidden="0" w:uiPriority="70" w:unhideWhenUsed="0"/>
-    <w:lsdException w:name="Colorful Shading Accent 4" w:semiHidden="0" w:uiPriority="71" w:unhideWhenUsed="0"/>
-    <w:lsdException w:name="Colorful List Accent 4" w:semiHidden="0" w:uiPriority="72" w:unhideWhenUsed="0"/>
-    <w:lsdException w:name="Colorful Grid Accent 4" w:semiHidden="0" w:uiPriority="73" w:unhideWhenUsed="0"/>
-    <w:lsdException w:name="Light Shading Accent 5" w:semiHidden="0" w:uiPriority="60" w:unhideWhenUsed="0"/>
-    <w:lsdException w:name="Light List Accent 5" w:semiHidden="0" w:uiPriority="61" w:unhideWhenUsed="0"/>
-    <w:lsdException w:name="Light Grid Accent 5" w:semiHidden="0" w:uiPriority="62" w:unhideWhenUsed="0"/>
-    <w:lsdException w:name="Medium Shading 1 Accent 5" w:semiHidden="0" w:uiPriority="63" w:unhideWhenUsed="0"/>
-    <w:lsdException w:name="Medium Shading 2 Accent 5" w:semiHidden="0" w:uiPriority="64" w:unhideWhenUsed="0"/>
-    <w:lsdException w:name="Medium List 1 Accent 5" w:semiHidden="0" w:uiPriority="65" w:unhideWhenUsed="0"/>
-    <w:lsdException w:name="Medium List 2 Accent 5" w:semiHidden="0" w:uiPriority="66" w:unhideWhenUsed="0"/>
-    <w:lsdException w:name="Medium Grid 1 Accent 5" w:semiHidden="0" w:uiPriority="67" w:unhideWhenUsed="0"/>
-    <w:lsdException w:name="Medium Grid 2 Accent 5" w:semiHidden="0" w:uiPriority="68" w:unhideWhenUsed="0"/>
-    <w:lsdException w:name="Medium Grid 3 Accent 5" w:semiHidden="0" w:uiPriority="69" w:unhideWhenUsed="0"/>
-    <w:lsdException w:name="Dark List Accent 5" w:semiHidden="0" w:uiPriority="70" w:unhideWhenUsed="0"/>
-    <w:lsdException w:name="Colorful Shading Accent 5" w:semiHidden="0" w:uiPriority="71" w:unhideWhenUsed="0"/>
-    <w:lsdException w:name="Colorful List Accent 5" w:semiHidden="0" w:uiPriority="72" w:unhideWhenUsed="0"/>
-    <w:lsdException w:name="Colorful Grid Accent 5" w:semiHidden="0" w:uiPriority="73" w:unhideWhenUsed="0"/>
-    <w:lsdException w:name="Light Shading Accent 6" w:semiHidden="0" w:uiPriority="60" w:unhideWhenUsed="0"/>
-    <w:lsdException w:name="Light List Accent 6" w:semiHidden="0" w:uiPriority="61" w:unhideWhenUsed="0"/>
-    <w:lsdException w:name="Light Grid Accent 6" w:semiHidden="0" w:uiPriority="62" w:unhideWhenUsed="0"/>
-    <w:lsdException w:name="Medium Shading 1 Accent 6" w:semiHidden="0" w:uiPriority="63" w:unhideWhenUsed="0"/>
-    <w:lsdException w:name="Medium Shading 2 Accent 6" w:semiHidden="0" w:uiPriority="64" w:unhideWhenUsed="0"/>
-    <w:lsdException w:name="Medium List 1 Accent 6" w:semiHidden="0" w:uiPriority="65" w:unhideWhenUsed="0"/>
-    <w:lsdException w:name="Medium List 2 Accent 6" w:semiHidden="0" w:uiPriority="66" w:unhideWhenUsed="0"/>
-    <w:lsdException w:name="Medium Grid 1 Accent 6" w:semiHidden="0" w:uiPriority="67" w:unhideWhenUsed="0"/>
-    <w:lsdException w:name="Medium Grid 2 Accent 6" w:semiHidden="0" w:uiPriority="68" w:unhideWhenUsed="0"/>
-    <w:lsdException w:name="Medium Grid 3 Accent 6" w:semiHidden="0" w:uiPriority="69" w:unhideWhenUsed="0"/>
-    <w:lsdException w:name="Dark List Accent 6" w:semiHidden="0" w:uiPriority="70" w:unhideWhenUsed="0"/>
-    <w:lsdException w:name="Colorful Shading Accent 6" w:semiHidden="0" w:uiPriority="71" w:unhideWhenUsed="0"/>
-    <w:lsdException w:name="Colorful List Accent 6" w:semiHidden="0" w:uiPriority="72" w:unhideWhenUsed="0"/>
-    <w:lsdException w:name="Colorful Grid Accent 6" w:semiHidden="0" w:uiPriority="73" w:unhideWhenUsed="0"/>
-    <w:lsdException w:name="Subtle Emphasis" w:semiHidden="0" w:uiPriority="19" w:unhideWhenUsed="0" w:qFormat="1"/>
-    <w:lsdException w:name="Intense Emphasis" w:semiHidden="0" w:uiPriority="21" w:unhideWhenUsed="0" w:qFormat="1"/>
-    <w:lsdException w:name="Subtle Reference" w:semiHidden="0" w:uiPriority="31" w:unhideWhenUsed="0" w:qFormat="1"/>
-    <w:lsdException w:name="Intense Reference" w:semiHidden="0" w:uiPriority="32" w:unhideWhenUsed="0" w:qFormat="1"/>
-    <w:lsdException w:name="Book Title" w:semiHidden="0" w:uiPriority="33" w:unhideWhenUsed="0" w:qFormat="1"/>
-    <w:lsdException w:name="Bibliography" w:uiPriority="37"/>
-    <w:lsdException w:name="TOC Heading" w:uiPriority="39" w:qFormat="1"/>
-  </w:latentStyles>
-  <w:style w:type="paragraph" w:default="1" w:styleId="Normal">
-    <w:name w:val="Normal"/>
-    <w:qFormat/>
-    <w:rsid w:val="00471383"/>
-  </w:style>
-  <w:style w:type="paragraph" w:styleId="Heading2">
-    <w:name w:val="heading 2"/>
-    <w:basedOn w:val="Normal"/>
-    <w:next w:val="Normal"/>
-    <w:link w:val="Heading2Char"/>
-    <w:uiPriority w:val="9"/>
-    <w:unhideWhenUsed/>
-    <w:qFormat/>
-    <w:rsid w:val="00471383"/>
-    <w:pPr>
-      <w:keepNext/>
-      <w:keepLines/>
-      <w:spacing w:before="200" w:after="0"/>
-      <w:outlineLvl w:val="1"/>
-    </w:pPr>
-    <w:rPr>
-      <w:rFonts w:asciiTheme="majorHAnsi" w:eastAsiaTheme="majorEastAsia" w:hAnsiTheme="majorHAnsi" w:cstheme="majorBidi"/>
-      <w:b/>
-      <w:bCs/>
-      <w:color w:val="4F81BD" w:themeColor="accent1"/>
-      <w:sz w:val="26"/>
-      <w:szCs w:val="26"/>
-    </w:rPr>
-  </w:style>
-  <w:style w:type="character" w:default="1" w:styleId="DefaultParagraphFont">
-    <w:name w:val="Default Paragraph Font"/>
-    <w:uiPriority w:val="1"/>
-    <w:semiHidden/>
-    <w:unhideWhenUsed/>
-  </w:style>
-  <w:style w:type="table" w:default="1" w:styleId="TableNormal">
-    <w:name w:val="Normal Table"/>
-    <w:uiPriority w:val="99"/>
-    <w:semiHidden/>
-    <w:unhideWhenUsed/>
-    <w:tblPr>
-      <w:tblInd w:w="0" w:type="dxa"/>
-      <w:tblCellMar>
-        <w:top w:w="0" w:type="dxa"/>
-        <w:left w:w="108" w:type="dxa"/>
-        <w:bottom w:w="0" w:type="dxa"/>
-        <w:right w:w="108" w:type="dxa"/>
-      </w:tblCellMar>
-    </w:tblPr>
-  </w:style>
-  <w:style w:type="numbering" w:default="1" w:styleId="NoList">
-    <w:name w:val="No List"/>
-    <w:uiPriority w:val="99"/>
-    <w:semiHidden/>
-    <w:unhideWhenUsed/>
-  </w:style>
-  <w:style w:type="character" w:customStyle="1" w:styleId="Heading2Char">
-    <w:name w:val="Heading 2 Char"/>
-    <w:basedOn w:val="DefaultParagraphFont"/>
-    <w:link w:val="Heading2"/>
-    <w:uiPriority w:val="9"/>
-    <w:rsid w:val="00471383"/>
-    <w:rPr>
-      <w:rFonts w:asciiTheme="majorHAnsi" w:eastAsiaTheme="majorEastAsia" w:hAnsiTheme="majorHAnsi" w:cstheme="majorBidi"/>
-      <w:b/>
-      <w:bCs/>
-      <w:color w:val="4F81BD" w:themeColor="accent1"/>
-      <w:sz w:val="26"/>
-      <w:szCs w:val="26"/>
-    </w:rPr>
-  </w:style>
-  <w:style w:type="paragraph" w:styleId="ListParagraph">
-    <w:name w:val="List Paragraph"/>
-    <w:basedOn w:val="Normal"/>
-    <w:uiPriority w:val="34"/>
-    <w:qFormat/>
-    <w:rsid w:val="00471383"/>
-    <w:pPr>
-      <w:ind w:left="720"/>
-      <w:contextualSpacing/>
-    </w:pPr>
-  </w:style>
-  <w:style w:type="character" w:styleId="Hyperlink">
-    <w:name w:val="Hyperlink"/>
-    <w:basedOn w:val="DefaultParagraphFont"/>
-    <w:uiPriority w:val="99"/>
-    <w:semiHidden/>
-    <w:unhideWhenUsed/>
-    <w:rsid w:val="00471383"/>
-    <w:rPr>
-      <w:color w:val="0000FF"/>
-      <w:u w:val="single"/>
-    </w:rPr>
-  </w:style>
-  <w:style w:type="paragraph" w:styleId="Header">
-    <w:name w:val="header"/>
-    <w:basedOn w:val="Normal"/>
-    <w:link w:val="HeaderChar"/>
-    <w:uiPriority w:val="99"/>
-    <w:unhideWhenUsed/>
-    <w:rsid w:val="00471383"/>
-    <w:pPr>
-      <w:tabs>
-        <w:tab w:val="center" w:pos="4680"/>
-        <w:tab w:val="right" w:pos="9360"/>
-      </w:tabs>
-      <w:spacing w:after="0" w:line="240" w:lineRule="auto"/>
-    </w:pPr>
-  </w:style>
-  <w:style w:type="character" w:customStyle="1" w:styleId="HeaderChar">
-    <w:name w:val="Header Char"/>
-    <w:basedOn w:val="DefaultParagraphFont"/>
-    <w:link w:val="Header"/>
-    <w:uiPriority w:val="99"/>
-    <w:rsid w:val="00471383"/>
-  </w:style>
-  <w:style w:type="paragraph" w:styleId="BalloonText">
-    <w:name w:val="Balloon Text"/>
-    <w:basedOn w:val="Normal"/>
-    <w:link w:val="BalloonTextChar"/>
-    <w:uiPriority w:val="99"/>
-    <w:semiHidden/>
-    <w:unhideWhenUsed/>
-    <w:rsid w:val="00471383"/>
-    <w:pPr>
-      <w:spacing w:after="0" w:line="240" w:lineRule="auto"/>
-    </w:pPr>
-    <w:rPr>
-      <w:rFonts w:ascii="Tahoma" w:hAnsi="Tahoma" w:cs="Tahoma"/>
-      <w:sz w:val="16"/>
-      <w:szCs w:val="16"/>
-    </w:rPr>
-  </w:style>
-  <w:style w:type="character" w:customStyle="1" w:styleId="BalloonTextChar">
-    <w:name w:val="Balloon Text Char"/>
-    <w:basedOn w:val="DefaultParagraphFont"/>
-    <w:link w:val="BalloonText"/>
-    <w:uiPriority w:val="99"/>
-    <w:semiHidden/>
-    <w:rsid w:val="00471383"/>
-    <w:rPr>
-      <w:rFonts w:ascii="Tahoma" w:hAnsi="Tahoma" w:cs="Tahoma"/>
-      <w:sz w:val="16"/>
-      <w:szCs w:val="16"/>
-    </w:rPr>
-  </w:style>
-</w:styles>
-</file>
-
-<file path=word/stylesWithEffects.xml><?xml version="1.0" encoding="utf-8"?>
-<w:styles xmlns:wpc="http://schemas.microsoft.com/office/word/2010/wordprocessingCanvas" xmlns:mc="http://schemas.openxmlformats.org/markup-compatibility/2006" xmlns:o="urn:schemas-microsoft-com:office:office" xmlns:r="http://schemas.openxmlformats.org/officeDocument/2006/relationships" xmlns:m="http://schemas.openxmlformats.org/officeDocument/2006/math" xmlns:v="urn:schemas-microsoft-com:vml" xmlns:wp14="http://schemas.microsoft.com/office/word/2010/wordprocessingDrawing" xmlns:wp="http://schemas.openxmlformats.org/drawingml/2006/wordprocessingDrawing" xmlns:w10="urn:schemas-microsoft-com:office:word" xmlns:w="http://schemas.openxmlformats.org/wordprocessingml/2006/main" xmlns:w14="http://schemas.microsoft.com/office/word/2010/wordml" xmlns:wpg="http://schemas.microsoft.com/office/word/2010/wordprocessingGroup" xmlns:wpi="http://schemas.microsoft.com/office/word/2010/wordprocessingInk" xmlns:wne="http://schemas.microsoft.com/office/word/2006/wordml" xmlns:wps="http://schemas.microsoft.com/office/word/2010/wordprocessingShape" mc:Ignorable="w14 wp14">
-  <w:docDefaults>
-    <w:rPrDefault>
-      <w:rPr>
-        <w:rFonts w:asciiTheme="minorHAnsi" w:eastAsiaTheme="minorHAnsi" w:hAnsiTheme="minorHAnsi" w:cstheme="minorBidi"/>
-        <w:sz w:val="22"/>
-        <w:szCs w:val="22"/>
-        <w:lang w:val="en-US" w:eastAsia="en-US" w:bidi="ar-SA"/>
-      </w:rPr>
-    </w:rPrDefault>
-    <w:pPrDefault>
-      <w:pPr>
-        <w:spacing w:after="200" w:line="276" w:lineRule="auto"/>
-      </w:pPr>
-    </w:pPrDefault>
-  </w:docDefaults>
-  <w:latentStyles w:defLockedState="0" w:defUIPriority="99" w:defSemiHidden="1" w:defUnhideWhenUsed="1" w:defQFormat="0" w:count="267">
-    <w:lsdException w:name="Normal" w:semiHidden="0" w:uiPriority="0" w:unhideWhenUsed="0" w:qFormat="1"/>
-    <w:lsdException w:name="heading 1" w:semiHidden="0" w:uiPriority="9" w:unhideWhenUsed="0" w:qFormat="1"/>
-    <w:lsdException w:name="heading 2" w:uiPriority="9" w:qFormat="1"/>
-    <w:lsdException w:name="heading 3" w:uiPriority="9" w:qFormat="1"/>
-    <w:lsdException w:name="heading 4" w:uiPriority="9" w:qFormat="1"/>
-    <w:lsdException w:name="heading 5" w:uiPriority="9" w:qFormat="1"/>
-    <w:lsdException w:name="heading 6" w:uiPriority="9" w:qFormat="1"/>
-    <w:lsdException w:name="heading 7" w:uiPriority="9" w:qFormat="1"/>
-    <w:lsdException w:name="heading 8" w:uiPriority="9" w:qFormat="1"/>
-    <w:lsdException w:name="heading 9" w:uiPriority="9" w:qFormat="1"/>
-    <w:lsdException w:name="toc 1" w:uiPriority="39"/>
-    <w:lsdException w:name="toc 2" w:uiPriority="39"/>
-    <w:lsdException w:name="toc 3" w:uiPriority="39"/>
-    <w:lsdException w:name="toc 4" w:uiPriority="39"/>
-    <w:lsdException w:name="toc 5" w:uiPriority="39"/>
-    <w:lsdException w:name="toc 6" w:uiPriority="39"/>
-    <w:lsdException w:name="toc 7" w:uiPriority="39"/>
-    <w:lsdException w:name="toc 8" w:uiPriority="39"/>
-    <w:lsdException w:name="toc 9" w:uiPriority="39"/>
-    <w:lsdException w:name="caption" w:uiPriority="35" w:qFormat="1"/>
-    <w:lsdException w:name="Title" w:semiHidden="0" w:uiPriority="10" w:unhideWhenUsed="0" w:qFormat="1"/>
-    <w:lsdException w:name="Default Paragraph Font" w:uiPriority="1"/>
-    <w:lsdException w:name="Subtitle" w:semiHidden="0" w:uiPriority="11" w:unhideWhenUsed="0" w:qFormat="1"/>
-    <w:lsdException w:name="Strong" w:semiHidden="0" w:uiPriority="22" w:unhideWhenUsed="0" w:qFormat="1"/>
-    <w:lsdException w:name="Emphasis" w:semiHidden="0" w:uiPriority="20" w:unhideWhenUsed="0" w:qFormat="1"/>
-    <w:lsdException w:name="Table Grid" w:semiHidden="0" w:uiPriority="59" w:unhideWhenUsed="0"/>
-    <w:lsdException w:name="Placeholder Text" w:unhideWhenUsed="0"/>
-    <w:lsdException w:name="No Spacing" w:semiHidden="0" w:uiPriority="1" w:unhideWhenUsed="0" w:qFormat="1"/>
-    <w:lsdException w:name="Light Shading" w:semiHidden="0" w:uiPriority="60" w:unhideWhenUsed="0"/>
-    <w:lsdException w:name="Light List" w:semiHidden="0" w:uiPriority="61" w:unhideWhenUsed="0"/>
-    <w:lsdException w:name="Light Grid" w:semiHidden="0" w:uiPriority="62" w:unhideWhenUsed="0"/>
-    <w:lsdException w:name="Medium Shading 1" w:semiHidden="0" w:uiPriority="63" w:unhideWhenUsed="0"/>
-    <w:lsdException w:name="Medium Shading 2" w:semiHidden="0" w:uiPriority="64" w:unhideWhenUsed="0"/>
-    <w:lsdException w:name="Medium List 1" w:semiHidden="0" w:uiPriority="65" w:unhideWhenUsed="0"/>
-    <w:lsdException w:name="Medium List 2" w:semiHidden="0" w:uiPriority="66" w:unhideWhenUsed="0"/>
-    <w:lsdException w:name="Medium Grid 1" w:semiHidden="0" w:uiPriority="67" w:unhideWhenUsed="0"/>
-    <w:lsdException w:name="Medium Grid 2" w:semiHidden="0" w:uiPriority="68" w:unhideWhenUsed="0"/>
-    <w:lsdException w:name="Medium Grid 3" w:semiHidden="0" w:uiPriority="69" w:unhideWhenUsed="0"/>
-    <w:lsdException w:name="Dark List" w:semiHidden="0" w:uiPriority="70" w:unhideWhenUsed="0"/>
-    <w:lsdException w:name="Colorful Shading" w:semiHidden="0" w:uiPriority="71" w:unhideWhenUsed="0"/>
-    <w:lsdException w:name="Colorful List" w:semiHidden="0" w:uiPriority="72" w:unhideWhenUsed="0"/>
-    <w:lsdException w:name="Colorful Grid" w:semiHidden="0" w:uiPriority="73" w:unhideWhenUsed="0"/>
-    <w:lsdException w:name="Light Shading Accent 1" w:semiHidden="0" w:uiPriority="60" w:unhideWhenUsed="0"/>
-    <w:lsdException w:name="Light List Accent 1" w:semiHidden="0" w:uiPriority="61" w:unhideWhenUsed="0"/>
-    <w:lsdException w:name="Light Grid Accent 1" w:semiHidden="0" w:uiPriority="62" w:unhideWhenUsed="0"/>
-    <w:lsdException w:name="Medium Shading 1 Accent 1" w:semiHidden="0" w:uiPriority="63" w:unhideWhenUsed="0"/>
-    <w:lsdException w:name="Medium Shading 2 Accent 1" w:semiHidden="0" w:uiPriority="64" w:unhideWhenUsed="0"/>
-    <w:lsdException w:name="Medium List 1 Accent 1" w:semiHidden="0" w:uiPriority="65" w:unhideWhenUsed="0"/>
-    <w:lsdException w:name="Revision" w:unhideWhenUsed="0"/>
-    <w:lsdException w:name="List Paragraph" w:semiHidden="0" w:uiPriority="34" w:unhideWhenUsed="0" w:qFormat="1"/>
-    <w:lsdException w:name="Quote" w:semiHidden="0" w:uiPriority="29" w:unhideWhenUsed="0" w:qFormat="1"/>
-    <w:lsdException w:name="Intense Quote" w:semiHidden="0" w:uiPriority="30" w:unhideWhenUsed="0" w:qFormat="1"/>
-    <w:lsdException w:name="Medium List 2 Accent 1" w:semiHidden="0" w:uiPriority="66" w:unhideWhenUsed="0"/>
-    <w:lsdException w:name="Medium Grid 1 Accent 1" w:semiHidden="0" w:uiPriority="67" w:unhideWhenUsed="0"/>
-    <w:lsdException w:name="Medium Grid 2 Accent 1" w:semiHidden="0" w:uiPriority="68" w:unhideWhenUsed="0"/>
-    <w:lsdException w:name="Medium Grid 3 Accent 1" w:semiHidden="0" w:uiPriority="69" w:unhideWhenUsed="0"/>
-    <w:lsdException w:name="Dark List Accent 1" w:semiHidden="0" w:uiPriority="70" w:unhideWhenUsed="0"/>
-    <w:lsdException w:name="Colorful Shading Accent 1" w:semiHidden="0" w:uiPriority="71" w:unhideWhenUsed="0"/>
-    <w:lsdException w:name="Colorful List Accent 1" w:semiHidden="0" w:uiPriority="72" w:unhideWhenUsed="0"/>
-    <w:lsdException w:name="Colorful Grid Accent 1" w:semiHidden="0" w:uiPriority="73" w:unhideWhenUsed="0"/>
-    <w:lsdException w:name="Light Shading Accent 2" w:semiHidden="0" w:uiPriority="60" w:unhideWhenUsed="0"/>
-    <w:lsdException w:name="Light List Accent 2" w:semiHidden="0" w:uiPriority="61" w:unhideWhenUsed="0"/>
-    <w:lsdException w:name="Light Grid Accent 2" w:semiHidden="0" w:uiPriority="62" w:unhideWhenUsed="0"/>
-    <w:lsdException w:name="Medium Shading 1 Accent 2" w:semiHidden="0" w:uiPriority="63" w:unhideWhenUsed="0"/>
-    <w:lsdException w:name="Medium Shading 2 Accent 2" w:semiHidden="0" w:uiPriority="64" w:unhideWhenUsed="0"/>
-    <w:lsdException w:name="Medium List 1 Accent 2" w:semiHidden="0" w:uiPriority="65" w:unhideWhenUsed="0"/>
-    <w:lsdException w:name="Medium List 2 Accent 2" w:semiHidden="0" w:uiPriority="66" w:unhideWhenUsed="0"/>
-    <w:lsdException w:name="Medium Grid 1 Accent 2" w:semiHidden="0" w:uiPriority="67" w:unhideWhenUsed="0"/>
-    <w:lsdException w:name="Medium Grid 2 Accent 2" w:semiHidden="0" w:uiPriority="68" w:unhideWhenUsed="0"/>
-    <w:lsdException w:name="Medium Grid 3 Accent 2" w:semiHidden="0" w:uiPriority="69" w:unhideWhenUsed="0"/>
-    <w:lsdException w:name="Dark List Accent 2" w:semiHidden="0" w:uiPriority="70" w:unhideWhenUsed="0"/>
-    <w:lsdException w:name="Colorful Shading Accent 2" w:semiHidden="0" w:uiPriority="71" w:unhideWhenUsed="0"/>
-    <w:lsdException w:name="Colorful List Accent 2" w:semiHidden="0" w:uiPriority="72" w:unhideWhenUsed="0"/>
-    <w:lsdException w:name="Colorful Grid Accent 2" w:semiHidden="0" w:uiPriority="73" w:unhideWhenUsed="0"/>
-    <w:lsdException w:name="Light Shading Accent 3" w:semiHidden="0" w:uiPriority="60" w:unhideWhenUsed="0"/>
-    <w:lsdException w:name="Light List Accent 3" w:semiHidden="0" w:uiPriority="61" w:unhideWhenUsed="0"/>
-    <w:lsdException w:name="Light Grid Accent 3" w:semiHidden="0" w:uiPriority="62" w:unhideWhenUsed="0"/>
-    <w:lsdException w:name="Medium Shading 1 Accent 3" w:semiHidden="0" w:uiPriority="63" w:unhideWhenUsed="0"/>
-    <w:lsdException w:name="Medium Shading 2 Accent 3" w:semiHidden="0" w:uiPriority="64" w:unhideWhenUsed="0"/>
-    <w:lsdException w:name="Medium List 1 Accent 3" w:semiHidden="0" w:uiPriority="65" w:unhideWhenUsed="0"/>
-    <w:lsdException w:name="Medium List 2 Accent 3" w:semiHidden="0" w:uiPriority="66" w:unhideWhenUsed="0"/>
-    <w:lsdException w:name="Medium Grid 1 Accent 3" w:semiHidden="0" w:uiPriority="67" w:unhideWhenUsed="0"/>
-    <w:lsdException w:name="Medium Grid 2 Accent 3" w:semiHidden="0" w:uiPriority="68" w:unhideWhenUsed="0"/>
-    <w:lsdException w:name="Medium Grid 3 Accent 3" w:semiHidden="0" w:uiPriority="69" w:unhideWhenUsed="0"/>
-    <w:lsdException w:name="Dark List Accent 3" w:semiHidden="0" w:uiPriority="70" w:unhideWhenUsed="0"/>
-    <w:lsdException w:name="Colorful Shading Accent 3" w:semiHidden="0" w:uiPriority="71" w:unhideWhenUsed="0"/>
-    <w:lsdException w:name="Colorful List Accent 3" w:semiHidden="0" w:uiPriority="72" w:unhideWhenUsed="0"/>
-    <w:lsdException w:name="Colorful Grid Accent 3" w:semiHidden="0" w:uiPriority="73" w:unhideWhenUsed="0"/>
-    <w:lsdException w:name="Light Shading Accent 4" w:semiHidden="0" w:uiPriority="60" w:unhideWhenUsed="0"/>
-    <w:lsdException w:name="Light List Accent 4" w:semiHidden="0" w:uiPriority="61" w:unhideWhenUsed="0"/>
-    <w:lsdException w:name="Light Grid Accent 4" w:semiHidden="0" w:uiPriority="62" w:unhideWhenUsed="0"/>
-    <w:lsdException w:name="Medium Shading 1 Accent 4" w:semiHidden="0" w:uiPriority="63" w:unhideWhenUsed="0"/>
-    <w:lsdException w:name="Medium Shading 2 Accent 4" w:semiHidden="0" w:uiPriority="64" w:unhideWhenUsed="0"/>
-    <w:lsdException w:name="Medium List 1 Accent 4" w:semiHidden="0" w:uiPriority="65" w:unhideWhenUsed="0"/>
-    <w:lsdException w:name="Medium List 2 Accent 4" w:semiHidden="0" w:uiPriority="66" w:unhideWhenUsed="0"/>
-    <w:lsdException w:name="Medium Grid 1 Accent 4" w:semiHidden="0" w:uiPriority="67" w:unhideWhenUsed="0"/>
-    <w:lsdException w:name="Medium Grid 2 Accent 4" w:semiHidden="0" w:uiPriority="68" w:unhideWhenUsed="0"/>
-    <w:lsdException w:name="Medium Grid 3 Accent 4" w:semiHidden="0" w:uiPriority="69" w:unhideWhenUsed="0"/>
-    <w:lsdException w:name="Dark List Accent 4" w:semiHidden="0" w:uiPriority="70" w:unhideWhenUsed="0"/>
-    <w:lsdException w:name="Colorful Shading Accent 4" w:semiHidden="0" w:uiPriority="71" w:unhideWhenUsed="0"/>
-    <w:lsdException w:name="Colorful List Accent 4" w:semiHidden="0" w:uiPriority="72" w:unhideWhenUsed="0"/>
-    <w:lsdException w:name="Colorful Grid Accent 4" w:semiHidden="0" w:uiPriority="73" w:unhideWhenUsed="0"/>
-    <w:lsdException w:name="Light Shading Accent 5" w:semiHidden="0" w:uiPriority="60" w:unhideWhenUsed="0"/>
-    <w:lsdException w:name="Light List Accent 5" w:semiHidden="0" w:uiPriority="61" w:unhideWhenUsed="0"/>
-    <w:lsdException w:name="Light Grid Accent 5" w:semiHidden="0" w:uiPriority="62" w:unhideWhenUsed="0"/>
-    <w:lsdException w:name="Medium Shading 1 Accent 5" w:semiHidden="0" w:uiPriority="63" w:unhideWhenUsed="0"/>
-    <w:lsdException w:name="Medium Shading 2 Accent 5" w:semiHidden="0" w:uiPriority="64" w:unhideWhenUsed="0"/>
-    <w:lsdException w:name="Medium List 1 Accent 5" w:semiHidden="0" w:uiPriority="65" w:unhideWhenUsed="0"/>
-    <w:lsdException w:name="Medium List 2 Accent 5" w:semiHidden="0" w:uiPriority="66" w:unhideWhenUsed="0"/>
-    <w:lsdException w:name="Medium Grid 1 Accent 5" w:semiHidden="0" w:uiPriority="67" w:unhideWhenUsed="0"/>
-    <w:lsdException w:name="Medium Grid 2 Accent 5" w:semiHidden="0" w:uiPriority="68" w:unhideWhenUsed="0"/>
-    <w:lsdException w:name="Medium Grid 3 Accent 5" w:semiHidden="0" w:uiPriority="69" w:unhideWhenUsed="0"/>
-    <w:lsdException w:name="Dark List Accent 5" w:semiHidden="0" w:uiPriority="70" w:unhideWhenUsed="0"/>
-    <w:lsdException w:name="Colorful Shading Accent 5" w:semiHidden="0" w:uiPriority="71" w:unhideWhenUsed="0"/>
-    <w:lsdException w:name="Colorful List Accent 5" w:semiHidden="0" w:uiPriority="72" w:unhideWhenUsed="0"/>
-    <w:lsdException w:name="Colorful Grid Accent 5" w:semiHidden="0" w:uiPriority="73" w:unhideWhenUsed="0"/>
-    <w:lsdException w:name="Light Shading Accent 6" w:semiHidden="0" w:uiPriority="60" w:unhideWhenUsed="0"/>
-    <w:lsdException w:name="Light List Accent 6" w:semiHidden="0" w:uiPriority="61" w:unhideWhenUsed="0"/>
-    <w:lsdException w:name="Light Grid Accent 6" w:semiHidden="0" w:uiPriority="62" w:unhideWhenUsed="0"/>
-    <w:lsdException w:name="Medium Shading 1 Accent 6" w:semiHidden="0" w:uiPriority="63" w:unhideWhenUsed="0"/>
-    <w:lsdException w:name="Medium Shading 2 Accent 6" w:semiHidden="0" w:uiPriority="64" w:unhideWhenUsed="0"/>
-    <w:lsdException w:name="Medium List 1 Accent 6" w:semiHidden="0" w:uiPriority="65" w:unhideWhenUsed="0"/>
-    <w:lsdException w:name="Medium List 2 Accent 6" w:semiHidden="0" w:uiPriority="66" w:unhideWhenUsed="0"/>
-    <w:lsdException w:name="Medium Grid 1 Accent 6" w:semiHidden="0" w:uiPriority="67" w:unhideWhenUsed="0"/>
-    <w:lsdException w:name="Medium Grid 2 Accent 6" w:semiHidden="0" w:uiPriority="68" w:unhideWhenUsed="0"/>
-    <w:lsdException w:name="Medium Grid 3 Accent 6" w:semiHidden="0" w:uiPriority="69" w:unhideWhenUsed="0"/>
-    <w:lsdException w:name="Dark List Accent 6" w:semiHidden="0" w:uiPriority="70" w:unhideWhenUsed="0"/>
-    <w:lsdException w:name="Colorful Shading Accent 6" w:semiHidden="0" w:uiPriority="71" w:unhideWhenUsed="0"/>
-    <w:lsdException w:name="Colorful List Accent 6" w:semiHidden="0" w:uiPriority="72" w:unhideWhenUsed="0"/>
-    <w:lsdException w:name="Colorful Grid Accent 6" w:semiHidden="0" w:uiPriority="73" w:unhideWhenUsed="0"/>
-    <w:lsdException w:name="Subtle Emphasis" w:semiHidden="0" w:uiPriority="19" w:unhideWhenUsed="0" w:qFormat="1"/>
-    <w:lsdException w:name="Intense Emphasis" w:semiHidden="0" w:uiPriority="21" w:unhideWhenUsed="0" w:qFormat="1"/>
-    <w:lsdException w:name="Subtle Reference" w:semiHidden="0" w:uiPriority="31" w:unhideWhenUsed="0" w:qFormat="1"/>
-    <w:lsdException w:name="Intense Reference" w:semiHidden="0" w:uiPriority="32" w:unhideWhenUsed="0" w:qFormat="1"/>
-    <w:lsdException w:name="Book Title" w:semiHidden="0" w:uiPriority="33" w:unhideWhenUsed="0" w:qFormat="1"/>
-    <w:lsdException w:name="Bibliography" w:uiPriority="37"/>
-    <w:lsdException w:name="TOC Heading" w:uiPriority="39" w:qFormat="1"/>
+  <w:latentStyles w:defLockedState="0" w:defUIPriority="99" w:defSemiHidden="0" w:defUnhideWhenUsed="0" w:defQFormat="0" w:count="375">
+    <w:lsdException w:name="Normal" w:uiPriority="0" w:qFormat="1"/>
+    <w:lsdException w:name="heading 1" w:uiPriority="9" w:qFormat="1"/>
+    <w:lsdException w:name="heading 2" w:semiHidden="1" w:uiPriority="9" w:unhideWhenUsed="1" w:qFormat="1"/>
+    <w:lsdException w:name="heading 3" w:semiHidden="1" w:uiPriority="9" w:unhideWhenUsed="1" w:qFormat="1"/>
+    <w:lsdException w:name="heading 4" w:semiHidden="1" w:uiPriority="9" w:unhideWhenUsed="1" w:qFormat="1"/>
+    <w:lsdException w:name="heading 5" w:semiHidden="1" w:uiPriority="9" w:unhideWhenUsed="1" w:qFormat="1"/>
+    <w:lsdException w:name="heading 6" w:semiHidden="1" w:uiPriority="9" w:unhideWhenUsed="1" w:qFormat="1"/>
+    <w:lsdException w:name="heading 7" w:semiHidden="1" w:uiPriority="9" w:unhideWhenUsed="1" w:qFormat="1"/>
+    <w:lsdException w:name="heading 8" w:semiHidden="1" w:uiPriority="9" w:unhideWhenUsed="1" w:qFormat="1"/>
+    <w:lsdException w:name="heading 9" w:semiHidden="1" w:uiPriority="9" w:unhideWhenUsed="1" w:qFormat="1"/>
+    <w:lsdException w:name="index 1" w:semiHidden="1" w:unhideWhenUsed="1"/>
+    <w:lsdException w:name="index 2" w:semiHidden="1" w:unhideWhenUsed="1"/>
+    <w:lsdException w:name="index 3" w:semiHidden="1" w:unhideWhenUsed="1"/>
+    <w:lsdException w:name="index 4" w:semiHidden="1" w:unhideWhenUsed="1"/>
+    <w:lsdException w:name="index 5" w:semiHidden="1" w:unhideWhenUsed="1"/>
+    <w:lsdException w:name="index 6" w:semiHidden="1" w:unhideWhenUsed="1"/>
+    <w:lsdException w:name="index 7" w:semiHidden="1" w:unhideWhenUsed="1"/>
+    <w:lsdException w:name="index 8" w:semiHidden="1" w:unhideWhenUsed="1"/>
+    <w:lsdException w:name="index 9" w:semiHidden="1" w:unhideWhenUsed="1"/>
+    <w:lsdException w:name="toc 1" w:semiHidden="1" w:uiPriority="39" w:unhideWhenUsed="1"/>
+    <w:lsdException w:name="toc 2" w:semiHidden="1" w:uiPriority="39" w:unhideWhenUsed="1"/>
+    <w:lsdException w:name="toc 3" w:semiHidden="1" w:uiPriority="39" w:unhideWhenUsed="1"/>
+    <w:lsdException w:name="toc 4" w:semiHidden="1" w:uiPriority="39" w:unhideWhenUsed="1"/>
+    <w:lsdException w:name="toc 5" w:semiHidden="1" w:uiPriority="39" w:unhideWhenUsed="1"/>
+    <w:lsdException w:name="toc 6" w:semiHidden="1" w:uiPriority="39" w:unhideWhenUsed="1"/>
+    <w:lsdException w:name="toc 7" w:semiHidden="1" w:uiPriority="39" w:unhideWhenUsed="1"/>
+    <w:lsdException w:name="toc 8" w:semiHidden="1" w:uiPriority="39" w:unhideWhenUsed="1"/>
+    <w:lsdException w:name="toc 9" w:semiHidden="1" w:uiPriority="39" w:unhideWhenUsed="1"/>
+    <w:lsdException w:name="Normal Indent" w:semiHidden="1" w:unhideWhenUsed="1"/>
+    <w:lsdException w:name="footnote text" w:semiHidden="1" w:unhideWhenUsed="1"/>
+    <w:lsdException w:name="annotation text" w:semiHidden="1" w:unhideWhenUsed="1"/>
+    <w:lsdException w:name="header" w:semiHidden="1" w:unhideWhenUsed="1"/>
+    <w:lsdException w:name="footer" w:semiHidden="1" w:unhideWhenUsed="1"/>
+    <w:lsdException w:name="index heading" w:semiHidden="1" w:unhideWhenUsed="1"/>
+    <w:lsdException w:name="caption" w:semiHidden="1" w:uiPriority="35" w:unhideWhenUsed="1" w:qFormat="1"/>
+    <w:lsdException w:name="table of figures" w:semiHidden="1" w:unhideWhenUsed="1"/>
+    <w:lsdException w:name="envelope address" w:semiHidden="1" w:unhideWhenUsed="1"/>
+    <w:lsdException w:name="envelope return" w:semiHidden="1" w:unhideWhenUsed="1"/>
+    <w:lsdException w:name="footnote reference" w:semiHidden="1" w:unhideWhenUsed="1"/>
+    <w:lsdException w:name="annotation reference" w:semiHidden="1" w:unhideWhenUsed="1"/>
+    <w:lsdException w:name="line number" w:semiHidden="1" w:unhideWhenUsed="1"/>
+    <w:lsdException w:name="page number" w:semiHidden="1" w:unhideWhenUsed="1"/>
+    <w:lsdException w:name="endnote reference" w:semiHidden="1" w:unhideWhenUsed="1"/>
+    <w:lsdException w:name="endnote text" w:semiHidden="1" w:unhideWhenUsed="1"/>
+    <w:lsdException w:name="table of authorities" w:semiHidden="1" w:unhideWhenUsed="1"/>
+    <w:lsdException w:name="macro" w:semiHidden="1" w:unhideWhenUsed="1"/>
+    <w:lsdException w:name="toa heading" w:semiHidden="1" w:unhideWhenUsed="1"/>
+    <w:lsdException w:name="List" w:semiHidden="1" w:unhideWhenUsed="1"/>
+    <w:lsdException w:name="List Bullet" w:semiHidden="1" w:unhideWhenUsed="1"/>
+    <w:lsdException w:name="List Number" w:semiHidden="1" w:unhideWhenUsed="1"/>
+    <w:lsdException w:name="List 2" w:semiHidden="1" w:unhideWhenUsed="1"/>
+    <w:lsdException w:name="List 3" w:semiHidden="1" w:unhideWhenUsed="1"/>
+    <w:lsdException w:name="List 4" w:semiHidden="1" w:unhideWhenUsed="1"/>
+    <w:lsdException w:name="List 5" w:semiHidden="1" w:unhideWhenUsed="1"/>
+    <w:lsdException w:name="List Bullet 2" w:semiHidden="1" w:unhideWhenUsed="1"/>
+    <w:lsdException w:name="List Bullet 3" w:semiHidden="1" w:unhideWhenUsed="1"/>
+    <w:lsdException w:name="List Bullet 4" w:semiHidden="1" w:unhideWhenUsed="1"/>
+    <w:lsdException w:name="List Bullet 5" w:semiHidden="1" w:unhideWhenUsed="1"/>
+    <w:lsdException w:name="List Number 2" w:semiHidden="1" w:unhideWhenUsed="1"/>
+    <w:lsdException w:name="List Number 3" w:semiHidden="1" w:unhideWhenUsed="1"/>
+    <w:lsdException w:name="List Number 4" w:semiHidden="1" w:unhideWhenUsed="1"/>
+    <w:lsdException w:name="List Number 5" w:semiHidden="1" w:unhideWhenUsed="1"/>
+    <w:lsdException w:name="Title" w:uiPriority="10" w:qFormat="1"/>
+    <w:lsdException w:name="Closing" w:semiHidden="1" w:unhideWhenUsed="1"/>
+    <w:lsdException w:name="Signature" w:semiHidden="1" w:unhideWhenUsed="1"/>
+    <w:lsdException w:name="Default Paragraph Font" w:semiHidden="1" w:uiPriority="1" w:unhideWhenUsed="1"/>
+    <w:lsdException w:name="Body Text" w:semiHidden="1" w:unhideWhenUsed="1"/>
+    <w:lsdException w:name="Body Text Indent" w:semiHidden="1" w:unhideWhenUsed="1"/>
+    <w:lsdException w:name="List Continue" w:semiHidden="1" w:unhideWhenUsed="1"/>
+    <w:lsdException w:name="List Continue 2" w:semiHidden="1" w:unhideWhenUsed="1"/>
+    <w:lsdException w:name="List Continue 3" w:semiHidden="1" w:unhideWhenUsed="1"/>
+    <w:lsdException w:name="List Continue 4" w:semiHidden="1" w:unhideWhenUsed="1"/>
+    <w:lsdException w:name="List Continue 5" w:semiHidden="1" w:unhideWhenUsed="1"/>
+    <w:lsdException w:name="Message Header" w:semiHidden="1" w:unhideWhenUsed="1"/>
+    <w:lsdException w:name="Subtitle" w:uiPriority="11" w:qFormat="1"/>
+    <w:lsdException w:name="Salutation" w:semiHidden="1" w:unhideWhenUsed="1"/>
+    <w:lsdException w:name="Date" w:semiHidden="1" w:unhideWhenUsed="1"/>
+    <w:lsdException w:name="Body Text First Indent" w:semiHidden="1" w:unhideWhenUsed="1"/>
+    <w:lsdException w:name="Body Text First Indent 2" w:semiHidden="1" w:unhideWhenUsed="1"/>
+    <w:lsdException w:name="Note Heading" w:semiHidden="1" w:unhideWhenUsed="1"/>
+    <w:lsdException w:name="Body Text 2" w:semiHidden="1" w:unhideWhenUsed="1"/>
+    <w:lsdException w:name="Body Text 3" w:semiHidden="1" w:unhideWhenUsed="1"/>
+    <w:lsdException w:name="Body Text Indent 2" w:semiHidden="1" w:unhideWhenUsed="1"/>
+    <w:lsdException w:name="Body Text Indent 3" w:semiHidden="1" w:unhideWhenUsed="1"/>
+    <w:lsdException w:name="Block Text" w:semiHidden="1" w:unhideWhenUsed="1"/>
+    <w:lsdException w:name="Hyperlink" w:semiHidden="1" w:unhideWhenUsed="1"/>
+    <w:lsdException w:name="FollowedHyperlink" w:semiHidden="1" w:unhideWhenUsed="1"/>
+    <w:lsdException w:name="Strong" w:uiPriority="22" w:qFormat="1"/>
+    <w:lsdException w:name="Emphasis" w:uiPriority="20" w:qFormat="1"/>
+    <w:lsdException w:name="Document Map" w:semiHidden="1" w:unhideWhenUsed="1"/>
+    <w:lsdException w:name="Plain Text" w:semiHidden="1" w:unhideWhenUsed="1"/>
+    <w:lsdException w:name="E-mail Signature" w:semiHidden="1" w:unhideWhenUsed="1"/>
+    <w:lsdException w:name="HTML Top of Form" w:semiHidden="1" w:unhideWhenUsed="1"/>
+    <w:lsdException w:name="HTML Bottom of Form" w:semiHidden="1" w:unhideWhenUsed="1"/>
+    <w:lsdException w:name="Normal (Web)" w:semiHidden="1" w:unhideWhenUsed="1"/>
+    <w:lsdException w:name="HTML Acronym" w:semiHidden="1" w:unhideWhenUsed="1"/>
+    <w:lsdException w:name="HTML Address" w:semiHidden="1" w:unhideWhenUsed="1"/>
+    <w:lsdException w:name="HTML Cite" w:semiHidden="1" w:unhideWhenUsed="1"/>
+    <w:lsdException w:name="HTML Code" w:semiHidden="1" w:unhideWhenUsed="1"/>
+    <w:lsdException w:name="HTML Definition" w:semiHidden="1" w:unhideWhenUsed="1"/>
+    <w:lsdException w:name="HTML Keyboard" w:semiHidden="1" w:unhideWhenUsed="1"/>
+    <w:lsdException w:name="HTML Preformatted" w:semiHidden="1" w:unhideWhenUsed="1"/>
+    <w:lsdException w:name="HTML Sample" w:semiHidden="1" w:unhideWhenUsed="1"/>
+    <w:lsdException w:name="HTML Typewriter" w:semiHidden="1" w:unhideWhenUsed="1"/>
+    <w:lsdException w:name="HTML Variable" w:semiHidden="1" w:unhideWhenUsed="1"/>
+    <w:lsdException w:name="Normal Table" w:semiHidden="1" w:unhideWhenUsed="1"/>
+    <w:lsdException w:name="annotation subject" w:semiHidden="1" w:unhideWhenUsed="1"/>
+    <w:lsdException w:name="No List" w:semiHidden="1" w:unhideWhenUsed="1"/>
+    <w:lsdException w:name="Outline List 1" w:semiHidden="1" w:unhideWhenUsed="1"/>
+    <w:lsdException w:name="Outline List 2" w:semiHidden="1" w:unhideWhenUsed="1"/>
+    <w:lsdException w:name="Outline List 3" w:semiHidden="1" w:unhideWhenUsed="1"/>
+    <w:lsdException w:name="Table Simple 1" w:semiHidden="1" w:unhideWhenUsed="1"/>
+    <w:lsdException w:name="Table Simple 2" w:semiHidden="1" w:unhideWhenUsed="1"/>
+    <w:lsdException w:name="Table Simple 3" w:semiHidden="1" w:unhideWhenUsed="1"/>
+    <w:lsdException w:name="Table Classic 1" w:semiHidden="1" w:unhideWhenUsed="1"/>
+    <w:lsdException w:name="Table Classic 2" w:semiHidden="1" w:unhideWhenUsed="1"/>
+    <w:lsdException w:name="Table Classic 3" w:semiHidden="1" w:unhideWhenUsed="1"/>
+    <w:lsdException w:name="Table Classic 4" w:semiHidden="1" w:unhideWhenUsed="1"/>
+    <w:lsdException w:name="Table Colorful 1" w:semiHidden="1" w:unhideWhenUsed="1"/>
+    <w:lsdException w:name="Table Colorful 2" w:semiHidden="1" w:unhideWhenUsed="1"/>
+    <w:lsdException w:name="Table Colorful 3" w:semiHidden="1" w:unhideWhenUsed="1"/>
+    <w:lsdException w:name="Table Columns 1" w:semiHidden="1" w:unhideWhenUsed="1"/>
+    <w:lsdException w:name="Table Columns 2" w:semiHidden="1" w:unhideWhenUsed="1"/>
+    <w:lsdException w:name="Table Columns 3" w:semiHidden="1" w:unhideWhenUsed="1"/>
+    <w:lsdException w:name="Table Columns 4" w:semiHidden="1" w:unhideWhenUsed="1"/>
+    <w:lsdException w:name="Table Columns 5" w:semiHidden="1" w:unhideWhenUsed="1"/>
+    <w:lsdException w:name="Table Grid 1" w:semiHidden="1" w:unhideWhenUsed="1"/>
+    <w:lsdException w:name="Table Grid 2" w:semiHidden="1" w:unhideWhenUsed="1"/>
+    <w:lsdException w:name="Table Grid 3" w:semiHidden="1" w:unhideWhenUsed="1"/>
+    <w:lsdException w:name="Table Grid 4" w:semiHidden="1" w:unhideWhenUsed="1"/>
+    <w:lsdException w:name="Table Grid 5" w:semiHidden="1" w:unhideWhenUsed="1"/>
+    <w:lsdException w:name="Table Grid 6" w:semiHidden="1" w:unhideWhenUsed="1"/>
+    <w:lsdException w:name="Table Grid 7" w:semiHidden="1" w:unhideWhenUsed="1"/>
+    <w:lsdException w:name="Table Grid 8" w:semiHidden="1" w:unhideWhenUsed="1"/>
+    <w:lsdException w:name="Table List 1" w:semiHidden="1" w:unhideWhenUsed="1"/>
+    <w:lsdException w:name="Table List 2" w:semiHidden="1" w:unhideWhenUsed="1"/>
+    <w:lsdException w:name="Table List 3" w:semiHidden="1" w:unhideWhenUsed="1"/>
+    <w:lsdException w:name="Table List 4" w:semiHidden="1" w:unhideWhenUsed="1"/>
+    <w:lsdException w:name="Table List 5" w:semiHidden="1" w:unhideWhenUsed="1"/>
+    <w:lsdException w:name="Table List 6" w:semiHidden="1" w:unhideWhenUsed="1"/>
+    <w:lsdException w:name="Table List 7" w:semiHidden="1" w:unhideWhenUsed="1"/>
+    <w:lsdException w:name="Table List 8" w:semiHidden="1" w:unhideWhenUsed="1"/>
+    <w:lsdException w:name="Table 3D effects 1" w:semiHidden="1" w:unhideWhenUsed="1"/>
+    <w:lsdException w:name="Table 3D effects 2" w:semiHidden="1" w:unhideWhenUsed="1"/>
+    <w:lsdException w:name="Table 3D effects 3" w:semiHidden="1" w:unhideWhenUsed="1"/>
+    <w:lsdException w:name="Table Contemporary" w:semiHidden="1" w:unhideWhenUsed="1"/>
+    <w:lsdException w:name="Table Elegant" w:semiHidden="1" w:unhideWhenUsed="1"/>
+    <w:lsdException w:name="Table Professional" w:semiHidden="1" w:unhideWhenUsed="1"/>
+    <w:lsdException w:name="Table Subtle 1" w:semiHidden="1" w:unhideWhenUsed="1"/>
+    <w:lsdException w:name="Table Subtle 2" w:semiHidden="1" w:unhideWhenUsed="1"/>
+    <w:lsdException w:name="Table Web 1" w:semiHidden="1" w:unhideWhenUsed="1"/>
+    <w:lsdException w:name="Table Web 2" w:semiHidden="1" w:unhideWhenUsed="1"/>
+    <w:lsdException w:name="Table Web 3" w:semiHidden="1" w:unhideWhenUsed="1"/>
+    <w:lsdException w:name="Balloon Text" w:semiHidden="1" w:unhideWhenUsed="1"/>
+    <w:lsdException w:name="Table Grid" w:semiHidden="1" w:uiPriority="59" w:unhideWhenUsed="1"/>
+    <w:lsdException w:name="Table Theme" w:semiHidden="1" w:unhideWhenUsed="1"/>
+    <w:lsdException w:name="Placeholder Text" w:semiHidden="1"/>
+    <w:lsdException w:name="No Spacing" w:uiPriority="1" w:qFormat="1"/>
+    <w:lsdException w:name="Light Shading" w:uiPriority="60"/>
+    <w:lsdException w:name="Light List" w:uiPriority="61"/>
+    <w:lsdException w:name="Light Grid" w:uiPriority="62"/>
+    <w:lsdException w:name="Medium Shading 1" w:uiPriority="63"/>
+    <w:lsdException w:name="Medium Shading 2" w:uiPriority="64"/>
+    <w:lsdException w:name="Medium List 1" w:uiPriority="65"/>
+    <w:lsdException w:name="Medium List 2" w:uiPriority="66"/>
+    <w:lsdException w:name="Medium Grid 1" w:uiPriority="67"/>
+    <w:lsdException w:name="Medium Grid 2" w:uiPriority="68"/>
+    <w:lsdException w:name="Medium Grid 3" w:uiPriority="69"/>
+    <w:lsdException w:name="Dark List" w:uiPriority="70"/>
+    <w:lsdException w:name="Colorful Shading" w:uiPriority="71"/>
+    <w:lsdException w:name="Colorful List" w:uiPriority="72"/>
+    <w:lsdException w:name="Colorful Grid" w:uiPriority="73"/>
+    <w:lsdException w:name="Light Shading Accent 1" w:uiPriority="60"/>
+    <w:lsdException w:name="Light List Accent 1" w:uiPriority="61"/>
+    <w:lsdException w:name="Light Grid Accent 1" w:uiPriority="62"/>
+    <w:lsdException w:name="Medium Shading 1 Accent 1" w:uiPriority="63"/>
+    <w:lsdException w:name="Medium Shading 2 Accent 1" w:uiPriority="64"/>
+    <w:lsdException w:name="Medium List 1 Accent 1" w:uiPriority="65"/>
+    <w:lsdException w:name="Revision" w:semiHidden="1"/>
+    <w:lsdException w:name="List Paragraph" w:uiPriority="34" w:qFormat="1"/>
+    <w:lsdException w:name="Quote" w:uiPriority="29" w:qFormat="1"/>
+    <w:lsdException w:name="Intense Quote" w:uiPriority="30" w:qFormat="1"/>
+    <w:lsdException w:name="Medium List 2 Accent 1" w:uiPriority="66"/>
+    <w:lsdException w:name="Medium Grid 1 Accent 1" w:uiPriority="67"/>
+    <w:lsdException w:name="Medium Grid 2 Accent 1" w:uiPriority="68"/>
+    <w:lsdException w:name="Medium Grid 3 Accent 1" w:uiPriority="69"/>
+    <w:lsdException w:name="Dark List Accent 1" w:uiPriority="70"/>
+    <w:lsdException w:name="Colorful Shading Accent 1" w:uiPriority="71"/>
+    <w:lsdException w:name="Colorful List Accent 1" w:uiPriority="72"/>
+    <w:lsdException w:name="Colorful Grid Accent 1" w:uiPriority="73"/>
+    <w:lsdException w:name="Light Shading Accent 2" w:uiPriority="60"/>
+    <w:lsdException w:name="Light List Accent 2" w:uiPriority="61"/>
+    <w:lsdException w:name="Light Grid Accent 2" w:uiPriority="62"/>
+    <w:lsdException w:name="Medium Shading 1 Accent 2" w:uiPriority="63"/>
+    <w:lsdException w:name="Medium Shading 2 Accent 2" w:uiPriority="64"/>
+    <w:lsdException w:name="Medium List 1 Accent 2" w:uiPriority="65"/>
+    <w:lsdException w:name="Medium List 2 Accent 2" w:uiPriority="66"/>
+    <w:lsdException w:name="Medium Grid 1 Accent 2" w:uiPriority="67"/>
+    <w:lsdException w:name="Medium Grid 2 Accent 2" w:uiPriority="68"/>
+    <w:lsdException w:name="Medium Grid 3 Accent 2" w:uiPriority="69"/>
+    <w:lsdException w:name="Dark List Accent 2" w:uiPriority="70"/>
+    <w:lsdException w:name="Colorful Shading Accent 2" w:uiPriority="71"/>
+    <w:lsdException w:name="Colorful List Accent 2" w:uiPriority="72"/>
+    <w:lsdException w:name="Colorful Grid Accent 2" w:uiPriority="73"/>
+    <w:lsdException w:name="Light Shading Accent 3" w:uiPriority="60"/>
+    <w:lsdException w:name="Light List Accent 3" w:uiPriority="61"/>
+    <w:lsdException w:name="Light Grid Accent 3" w:uiPriority="62"/>
+    <w:lsdException w:name="Medium Shading 1 Accent 3" w:uiPriority="63"/>
+    <w:lsdException w:name="Medium Shading 2 Accent 3" w:uiPriority="64"/>
+    <w:lsdException w:name="Medium List 1 Accent 3" w:uiPriority="65"/>
+    <w:lsdException w:name="Medium List 2 Accent 3" w:uiPriority="66"/>
+    <w:lsdException w:name="Medium Grid 1 Accent 3" w:uiPriority="67"/>
+    <w:lsdException w:name="Medium Grid 2 Accent 3" w:uiPriority="68"/>
+    <w:lsdException w:name="Medium Grid 3 Accent 3" w:uiPriority="69"/>
+    <w:lsdException w:name="Dark List Accent 3" w:uiPriority="70"/>
+    <w:lsdException w:name="Colorful Shading Accent 3" w:uiPriority="71"/>
+    <w:lsdException w:name="Colorful List Accent 3" w:uiPriority="72"/>
+    <w:lsdException w:name="Colorful Grid Accent 3" w:uiPriority="73"/>
+    <w:lsdException w:name="Light Shading Accent 4" w:uiPriority="60"/>
+    <w:lsdException w:name="Light List Accent 4" w:uiPriority="61"/>
+    <w:lsdException w:name="Light Grid Accent 4" w:uiPriority="62"/>
+    <w:lsdException w:name="Medium Shading 1 Accent 4" w:uiPriority="63"/>
+    <w:lsdException w:name="Medium Shading 2 Accent 4" w:uiPriority="64"/>
+    <w:lsdException w:name="Medium List 1 Accent 4" w:uiPriority="65"/>
+    <w:lsdException w:name="Medium List 2 Accent 4" w:uiPriority="66"/>
+    <w:lsdException w:name="Medium Grid 1 Accent 4" w:uiPriority="67"/>
+    <w:lsdException w:name="Medium Grid 2 Accent 4" w:uiPriority="68"/>
+    <w:lsdException w:name="Medium Grid 3 Accent 4" w:uiPriority="69"/>
+    <w:lsdException w:name="Dark List Accent 4" w:uiPriority="70"/>
+    <w:lsdException w:name="Colorful Shading Accent 4" w:uiPriority="71"/>
+    <w:lsdException w:name="Colorful List Accent 4" w:uiPriority="72"/>
+    <w:lsdException w:name="Colorful Grid Accent 4" w:uiPriority="73"/>
+    <w:lsdException w:name="Light Shading Accent 5" w:uiPriority="60"/>
+    <w:lsdException w:name="Light List Accent 5" w:uiPriority="61"/>
+    <w:lsdException w:name="Light Grid Accent 5" w:uiPriority="62"/>
+    <w:lsdException w:name="Medium Shading 1 Accent 5" w:uiPriority="63"/>
+    <w:lsdException w:name="Medium Shading 2 Accent 5" w:uiPriority="64"/>
+    <w:lsdException w:name="Medium List 1 Accent 5" w:uiPriority="65"/>
+    <w:lsdException w:name="Medium List 2 Accent 5" w:uiPriority="66"/>
+    <w:lsdException w:name="Medium Grid 1 Accent 5" w:uiPriority="67"/>
+    <w:lsdException w:name="Medium Grid 2 Accent 5" w:uiPriority="68"/>
+    <w:lsdException w:name="Medium Grid 3 Accent 5" w:uiPriority="69"/>
+    <w:lsdException w:name="Dark List Accent 5" w:uiPriority="70"/>
+    <w:lsdException w:name="Colorful Shading Accent 5" w:uiPriority="71"/>
+    <w:lsdException w:name="Colorful List Accent 5" w:uiPriority="72"/>
+    <w:lsdException w:name="Colorful Grid Accent 5" w:uiPriority="73"/>
+    <w:lsdException w:name="Light Shading Accent 6" w:uiPriority="60"/>
+    <w:lsdException w:name="Light List Accent 6" w:uiPriority="61"/>
+    <w:lsdException w:name="Light Grid Accent 6" w:uiPriority="62"/>
+    <w:lsdException w:name="Medium Shading 1 Accent 6" w:uiPriority="63"/>
+    <w:lsdException w:name="Medium Shading 2 Accent 6" w:uiPriority="64"/>
+    <w:lsdException w:name="Medium List 1 Accent 6" w:uiPriority="65"/>
+    <w:lsdException w:name="Medium List 2 Accent 6" w:uiPriority="66"/>
+    <w:lsdException w:name="Medium Grid 1 Accent 6" w:uiPriority="67"/>
+    <w:lsdException w:name="Medium Grid 2 Accent 6" w:uiPriority="68"/>
+    <w:lsdException w:name="Medium Grid 3 Accent 6" w:uiPriority="69"/>
+    <w:lsdException w:name="Dark List Accent 6" w:uiPriority="70"/>
+    <w:lsdException w:name="Colorful Shading Accent 6" w:uiPriority="71"/>
+    <w:lsdException w:name="Colorful List Accent 6" w:uiPriority="72"/>
+    <w:lsdException w:name="Colorful Grid Accent 6" w:uiPriority="73"/>
+    <w:lsdException w:name="Subtle Emphasis" w:uiPriority="19" w:qFormat="1"/>
+    <w:lsdException w:name="Intense Emphasis" w:uiPriority="21" w:qFormat="1"/>
+    <w:lsdException w:name="Subtle Reference" w:uiPriority="31" w:qFormat="1"/>
+    <w:lsdException w:name="Intense Reference" w:uiPriority="32" w:qFormat="1"/>
+    <w:lsdException w:name="Book Title" w:uiPriority="33" w:qFormat="1"/>
+    <w:lsdException w:name="Bibliography" w:semiHidden="1" w:uiPriority="37" w:unhideWhenUsed="1"/>
+    <w:lsdException w:name="TOC Heading" w:semiHidden="1" w:uiPriority="39" w:unhideWhenUsed="1" w:qFormat="1"/>
+    <w:lsdException w:name="Plain Table 1" w:uiPriority="41"/>
+    <w:lsdException w:name="Plain Table 2" w:uiPriority="42"/>
+    <w:lsdException w:name="Plain Table 3" w:uiPriority="43"/>
+    <w:lsdException w:name="Plain Table 4" w:uiPriority="44"/>
+    <w:lsdException w:name="Plain Table 5" w:uiPriority="45"/>
+    <w:lsdException w:name="Grid Table Light" w:uiPriority="40"/>
+    <w:lsdException w:name="Grid Table 1 Light" w:uiPriority="46"/>
+    <w:lsdException w:name="Grid Table 2" w:uiPriority="47"/>
+    <w:lsdException w:name="Grid Table 3" w:uiPriority="48"/>
+    <w:lsdException w:name="Grid Table 4" w:uiPriority="49"/>
+    <w:lsdException w:name="Grid Table 5 Dark" w:uiPriority="50"/>
+    <w:lsdException w:name="Grid Table 6 Colorful" w:uiPriority="51"/>
+    <w:lsdException w:name="Grid Table 7 Colorful" w:uiPriority="52"/>
+    <w:lsdException w:name="Grid Table 1 Light Accent 1" w:uiPriority="46"/>
+    <w:lsdException w:name="Grid Table 2 Accent 1" w:uiPriority="47"/>
+    <w:lsdException w:name="Grid Table 3 Accent 1" w:uiPriority="48"/>
+    <w:lsdException w:name="Grid Table 4 Accent 1" w:uiPriority="49"/>
+    <w:lsdException w:name="Grid Table 5 Dark Accent 1" w:uiPriority="50"/>
+    <w:lsdException w:name="Grid Table 6 Colorful Accent 1" w:uiPriority="51"/>
+    <w:lsdException w:name="Grid Table 7 Colorful Accent 1" w:uiPriority="52"/>
+    <w:lsdException w:name="Grid Table 1 Light Accent 2" w:uiPriority="46"/>
+    <w:lsdException w:name="Grid Table 2 Accent 2" w:uiPriority="47"/>
+    <w:lsdException w:name="Grid Table 3 Accent 2" w:uiPriority="48"/>
+    <w:lsdException w:name="Grid Table 4 Accent 2" w:uiPriority="49"/>
+    <w:lsdException w:name="Grid Table 5 Dark Accent 2" w:uiPriority="50"/>
+    <w:lsdException w:name="Grid Table 6 Colorful Accent 2" w:uiPriority="51"/>
+    <w:lsdException w:name="Grid Table 7 Colorful Accent 2" w:uiPriority="52"/>
+    <w:lsdException w:name="Grid Table 1 Light Accent 3" w:uiPriority="46"/>
+    <w:lsdException w:name="Grid Table 2 Accent 3" w:uiPriority="47"/>
+    <w:lsdException w:name="Grid Table 3 Accent 3" w:uiPriority="48"/>
+    <w:lsdException w:name="Grid Table 4 Accent 3" w:uiPriority="49"/>
+    <w:lsdException w:name="Grid Table 5 Dark Accent 3" w:uiPriority="50"/>
+    <w:lsdException w:name="Grid Table 6 Colorful Accent 3" w:uiPriority="51"/>
+    <w:lsdException w:name="Grid Table 7 Colorful Accent 3" w:uiPriority="52"/>
+    <w:lsdException w:name="Grid Table 1 Light Accent 4" w:uiPriority="46"/>
+    <w:lsdException w:name="Grid Table 2 Accent 4" w:uiPriority="47"/>
+    <w:lsdException w:name="Grid Table 3 Accent 4" w:uiPriority="48"/>
+    <w:lsdException w:name="Grid Table 4 Accent 4" w:uiPriority="49"/>
+    <w:lsdException w:name="Grid Table 5 Dark Accent 4" w:uiPriority="50"/>
+    <w:lsdException w:name="Grid Table 6 Colorful Accent 4" w:uiPriority="51"/>
+    <w:lsdException w:name="Grid Table 7 Colorful Accent 4" w:uiPriority="52"/>
+    <w:lsdException w:name="Grid Table 1 Light Accent 5" w:uiPriority="46"/>
+    <w:lsdException w:name="Grid Table 2 Accent 5" w:uiPriority="47"/>
+    <w:lsdException w:name="Grid Table 3 Accent 5" w:uiPriority="48"/>
+    <w:lsdException w:name="Grid Table 4 Accent 5" w:uiPriority="49"/>
+    <w:lsdException w:name="Grid Table 5 Dark Accent 5" w:uiPriority="50"/>
+    <w:lsdException w:name="Grid Table 6 Colorful Accent 5" w:uiPriority="51"/>
+    <w:lsdException w:name="Grid Table 7 Colorful Accent 5" w:uiPriority="52"/>
+    <w:lsdException w:name="Grid Table 1 Light Accent 6" w:uiPriority="46"/>
+    <w:lsdException w:name="Grid Table 2 Accent 6" w:uiPriority="47"/>
+    <w:lsdException w:name="Grid Table 3 Accent 6" w:uiPriority="48"/>
+    <w:lsdException w:name="Grid Table 4 Accent 6" w:uiPriority="49"/>
+    <w:lsdException w:name="Grid Table 5 Dark Accent 6" w:uiPriority="50"/>
+    <w:lsdException w:name="Grid Table 6 Colorful Accent 6" w:uiPriority="51"/>
+    <w:lsdException w:name="Grid Table 7 Colorful Accent 6" w:uiPriority="52"/>
+    <w:lsdException w:name="List Table 1 Light" w:uiPriority="46"/>
+    <w:lsdException w:name="List Table 2" w:uiPriority="47"/>
+    <w:lsdException w:name="List Table 3" w:uiPriority="48"/>
+    <w:lsdException w:name="List Table 4" w:uiPriority="49"/>
+    <w:lsdException w:name="List Table 5 Dark" w:uiPriority="50"/>
+    <w:lsdException w:name="List Table 6 Colorful" w:uiPriority="51"/>
+    <w:lsdException w:name="List Table 7 Colorful" w:uiPriority="52"/>
+    <w:lsdException w:name="List Table 1 Light Accent 1" w:uiPriority="46"/>
+    <w:lsdException w:name="List Table 2 Accent 1" w:uiPriority="47"/>
+    <w:lsdException w:name="List Table 3 Accent 1" w:uiPriority="48"/>
+    <w:lsdException w:name="List Table 4 Accent 1" w:uiPriority="49"/>
+    <w:lsdException w:name="List Table 5 Dark Accent 1" w:uiPriority="50"/>
+    <w:lsdException w:name="List Table 6 Colorful Accent 1" w:uiPriority="51"/>
+    <w:lsdException w:name="List Table 7 Colorful Accent 1" w:uiPriority="52"/>
+    <w:lsdException w:name="List Table 1 Light Accent 2" w:uiPriority="46"/>
+    <w:lsdException w:name="List Table 2 Accent 2" w:uiPriority="47"/>
+    <w:lsdException w:name="List Table 3 Accent 2" w:uiPriority="48"/>
+    <w:lsdException w:name="List Table 4 Accent 2" w:uiPriority="49"/>
+    <w:lsdException w:name="List Table 5 Dark Accent 2" w:uiPriority="50"/>
+    <w:lsdException w:name="List Table 6 Colorful Accent 2" w:uiPriority="51"/>
+    <w:lsdException w:name="List Table 7 Colorful Accent 2" w:uiPriority="52"/>
+    <w:lsdException w:name="List Table 1 Light Accent 3" w:uiPriority="46"/>
+    <w:lsdException w:name="List Table 2 Accent 3" w:uiPriority="47"/>
+    <w:lsdException w:name="List Table 3 Accent 3" w:uiPriority="48"/>
+    <w:lsdException w:name="List Table 4 Accent 3" w:uiPriority="49"/>
+    <w:lsdException w:name="List Table 5 Dark Accent 3" w:uiPriority="50"/>
+    <w:lsdException w:name="List Table 6 Colorful Accent 3" w:uiPriority="51"/>
+    <w:lsdException w:name="List Table 7 Colorful Accent 3" w:uiPriority="52"/>
+    <w:lsdException w:name="List Table 1 Light Accent 4" w:uiPriority="46"/>
+    <w:lsdException w:name="List Table 2 Accent 4" w:uiPriority="47"/>
+    <w:lsdException w:name="List Table 3 Accent 4" w:uiPriority="48"/>
+    <w:lsdException w:name="List Table 4 Accent 4" w:uiPriority="49"/>
+    <w:lsdException w:name="List Table 5 Dark Accent 4" w:uiPriority="50"/>
+    <w:lsdException w:name="List Table 6 Colorful Accent 4" w:uiPriority="51"/>
+    <w:lsdException w:name="List Table 7 Colorful Accent 4" w:uiPriority="52"/>
+    <w:lsdException w:name="List Table 1 Light Accent 5" w:uiPriority="46"/>
+    <w:lsdException w:name="List Table 2 Accent 5" w:uiPriority="47"/>
+    <w:lsdException w:name="List Table 3 Accent 5" w:uiPriority="48"/>
+    <w:lsdException w:name="List Table 4 Accent 5" w:uiPriority="49"/>
+    <w:lsdException w:name="List Table 5 Dark Accent 5" w:uiPriority="50"/>
+    <w:lsdException w:name="List Table 6 Colorful Accent 5" w:uiPriority="51"/>
+    <w:lsdException w:name="List Table 7 Colorful Accent 5" w:uiPriority="52"/>
+    <w:lsdException w:name="List Table 1 Light Accent 6" w:uiPriority="46"/>
+    <w:lsdException w:name="List Table 2 Accent 6" w:uiPriority="47"/>
+    <w:lsdException w:name="List Table 3 Accent 6" w:uiPriority="48"/>
+    <w:lsdException w:name="List Table 4 Accent 6" w:uiPriority="49"/>
+    <w:lsdException w:name="List Table 5 Dark Accent 6" w:uiPriority="50"/>
+    <w:lsdException w:name="List Table 6 Colorful Accent 6" w:uiPriority="51"/>
+    <w:lsdException w:name="List Table 7 Colorful Accent 6" w:uiPriority="52"/>
+    <w:lsdException w:name="Mention" w:semiHidden="1" w:unhideWhenUsed="1"/>
+    <w:lsdException w:name="Smart Hyperlink" w:semiHidden="1" w:unhideWhenUsed="1"/>
+    <w:lsdException w:name="Hashtag" w:semiHidden="1" w:unhideWhenUsed="1"/>
+    <w:lsdException w:name="Unresolved Mention" w:semiHidden="1" w:unhideWhenUsed="1"/>
   </w:latentStyles>
   <w:style w:type="paragraph" w:default="1" w:styleId="Normal">
     <w:name w:val="Normal"/>

--- a/documents/Coding_standards.docx
+++ b/documents/Coding_standards.docx
@@ -7,6 +7,7 @@
         <w:spacing w:line="360" w:lineRule="auto"/>
         <w:jc w:val="center"/>
         <w:rPr>
+          <w:rFonts w:asciiTheme="majorHAnsi" w:hAnsiTheme="majorHAnsi"/>
           <w:b/>
           <w:sz w:val="28"/>
           <w:u w:val="single"/>
@@ -18,6 +19,7 @@
         <w:spacing w:line="360" w:lineRule="auto"/>
         <w:jc w:val="center"/>
         <w:rPr>
+          <w:rFonts w:asciiTheme="majorHAnsi" w:hAnsiTheme="majorHAnsi"/>
           <w:b/>
           <w:sz w:val="28"/>
           <w:u w:val="single"/>
@@ -25,6 +27,7 @@
       </w:pPr>
       <w:r>
         <w:rPr>
+          <w:rFonts w:asciiTheme="majorHAnsi" w:hAnsiTheme="majorHAnsi"/>
           <w:noProof/>
         </w:rPr>
         <w:drawing>
@@ -85,7 +88,7 @@
         <w:spacing w:before="200" w:line="240" w:lineRule="auto"/>
         <w:jc w:val="center"/>
         <w:rPr>
-          <w:rFonts w:eastAsia="Times New Roman" w:cstheme="minorHAnsi"/>
+          <w:rFonts w:asciiTheme="majorHAnsi" w:eastAsia="Times New Roman" w:hAnsiTheme="majorHAnsi" w:cstheme="minorHAnsi"/>
           <w:sz w:val="24"/>
           <w:szCs w:val="24"/>
           <w:lang w:val="en-IN" w:eastAsia="en-IN" w:bidi="gu-IN"/>
@@ -93,7 +96,7 @@
       </w:pPr>
       <w:r>
         <w:rPr>
-          <w:rFonts w:eastAsia="Times New Roman" w:cstheme="minorHAnsi"/>
+          <w:rFonts w:asciiTheme="majorHAnsi" w:eastAsia="Times New Roman" w:hAnsiTheme="majorHAnsi" w:cstheme="minorHAnsi"/>
           <w:b/>
           <w:bCs/>
           <w:color w:val="000000"/>
@@ -109,7 +112,7 @@
         <w:spacing w:before="200" w:line="240" w:lineRule="auto"/>
         <w:jc w:val="center"/>
         <w:rPr>
-          <w:rFonts w:eastAsia="Times New Roman" w:cstheme="minorHAnsi"/>
+          <w:rFonts w:asciiTheme="majorHAnsi" w:eastAsia="Times New Roman" w:hAnsiTheme="majorHAnsi" w:cstheme="minorHAnsi"/>
           <w:sz w:val="24"/>
           <w:szCs w:val="24"/>
           <w:lang w:val="en-IN" w:eastAsia="en-IN" w:bidi="gu-IN"/>
@@ -117,7 +120,7 @@
       </w:pPr>
       <w:r>
         <w:rPr>
-          <w:rFonts w:eastAsia="Times New Roman" w:cstheme="minorHAnsi"/>
+          <w:rFonts w:asciiTheme="majorHAnsi" w:eastAsia="Times New Roman" w:hAnsiTheme="majorHAnsi" w:cstheme="minorHAnsi"/>
           <w:b/>
           <w:bCs/>
           <w:color w:val="000000"/>
@@ -133,7 +136,7 @@
         <w:spacing w:after="0" w:line="240" w:lineRule="auto"/>
         <w:jc w:val="both"/>
         <w:rPr>
-          <w:rFonts w:eastAsia="Times New Roman" w:cstheme="minorHAnsi"/>
+          <w:rFonts w:asciiTheme="majorHAnsi" w:eastAsia="Times New Roman" w:hAnsiTheme="majorHAnsi" w:cstheme="minorHAnsi"/>
           <w:sz w:val="24"/>
           <w:szCs w:val="24"/>
           <w:lang w:val="en-IN" w:eastAsia="en-IN" w:bidi="gu-IN"/>
@@ -141,7 +144,7 @@
       </w:pPr>
       <w:r>
         <w:rPr>
-          <w:rFonts w:eastAsia="Times New Roman" w:cstheme="minorHAnsi"/>
+          <w:rFonts w:asciiTheme="majorHAnsi" w:eastAsia="Times New Roman" w:hAnsiTheme="majorHAnsi" w:cstheme="minorHAnsi"/>
           <w:b/>
           <w:color w:val="000000"/>
           <w:sz w:val="24"/>
@@ -156,7 +159,7 @@
         <w:spacing w:before="200" w:line="240" w:lineRule="auto"/>
         <w:jc w:val="center"/>
         <w:rPr>
-          <w:rFonts w:eastAsia="Times New Roman" w:cstheme="minorHAnsi"/>
+          <w:rFonts w:asciiTheme="majorHAnsi" w:eastAsia="Times New Roman" w:hAnsiTheme="majorHAnsi" w:cstheme="minorHAnsi"/>
           <w:color w:val="000000"/>
           <w:sz w:val="24"/>
           <w:szCs w:val="24"/>
@@ -169,7 +172,7 @@
         <w:spacing w:before="200" w:line="240" w:lineRule="auto"/>
         <w:jc w:val="center"/>
         <w:rPr>
-          <w:rFonts w:eastAsia="Times New Roman" w:cstheme="minorHAnsi"/>
+          <w:rFonts w:asciiTheme="majorHAnsi" w:eastAsia="Times New Roman" w:hAnsiTheme="majorHAnsi" w:cstheme="minorHAnsi"/>
           <w:color w:val="000000"/>
           <w:sz w:val="24"/>
           <w:szCs w:val="24"/>
@@ -182,7 +185,7 @@
         <w:spacing w:before="200" w:line="240" w:lineRule="auto"/>
         <w:jc w:val="center"/>
         <w:rPr>
-          <w:rFonts w:eastAsia="Times New Roman" w:cstheme="minorHAnsi"/>
+          <w:rFonts w:asciiTheme="majorHAnsi" w:eastAsia="Times New Roman" w:hAnsiTheme="majorHAnsi" w:cstheme="minorHAnsi"/>
           <w:color w:val="000000"/>
           <w:sz w:val="24"/>
           <w:szCs w:val="24"/>
@@ -195,7 +198,7 @@
         <w:spacing w:before="200" w:line="240" w:lineRule="auto"/>
         <w:jc w:val="center"/>
         <w:rPr>
-          <w:rFonts w:eastAsia="Times New Roman" w:cstheme="minorHAnsi"/>
+          <w:rFonts w:asciiTheme="majorHAnsi" w:eastAsia="Times New Roman" w:hAnsiTheme="majorHAnsi" w:cstheme="minorHAnsi"/>
           <w:color w:val="000000"/>
           <w:sz w:val="24"/>
           <w:szCs w:val="24"/>
@@ -208,7 +211,7 @@
         <w:spacing w:after="0" w:line="240" w:lineRule="auto"/>
         <w:jc w:val="center"/>
         <w:rPr>
-          <w:rFonts w:eastAsia="Times New Roman" w:cstheme="minorHAnsi"/>
+          <w:rFonts w:asciiTheme="majorHAnsi" w:eastAsia="Times New Roman" w:hAnsiTheme="majorHAnsi" w:cstheme="minorHAnsi"/>
           <w:sz w:val="24"/>
           <w:szCs w:val="24"/>
           <w:lang w:val="en-IN" w:eastAsia="en-IN" w:bidi="gu-IN"/>
@@ -216,7 +219,7 @@
       </w:pPr>
       <w:r>
         <w:rPr>
-          <w:rFonts w:eastAsia="Times New Roman" w:cstheme="minorHAnsi"/>
+          <w:rFonts w:asciiTheme="majorHAnsi" w:eastAsia="Times New Roman" w:hAnsiTheme="majorHAnsi" w:cstheme="minorHAnsi"/>
           <w:color w:val="000000"/>
           <w:sz w:val="24"/>
           <w:szCs w:val="24"/>
@@ -227,7 +230,7 @@
       <w:proofErr w:type="spellStart"/>
       <w:r>
         <w:rPr>
-          <w:rFonts w:eastAsia="Times New Roman" w:cstheme="minorHAnsi"/>
+          <w:rFonts w:asciiTheme="majorHAnsi" w:eastAsia="Times New Roman" w:hAnsiTheme="majorHAnsi" w:cstheme="minorHAnsi"/>
           <w:b/>
           <w:color w:val="000000"/>
           <w:sz w:val="24"/>
@@ -239,7 +242,7 @@
       <w:proofErr w:type="spellEnd"/>
       <w:r>
         <w:rPr>
-          <w:rFonts w:eastAsia="Times New Roman" w:cstheme="minorHAnsi"/>
+          <w:rFonts w:asciiTheme="majorHAnsi" w:eastAsia="Times New Roman" w:hAnsiTheme="majorHAnsi" w:cstheme="minorHAnsi"/>
           <w:b/>
           <w:color w:val="000000"/>
           <w:sz w:val="24"/>
@@ -250,7 +253,7 @@
       </w:r>
       <w:r>
         <w:rPr>
-          <w:rFonts w:eastAsia="Times New Roman" w:cstheme="minorHAnsi"/>
+          <w:rFonts w:asciiTheme="majorHAnsi" w:eastAsia="Times New Roman" w:hAnsiTheme="majorHAnsi" w:cstheme="minorHAnsi"/>
           <w:b/>
           <w:bCs/>
           <w:color w:val="000000"/>
@@ -266,7 +269,7 @@
         <w:spacing w:after="0" w:line="240" w:lineRule="auto"/>
         <w:jc w:val="center"/>
         <w:rPr>
-          <w:rFonts w:eastAsia="Times New Roman" w:cstheme="minorHAnsi"/>
+          <w:rFonts w:asciiTheme="majorHAnsi" w:eastAsia="Times New Roman" w:hAnsiTheme="majorHAnsi" w:cstheme="minorHAnsi"/>
           <w:color w:val="000000"/>
           <w:sz w:val="24"/>
           <w:szCs w:val="24"/>
@@ -279,7 +282,7 @@
         <w:spacing w:after="0" w:line="240" w:lineRule="auto"/>
         <w:jc w:val="center"/>
         <w:rPr>
-          <w:rFonts w:eastAsia="Times New Roman" w:cstheme="minorHAnsi"/>
+          <w:rFonts w:asciiTheme="majorHAnsi" w:eastAsia="Times New Roman" w:hAnsiTheme="majorHAnsi" w:cstheme="minorHAnsi"/>
           <w:color w:val="000000"/>
           <w:sz w:val="24"/>
           <w:szCs w:val="24"/>
@@ -292,7 +295,7 @@
         <w:spacing w:after="0" w:line="240" w:lineRule="auto"/>
         <w:jc w:val="center"/>
         <w:rPr>
-          <w:rFonts w:eastAsia="Times New Roman" w:cstheme="minorHAnsi"/>
+          <w:rFonts w:asciiTheme="majorHAnsi" w:eastAsia="Times New Roman" w:hAnsiTheme="majorHAnsi" w:cstheme="minorHAnsi"/>
           <w:color w:val="000000"/>
           <w:sz w:val="24"/>
           <w:szCs w:val="24"/>
@@ -305,7 +308,7 @@
         <w:spacing w:after="0" w:line="240" w:lineRule="auto"/>
         <w:jc w:val="center"/>
         <w:rPr>
-          <w:rFonts w:eastAsia="Times New Roman" w:cstheme="minorHAnsi"/>
+          <w:rFonts w:asciiTheme="majorHAnsi" w:eastAsia="Times New Roman" w:hAnsiTheme="majorHAnsi" w:cstheme="minorHAnsi"/>
           <w:color w:val="000000"/>
           <w:sz w:val="24"/>
           <w:szCs w:val="24"/>
@@ -318,7 +321,7 @@
         <w:spacing w:after="0" w:line="240" w:lineRule="auto"/>
         <w:jc w:val="center"/>
         <w:rPr>
-          <w:rFonts w:eastAsia="Times New Roman" w:cstheme="minorHAnsi"/>
+          <w:rFonts w:asciiTheme="majorHAnsi" w:eastAsia="Times New Roman" w:hAnsiTheme="majorHAnsi" w:cstheme="minorHAnsi"/>
           <w:color w:val="000000"/>
           <w:sz w:val="24"/>
           <w:szCs w:val="24"/>
@@ -331,7 +334,7 @@
         <w:spacing w:after="0" w:line="240" w:lineRule="auto"/>
         <w:jc w:val="center"/>
         <w:rPr>
-          <w:rFonts w:eastAsia="Times New Roman" w:cstheme="minorHAnsi"/>
+          <w:rFonts w:asciiTheme="majorHAnsi" w:eastAsia="Times New Roman" w:hAnsiTheme="majorHAnsi" w:cstheme="minorHAnsi"/>
           <w:color w:val="000000"/>
           <w:sz w:val="24"/>
           <w:szCs w:val="24"/>
@@ -344,7 +347,7 @@
         <w:spacing w:after="0" w:line="240" w:lineRule="auto"/>
         <w:jc w:val="center"/>
         <w:rPr>
-          <w:rFonts w:eastAsia="Times New Roman" w:cstheme="minorHAnsi"/>
+          <w:rFonts w:asciiTheme="majorHAnsi" w:eastAsia="Times New Roman" w:hAnsiTheme="majorHAnsi" w:cstheme="minorHAnsi"/>
           <w:color w:val="000000"/>
           <w:sz w:val="24"/>
           <w:szCs w:val="24"/>
@@ -357,7 +360,7 @@
         <w:spacing w:after="0" w:line="240" w:lineRule="auto"/>
         <w:jc w:val="center"/>
         <w:rPr>
-          <w:rFonts w:eastAsia="Times New Roman" w:cstheme="minorHAnsi"/>
+          <w:rFonts w:asciiTheme="majorHAnsi" w:eastAsia="Times New Roman" w:hAnsiTheme="majorHAnsi" w:cstheme="minorHAnsi"/>
           <w:color w:val="000000"/>
           <w:sz w:val="24"/>
           <w:szCs w:val="24"/>
@@ -370,7 +373,7 @@
         <w:spacing w:after="0" w:line="240" w:lineRule="auto"/>
         <w:jc w:val="center"/>
         <w:rPr>
-          <w:rFonts w:eastAsia="Times New Roman" w:cstheme="minorHAnsi"/>
+          <w:rFonts w:asciiTheme="majorHAnsi" w:eastAsia="Times New Roman" w:hAnsiTheme="majorHAnsi" w:cstheme="minorHAnsi"/>
           <w:color w:val="000000"/>
           <w:sz w:val="24"/>
           <w:szCs w:val="24"/>
@@ -383,7 +386,7 @@
         <w:spacing w:after="0" w:line="240" w:lineRule="auto"/>
         <w:jc w:val="center"/>
         <w:rPr>
-          <w:rFonts w:eastAsia="Times New Roman" w:cstheme="minorHAnsi"/>
+          <w:rFonts w:asciiTheme="majorHAnsi" w:eastAsia="Times New Roman" w:hAnsiTheme="majorHAnsi" w:cstheme="minorHAnsi"/>
           <w:color w:val="000000"/>
           <w:sz w:val="24"/>
           <w:szCs w:val="24"/>
@@ -394,8 +397,9 @@
     <w:p>
       <w:pPr>
         <w:spacing w:after="0" w:line="240" w:lineRule="auto"/>
-        <w:rPr>
-          <w:rFonts w:eastAsia="Times New Roman" w:cstheme="minorHAnsi"/>
+        <w:jc w:val="center"/>
+        <w:rPr>
+          <w:rFonts w:asciiTheme="majorHAnsi" w:eastAsia="Times New Roman" w:hAnsiTheme="majorHAnsi" w:cstheme="minorHAnsi"/>
           <w:b/>
           <w:bCs/>
           <w:color w:val="000000"/>
@@ -404,9 +408,11 @@
           <w:lang w:val="en-IN" w:eastAsia="en-IN" w:bidi="gu-IN"/>
         </w:rPr>
       </w:pPr>
-      <w:r>
-        <w:rPr>
-          <w:rFonts w:eastAsia="Times New Roman" w:cstheme="minorHAnsi"/>
+      <w:bookmarkStart w:id="0" w:name="_GoBack"/>
+      <w:bookmarkEnd w:id="0"/>
+      <w:r>
+        <w:rPr>
+          <w:rFonts w:asciiTheme="majorHAnsi" w:eastAsia="Times New Roman" w:hAnsiTheme="majorHAnsi" w:cstheme="minorHAnsi"/>
           <w:color w:val="000000"/>
           <w:sz w:val="24"/>
           <w:szCs w:val="24"/>
@@ -416,7 +422,7 @@
       </w:r>
       <w:r>
         <w:rPr>
-          <w:rFonts w:eastAsia="Times New Roman" w:cstheme="minorHAnsi"/>
+          <w:rFonts w:asciiTheme="majorHAnsi" w:eastAsia="Times New Roman" w:hAnsiTheme="majorHAnsi" w:cstheme="minorHAnsi"/>
           <w:b/>
           <w:bCs/>
           <w:color w:val="000000"/>
@@ -432,7 +438,7 @@
         <w:spacing w:after="0" w:line="240" w:lineRule="auto"/>
         <w:jc w:val="center"/>
         <w:rPr>
-          <w:rFonts w:eastAsia="Times New Roman" w:cstheme="minorHAnsi"/>
+          <w:rFonts w:asciiTheme="majorHAnsi" w:eastAsia="Times New Roman" w:hAnsiTheme="majorHAnsi" w:cstheme="minorHAnsi"/>
           <w:sz w:val="24"/>
           <w:szCs w:val="24"/>
           <w:lang w:val="en-IN" w:eastAsia="en-IN" w:bidi="gu-IN"/>
@@ -451,9 +457,9 @@
         <w:tblLook w:val="04A0" w:firstRow="1" w:lastRow="0" w:firstColumn="1" w:lastColumn="0" w:noHBand="0" w:noVBand="1"/>
       </w:tblPr>
       <w:tblGrid>
-        <w:gridCol w:w="1646"/>
-        <w:gridCol w:w="5348"/>
-        <w:gridCol w:w="2366"/>
+        <w:gridCol w:w="1598"/>
+        <w:gridCol w:w="5352"/>
+        <w:gridCol w:w="2410"/>
       </w:tblGrid>
       <w:tr>
         <w:tc>
@@ -478,15 +484,14 @@
               <w:spacing w:after="0" w:line="240" w:lineRule="auto"/>
               <w:jc w:val="center"/>
               <w:rPr>
-                <w:rFonts w:eastAsia="Times New Roman" w:cstheme="minorHAnsi"/>
+                <w:rFonts w:asciiTheme="majorHAnsi" w:eastAsia="Times New Roman" w:hAnsiTheme="majorHAnsi" w:cstheme="minorHAnsi"/>
                 <w:b/>
                 <w:lang w:val="en-IN" w:eastAsia="en-IN" w:bidi="gu-IN"/>
               </w:rPr>
             </w:pPr>
-            <w:bookmarkStart w:id="0" w:name="_GoBack" w:colFirst="2" w:colLast="2"/>
             <w:r>
               <w:rPr>
-                <w:rFonts w:eastAsia="Times New Roman" w:cstheme="minorHAnsi"/>
+                <w:rFonts w:asciiTheme="majorHAnsi" w:eastAsia="Times New Roman" w:hAnsiTheme="majorHAnsi" w:cstheme="minorHAnsi"/>
                 <w:b/>
                 <w:color w:val="000000"/>
                 <w:lang w:val="en-IN" w:eastAsia="en-IN" w:bidi="gu-IN"/>
@@ -517,14 +522,14 @@
               <w:spacing w:after="0" w:line="240" w:lineRule="auto"/>
               <w:jc w:val="center"/>
               <w:rPr>
-                <w:rFonts w:eastAsia="Times New Roman" w:cstheme="minorHAnsi"/>
+                <w:rFonts w:asciiTheme="majorHAnsi" w:eastAsia="Times New Roman" w:hAnsiTheme="majorHAnsi" w:cstheme="minorHAnsi"/>
                 <w:b/>
                 <w:lang w:val="en-IN" w:eastAsia="en-IN" w:bidi="gu-IN"/>
               </w:rPr>
             </w:pPr>
             <w:r>
               <w:rPr>
-                <w:rFonts w:eastAsia="Times New Roman" w:cstheme="minorHAnsi"/>
+                <w:rFonts w:asciiTheme="majorHAnsi" w:eastAsia="Times New Roman" w:hAnsiTheme="majorHAnsi" w:cstheme="minorHAnsi"/>
                 <w:b/>
                 <w:color w:val="000000"/>
                 <w:lang w:val="en-IN" w:eastAsia="en-IN" w:bidi="gu-IN"/>
@@ -555,14 +560,14 @@
               <w:spacing w:after="0" w:line="240" w:lineRule="auto"/>
               <w:jc w:val="center"/>
               <w:rPr>
-                <w:rFonts w:eastAsia="Times New Roman" w:cstheme="minorHAnsi"/>
+                <w:rFonts w:asciiTheme="majorHAnsi" w:eastAsia="Times New Roman" w:hAnsiTheme="majorHAnsi" w:cstheme="minorHAnsi"/>
                 <w:b/>
                 <w:lang w:val="en-IN" w:eastAsia="en-IN" w:bidi="gu-IN"/>
               </w:rPr>
             </w:pPr>
             <w:r>
               <w:rPr>
-                <w:rFonts w:eastAsia="Times New Roman" w:cstheme="minorHAnsi"/>
+                <w:rFonts w:asciiTheme="majorHAnsi" w:eastAsia="Times New Roman" w:hAnsiTheme="majorHAnsi" w:cstheme="minorHAnsi"/>
                 <w:b/>
                 <w:color w:val="000000"/>
                 <w:lang w:val="en-IN" w:eastAsia="en-IN" w:bidi="gu-IN"/>
@@ -572,7 +577,6 @@
           </w:p>
         </w:tc>
       </w:tr>
-      <w:bookmarkEnd w:id="0"/>
       <w:tr>
         <w:trPr>
           <w:trHeight w:val="276"/>
@@ -599,13 +603,13 @@
               <w:spacing w:after="0" w:line="240" w:lineRule="auto"/>
               <w:jc w:val="center"/>
               <w:rPr>
-                <w:rFonts w:eastAsia="Times New Roman" w:cstheme="minorHAnsi"/>
+                <w:rFonts w:asciiTheme="majorHAnsi" w:eastAsia="Times New Roman" w:hAnsiTheme="majorHAnsi" w:cstheme="minorHAnsi"/>
                 <w:lang w:val="en-IN" w:eastAsia="en-IN" w:bidi="gu-IN"/>
               </w:rPr>
             </w:pPr>
             <w:r>
               <w:rPr>
-                <w:rFonts w:eastAsia="Times New Roman" w:cstheme="minorHAnsi"/>
+                <w:rFonts w:asciiTheme="majorHAnsi" w:eastAsia="Times New Roman" w:hAnsiTheme="majorHAnsi" w:cstheme="minorHAnsi"/>
                 <w:color w:val="000000"/>
                 <w:lang w:val="en-IN" w:eastAsia="en-IN" w:bidi="gu-IN"/>
               </w:rPr>
@@ -634,32 +638,22 @@
             <w:pPr>
               <w:spacing w:after="0" w:line="240" w:lineRule="auto"/>
               <w:rPr>
-                <w:rFonts w:eastAsia="Times New Roman" w:cstheme="minorHAnsi"/>
+                <w:rFonts w:asciiTheme="majorHAnsi" w:eastAsia="Times New Roman" w:hAnsiTheme="majorHAnsi" w:cstheme="minorHAnsi"/>
                 <w:lang w:val="en-IN" w:eastAsia="en-IN" w:bidi="gu-IN"/>
               </w:rPr>
             </w:pPr>
-            <w:proofErr w:type="spellStart"/>
             <w:r>
               <w:rPr>
-                <w:rFonts w:eastAsia="Times New Roman" w:cstheme="minorHAnsi"/>
+                <w:rFonts w:asciiTheme="majorHAnsi" w:eastAsia="Times New Roman" w:hAnsiTheme="majorHAnsi" w:cstheme="minorHAnsi"/>
                 <w:color w:val="000000"/>
                 <w:lang w:val="en-IN" w:eastAsia="en-IN" w:bidi="gu-IN"/>
               </w:rPr>
-              <w:t>Hetal</w:t>
-            </w:r>
-            <w:proofErr w:type="spellEnd"/>
-            <w:r>
-              <w:rPr>
-                <w:rFonts w:eastAsia="Times New Roman" w:cstheme="minorHAnsi"/>
-                <w:color w:val="000000"/>
-                <w:lang w:val="en-IN" w:eastAsia="en-IN" w:bidi="gu-IN"/>
-              </w:rPr>
-              <w:t xml:space="preserve"> </w:t>
+              <w:t xml:space="preserve">Hetal </w:t>
             </w:r>
             <w:proofErr w:type="spellStart"/>
             <w:r>
               <w:rPr>
-                <w:rFonts w:eastAsia="Times New Roman" w:cstheme="minorHAnsi"/>
+                <w:rFonts w:asciiTheme="majorHAnsi" w:eastAsia="Times New Roman" w:hAnsiTheme="majorHAnsi" w:cstheme="minorHAnsi"/>
                 <w:color w:val="000000"/>
                 <w:lang w:val="en-IN" w:eastAsia="en-IN" w:bidi="gu-IN"/>
               </w:rPr>
@@ -668,7 +662,7 @@
             <w:proofErr w:type="spellEnd"/>
             <w:r>
               <w:rPr>
-                <w:rFonts w:eastAsia="Times New Roman" w:cstheme="minorHAnsi"/>
+                <w:rFonts w:asciiTheme="majorHAnsi" w:eastAsia="Times New Roman" w:hAnsiTheme="majorHAnsi" w:cstheme="minorHAnsi"/>
                 <w:color w:val="000000"/>
                 <w:lang w:val="en-IN" w:eastAsia="en-IN" w:bidi="gu-IN"/>
               </w:rPr>
@@ -698,13 +692,13 @@
               <w:spacing w:after="0" w:line="240" w:lineRule="auto"/>
               <w:jc w:val="center"/>
               <w:rPr>
-                <w:rFonts w:eastAsia="Times New Roman" w:cstheme="minorHAnsi"/>
+                <w:rFonts w:asciiTheme="majorHAnsi" w:eastAsia="Times New Roman" w:hAnsiTheme="majorHAnsi" w:cstheme="minorHAnsi"/>
                 <w:lang w:val="en-IN" w:eastAsia="en-IN" w:bidi="gu-IN"/>
               </w:rPr>
             </w:pPr>
             <w:r>
               <w:rPr>
-                <w:rFonts w:eastAsia="Times New Roman" w:cstheme="minorHAnsi"/>
+                <w:rFonts w:asciiTheme="majorHAnsi" w:eastAsia="Times New Roman" w:hAnsiTheme="majorHAnsi" w:cstheme="minorHAnsi"/>
                 <w:color w:val="000000"/>
                 <w:lang w:val="en-IN" w:eastAsia="en-IN" w:bidi="gu-IN"/>
               </w:rPr>
@@ -736,13 +730,13 @@
               <w:spacing w:after="0" w:line="240" w:lineRule="auto"/>
               <w:jc w:val="center"/>
               <w:rPr>
-                <w:rFonts w:eastAsia="Times New Roman" w:cstheme="minorHAnsi"/>
+                <w:rFonts w:asciiTheme="majorHAnsi" w:eastAsia="Times New Roman" w:hAnsiTheme="majorHAnsi" w:cstheme="minorHAnsi"/>
                 <w:lang w:val="en-IN" w:eastAsia="en-IN" w:bidi="gu-IN"/>
               </w:rPr>
             </w:pPr>
             <w:r>
               <w:rPr>
-                <w:rFonts w:eastAsia="Times New Roman" w:cstheme="minorHAnsi"/>
+                <w:rFonts w:asciiTheme="majorHAnsi" w:eastAsia="Times New Roman" w:hAnsiTheme="majorHAnsi" w:cstheme="minorHAnsi"/>
                 <w:color w:val="000000"/>
                 <w:lang w:val="en-IN" w:eastAsia="en-IN" w:bidi="gu-IN"/>
               </w:rPr>
@@ -771,14 +765,14 @@
             <w:pPr>
               <w:spacing w:after="0" w:line="240" w:lineRule="auto"/>
               <w:rPr>
-                <w:rFonts w:eastAsia="Times New Roman" w:cstheme="minorHAnsi"/>
+                <w:rFonts w:asciiTheme="majorHAnsi" w:eastAsia="Times New Roman" w:hAnsiTheme="majorHAnsi" w:cstheme="minorHAnsi"/>
                 <w:lang w:val="en-IN" w:eastAsia="en-IN" w:bidi="gu-IN"/>
               </w:rPr>
             </w:pPr>
             <w:proofErr w:type="spellStart"/>
             <w:r>
               <w:rPr>
-                <w:rFonts w:eastAsia="Times New Roman" w:cstheme="minorHAnsi"/>
+                <w:rFonts w:asciiTheme="majorHAnsi" w:eastAsia="Times New Roman" w:hAnsiTheme="majorHAnsi" w:cstheme="minorHAnsi"/>
                 <w:lang w:val="en-IN" w:eastAsia="en-IN" w:bidi="gu-IN"/>
               </w:rPr>
               <w:t>Sadgi</w:t>
@@ -786,7 +780,7 @@
             <w:proofErr w:type="spellEnd"/>
             <w:r>
               <w:rPr>
-                <w:rFonts w:eastAsia="Times New Roman" w:cstheme="minorHAnsi"/>
+                <w:rFonts w:asciiTheme="majorHAnsi" w:eastAsia="Times New Roman" w:hAnsiTheme="majorHAnsi" w:cstheme="minorHAnsi"/>
                 <w:lang w:val="en-IN" w:eastAsia="en-IN" w:bidi="gu-IN"/>
               </w:rPr>
               <w:t xml:space="preserve"> </w:t>
@@ -794,7 +788,7 @@
             <w:proofErr w:type="spellStart"/>
             <w:r>
               <w:rPr>
-                <w:rFonts w:eastAsia="Times New Roman" w:cstheme="minorHAnsi"/>
+                <w:rFonts w:asciiTheme="majorHAnsi" w:eastAsia="Times New Roman" w:hAnsiTheme="majorHAnsi" w:cstheme="minorHAnsi"/>
                 <w:lang w:val="en-IN" w:eastAsia="en-IN" w:bidi="gu-IN"/>
               </w:rPr>
               <w:t>Sadgi</w:t>
@@ -824,10 +818,17 @@
               <w:spacing w:after="0" w:line="240" w:lineRule="auto"/>
               <w:jc w:val="center"/>
               <w:rPr>
-                <w:rFonts w:eastAsia="Times New Roman" w:cstheme="minorHAnsi"/>
+                <w:rFonts w:asciiTheme="majorHAnsi" w:eastAsia="Times New Roman" w:hAnsiTheme="majorHAnsi" w:cstheme="minorHAnsi"/>
                 <w:lang w:val="en-IN" w:eastAsia="en-IN" w:bidi="gu-IN"/>
               </w:rPr>
             </w:pPr>
+            <w:r>
+              <w:rPr>
+                <w:rFonts w:asciiTheme="majorHAnsi" w:eastAsia="Times New Roman" w:hAnsiTheme="majorHAnsi" w:cstheme="minorHAnsi"/>
+                <w:lang w:val="en-IN" w:eastAsia="en-IN" w:bidi="gu-IN"/>
+              </w:rPr>
+              <w:t>40044713</w:t>
+            </w:r>
           </w:p>
         </w:tc>
       </w:tr>
@@ -854,13 +855,13 @@
               <w:spacing w:after="0" w:line="240" w:lineRule="auto"/>
               <w:jc w:val="center"/>
               <w:rPr>
-                <w:rFonts w:eastAsia="Times New Roman" w:cstheme="minorHAnsi"/>
+                <w:rFonts w:asciiTheme="majorHAnsi" w:eastAsia="Times New Roman" w:hAnsiTheme="majorHAnsi" w:cstheme="minorHAnsi"/>
                 <w:lang w:val="en-IN" w:eastAsia="en-IN" w:bidi="gu-IN"/>
               </w:rPr>
             </w:pPr>
             <w:r>
               <w:rPr>
-                <w:rFonts w:eastAsia="Times New Roman" w:cstheme="minorHAnsi"/>
+                <w:rFonts w:asciiTheme="majorHAnsi" w:eastAsia="Times New Roman" w:hAnsiTheme="majorHAnsi" w:cstheme="minorHAnsi"/>
                 <w:color w:val="000000"/>
                 <w:lang w:val="en-IN" w:eastAsia="en-IN" w:bidi="gu-IN"/>
               </w:rPr>
@@ -889,13 +890,13 @@
             <w:pPr>
               <w:spacing w:after="0" w:line="240" w:lineRule="auto"/>
               <w:rPr>
-                <w:rFonts w:eastAsia="Times New Roman" w:cstheme="minorHAnsi"/>
+                <w:rFonts w:asciiTheme="majorHAnsi" w:eastAsia="Times New Roman" w:hAnsiTheme="majorHAnsi" w:cstheme="minorHAnsi"/>
                 <w:lang w:val="en-IN" w:eastAsia="en-IN" w:bidi="gu-IN"/>
               </w:rPr>
             </w:pPr>
             <w:r>
               <w:rPr>
-                <w:rFonts w:eastAsia="Times New Roman" w:cstheme="minorHAnsi"/>
+                <w:rFonts w:asciiTheme="majorHAnsi" w:eastAsia="Times New Roman" w:hAnsiTheme="majorHAnsi" w:cstheme="minorHAnsi"/>
                 <w:color w:val="000000"/>
                 <w:lang w:val="en-IN" w:eastAsia="en-IN" w:bidi="gu-IN"/>
               </w:rPr>
@@ -925,13 +926,13 @@
               <w:spacing w:after="0" w:line="240" w:lineRule="auto"/>
               <w:jc w:val="center"/>
               <w:rPr>
-                <w:rFonts w:eastAsia="Times New Roman" w:cstheme="minorHAnsi"/>
+                <w:rFonts w:asciiTheme="majorHAnsi" w:eastAsia="Times New Roman" w:hAnsiTheme="majorHAnsi" w:cstheme="minorHAnsi"/>
                 <w:lang w:val="en-IN" w:eastAsia="en-IN" w:bidi="gu-IN"/>
               </w:rPr>
             </w:pPr>
             <w:r>
               <w:rPr>
-                <w:rFonts w:eastAsia="Times New Roman" w:cstheme="minorHAnsi"/>
+                <w:rFonts w:asciiTheme="majorHAnsi" w:eastAsia="Times New Roman" w:hAnsiTheme="majorHAnsi" w:cstheme="minorHAnsi"/>
                 <w:lang w:val="en-IN" w:eastAsia="en-IN" w:bidi="gu-IN"/>
               </w:rPr>
               <w:t>40059801</w:t>
@@ -962,13 +963,13 @@
               <w:spacing w:after="0" w:line="240" w:lineRule="auto"/>
               <w:jc w:val="center"/>
               <w:rPr>
-                <w:rFonts w:eastAsia="Times New Roman" w:cstheme="minorHAnsi"/>
+                <w:rFonts w:asciiTheme="majorHAnsi" w:eastAsia="Times New Roman" w:hAnsiTheme="majorHAnsi" w:cstheme="minorHAnsi"/>
                 <w:lang w:val="en-IN" w:eastAsia="en-IN" w:bidi="gu-IN"/>
               </w:rPr>
             </w:pPr>
             <w:r>
               <w:rPr>
-                <w:rFonts w:eastAsia="Times New Roman" w:cstheme="minorHAnsi"/>
+                <w:rFonts w:asciiTheme="majorHAnsi" w:eastAsia="Times New Roman" w:hAnsiTheme="majorHAnsi" w:cstheme="minorHAnsi"/>
                 <w:color w:val="000000"/>
                 <w:lang w:val="en-IN" w:eastAsia="en-IN" w:bidi="gu-IN"/>
               </w:rPr>
@@ -997,18 +998,46 @@
             <w:pPr>
               <w:spacing w:after="0" w:line="240" w:lineRule="auto"/>
               <w:rPr>
-                <w:rFonts w:eastAsia="Times New Roman" w:cstheme="minorHAnsi"/>
+                <w:rFonts w:asciiTheme="majorHAnsi" w:eastAsia="Times New Roman" w:hAnsiTheme="majorHAnsi" w:cstheme="minorHAnsi"/>
                 <w:lang w:val="en-IN" w:eastAsia="en-IN" w:bidi="gu-IN"/>
               </w:rPr>
             </w:pPr>
+            <w:proofErr w:type="spellStart"/>
             <w:r>
               <w:rPr>
-                <w:rFonts w:eastAsia="Times New Roman" w:cstheme="minorHAnsi"/>
+                <w:rFonts w:asciiTheme="majorHAnsi" w:eastAsia="Times New Roman" w:hAnsiTheme="majorHAnsi" w:cstheme="minorHAnsi"/>
                 <w:color w:val="000000"/>
                 <w:lang w:val="en-IN" w:eastAsia="en-IN" w:bidi="gu-IN"/>
               </w:rPr>
-              <w:t>Jasraj Bedi</w:t>
+              <w:t>Jasraj</w:t>
             </w:r>
+            <w:proofErr w:type="spellEnd"/>
+            <w:r>
+              <w:rPr>
+                <w:rFonts w:asciiTheme="majorHAnsi" w:eastAsia="Times New Roman" w:hAnsiTheme="majorHAnsi" w:cstheme="minorHAnsi"/>
+                <w:color w:val="000000"/>
+                <w:lang w:val="en-IN" w:eastAsia="en-IN" w:bidi="gu-IN"/>
+              </w:rPr>
+              <w:t xml:space="preserve"> Singh</w:t>
+            </w:r>
+            <w:r>
+              <w:rPr>
+                <w:rFonts w:asciiTheme="majorHAnsi" w:eastAsia="Times New Roman" w:hAnsiTheme="majorHAnsi" w:cstheme="minorHAnsi"/>
+                <w:color w:val="000000"/>
+                <w:lang w:val="en-IN" w:eastAsia="en-IN" w:bidi="gu-IN"/>
+              </w:rPr>
+              <w:t xml:space="preserve"> </w:t>
+            </w:r>
+            <w:proofErr w:type="spellStart"/>
+            <w:r>
+              <w:rPr>
+                <w:rFonts w:asciiTheme="majorHAnsi" w:eastAsia="Times New Roman" w:hAnsiTheme="majorHAnsi" w:cstheme="minorHAnsi"/>
+                <w:color w:val="000000"/>
+                <w:lang w:val="en-IN" w:eastAsia="en-IN" w:bidi="gu-IN"/>
+              </w:rPr>
+              <w:t>Bedi</w:t>
+            </w:r>
+            <w:proofErr w:type="spellEnd"/>
           </w:p>
         </w:tc>
         <w:tc>
@@ -1033,13 +1062,13 @@
               <w:spacing w:after="0" w:line="240" w:lineRule="auto"/>
               <w:jc w:val="center"/>
               <w:rPr>
-                <w:rFonts w:eastAsia="Times New Roman" w:cstheme="minorHAnsi"/>
+                <w:rFonts w:asciiTheme="majorHAnsi" w:eastAsia="Times New Roman" w:hAnsiTheme="majorHAnsi" w:cstheme="minorHAnsi"/>
                 <w:lang w:val="en-IN" w:eastAsia="en-IN" w:bidi="gu-IN"/>
               </w:rPr>
             </w:pPr>
             <w:r>
               <w:rPr>
-                <w:rFonts w:eastAsia="Times New Roman" w:cstheme="minorHAnsi"/>
+                <w:rFonts w:asciiTheme="majorHAnsi" w:eastAsia="Times New Roman" w:hAnsiTheme="majorHAnsi" w:cstheme="minorHAnsi"/>
                 <w:lang w:val="en-IN" w:eastAsia="en-IN" w:bidi="gu-IN"/>
               </w:rPr>
               <w:t>40046931</w:t>
@@ -1070,13 +1099,13 @@
               <w:spacing w:after="0" w:line="240" w:lineRule="auto"/>
               <w:jc w:val="center"/>
               <w:rPr>
-                <w:rFonts w:eastAsia="Times New Roman" w:cstheme="minorHAnsi"/>
+                <w:rFonts w:asciiTheme="majorHAnsi" w:eastAsia="Times New Roman" w:hAnsiTheme="majorHAnsi" w:cstheme="minorHAnsi"/>
                 <w:lang w:val="en-IN" w:eastAsia="en-IN" w:bidi="gu-IN"/>
               </w:rPr>
             </w:pPr>
             <w:r>
               <w:rPr>
-                <w:rFonts w:eastAsia="Times New Roman" w:cstheme="minorHAnsi"/>
+                <w:rFonts w:asciiTheme="majorHAnsi" w:eastAsia="Times New Roman" w:hAnsiTheme="majorHAnsi" w:cstheme="minorHAnsi"/>
                 <w:color w:val="000000"/>
                 <w:lang w:val="en-IN" w:eastAsia="en-IN" w:bidi="gu-IN"/>
               </w:rPr>
@@ -1105,14 +1134,14 @@
             <w:pPr>
               <w:spacing w:after="0" w:line="240" w:lineRule="auto"/>
               <w:rPr>
-                <w:rFonts w:eastAsia="Times New Roman" w:cstheme="minorHAnsi"/>
+                <w:rFonts w:asciiTheme="majorHAnsi" w:eastAsia="Times New Roman" w:hAnsiTheme="majorHAnsi" w:cstheme="minorHAnsi"/>
                 <w:lang w:val="en-IN" w:eastAsia="en-IN" w:bidi="gu-IN"/>
               </w:rPr>
             </w:pPr>
             <w:proofErr w:type="spellStart"/>
             <w:r>
               <w:rPr>
-                <w:rFonts w:eastAsia="Times New Roman" w:cstheme="minorHAnsi"/>
+                <w:rFonts w:asciiTheme="majorHAnsi" w:eastAsia="Times New Roman" w:hAnsiTheme="majorHAnsi" w:cstheme="minorHAnsi"/>
                 <w:color w:val="000000"/>
                 <w:lang w:val="en-IN" w:eastAsia="en-IN" w:bidi="gu-IN"/>
               </w:rPr>
@@ -1121,7 +1150,7 @@
             <w:proofErr w:type="spellEnd"/>
             <w:r>
               <w:rPr>
-                <w:rFonts w:eastAsia="Times New Roman" w:cstheme="minorHAnsi"/>
+                <w:rFonts w:asciiTheme="majorHAnsi" w:eastAsia="Times New Roman" w:hAnsiTheme="majorHAnsi" w:cstheme="minorHAnsi"/>
                 <w:color w:val="000000"/>
                 <w:lang w:val="en-IN" w:eastAsia="en-IN" w:bidi="gu-IN"/>
               </w:rPr>
@@ -1151,10 +1180,17 @@
               <w:spacing w:after="0" w:line="240" w:lineRule="auto"/>
               <w:jc w:val="center"/>
               <w:rPr>
-                <w:rFonts w:eastAsia="Times New Roman" w:cstheme="minorHAnsi"/>
+                <w:rFonts w:asciiTheme="majorHAnsi" w:eastAsia="Times New Roman" w:hAnsiTheme="majorHAnsi" w:cstheme="minorHAnsi"/>
                 <w:lang w:val="en-IN" w:eastAsia="en-IN" w:bidi="gu-IN"/>
               </w:rPr>
             </w:pPr>
+            <w:r>
+              <w:rPr>
+                <w:rFonts w:asciiTheme="majorHAnsi" w:eastAsia="Times New Roman" w:hAnsiTheme="majorHAnsi" w:cstheme="minorHAnsi"/>
+                <w:lang w:val="en-IN" w:eastAsia="en-IN" w:bidi="gu-IN"/>
+              </w:rPr>
+              <w:t>40052764</w:t>
+            </w:r>
           </w:p>
         </w:tc>
       </w:tr>
@@ -1164,13 +1200,27 @@
         <w:spacing w:line="360" w:lineRule="auto"/>
         <w:jc w:val="center"/>
         <w:rPr>
+          <w:rFonts w:asciiTheme="majorHAnsi" w:hAnsiTheme="majorHAnsi"/>
           <w:b/>
           <w:sz w:val="28"/>
           <w:u w:val="single"/>
         </w:rPr>
       </w:pPr>
-      <w:r>
-        <w:rPr>
+    </w:p>
+    <w:p>
+      <w:pPr>
+        <w:spacing w:line="360" w:lineRule="auto"/>
+        <w:jc w:val="center"/>
+        <w:rPr>
+          <w:rFonts w:asciiTheme="majorHAnsi" w:hAnsiTheme="majorHAnsi"/>
+          <w:b/>
+          <w:sz w:val="28"/>
+          <w:u w:val="single"/>
+        </w:rPr>
+      </w:pPr>
+      <w:r>
+        <w:rPr>
+          <w:rFonts w:asciiTheme="majorHAnsi" w:hAnsiTheme="majorHAnsi"/>
           <w:b/>
           <w:sz w:val="28"/>
           <w:u w:val="single"/>
@@ -1189,12 +1239,14 @@
         <w:spacing w:line="360" w:lineRule="auto"/>
         <w:jc w:val="both"/>
         <w:rPr>
-          <w:b/>
-          <w:sz w:val="24"/>
-        </w:rPr>
-      </w:pPr>
-      <w:r>
-        <w:rPr>
+          <w:rFonts w:asciiTheme="majorHAnsi" w:hAnsiTheme="majorHAnsi"/>
+          <w:b/>
+          <w:sz w:val="24"/>
+        </w:rPr>
+      </w:pPr>
+      <w:r>
+        <w:rPr>
+          <w:rFonts w:asciiTheme="majorHAnsi" w:hAnsiTheme="majorHAnsi"/>
           <w:b/>
           <w:sz w:val="24"/>
         </w:rPr>
@@ -1210,12 +1262,14 @@
         </w:numPr>
         <w:jc w:val="both"/>
         <w:rPr>
-          <w:b/>
-          <w:sz w:val="24"/>
-        </w:rPr>
-      </w:pPr>
-      <w:r>
-        <w:rPr>
+          <w:rFonts w:asciiTheme="majorHAnsi" w:hAnsiTheme="majorHAnsi"/>
+          <w:b/>
+          <w:sz w:val="24"/>
+        </w:rPr>
+      </w:pPr>
+      <w:r>
+        <w:rPr>
+          <w:rFonts w:asciiTheme="majorHAnsi" w:hAnsiTheme="majorHAnsi"/>
           <w:b/>
           <w:sz w:val="24"/>
         </w:rPr>
@@ -1231,20 +1285,16 @@
         </w:numPr>
         <w:jc w:val="both"/>
         <w:rPr>
-          <w:sz w:val="24"/>
-        </w:rPr>
-      </w:pPr>
-      <w:r>
-        <w:rPr>
-          <w:sz w:val="24"/>
-        </w:rPr>
-        <w:t xml:space="preserve">We use </w:t>
-      </w:r>
-      <w:r>
-        <w:rPr>
-          <w:sz w:val="24"/>
-        </w:rPr>
-        <w:t>indentation of 4 columns.</w:t>
+          <w:rFonts w:asciiTheme="majorHAnsi" w:hAnsiTheme="majorHAnsi"/>
+          <w:sz w:val="24"/>
+        </w:rPr>
+      </w:pPr>
+      <w:r>
+        <w:rPr>
+          <w:rFonts w:asciiTheme="majorHAnsi" w:hAnsiTheme="majorHAnsi"/>
+          <w:sz w:val="24"/>
+        </w:rPr>
+        <w:t>We use indentation of 4 columns.</w:t>
       </w:r>
     </w:p>
     <w:p>
@@ -1256,11 +1306,13 @@
         </w:numPr>
         <w:jc w:val="both"/>
         <w:rPr>
-          <w:sz w:val="24"/>
-        </w:rPr>
-      </w:pPr>
-      <w:r>
-        <w:rPr>
+          <w:rFonts w:asciiTheme="majorHAnsi" w:hAnsiTheme="majorHAnsi"/>
+          <w:sz w:val="24"/>
+        </w:rPr>
+      </w:pPr>
+      <w:r>
+        <w:rPr>
+          <w:rFonts w:asciiTheme="majorHAnsi" w:hAnsiTheme="majorHAnsi"/>
           <w:sz w:val="24"/>
         </w:rPr>
         <w:t>Body of the function is indented with respect to its header.</w:t>
@@ -1275,11 +1327,13 @@
         </w:numPr>
         <w:jc w:val="both"/>
         <w:rPr>
-          <w:sz w:val="24"/>
-        </w:rPr>
-      </w:pPr>
-      <w:r>
-        <w:rPr>
+          <w:rFonts w:asciiTheme="majorHAnsi" w:hAnsiTheme="majorHAnsi"/>
+          <w:sz w:val="24"/>
+        </w:rPr>
+      </w:pPr>
+      <w:r>
+        <w:rPr>
+          <w:rFonts w:asciiTheme="majorHAnsi" w:hAnsiTheme="majorHAnsi"/>
           <w:sz w:val="24"/>
         </w:rPr>
         <w:t>Body of loop and conditional statements are indented with respect to their first line.</w:t>
@@ -1294,12 +1348,14 @@
         </w:numPr>
         <w:jc w:val="both"/>
         <w:rPr>
-          <w:b/>
-          <w:sz w:val="24"/>
-        </w:rPr>
-      </w:pPr>
-      <w:r>
-        <w:rPr>
+          <w:rFonts w:asciiTheme="majorHAnsi" w:hAnsiTheme="majorHAnsi"/>
+          <w:b/>
+          <w:sz w:val="24"/>
+        </w:rPr>
+      </w:pPr>
+      <w:r>
+        <w:rPr>
+          <w:rFonts w:asciiTheme="majorHAnsi" w:hAnsiTheme="majorHAnsi"/>
           <w:b/>
           <w:sz w:val="24"/>
         </w:rPr>
@@ -1315,12 +1371,14 @@
         </w:numPr>
         <w:jc w:val="both"/>
         <w:rPr>
-          <w:b/>
-          <w:sz w:val="24"/>
-        </w:rPr>
-      </w:pPr>
-      <w:r>
-        <w:rPr>
+          <w:rFonts w:asciiTheme="majorHAnsi" w:hAnsiTheme="majorHAnsi"/>
+          <w:b/>
+          <w:sz w:val="24"/>
+        </w:rPr>
+      </w:pPr>
+      <w:r>
+        <w:rPr>
+          <w:rFonts w:asciiTheme="majorHAnsi" w:hAnsiTheme="majorHAnsi"/>
           <w:sz w:val="24"/>
         </w:rPr>
         <w:t>An open curly brace is appended to the statement preceding it, hence minimizing the code length.</w:t>
@@ -1335,12 +1393,14 @@
         </w:numPr>
         <w:jc w:val="both"/>
         <w:rPr>
-          <w:b/>
-          <w:sz w:val="24"/>
-        </w:rPr>
-      </w:pPr>
-      <w:r>
-        <w:rPr>
+          <w:rFonts w:asciiTheme="majorHAnsi" w:hAnsiTheme="majorHAnsi"/>
+          <w:b/>
+          <w:sz w:val="24"/>
+        </w:rPr>
+      </w:pPr>
+      <w:r>
+        <w:rPr>
+          <w:rFonts w:asciiTheme="majorHAnsi" w:hAnsiTheme="majorHAnsi"/>
           <w:b/>
           <w:sz w:val="24"/>
         </w:rPr>
@@ -1356,26 +1416,16 @@
         </w:numPr>
         <w:jc w:val="both"/>
         <w:rPr>
-          <w:sz w:val="24"/>
-        </w:rPr>
-      </w:pPr>
-      <w:r>
-        <w:rPr>
-          <w:sz w:val="24"/>
-        </w:rPr>
-        <w:t xml:space="preserve">Blank lines are used </w:t>
-      </w:r>
-      <w:r>
-        <w:rPr>
-          <w:sz w:val="24"/>
-        </w:rPr>
-        <w:t xml:space="preserve">to </w:t>
-      </w:r>
-      <w:r>
-        <w:rPr>
-          <w:sz w:val="24"/>
-        </w:rPr>
-        <w:t>separate code components and sections, are added between:</w:t>
+          <w:rFonts w:asciiTheme="majorHAnsi" w:hAnsiTheme="majorHAnsi"/>
+          <w:sz w:val="24"/>
+        </w:rPr>
+      </w:pPr>
+      <w:r>
+        <w:rPr>
+          <w:rFonts w:asciiTheme="majorHAnsi" w:hAnsiTheme="majorHAnsi"/>
+          <w:sz w:val="24"/>
+        </w:rPr>
+        <w:t>Blank lines are used to separate code components and sections, are added between:</w:t>
       </w:r>
     </w:p>
     <w:p>
@@ -1387,11 +1437,13 @@
         </w:numPr>
         <w:jc w:val="both"/>
         <w:rPr>
-          <w:sz w:val="24"/>
-        </w:rPr>
-      </w:pPr>
-      <w:r>
-        <w:rPr>
+          <w:rFonts w:asciiTheme="majorHAnsi" w:hAnsiTheme="majorHAnsi"/>
+          <w:sz w:val="24"/>
+        </w:rPr>
+      </w:pPr>
+      <w:r>
+        <w:rPr>
+          <w:rFonts w:asciiTheme="majorHAnsi" w:hAnsiTheme="majorHAnsi"/>
           <w:sz w:val="24"/>
         </w:rPr>
         <w:t>Public, protected and private sections of the class declaration.</w:t>
@@ -1406,11 +1458,13 @@
         </w:numPr>
         <w:jc w:val="both"/>
         <w:rPr>
-          <w:sz w:val="24"/>
-        </w:rPr>
-      </w:pPr>
-      <w:r>
-        <w:rPr>
+          <w:rFonts w:asciiTheme="majorHAnsi" w:hAnsiTheme="majorHAnsi"/>
+          <w:sz w:val="24"/>
+        </w:rPr>
+      </w:pPr>
+      <w:r>
+        <w:rPr>
+          <w:rFonts w:asciiTheme="majorHAnsi" w:hAnsiTheme="majorHAnsi"/>
           <w:sz w:val="24"/>
         </w:rPr>
         <w:t>Major sections of long and complicated functions.</w:t>
@@ -1425,11 +1479,13 @@
         </w:numPr>
         <w:jc w:val="both"/>
         <w:rPr>
-          <w:sz w:val="24"/>
-        </w:rPr>
-      </w:pPr>
-      <w:r>
-        <w:rPr>
+          <w:rFonts w:asciiTheme="majorHAnsi" w:hAnsiTheme="majorHAnsi"/>
+          <w:sz w:val="24"/>
+        </w:rPr>
+      </w:pPr>
+      <w:r>
+        <w:rPr>
+          <w:rFonts w:asciiTheme="majorHAnsi" w:hAnsiTheme="majorHAnsi"/>
           <w:sz w:val="24"/>
         </w:rPr>
         <w:t>Class declarations in file.</w:t>
@@ -1444,11 +1500,13 @@
         </w:numPr>
         <w:jc w:val="both"/>
         <w:rPr>
-          <w:sz w:val="24"/>
-        </w:rPr>
-      </w:pPr>
-      <w:r>
-        <w:rPr>
+          <w:rFonts w:asciiTheme="majorHAnsi" w:hAnsiTheme="majorHAnsi"/>
+          <w:sz w:val="24"/>
+        </w:rPr>
+      </w:pPr>
+      <w:r>
+        <w:rPr>
+          <w:rFonts w:asciiTheme="majorHAnsi" w:hAnsiTheme="majorHAnsi"/>
           <w:sz w:val="24"/>
         </w:rPr>
         <w:t>Function and method definitions.</w:t>
@@ -1463,12 +1521,14 @@
         </w:numPr>
         <w:jc w:val="both"/>
         <w:rPr>
-          <w:b/>
-          <w:sz w:val="24"/>
-        </w:rPr>
-      </w:pPr>
-      <w:r>
-        <w:rPr>
+          <w:rFonts w:asciiTheme="majorHAnsi" w:hAnsiTheme="majorHAnsi"/>
+          <w:b/>
+          <w:sz w:val="24"/>
+        </w:rPr>
+      </w:pPr>
+      <w:r>
+        <w:rPr>
+          <w:rFonts w:asciiTheme="majorHAnsi" w:hAnsiTheme="majorHAnsi"/>
           <w:b/>
           <w:sz w:val="24"/>
         </w:rPr>
@@ -1484,92 +1544,16 @@
         </w:numPr>
         <w:jc w:val="both"/>
         <w:rPr>
-          <w:sz w:val="24"/>
-        </w:rPr>
-      </w:pPr>
-      <w:r>
-        <w:rPr>
-          <w:sz w:val="24"/>
-        </w:rPr>
-        <w:t>int add</w:t>
-      </w:r>
-      <w:r>
-        <w:rPr>
-          <w:sz w:val="24"/>
-        </w:rPr>
-        <w:t xml:space="preserve"> </w:t>
-      </w:r>
-      <w:r>
-        <w:rPr>
-          <w:sz w:val="24"/>
-        </w:rPr>
-        <w:t>=</w:t>
-      </w:r>
-      <w:r>
-        <w:rPr>
-          <w:sz w:val="24"/>
-        </w:rPr>
-        <w:t xml:space="preserve"> </w:t>
-      </w:r>
-      <w:r>
-        <w:rPr>
-          <w:sz w:val="24"/>
-        </w:rPr>
-        <w:t>a</w:t>
-      </w:r>
-      <w:r>
-        <w:rPr>
-          <w:sz w:val="24"/>
-        </w:rPr>
-        <w:t xml:space="preserve"> </w:t>
-      </w:r>
-      <w:r>
-        <w:rPr>
-          <w:sz w:val="24"/>
-        </w:rPr>
-        <w:t>+</w:t>
-      </w:r>
-      <w:r>
-        <w:rPr>
-          <w:sz w:val="24"/>
-        </w:rPr>
-        <w:t xml:space="preserve"> </w:t>
-      </w:r>
-      <w:r>
-        <w:rPr>
-          <w:sz w:val="24"/>
-        </w:rPr>
-        <w:t>b</w:t>
-      </w:r>
-      <w:r>
-        <w:rPr>
-          <w:sz w:val="24"/>
-        </w:rPr>
-        <w:t xml:space="preserve"> </w:t>
-      </w:r>
-      <w:r>
-        <w:rPr>
-          <w:sz w:val="24"/>
-        </w:rPr>
-        <w:t>+</w:t>
-      </w:r>
-      <w:r>
-        <w:rPr>
-          <w:sz w:val="24"/>
-        </w:rPr>
-        <w:t xml:space="preserve"> </w:t>
-      </w:r>
-      <w:r>
-        <w:rPr>
-          <w:sz w:val="24"/>
-        </w:rPr>
-        <w:t>c;</w:t>
-      </w:r>
-      <w:r>
-        <w:rPr>
-          <w:sz w:val="24"/>
-        </w:rPr>
-        <w:t xml:space="preserve"> // good</w:t>
+          <w:rFonts w:asciiTheme="majorHAnsi" w:hAnsiTheme="majorHAnsi"/>
+          <w:sz w:val="24"/>
+        </w:rPr>
+      </w:pPr>
+      <w:r>
+        <w:rPr>
+          <w:rFonts w:asciiTheme="majorHAnsi" w:hAnsiTheme="majorHAnsi"/>
+          <w:sz w:val="24"/>
+        </w:rPr>
+        <w:t>int add = a + b + c; // good</w:t>
       </w:r>
     </w:p>
     <w:p>
@@ -1581,11 +1565,13 @@
         </w:numPr>
         <w:jc w:val="both"/>
         <w:rPr>
-          <w:sz w:val="24"/>
-        </w:rPr>
-      </w:pPr>
-      <w:r>
-        <w:rPr>
+          <w:rFonts w:asciiTheme="majorHAnsi" w:hAnsiTheme="majorHAnsi"/>
+          <w:sz w:val="24"/>
+        </w:rPr>
+      </w:pPr>
+      <w:r>
+        <w:rPr>
+          <w:rFonts w:asciiTheme="majorHAnsi" w:hAnsiTheme="majorHAnsi"/>
           <w:sz w:val="24"/>
         </w:rPr>
         <w:t>int add=</w:t>
@@ -1593,6 +1579,7 @@
       <w:proofErr w:type="spellStart"/>
       <w:r>
         <w:rPr>
+          <w:rFonts w:asciiTheme="majorHAnsi" w:hAnsiTheme="majorHAnsi"/>
           <w:sz w:val="24"/>
         </w:rPr>
         <w:t>a+b+c</w:t>
@@ -1600,15 +1587,10 @@
       <w:proofErr w:type="spellEnd"/>
       <w:r>
         <w:rPr>
-          <w:sz w:val="24"/>
-        </w:rPr>
-        <w:t>;</w:t>
-      </w:r>
-      <w:r>
-        <w:rPr>
-          <w:sz w:val="24"/>
-        </w:rPr>
-        <w:t xml:space="preserve">     // bad</w:t>
+          <w:rFonts w:asciiTheme="majorHAnsi" w:hAnsiTheme="majorHAnsi"/>
+          <w:sz w:val="24"/>
+        </w:rPr>
+        <w:t>;     // bad</w:t>
       </w:r>
     </w:p>
     <w:p>
@@ -1620,12 +1602,14 @@
         </w:numPr>
         <w:jc w:val="both"/>
         <w:rPr>
-          <w:b/>
-          <w:sz w:val="24"/>
-        </w:rPr>
-      </w:pPr>
-      <w:r>
-        <w:rPr>
+          <w:rFonts w:asciiTheme="majorHAnsi" w:hAnsiTheme="majorHAnsi"/>
+          <w:b/>
+          <w:sz w:val="24"/>
+        </w:rPr>
+      </w:pPr>
+      <w:r>
+        <w:rPr>
+          <w:rFonts w:asciiTheme="majorHAnsi" w:hAnsiTheme="majorHAnsi"/>
           <w:b/>
           <w:sz w:val="24"/>
         </w:rPr>
@@ -1642,12 +1626,14 @@
         <w:spacing w:line="360" w:lineRule="auto"/>
         <w:jc w:val="both"/>
         <w:rPr>
-          <w:b/>
-          <w:sz w:val="24"/>
-        </w:rPr>
-      </w:pPr>
-      <w:r>
-        <w:rPr>
+          <w:rFonts w:asciiTheme="majorHAnsi" w:hAnsiTheme="majorHAnsi"/>
+          <w:b/>
+          <w:sz w:val="24"/>
+        </w:rPr>
+      </w:pPr>
+      <w:r>
+        <w:rPr>
+          <w:rFonts w:asciiTheme="majorHAnsi" w:hAnsiTheme="majorHAnsi"/>
           <w:sz w:val="24"/>
         </w:rPr>
         <w:t xml:space="preserve">Unnecessarily commented code specified between “/*” and “*/” is deleted to increase the readability. </w:t>
@@ -1663,12 +1649,14 @@
         <w:spacing w:line="360" w:lineRule="auto"/>
         <w:jc w:val="both"/>
         <w:rPr>
-          <w:b/>
-          <w:sz w:val="24"/>
-        </w:rPr>
-      </w:pPr>
-      <w:r>
-        <w:rPr>
+          <w:rFonts w:asciiTheme="majorHAnsi" w:hAnsiTheme="majorHAnsi"/>
+          <w:b/>
+          <w:sz w:val="24"/>
+        </w:rPr>
+      </w:pPr>
+      <w:r>
+        <w:rPr>
+          <w:rFonts w:asciiTheme="majorHAnsi" w:hAnsiTheme="majorHAnsi"/>
           <w:b/>
           <w:sz w:val="24"/>
         </w:rPr>
@@ -1684,12 +1672,14 @@
         </w:numPr>
         <w:jc w:val="both"/>
         <w:rPr>
-          <w:b/>
-          <w:sz w:val="24"/>
-        </w:rPr>
-      </w:pPr>
-      <w:r>
-        <w:rPr>
+          <w:rFonts w:asciiTheme="majorHAnsi" w:hAnsiTheme="majorHAnsi"/>
+          <w:b/>
+          <w:sz w:val="24"/>
+        </w:rPr>
+      </w:pPr>
+      <w:r>
+        <w:rPr>
+          <w:rFonts w:asciiTheme="majorHAnsi" w:hAnsiTheme="majorHAnsi"/>
           <w:b/>
           <w:sz w:val="24"/>
         </w:rPr>
@@ -1705,20 +1695,16 @@
         </w:numPr>
         <w:jc w:val="both"/>
         <w:rPr>
-          <w:sz w:val="24"/>
-        </w:rPr>
-      </w:pPr>
-      <w:r>
-        <w:rPr>
-          <w:sz w:val="24"/>
-        </w:rPr>
-        <w:t>Class</w:t>
-      </w:r>
-      <w:r>
-        <w:rPr>
-          <w:sz w:val="24"/>
-        </w:rPr>
-        <w:t xml:space="preserve"> names are in upper CamelCase, with the first letter of every word capitalized.</w:t>
+          <w:rFonts w:asciiTheme="majorHAnsi" w:hAnsiTheme="majorHAnsi"/>
+          <w:sz w:val="24"/>
+        </w:rPr>
+      </w:pPr>
+      <w:r>
+        <w:rPr>
+          <w:rFonts w:asciiTheme="majorHAnsi" w:hAnsiTheme="majorHAnsi"/>
+          <w:sz w:val="24"/>
+        </w:rPr>
+        <w:t>Class names are in upper CamelCase, with the first letter of every word capitalized.</w:t>
       </w:r>
     </w:p>
     <w:p>
@@ -1730,30 +1716,18 @@
         </w:numPr>
         <w:jc w:val="both"/>
         <w:rPr>
-          <w:b/>
-          <w:sz w:val="24"/>
-        </w:rPr>
-      </w:pPr>
-      <w:r>
-        <w:rPr>
-          <w:b/>
-          <w:sz w:val="24"/>
-        </w:rPr>
-        <w:t>Attributes (data members)</w:t>
-      </w:r>
-      <w:r>
-        <w:rPr>
-          <w:b/>
-          <w:sz w:val="24"/>
-        </w:rPr>
-        <w:t xml:space="preserve"> and </w:t>
-      </w:r>
-      <w:r>
-        <w:rPr>
-          <w:b/>
-          <w:sz w:val="24"/>
-        </w:rPr>
-        <w:t>Methods (member functions)</w:t>
+          <w:rFonts w:asciiTheme="majorHAnsi" w:hAnsiTheme="majorHAnsi"/>
+          <w:b/>
+          <w:sz w:val="24"/>
+        </w:rPr>
+      </w:pPr>
+      <w:r>
+        <w:rPr>
+          <w:rFonts w:asciiTheme="majorHAnsi" w:hAnsiTheme="majorHAnsi"/>
+          <w:b/>
+          <w:sz w:val="24"/>
+        </w:rPr>
+        <w:t>Attributes (data members) and Methods (member functions)</w:t>
       </w:r>
     </w:p>
     <w:p>
@@ -1765,20 +1739,16 @@
         </w:numPr>
         <w:jc w:val="both"/>
         <w:rPr>
-          <w:sz w:val="24"/>
-        </w:rPr>
-      </w:pPr>
-      <w:r>
-        <w:rPr>
-          <w:sz w:val="24"/>
-        </w:rPr>
-        <w:t xml:space="preserve">Both data members and member functions are in lower </w:t>
-      </w:r>
-      <w:r>
-        <w:rPr>
-          <w:sz w:val="24"/>
-        </w:rPr>
-        <w:t>CamelCase.</w:t>
+          <w:rFonts w:asciiTheme="majorHAnsi" w:hAnsiTheme="majorHAnsi"/>
+          <w:sz w:val="24"/>
+        </w:rPr>
+      </w:pPr>
+      <w:r>
+        <w:rPr>
+          <w:rFonts w:asciiTheme="majorHAnsi" w:hAnsiTheme="majorHAnsi"/>
+          <w:sz w:val="24"/>
+        </w:rPr>
+        <w:t>Both data members and member functions are in lower CamelCase.</w:t>
       </w:r>
     </w:p>
     <w:p>
@@ -1790,12 +1760,14 @@
         </w:numPr>
         <w:jc w:val="both"/>
         <w:rPr>
-          <w:b/>
-          <w:sz w:val="24"/>
-        </w:rPr>
-      </w:pPr>
-      <w:r>
-        <w:rPr>
+          <w:rFonts w:asciiTheme="majorHAnsi" w:hAnsiTheme="majorHAnsi"/>
+          <w:b/>
+          <w:sz w:val="24"/>
+        </w:rPr>
+      </w:pPr>
+      <w:r>
+        <w:rPr>
+          <w:rFonts w:asciiTheme="majorHAnsi" w:hAnsiTheme="majorHAnsi"/>
           <w:b/>
           <w:sz w:val="24"/>
         </w:rPr>
@@ -1811,20 +1783,16 @@
         </w:numPr>
         <w:jc w:val="both"/>
         <w:rPr>
-          <w:sz w:val="24"/>
-        </w:rPr>
-      </w:pPr>
-      <w:r>
-        <w:rPr>
-          <w:sz w:val="24"/>
-        </w:rPr>
-        <w:t>For</w:t>
-      </w:r>
-      <w:r>
-        <w:rPr>
-          <w:sz w:val="24"/>
-        </w:rPr>
-        <w:t xml:space="preserve"> constants we use UPPER_SNAKE case i.e., upper case letters with underscore between words. </w:t>
+          <w:rFonts w:asciiTheme="majorHAnsi" w:hAnsiTheme="majorHAnsi"/>
+          <w:sz w:val="24"/>
+        </w:rPr>
+      </w:pPr>
+      <w:r>
+        <w:rPr>
+          <w:rFonts w:asciiTheme="majorHAnsi" w:hAnsiTheme="majorHAnsi"/>
+          <w:sz w:val="24"/>
+        </w:rPr>
+        <w:t xml:space="preserve">For constants we use UPPER_SNAKE case i.e., upper case letters with underscore between words. </w:t>
       </w:r>
     </w:p>
     <w:p>
@@ -1836,12 +1804,14 @@
         </w:numPr>
         <w:jc w:val="both"/>
         <w:rPr>
-          <w:b/>
-          <w:sz w:val="24"/>
-        </w:rPr>
-      </w:pPr>
-      <w:r>
-        <w:rPr>
+          <w:rFonts w:asciiTheme="majorHAnsi" w:hAnsiTheme="majorHAnsi"/>
+          <w:b/>
+          <w:sz w:val="24"/>
+        </w:rPr>
+      </w:pPr>
+      <w:r>
+        <w:rPr>
+          <w:rFonts w:asciiTheme="majorHAnsi" w:hAnsiTheme="majorHAnsi"/>
           <w:b/>
           <w:sz w:val="24"/>
         </w:rPr>
@@ -1857,20 +1827,16 @@
         </w:numPr>
         <w:jc w:val="both"/>
         <w:rPr>
-          <w:sz w:val="24"/>
-        </w:rPr>
-      </w:pPr>
-      <w:r>
-        <w:rPr>
-          <w:sz w:val="24"/>
-        </w:rPr>
-        <w:t>These are writte</w:t>
-      </w:r>
-      <w:r>
-        <w:rPr>
-          <w:sz w:val="24"/>
-        </w:rPr>
-        <w:t>n entirely in lowercase without any underscore character.</w:t>
+          <w:rFonts w:asciiTheme="majorHAnsi" w:hAnsiTheme="majorHAnsi"/>
+          <w:sz w:val="24"/>
+        </w:rPr>
+      </w:pPr>
+      <w:r>
+        <w:rPr>
+          <w:rFonts w:asciiTheme="majorHAnsi" w:hAnsiTheme="majorHAnsi"/>
+          <w:sz w:val="24"/>
+        </w:rPr>
+        <w:t>These are written entirely in lowercase without any underscore character.</w:t>
       </w:r>
     </w:p>
     <w:p>
@@ -1882,16 +1848,17 @@
         </w:numPr>
         <w:jc w:val="both"/>
         <w:rPr>
-          <w:b/>
-          <w:sz w:val="24"/>
-        </w:rPr>
-      </w:pPr>
-      <w:r>
-        <w:rPr>
-          <w:b/>
-          <w:sz w:val="24"/>
-        </w:rPr>
-        <w:lastRenderedPageBreak/>
+          <w:rFonts w:asciiTheme="majorHAnsi" w:hAnsiTheme="majorHAnsi"/>
+          <w:b/>
+          <w:sz w:val="24"/>
+        </w:rPr>
+      </w:pPr>
+      <w:r>
+        <w:rPr>
+          <w:rFonts w:asciiTheme="majorHAnsi" w:hAnsiTheme="majorHAnsi"/>
+          <w:b/>
+          <w:sz w:val="24"/>
+        </w:rPr>
         <w:t>Global variables</w:t>
       </w:r>
     </w:p>
@@ -1904,26 +1871,16 @@
         </w:numPr>
         <w:jc w:val="both"/>
         <w:rPr>
-          <w:sz w:val="24"/>
-        </w:rPr>
-      </w:pPr>
-      <w:r>
-        <w:rPr>
-          <w:sz w:val="24"/>
-        </w:rPr>
-        <w:t>Global variable names are prefixed with the project name</w:t>
-      </w:r>
-      <w:r>
-        <w:rPr>
-          <w:sz w:val="24"/>
-        </w:rPr>
-        <w:t xml:space="preserve">. </w:t>
-      </w:r>
-      <w:r>
-        <w:rPr>
-          <w:sz w:val="24"/>
-        </w:rPr>
-        <w:t xml:space="preserve"> </w:t>
+          <w:rFonts w:asciiTheme="majorHAnsi" w:hAnsiTheme="majorHAnsi"/>
+          <w:sz w:val="24"/>
+        </w:rPr>
+      </w:pPr>
+      <w:r>
+        <w:rPr>
+          <w:rFonts w:asciiTheme="majorHAnsi" w:hAnsiTheme="majorHAnsi"/>
+          <w:sz w:val="24"/>
+        </w:rPr>
+        <w:t xml:space="preserve">Global variable names are prefixed with the project name.  </w:t>
       </w:r>
     </w:p>
     <w:p>
@@ -1931,6 +1888,7 @@
         <w:pStyle w:val="ListParagraph"/>
         <w:jc w:val="both"/>
         <w:rPr>
+          <w:rFonts w:asciiTheme="majorHAnsi" w:hAnsiTheme="majorHAnsi"/>
           <w:b/>
           <w:sz w:val="24"/>
         </w:rPr>
@@ -1945,12 +1903,14 @@
         </w:numPr>
         <w:jc w:val="both"/>
         <w:rPr>
-          <w:b/>
-          <w:sz w:val="24"/>
-        </w:rPr>
-      </w:pPr>
-      <w:r>
-        <w:rPr>
+          <w:rFonts w:asciiTheme="majorHAnsi" w:hAnsiTheme="majorHAnsi"/>
+          <w:b/>
+          <w:sz w:val="24"/>
+        </w:rPr>
+      </w:pPr>
+      <w:r>
+        <w:rPr>
+          <w:rFonts w:asciiTheme="majorHAnsi" w:hAnsiTheme="majorHAnsi"/>
           <w:b/>
           <w:sz w:val="24"/>
         </w:rPr>
@@ -1966,22 +1926,17 @@
         </w:numPr>
         <w:jc w:val="both"/>
         <w:rPr>
-          <w:sz w:val="24"/>
-        </w:rPr>
-      </w:pPr>
-      <w:r>
-        <w:rPr>
+          <w:rFonts w:asciiTheme="majorHAnsi" w:hAnsiTheme="majorHAnsi"/>
+          <w:sz w:val="24"/>
+        </w:rPr>
+      </w:pPr>
+      <w:r>
+        <w:rPr>
+          <w:rFonts w:asciiTheme="majorHAnsi" w:hAnsiTheme="majorHAnsi"/>
           <w:sz w:val="24"/>
           <w:lang w:val="en-CA"/>
         </w:rPr>
-        <w:t>There will be a comment at the beginning of each file,</w:t>
-      </w:r>
-      <w:r>
-        <w:rPr>
-          <w:sz w:val="24"/>
-          <w:lang w:val="en-CA"/>
-        </w:rPr>
-        <w:t xml:space="preserve"> explaining the purpose of this file in the project. </w:t>
+        <w:t xml:space="preserve">There will be a comment at the beginning of each file, explaining the purpose of this file in the project. </w:t>
       </w:r>
     </w:p>
     <w:p>
@@ -1993,29 +1948,17 @@
         </w:numPr>
         <w:jc w:val="both"/>
         <w:rPr>
-          <w:sz w:val="24"/>
-        </w:rPr>
-      </w:pPr>
-      <w:r>
-        <w:rPr>
+          <w:rFonts w:asciiTheme="majorHAnsi" w:hAnsiTheme="majorHAnsi"/>
+          <w:sz w:val="24"/>
+        </w:rPr>
+      </w:pPr>
+      <w:r>
+        <w:rPr>
+          <w:rFonts w:asciiTheme="majorHAnsi" w:hAnsiTheme="majorHAnsi"/>
           <w:sz w:val="24"/>
           <w:lang w:val="en-CA"/>
         </w:rPr>
-        <w:t xml:space="preserve">Each class declaration </w:t>
-      </w:r>
-      <w:r>
-        <w:rPr>
-          <w:sz w:val="24"/>
-          <w:lang w:val="en-CA"/>
-        </w:rPr>
-        <w:t>will</w:t>
-      </w:r>
-      <w:r>
-        <w:rPr>
-          <w:sz w:val="24"/>
-          <w:lang w:val="en-CA"/>
-        </w:rPr>
-        <w:t xml:space="preserve"> have a comment explaining what the class is for.</w:t>
+        <w:t>Each class declaration will have a comment explaining what the class is for.</w:t>
       </w:r>
     </w:p>
     <w:p>
@@ -2027,29 +1970,17 @@
         </w:numPr>
         <w:jc w:val="both"/>
         <w:rPr>
-          <w:sz w:val="24"/>
-        </w:rPr>
-      </w:pPr>
-      <w:r>
-        <w:rPr>
+          <w:rFonts w:asciiTheme="majorHAnsi" w:hAnsiTheme="majorHAnsi"/>
+          <w:sz w:val="24"/>
+        </w:rPr>
+      </w:pPr>
+      <w:r>
+        <w:rPr>
+          <w:rFonts w:asciiTheme="majorHAnsi" w:hAnsiTheme="majorHAnsi"/>
           <w:sz w:val="24"/>
           <w:lang w:val="en-CA"/>
         </w:rPr>
-        <w:t xml:space="preserve">Each method or function </w:t>
-      </w:r>
-      <w:r>
-        <w:rPr>
-          <w:sz w:val="24"/>
-          <w:lang w:val="en-CA"/>
-        </w:rPr>
-        <w:t>will</w:t>
-      </w:r>
-      <w:r>
-        <w:rPr>
-          <w:sz w:val="24"/>
-          <w:lang w:val="en-CA"/>
-        </w:rPr>
-        <w:t xml:space="preserve"> have comments explaining what it does and how it works, as well as what is the purpose of its parameters. </w:t>
+        <w:t xml:space="preserve">Each method or function will have comments explaining what it does and how it works, as well as what is the purpose of its parameters. </w:t>
       </w:r>
     </w:p>
     <w:p>
@@ -2061,11 +1992,13 @@
         </w:numPr>
         <w:jc w:val="both"/>
         <w:rPr>
-          <w:sz w:val="24"/>
-        </w:rPr>
-      </w:pPr>
-      <w:r>
-        <w:rPr>
+          <w:rFonts w:asciiTheme="majorHAnsi" w:hAnsiTheme="majorHAnsi"/>
+          <w:sz w:val="24"/>
+        </w:rPr>
+      </w:pPr>
+      <w:r>
+        <w:rPr>
+          <w:rFonts w:asciiTheme="majorHAnsi" w:hAnsiTheme="majorHAnsi"/>
           <w:sz w:val="24"/>
           <w:lang w:val="en-CA"/>
         </w:rPr>
@@ -2081,12 +2014,14 @@
         </w:numPr>
         <w:jc w:val="both"/>
         <w:rPr>
-          <w:b/>
-          <w:sz w:val="24"/>
-        </w:rPr>
-      </w:pPr>
-      <w:r>
-        <w:rPr>
+          <w:rFonts w:asciiTheme="majorHAnsi" w:hAnsiTheme="majorHAnsi"/>
+          <w:b/>
+          <w:sz w:val="24"/>
+        </w:rPr>
+      </w:pPr>
+      <w:r>
+        <w:rPr>
+          <w:rFonts w:asciiTheme="majorHAnsi" w:hAnsiTheme="majorHAnsi"/>
           <w:b/>
           <w:sz w:val="24"/>
         </w:rPr>
@@ -2102,20 +2037,16 @@
         </w:numPr>
         <w:jc w:val="both"/>
         <w:rPr>
-          <w:sz w:val="24"/>
-        </w:rPr>
-      </w:pPr>
-      <w:r>
-        <w:rPr>
-          <w:sz w:val="24"/>
-        </w:rPr>
-        <w:t>Junit testing is used to test the code functionality</w:t>
-      </w:r>
-      <w:r>
-        <w:rPr>
-          <w:sz w:val="24"/>
-        </w:rPr>
-        <w:t>.</w:t>
+          <w:rFonts w:asciiTheme="majorHAnsi" w:hAnsiTheme="majorHAnsi"/>
+          <w:sz w:val="24"/>
+        </w:rPr>
+      </w:pPr>
+      <w:r>
+        <w:rPr>
+          <w:rFonts w:asciiTheme="majorHAnsi" w:hAnsiTheme="majorHAnsi"/>
+          <w:sz w:val="24"/>
+        </w:rPr>
+        <w:t>Junit testing is used to test the code functionality.</w:t>
       </w:r>
     </w:p>
     <w:p>
@@ -2127,12 +2058,14 @@
         </w:numPr>
         <w:jc w:val="both"/>
         <w:rPr>
-          <w:b/>
-          <w:sz w:val="24"/>
-        </w:rPr>
-      </w:pPr>
-      <w:r>
-        <w:rPr>
+          <w:rFonts w:asciiTheme="majorHAnsi" w:hAnsiTheme="majorHAnsi"/>
+          <w:b/>
+          <w:sz w:val="24"/>
+        </w:rPr>
+      </w:pPr>
+      <w:r>
+        <w:rPr>
+          <w:rFonts w:asciiTheme="majorHAnsi" w:hAnsiTheme="majorHAnsi"/>
           <w:b/>
           <w:sz w:val="24"/>
         </w:rPr>
@@ -2148,11 +2081,13 @@
         </w:numPr>
         <w:jc w:val="both"/>
         <w:rPr>
-          <w:sz w:val="24"/>
-        </w:rPr>
-      </w:pPr>
-      <w:r>
-        <w:rPr>
+          <w:rFonts w:asciiTheme="majorHAnsi" w:hAnsiTheme="majorHAnsi"/>
+          <w:sz w:val="24"/>
+        </w:rPr>
+      </w:pPr>
+      <w:r>
+        <w:rPr>
+          <w:rFonts w:asciiTheme="majorHAnsi" w:hAnsiTheme="majorHAnsi"/>
           <w:sz w:val="24"/>
         </w:rPr>
         <w:t>Coding Conventions, slide by Dr. Joey Paquet</w:t>
@@ -2167,6 +2102,7 @@
         </w:numPr>
         <w:jc w:val="both"/>
         <w:rPr>
+          <w:rFonts w:asciiTheme="majorHAnsi" w:hAnsiTheme="majorHAnsi"/>
           <w:sz w:val="24"/>
         </w:rPr>
       </w:pPr>
@@ -2174,7 +2110,7 @@
         <w:r>
           <w:rPr>
             <w:rStyle w:val="Hyperlink"/>
-            <w:rFonts w:ascii="Segoe UI" w:hAnsi="Segoe UI" w:cs="Segoe UI"/>
+            <w:rFonts w:asciiTheme="majorHAnsi" w:hAnsiTheme="majorHAnsi" w:cs="Segoe UI"/>
             <w:color w:val="auto"/>
             <w:u w:val="none"/>
             <w:shd w:val="clear" w:color="auto" w:fill="FFFFFF"/>
@@ -2184,7 +2120,7 @@
       </w:hyperlink>
       <w:r>
         <w:rPr>
-          <w:rFonts w:ascii="Segoe UI" w:hAnsi="Segoe UI" w:cs="Segoe UI"/>
+          <w:rFonts w:asciiTheme="majorHAnsi" w:hAnsiTheme="majorHAnsi" w:cs="Segoe UI"/>
           <w:shd w:val="clear" w:color="auto" w:fill="FFFFFF"/>
         </w:rPr>
         <w:t> , </w:t>
@@ -2193,7 +2129,7 @@
         <w:r>
           <w:rPr>
             <w:rStyle w:val="Hyperlink"/>
-            <w:rFonts w:ascii="Segoe UI" w:hAnsi="Segoe UI" w:cs="Segoe UI"/>
+            <w:rFonts w:asciiTheme="majorHAnsi" w:hAnsiTheme="majorHAnsi" w:cs="Segoe UI"/>
             <w:color w:val="auto"/>
             <w:u w:val="none"/>
             <w:shd w:val="clear" w:color="auto" w:fill="FFFFFF"/>
@@ -2207,13 +2143,15 @@
         <w:pStyle w:val="ListParagraph"/>
         <w:ind w:left="1440"/>
         <w:rPr>
-          <w:sz w:val="24"/>
-        </w:rPr>
-      </w:pPr>
-    </w:p>
-    <w:p>
-      <w:pPr>
-        <w:rPr>
+          <w:rFonts w:asciiTheme="majorHAnsi" w:hAnsiTheme="majorHAnsi"/>
+          <w:sz w:val="24"/>
+        </w:rPr>
+      </w:pPr>
+    </w:p>
+    <w:p>
+      <w:pPr>
+        <w:rPr>
+          <w:rFonts w:asciiTheme="majorHAnsi" w:hAnsiTheme="majorHAnsi"/>
           <w:b/>
           <w:sz w:val="24"/>
         </w:rPr>
@@ -2224,22 +2162,25 @@
         <w:pStyle w:val="ListParagraph"/>
         <w:ind w:left="1440"/>
         <w:rPr>
-          <w:b/>
-          <w:sz w:val="24"/>
-        </w:rPr>
-      </w:pPr>
-    </w:p>
-    <w:p>
-      <w:pPr>
-        <w:rPr>
-          <w:b/>
-          <w:sz w:val="24"/>
-        </w:rPr>
-      </w:pPr>
-    </w:p>
-    <w:p>
-      <w:pPr>
-        <w:rPr>
+          <w:rFonts w:asciiTheme="majorHAnsi" w:hAnsiTheme="majorHAnsi"/>
+          <w:b/>
+          <w:sz w:val="24"/>
+        </w:rPr>
+      </w:pPr>
+    </w:p>
+    <w:p>
+      <w:pPr>
+        <w:rPr>
+          <w:rFonts w:asciiTheme="majorHAnsi" w:hAnsiTheme="majorHAnsi"/>
+          <w:b/>
+          <w:sz w:val="24"/>
+        </w:rPr>
+      </w:pPr>
+    </w:p>
+    <w:p>
+      <w:pPr>
+        <w:rPr>
+          <w:rFonts w:asciiTheme="majorHAnsi" w:hAnsiTheme="majorHAnsi"/>
           <w:b/>
           <w:sz w:val="28"/>
         </w:rPr>
@@ -2248,6 +2189,7 @@
     <w:p>
       <w:pPr>
         <w:rPr>
+          <w:rFonts w:asciiTheme="majorHAnsi" w:hAnsiTheme="majorHAnsi"/>
           <w:b/>
           <w:sz w:val="28"/>
         </w:rPr>
@@ -2256,6 +2198,7 @@
     <w:p>
       <w:pPr>
         <w:rPr>
+          <w:rFonts w:asciiTheme="majorHAnsi" w:hAnsiTheme="majorHAnsi"/>
           <w:b/>
           <w:sz w:val="28"/>
         </w:rPr>
@@ -2264,6 +2207,7 @@
     <w:p>
       <w:pPr>
         <w:rPr>
+          <w:rFonts w:asciiTheme="majorHAnsi" w:hAnsiTheme="majorHAnsi"/>
           <w:b/>
           <w:sz w:val="28"/>
         </w:rPr>
@@ -2272,6 +2216,7 @@
     <w:p>
       <w:pPr>
         <w:rPr>
+          <w:rFonts w:asciiTheme="majorHAnsi" w:hAnsiTheme="majorHAnsi"/>
           <w:b/>
           <w:sz w:val="28"/>
         </w:rPr>
@@ -2280,6 +2225,7 @@
     <w:p>
       <w:pPr>
         <w:rPr>
+          <w:rFonts w:asciiTheme="majorHAnsi" w:hAnsiTheme="majorHAnsi"/>
           <w:b/>
           <w:sz w:val="28"/>
         </w:rPr>
@@ -2288,12 +2234,26 @@
     <w:p>
       <w:pPr>
         <w:rPr>
+          <w:rFonts w:asciiTheme="majorHAnsi" w:hAnsiTheme="majorHAnsi"/>
           <w:b/>
           <w:sz w:val="28"/>
         </w:rPr>
       </w:pPr>
     </w:p>
-    <w:p/>
+    <w:p>
+      <w:pPr>
+        <w:rPr>
+          <w:rFonts w:asciiTheme="majorHAnsi" w:hAnsiTheme="majorHAnsi"/>
+        </w:rPr>
+      </w:pPr>
+    </w:p>
+    <w:p>
+      <w:pPr>
+        <w:rPr>
+          <w:rFonts w:asciiTheme="majorHAnsi" w:hAnsiTheme="majorHAnsi"/>
+        </w:rPr>
+      </w:pPr>
+    </w:p>
     <w:sectPr>
       <w:headerReference w:type="default" r:id="rId10"/>
       <w:pgSz w:w="12240" w:h="15840"/>
@@ -3568,7 +3528,7 @@
     <w:lsdException w:name="Table Web 2" w:semiHidden="1" w:unhideWhenUsed="1"/>
     <w:lsdException w:name="Table Web 3" w:semiHidden="1" w:unhideWhenUsed="1"/>
     <w:lsdException w:name="Balloon Text" w:semiHidden="1" w:unhideWhenUsed="1"/>
-    <w:lsdException w:name="Table Grid" w:semiHidden="1" w:uiPriority="59" w:unhideWhenUsed="1"/>
+    <w:lsdException w:name="Table Grid" w:uiPriority="59"/>
     <w:lsdException w:name="Table Theme" w:semiHidden="1" w:unhideWhenUsed="1"/>
     <w:lsdException w:name="Placeholder Text" w:semiHidden="1"/>
     <w:lsdException w:name="No Spacing" w:uiPriority="1" w:qFormat="1"/>

--- a/documents/Coding_standards.docx
+++ b/documents/Coding_standards.docx
@@ -1,6 +1,6 @@
 
 <file path=word/document.xml><?xml version="1.0" encoding="utf-8"?>
-<w:document xmlns:wpc="http://schemas.microsoft.com/office/word/2010/wordprocessingCanvas" xmlns:cx="http://schemas.microsoft.com/office/drawing/2014/chartex" xmlns:cx1="http://schemas.microsoft.com/office/drawing/2015/9/8/chartex" xmlns:cx2="http://schemas.microsoft.com/office/drawing/2015/10/21/chartex" xmlns:cx3="http://schemas.microsoft.com/office/drawing/2016/5/9/chartex" xmlns:cx4="http://schemas.microsoft.com/office/drawing/2016/5/10/chartex" xmlns:cx5="http://schemas.microsoft.com/office/drawing/2016/5/11/chartex" xmlns:cx6="http://schemas.microsoft.com/office/drawing/2016/5/12/chartex" xmlns:cx7="http://schemas.microsoft.com/office/drawing/2016/5/13/chartex" xmlns:cx8="http://schemas.microsoft.com/office/drawing/2016/5/14/chartex" xmlns:mc="http://schemas.openxmlformats.org/markup-compatibility/2006" xmlns:aink="http://schemas.microsoft.com/office/drawing/2016/ink" xmlns:am3d="http://schemas.microsoft.com/office/drawing/2017/model3d" xmlns:o="urn:schemas-microsoft-com:office:office" xmlns:r="http://schemas.openxmlformats.org/officeDocument/2006/relationships" xmlns:m="http://schemas.openxmlformats.org/officeDocument/2006/math" xmlns:v="urn:schemas-microsoft-com:vml" xmlns:wp14="http://schemas.microsoft.com/office/word/2010/wordprocessingDrawing" xmlns:wp="http://schemas.openxmlformats.org/drawingml/2006/wordprocessingDrawing" xmlns:w10="urn:schemas-microsoft-com:office:word" xmlns:w="http://schemas.openxmlformats.org/wordprocessingml/2006/main" xmlns:w14="http://schemas.microsoft.com/office/word/2010/wordml" xmlns:w15="http://schemas.microsoft.com/office/word/2012/wordml" xmlns:w16cid="http://schemas.microsoft.com/office/word/2016/wordml/cid" xmlns:w16se="http://schemas.microsoft.com/office/word/2015/wordml/symex" xmlns:wpg="http://schemas.microsoft.com/office/word/2010/wordprocessingGroup" xmlns:wpi="http://schemas.microsoft.com/office/word/2010/wordprocessingInk" xmlns:wne="http://schemas.microsoft.com/office/word/2006/wordml" xmlns:wps="http://schemas.microsoft.com/office/word/2010/wordprocessingShape" mc:Ignorable="w14 w15 w16se w16cid wp14">
+<w:document xmlns:wpc="http://schemas.microsoft.com/office/word/2010/wordprocessingCanvas" xmlns:mc="http://schemas.openxmlformats.org/markup-compatibility/2006" xmlns:o="urn:schemas-microsoft-com:office:office" xmlns:r="http://schemas.openxmlformats.org/officeDocument/2006/relationships" xmlns:m="http://schemas.openxmlformats.org/officeDocument/2006/math" xmlns:v="urn:schemas-microsoft-com:vml" xmlns:wp14="http://schemas.microsoft.com/office/word/2010/wordprocessingDrawing" xmlns:wp="http://schemas.openxmlformats.org/drawingml/2006/wordprocessingDrawing" xmlns:w10="urn:schemas-microsoft-com:office:word" xmlns:w="http://schemas.openxmlformats.org/wordprocessingml/2006/main" xmlns:w14="http://schemas.microsoft.com/office/word/2010/wordml" xmlns:wpg="http://schemas.microsoft.com/office/word/2010/wordprocessingGroup" xmlns:wpi="http://schemas.microsoft.com/office/word/2010/wordprocessingInk" xmlns:wne="http://schemas.microsoft.com/office/word/2006/wordml" xmlns:wps="http://schemas.microsoft.com/office/word/2010/wordprocessingShape" mc:Ignorable="w14 wp14">
   <w:body>
     <w:p>
       <w:pPr>
@@ -48,7 +48,7 @@
                     </pic:cNvPicPr>
                   </pic:nvPicPr>
                   <pic:blipFill rotWithShape="1">
-                    <a:blip r:embed="rId7" cstate="print">
+                    <a:blip r:embed="rId8" cstate="print">
                       <a:extLst>
                         <a:ext uri="{28A0092B-C50C-407E-A947-70E740481C1C}">
                           <a14:useLocalDpi xmlns:a14="http://schemas.microsoft.com/office/drawing/2010/main" val="0"/>
@@ -408,8 +408,6 @@
           <w:lang w:val="en-IN" w:eastAsia="en-IN" w:bidi="gu-IN"/>
         </w:rPr>
       </w:pPr>
-      <w:bookmarkStart w:id="0" w:name="_GoBack"/>
-      <w:bookmarkEnd w:id="0"/>
       <w:r>
         <w:rPr>
           <w:rFonts w:asciiTheme="majorHAnsi" w:eastAsia="Times New Roman" w:hAnsiTheme="majorHAnsi" w:cstheme="minorHAnsi"/>
@@ -642,13 +640,23 @@
                 <w:lang w:val="en-IN" w:eastAsia="en-IN" w:bidi="gu-IN"/>
               </w:rPr>
             </w:pPr>
+            <w:proofErr w:type="spellStart"/>
             <w:r>
               <w:rPr>
                 <w:rFonts w:asciiTheme="majorHAnsi" w:eastAsia="Times New Roman" w:hAnsiTheme="majorHAnsi" w:cstheme="minorHAnsi"/>
                 <w:color w:val="000000"/>
                 <w:lang w:val="en-IN" w:eastAsia="en-IN" w:bidi="gu-IN"/>
               </w:rPr>
-              <w:t xml:space="preserve">Hetal </w:t>
+              <w:t>Hetal</w:t>
+            </w:r>
+            <w:proofErr w:type="spellEnd"/>
+            <w:r>
+              <w:rPr>
+                <w:rFonts w:asciiTheme="majorHAnsi" w:eastAsia="Times New Roman" w:hAnsiTheme="majorHAnsi" w:cstheme="minorHAnsi"/>
+                <w:color w:val="000000"/>
+                <w:lang w:val="en-IN" w:eastAsia="en-IN" w:bidi="gu-IN"/>
+              </w:rPr>
+              <w:t xml:space="preserve"> </w:t>
             </w:r>
             <w:proofErr w:type="spellStart"/>
             <w:r>
@@ -666,8 +674,18 @@
                 <w:color w:val="000000"/>
                 <w:lang w:val="en-IN" w:eastAsia="en-IN" w:bidi="gu-IN"/>
               </w:rPr>
-              <w:t xml:space="preserve"> Jariwala</w:t>
+              <w:t xml:space="preserve"> </w:t>
             </w:r>
+            <w:proofErr w:type="spellStart"/>
+            <w:r>
+              <w:rPr>
+                <w:rFonts w:asciiTheme="majorHAnsi" w:eastAsia="Times New Roman" w:hAnsiTheme="majorHAnsi" w:cstheme="minorHAnsi"/>
+                <w:color w:val="000000"/>
+                <w:lang w:val="en-IN" w:eastAsia="en-IN" w:bidi="gu-IN"/>
+              </w:rPr>
+              <w:t>Jariwala</w:t>
+            </w:r>
+            <w:proofErr w:type="spellEnd"/>
           </w:p>
         </w:tc>
         <w:tc>
@@ -1569,12 +1587,21 @@
           <w:sz w:val="24"/>
         </w:rPr>
       </w:pPr>
-      <w:r>
-        <w:rPr>
-          <w:rFonts w:asciiTheme="majorHAnsi" w:hAnsiTheme="majorHAnsi"/>
-          <w:sz w:val="24"/>
-        </w:rPr>
-        <w:t>int add=</w:t>
+      <w:proofErr w:type="spellStart"/>
+      <w:r>
+        <w:rPr>
+          <w:rFonts w:asciiTheme="majorHAnsi" w:hAnsiTheme="majorHAnsi"/>
+          <w:sz w:val="24"/>
+        </w:rPr>
+        <w:t>int</w:t>
+      </w:r>
+      <w:proofErr w:type="spellEnd"/>
+      <w:r>
+        <w:rPr>
+          <w:rFonts w:asciiTheme="majorHAnsi" w:hAnsiTheme="majorHAnsi"/>
+          <w:sz w:val="24"/>
+        </w:rPr>
+        <w:t xml:space="preserve"> add=</w:t>
       </w:r>
       <w:proofErr w:type="spellStart"/>
       <w:r>
@@ -1838,6 +1865,8 @@
         </w:rPr>
         <w:t>These are written entirely in lowercase without any underscore character.</w:t>
       </w:r>
+      <w:bookmarkStart w:id="0" w:name="_GoBack"/>
+      <w:bookmarkEnd w:id="0"/>
     </w:p>
     <w:p>
       <w:pPr>
@@ -1880,7 +1909,21 @@
           <w:rFonts w:asciiTheme="majorHAnsi" w:hAnsiTheme="majorHAnsi"/>
           <w:sz w:val="24"/>
         </w:rPr>
-        <w:t xml:space="preserve">Global variable names are prefixed with the project name.  </w:t>
+        <w:t>Global variable names ar</w:t>
+      </w:r>
+      <w:r>
+        <w:rPr>
+          <w:rFonts w:asciiTheme="majorHAnsi" w:hAnsiTheme="majorHAnsi"/>
+          <w:sz w:val="24"/>
+        </w:rPr>
+        <w:t>e in lower camel case</w:t>
+      </w:r>
+      <w:r>
+        <w:rPr>
+          <w:rFonts w:asciiTheme="majorHAnsi" w:hAnsiTheme="majorHAnsi"/>
+          <w:sz w:val="24"/>
+        </w:rPr>
+        <w:t xml:space="preserve">.  </w:t>
       </w:r>
     </w:p>
     <w:p>
@@ -2106,7 +2149,7 @@
           <w:sz w:val="24"/>
         </w:rPr>
       </w:pPr>
-      <w:hyperlink r:id="rId8" w:history="1">
+      <w:hyperlink r:id="rId9" w:history="1">
         <w:r>
           <w:rPr>
             <w:rStyle w:val="Hyperlink"/>
@@ -2125,7 +2168,7 @@
         </w:rPr>
         <w:t> , </w:t>
       </w:r>
-      <w:hyperlink r:id="rId9" w:history="1">
+      <w:hyperlink r:id="rId10" w:history="1">
         <w:r>
           <w:rPr>
             <w:rStyle w:val="Hyperlink"/>
@@ -2255,7 +2298,7 @@
       </w:pPr>
     </w:p>
     <w:sectPr>
-      <w:headerReference w:type="default" r:id="rId10"/>
+      <w:headerReference w:type="default" r:id="rId11"/>
       <w:pgSz w:w="12240" w:h="15840"/>
       <w:pgMar w:top="1440" w:right="1440" w:bottom="1440" w:left="1440" w:header="720" w:footer="720" w:gutter="0"/>
       <w:cols w:space="720"/>
@@ -2266,7 +2309,7 @@
 </file>
 
 <file path=word/endnotes.xml><?xml version="1.0" encoding="utf-8"?>
-<w:endnotes xmlns:wpc="http://schemas.microsoft.com/office/word/2010/wordprocessingCanvas" xmlns:cx="http://schemas.microsoft.com/office/drawing/2014/chartex" xmlns:cx1="http://schemas.microsoft.com/office/drawing/2015/9/8/chartex" xmlns:cx2="http://schemas.microsoft.com/office/drawing/2015/10/21/chartex" xmlns:cx3="http://schemas.microsoft.com/office/drawing/2016/5/9/chartex" xmlns:cx4="http://schemas.microsoft.com/office/drawing/2016/5/10/chartex" xmlns:cx5="http://schemas.microsoft.com/office/drawing/2016/5/11/chartex" xmlns:cx6="http://schemas.microsoft.com/office/drawing/2016/5/12/chartex" xmlns:cx7="http://schemas.microsoft.com/office/drawing/2016/5/13/chartex" xmlns:cx8="http://schemas.microsoft.com/office/drawing/2016/5/14/chartex" xmlns:mc="http://schemas.openxmlformats.org/markup-compatibility/2006" xmlns:aink="http://schemas.microsoft.com/office/drawing/2016/ink" xmlns:am3d="http://schemas.microsoft.com/office/drawing/2017/model3d" xmlns:o="urn:schemas-microsoft-com:office:office" xmlns:r="http://schemas.openxmlformats.org/officeDocument/2006/relationships" xmlns:m="http://schemas.openxmlformats.org/officeDocument/2006/math" xmlns:v="urn:schemas-microsoft-com:vml" xmlns:wp14="http://schemas.microsoft.com/office/word/2010/wordprocessingDrawing" xmlns:wp="http://schemas.openxmlformats.org/drawingml/2006/wordprocessingDrawing" xmlns:w10="urn:schemas-microsoft-com:office:word" xmlns:w="http://schemas.openxmlformats.org/wordprocessingml/2006/main" xmlns:w14="http://schemas.microsoft.com/office/word/2010/wordml" xmlns:w15="http://schemas.microsoft.com/office/word/2012/wordml" xmlns:w16cid="http://schemas.microsoft.com/office/word/2016/wordml/cid" xmlns:w16se="http://schemas.microsoft.com/office/word/2015/wordml/symex" xmlns:wpg="http://schemas.microsoft.com/office/word/2010/wordprocessingGroup" xmlns:wpi="http://schemas.microsoft.com/office/word/2010/wordprocessingInk" xmlns:wne="http://schemas.microsoft.com/office/word/2006/wordml" xmlns:wps="http://schemas.microsoft.com/office/word/2010/wordprocessingShape" mc:Ignorable="w14 w15 w16se w16cid wp14">
+<w:endnotes xmlns:wpc="http://schemas.microsoft.com/office/word/2010/wordprocessingCanvas" xmlns:mc="http://schemas.openxmlformats.org/markup-compatibility/2006" xmlns:o="urn:schemas-microsoft-com:office:office" xmlns:r="http://schemas.openxmlformats.org/officeDocument/2006/relationships" xmlns:m="http://schemas.openxmlformats.org/officeDocument/2006/math" xmlns:v="urn:schemas-microsoft-com:vml" xmlns:wp14="http://schemas.microsoft.com/office/word/2010/wordprocessingDrawing" xmlns:wp="http://schemas.openxmlformats.org/drawingml/2006/wordprocessingDrawing" xmlns:w10="urn:schemas-microsoft-com:office:word" xmlns:w="http://schemas.openxmlformats.org/wordprocessingml/2006/main" xmlns:w14="http://schemas.microsoft.com/office/word/2010/wordml" xmlns:wpg="http://schemas.microsoft.com/office/word/2010/wordprocessingGroup" xmlns:wpi="http://schemas.microsoft.com/office/word/2010/wordprocessingInk" xmlns:wne="http://schemas.microsoft.com/office/word/2006/wordml" xmlns:wps="http://schemas.microsoft.com/office/word/2010/wordprocessingShape" mc:Ignorable="w14 wp14">
   <w:endnote w:type="separator" w:id="-1">
     <w:p>
       <w:pPr>
@@ -2291,7 +2334,7 @@
 </file>
 
 <file path=word/footnotes.xml><?xml version="1.0" encoding="utf-8"?>
-<w:footnotes xmlns:wpc="http://schemas.microsoft.com/office/word/2010/wordprocessingCanvas" xmlns:cx="http://schemas.microsoft.com/office/drawing/2014/chartex" xmlns:cx1="http://schemas.microsoft.com/office/drawing/2015/9/8/chartex" xmlns:cx2="http://schemas.microsoft.com/office/drawing/2015/10/21/chartex" xmlns:cx3="http://schemas.microsoft.com/office/drawing/2016/5/9/chartex" xmlns:cx4="http://schemas.microsoft.com/office/drawing/2016/5/10/chartex" xmlns:cx5="http://schemas.microsoft.com/office/drawing/2016/5/11/chartex" xmlns:cx6="http://schemas.microsoft.com/office/drawing/2016/5/12/chartex" xmlns:cx7="http://schemas.microsoft.com/office/drawing/2016/5/13/chartex" xmlns:cx8="http://schemas.microsoft.com/office/drawing/2016/5/14/chartex" xmlns:mc="http://schemas.openxmlformats.org/markup-compatibility/2006" xmlns:aink="http://schemas.microsoft.com/office/drawing/2016/ink" xmlns:am3d="http://schemas.microsoft.com/office/drawing/2017/model3d" xmlns:o="urn:schemas-microsoft-com:office:office" xmlns:r="http://schemas.openxmlformats.org/officeDocument/2006/relationships" xmlns:m="http://schemas.openxmlformats.org/officeDocument/2006/math" xmlns:v="urn:schemas-microsoft-com:vml" xmlns:wp14="http://schemas.microsoft.com/office/word/2010/wordprocessingDrawing" xmlns:wp="http://schemas.openxmlformats.org/drawingml/2006/wordprocessingDrawing" xmlns:w10="urn:schemas-microsoft-com:office:word" xmlns:w="http://schemas.openxmlformats.org/wordprocessingml/2006/main" xmlns:w14="http://schemas.microsoft.com/office/word/2010/wordml" xmlns:w15="http://schemas.microsoft.com/office/word/2012/wordml" xmlns:w16cid="http://schemas.microsoft.com/office/word/2016/wordml/cid" xmlns:w16se="http://schemas.microsoft.com/office/word/2015/wordml/symex" xmlns:wpg="http://schemas.microsoft.com/office/word/2010/wordprocessingGroup" xmlns:wpi="http://schemas.microsoft.com/office/word/2010/wordprocessingInk" xmlns:wne="http://schemas.microsoft.com/office/word/2006/wordml" xmlns:wps="http://schemas.microsoft.com/office/word/2010/wordprocessingShape" mc:Ignorable="w14 w15 w16se w16cid wp14">
+<w:footnotes xmlns:wpc="http://schemas.microsoft.com/office/word/2010/wordprocessingCanvas" xmlns:mc="http://schemas.openxmlformats.org/markup-compatibility/2006" xmlns:o="urn:schemas-microsoft-com:office:office" xmlns:r="http://schemas.openxmlformats.org/officeDocument/2006/relationships" xmlns:m="http://schemas.openxmlformats.org/officeDocument/2006/math" xmlns:v="urn:schemas-microsoft-com:vml" xmlns:wp14="http://schemas.microsoft.com/office/word/2010/wordprocessingDrawing" xmlns:wp="http://schemas.openxmlformats.org/drawingml/2006/wordprocessingDrawing" xmlns:w10="urn:schemas-microsoft-com:office:word" xmlns:w="http://schemas.openxmlformats.org/wordprocessingml/2006/main" xmlns:w14="http://schemas.microsoft.com/office/word/2010/wordml" xmlns:wpg="http://schemas.microsoft.com/office/word/2010/wordprocessingGroup" xmlns:wpi="http://schemas.microsoft.com/office/word/2010/wordprocessingInk" xmlns:wne="http://schemas.microsoft.com/office/word/2006/wordml" xmlns:wps="http://schemas.microsoft.com/office/word/2010/wordprocessingShape" mc:Ignorable="w14 wp14">
   <w:footnote w:type="separator" w:id="-1">
     <w:p>
       <w:pPr>
@@ -2316,7 +2359,7 @@
 </file>
 
 <file path=word/header1.xml><?xml version="1.0" encoding="utf-8"?>
-<w:hdr xmlns:wpc="http://schemas.microsoft.com/office/word/2010/wordprocessingCanvas" xmlns:cx="http://schemas.microsoft.com/office/drawing/2014/chartex" xmlns:cx1="http://schemas.microsoft.com/office/drawing/2015/9/8/chartex" xmlns:cx2="http://schemas.microsoft.com/office/drawing/2015/10/21/chartex" xmlns:cx3="http://schemas.microsoft.com/office/drawing/2016/5/9/chartex" xmlns:cx4="http://schemas.microsoft.com/office/drawing/2016/5/10/chartex" xmlns:cx5="http://schemas.microsoft.com/office/drawing/2016/5/11/chartex" xmlns:cx6="http://schemas.microsoft.com/office/drawing/2016/5/12/chartex" xmlns:cx7="http://schemas.microsoft.com/office/drawing/2016/5/13/chartex" xmlns:cx8="http://schemas.microsoft.com/office/drawing/2016/5/14/chartex" xmlns:mc="http://schemas.openxmlformats.org/markup-compatibility/2006" xmlns:aink="http://schemas.microsoft.com/office/drawing/2016/ink" xmlns:am3d="http://schemas.microsoft.com/office/drawing/2017/model3d" xmlns:o="urn:schemas-microsoft-com:office:office" xmlns:r="http://schemas.openxmlformats.org/officeDocument/2006/relationships" xmlns:m="http://schemas.openxmlformats.org/officeDocument/2006/math" xmlns:v="urn:schemas-microsoft-com:vml" xmlns:wp14="http://schemas.microsoft.com/office/word/2010/wordprocessingDrawing" xmlns:wp="http://schemas.openxmlformats.org/drawingml/2006/wordprocessingDrawing" xmlns:w10="urn:schemas-microsoft-com:office:word" xmlns:w="http://schemas.openxmlformats.org/wordprocessingml/2006/main" xmlns:w14="http://schemas.microsoft.com/office/word/2010/wordml" xmlns:w15="http://schemas.microsoft.com/office/word/2012/wordml" xmlns:w16cid="http://schemas.microsoft.com/office/word/2016/wordml/cid" xmlns:w16se="http://schemas.microsoft.com/office/word/2015/wordml/symex" xmlns:wpg="http://schemas.microsoft.com/office/word/2010/wordprocessingGroup" xmlns:wpi="http://schemas.microsoft.com/office/word/2010/wordprocessingInk" xmlns:wne="http://schemas.microsoft.com/office/word/2006/wordml" xmlns:wps="http://schemas.microsoft.com/office/word/2010/wordprocessingShape" mc:Ignorable="w14 w15 w16se w16cid wp14">
+<w:hdr xmlns:wpc="http://schemas.microsoft.com/office/word/2010/wordprocessingCanvas" xmlns:mc="http://schemas.openxmlformats.org/markup-compatibility/2006" xmlns:o="urn:schemas-microsoft-com:office:office" xmlns:r="http://schemas.openxmlformats.org/officeDocument/2006/relationships" xmlns:m="http://schemas.openxmlformats.org/officeDocument/2006/math" xmlns:v="urn:schemas-microsoft-com:vml" xmlns:wp14="http://schemas.microsoft.com/office/word/2010/wordprocessingDrawing" xmlns:wp="http://schemas.openxmlformats.org/drawingml/2006/wordprocessingDrawing" xmlns:w10="urn:schemas-microsoft-com:office:word" xmlns:w="http://schemas.openxmlformats.org/wordprocessingml/2006/main" xmlns:w14="http://schemas.microsoft.com/office/word/2010/wordml" xmlns:wpg="http://schemas.microsoft.com/office/word/2010/wordprocessingGroup" xmlns:wpi="http://schemas.microsoft.com/office/word/2010/wordprocessingInk" xmlns:wne="http://schemas.microsoft.com/office/word/2006/wordml" xmlns:wps="http://schemas.microsoft.com/office/word/2010/wordprocessingShape" mc:Ignorable="w14 wp14">
   <w:p>
     <w:pPr>
       <w:pStyle w:val="Heading2"/>
@@ -2335,8 +2378,8 @@
 </file>
 
 <file path=word/numbering.xml><?xml version="1.0" encoding="utf-8"?>
-<w:numbering xmlns:wpc="http://schemas.microsoft.com/office/word/2010/wordprocessingCanvas" xmlns:cx="http://schemas.microsoft.com/office/drawing/2014/chartex" xmlns:cx1="http://schemas.microsoft.com/office/drawing/2015/9/8/chartex" xmlns:cx2="http://schemas.microsoft.com/office/drawing/2015/10/21/chartex" xmlns:cx3="http://schemas.microsoft.com/office/drawing/2016/5/9/chartex" xmlns:cx4="http://schemas.microsoft.com/office/drawing/2016/5/10/chartex" xmlns:cx5="http://schemas.microsoft.com/office/drawing/2016/5/11/chartex" xmlns:cx6="http://schemas.microsoft.com/office/drawing/2016/5/12/chartex" xmlns:cx7="http://schemas.microsoft.com/office/drawing/2016/5/13/chartex" xmlns:cx8="http://schemas.microsoft.com/office/drawing/2016/5/14/chartex" xmlns:mc="http://schemas.openxmlformats.org/markup-compatibility/2006" xmlns:aink="http://schemas.microsoft.com/office/drawing/2016/ink" xmlns:am3d="http://schemas.microsoft.com/office/drawing/2017/model3d" xmlns:o="urn:schemas-microsoft-com:office:office" xmlns:r="http://schemas.openxmlformats.org/officeDocument/2006/relationships" xmlns:m="http://schemas.openxmlformats.org/officeDocument/2006/math" xmlns:v="urn:schemas-microsoft-com:vml" xmlns:wp14="http://schemas.microsoft.com/office/word/2010/wordprocessingDrawing" xmlns:wp="http://schemas.openxmlformats.org/drawingml/2006/wordprocessingDrawing" xmlns:w10="urn:schemas-microsoft-com:office:word" xmlns:w="http://schemas.openxmlformats.org/wordprocessingml/2006/main" xmlns:w14="http://schemas.microsoft.com/office/word/2010/wordml" xmlns:w15="http://schemas.microsoft.com/office/word/2012/wordml" xmlns:w16cid="http://schemas.microsoft.com/office/word/2016/wordml/cid" xmlns:w16se="http://schemas.microsoft.com/office/word/2015/wordml/symex" xmlns:wpg="http://schemas.microsoft.com/office/word/2010/wordprocessingGroup" xmlns:wpi="http://schemas.microsoft.com/office/word/2010/wordprocessingInk" xmlns:wne="http://schemas.microsoft.com/office/word/2006/wordml" xmlns:wps="http://schemas.microsoft.com/office/word/2010/wordprocessingShape" mc:Ignorable="w14 w15 w16se w16cid wp14">
-  <w:abstractNum w:abstractNumId="0" w15:restartNumberingAfterBreak="0">
+<w:numbering xmlns:wpc="http://schemas.microsoft.com/office/word/2010/wordprocessingCanvas" xmlns:mc="http://schemas.openxmlformats.org/markup-compatibility/2006" xmlns:o="urn:schemas-microsoft-com:office:office" xmlns:r="http://schemas.openxmlformats.org/officeDocument/2006/relationships" xmlns:m="http://schemas.openxmlformats.org/officeDocument/2006/math" xmlns:v="urn:schemas-microsoft-com:vml" xmlns:wp14="http://schemas.microsoft.com/office/word/2010/wordprocessingDrawing" xmlns:wp="http://schemas.openxmlformats.org/drawingml/2006/wordprocessingDrawing" xmlns:w10="urn:schemas-microsoft-com:office:word" xmlns:w="http://schemas.openxmlformats.org/wordprocessingml/2006/main" xmlns:w14="http://schemas.microsoft.com/office/word/2010/wordml" xmlns:wpg="http://schemas.microsoft.com/office/word/2010/wordprocessingGroup" xmlns:wpi="http://schemas.microsoft.com/office/word/2010/wordprocessingInk" xmlns:wne="http://schemas.microsoft.com/office/word/2006/wordml" xmlns:wps="http://schemas.microsoft.com/office/word/2010/wordprocessingShape" mc:Ignorable="w14 wp14">
+  <w:abstractNum w:abstractNumId="0">
     <w:nsid w:val="119365EF"/>
     <w:multiLevelType w:val="hybridMultilevel"/>
     <w:tmpl w:val="96C6AFFA"/>
@@ -2449,7 +2492,7 @@
       </w:rPr>
     </w:lvl>
   </w:abstractNum>
-  <w:abstractNum w:abstractNumId="1" w15:restartNumberingAfterBreak="0">
+  <w:abstractNum w:abstractNumId="1">
     <w:nsid w:val="285E5E09"/>
     <w:multiLevelType w:val="hybridMultilevel"/>
     <w:tmpl w:val="827E87DE"/>
@@ -2562,7 +2605,7 @@
       </w:rPr>
     </w:lvl>
   </w:abstractNum>
-  <w:abstractNum w:abstractNumId="2" w15:restartNumberingAfterBreak="0">
+  <w:abstractNum w:abstractNumId="2">
     <w:nsid w:val="2977746B"/>
     <w:multiLevelType w:val="hybridMultilevel"/>
     <w:tmpl w:val="EE16525A"/>
@@ -2648,7 +2691,7 @@
       </w:pPr>
     </w:lvl>
   </w:abstractNum>
-  <w:abstractNum w:abstractNumId="3" w15:restartNumberingAfterBreak="0">
+  <w:abstractNum w:abstractNumId="3">
     <w:nsid w:val="513236C2"/>
     <w:multiLevelType w:val="hybridMultilevel"/>
     <w:tmpl w:val="E886E61E"/>
@@ -2761,7 +2804,7 @@
       </w:rPr>
     </w:lvl>
   </w:abstractNum>
-  <w:abstractNum w:abstractNumId="4" w15:restartNumberingAfterBreak="0">
+  <w:abstractNum w:abstractNumId="4">
     <w:nsid w:val="525428C4"/>
     <w:multiLevelType w:val="hybridMultilevel"/>
     <w:tmpl w:val="386629E8"/>
@@ -2874,7 +2917,7 @@
       </w:rPr>
     </w:lvl>
   </w:abstractNum>
-  <w:abstractNum w:abstractNumId="5" w15:restartNumberingAfterBreak="0">
+  <w:abstractNum w:abstractNumId="5">
     <w:nsid w:val="5E01077B"/>
     <w:multiLevelType w:val="hybridMultilevel"/>
     <w:tmpl w:val="278C8B2A"/>
@@ -2987,7 +3030,7 @@
       </w:rPr>
     </w:lvl>
   </w:abstractNum>
-  <w:abstractNum w:abstractNumId="6" w15:restartNumberingAfterBreak="0">
+  <w:abstractNum w:abstractNumId="6">
     <w:nsid w:val="739748CD"/>
     <w:multiLevelType w:val="hybridMultilevel"/>
     <w:tmpl w:val="C994D066"/>
@@ -3100,7 +3143,7 @@
       </w:rPr>
     </w:lvl>
   </w:abstractNum>
-  <w:abstractNum w:abstractNumId="7" w15:restartNumberingAfterBreak="0">
+  <w:abstractNum w:abstractNumId="7">
     <w:nsid w:val="7A4A4225"/>
     <w:multiLevelType w:val="hybridMultilevel"/>
     <w:tmpl w:val="ACC2237E"/>
@@ -3213,7 +3256,7 @@
       </w:rPr>
     </w:lvl>
   </w:abstractNum>
-  <w:abstractNum w:abstractNumId="8" w15:restartNumberingAfterBreak="0">
+  <w:abstractNum w:abstractNumId="8">
     <w:nsid w:val="7D947B97"/>
     <w:multiLevelType w:val="hybridMultilevel"/>
     <w:tmpl w:val="3CE69814"/>
@@ -3357,7 +3400,7 @@
 </file>
 
 <file path=word/styles.xml><?xml version="1.0" encoding="utf-8"?>
-<w:styles xmlns:mc="http://schemas.openxmlformats.org/markup-compatibility/2006" xmlns:r="http://schemas.openxmlformats.org/officeDocument/2006/relationships" xmlns:w="http://schemas.openxmlformats.org/wordprocessingml/2006/main" xmlns:w14="http://schemas.microsoft.com/office/word/2010/wordml" xmlns:w15="http://schemas.microsoft.com/office/word/2012/wordml" xmlns:w16cid="http://schemas.microsoft.com/office/word/2016/wordml/cid" xmlns:w16se="http://schemas.microsoft.com/office/word/2015/wordml/symex" mc:Ignorable="w14 w15 w16se w16cid">
+<w:styles xmlns:mc="http://schemas.openxmlformats.org/markup-compatibility/2006" xmlns:r="http://schemas.openxmlformats.org/officeDocument/2006/relationships" xmlns:w="http://schemas.openxmlformats.org/wordprocessingml/2006/main" xmlns:w14="http://schemas.microsoft.com/office/word/2010/wordml" mc:Ignorable="w14">
   <w:docDefaults>
     <w:rPrDefault>
       <w:rPr>
@@ -3373,382 +3416,449 @@
       </w:pPr>
     </w:pPrDefault>
   </w:docDefaults>
-  <w:latentStyles w:defLockedState="0" w:defUIPriority="99" w:defSemiHidden="0" w:defUnhideWhenUsed="0" w:defQFormat="0" w:count="375">
-    <w:lsdException w:name="Normal" w:uiPriority="0" w:qFormat="1"/>
-    <w:lsdException w:name="heading 1" w:uiPriority="9" w:qFormat="1"/>
-    <w:lsdException w:name="heading 2" w:semiHidden="1" w:uiPriority="9" w:unhideWhenUsed="1" w:qFormat="1"/>
-    <w:lsdException w:name="heading 3" w:semiHidden="1" w:uiPriority="9" w:unhideWhenUsed="1" w:qFormat="1"/>
-    <w:lsdException w:name="heading 4" w:semiHidden="1" w:uiPriority="9" w:unhideWhenUsed="1" w:qFormat="1"/>
-    <w:lsdException w:name="heading 5" w:semiHidden="1" w:uiPriority="9" w:unhideWhenUsed="1" w:qFormat="1"/>
-    <w:lsdException w:name="heading 6" w:semiHidden="1" w:uiPriority="9" w:unhideWhenUsed="1" w:qFormat="1"/>
-    <w:lsdException w:name="heading 7" w:semiHidden="1" w:uiPriority="9" w:unhideWhenUsed="1" w:qFormat="1"/>
-    <w:lsdException w:name="heading 8" w:semiHidden="1" w:uiPriority="9" w:unhideWhenUsed="1" w:qFormat="1"/>
-    <w:lsdException w:name="heading 9" w:semiHidden="1" w:uiPriority="9" w:unhideWhenUsed="1" w:qFormat="1"/>
-    <w:lsdException w:name="index 1" w:semiHidden="1" w:unhideWhenUsed="1"/>
-    <w:lsdException w:name="index 2" w:semiHidden="1" w:unhideWhenUsed="1"/>
-    <w:lsdException w:name="index 3" w:semiHidden="1" w:unhideWhenUsed="1"/>
-    <w:lsdException w:name="index 4" w:semiHidden="1" w:unhideWhenUsed="1"/>
-    <w:lsdException w:name="index 5" w:semiHidden="1" w:unhideWhenUsed="1"/>
-    <w:lsdException w:name="index 6" w:semiHidden="1" w:unhideWhenUsed="1"/>
-    <w:lsdException w:name="index 7" w:semiHidden="1" w:unhideWhenUsed="1"/>
-    <w:lsdException w:name="index 8" w:semiHidden="1" w:unhideWhenUsed="1"/>
-    <w:lsdException w:name="index 9" w:semiHidden="1" w:unhideWhenUsed="1"/>
-    <w:lsdException w:name="toc 1" w:semiHidden="1" w:uiPriority="39" w:unhideWhenUsed="1"/>
-    <w:lsdException w:name="toc 2" w:semiHidden="1" w:uiPriority="39" w:unhideWhenUsed="1"/>
-    <w:lsdException w:name="toc 3" w:semiHidden="1" w:uiPriority="39" w:unhideWhenUsed="1"/>
-    <w:lsdException w:name="toc 4" w:semiHidden="1" w:uiPriority="39" w:unhideWhenUsed="1"/>
-    <w:lsdException w:name="toc 5" w:semiHidden="1" w:uiPriority="39" w:unhideWhenUsed="1"/>
-    <w:lsdException w:name="toc 6" w:semiHidden="1" w:uiPriority="39" w:unhideWhenUsed="1"/>
-    <w:lsdException w:name="toc 7" w:semiHidden="1" w:uiPriority="39" w:unhideWhenUsed="1"/>
-    <w:lsdException w:name="toc 8" w:semiHidden="1" w:uiPriority="39" w:unhideWhenUsed="1"/>
-    <w:lsdException w:name="toc 9" w:semiHidden="1" w:uiPriority="39" w:unhideWhenUsed="1"/>
-    <w:lsdException w:name="Normal Indent" w:semiHidden="1" w:unhideWhenUsed="1"/>
-    <w:lsdException w:name="footnote text" w:semiHidden="1" w:unhideWhenUsed="1"/>
-    <w:lsdException w:name="annotation text" w:semiHidden="1" w:unhideWhenUsed="1"/>
-    <w:lsdException w:name="header" w:semiHidden="1" w:unhideWhenUsed="1"/>
-    <w:lsdException w:name="footer" w:semiHidden="1" w:unhideWhenUsed="1"/>
-    <w:lsdException w:name="index heading" w:semiHidden="1" w:unhideWhenUsed="1"/>
-    <w:lsdException w:name="caption" w:semiHidden="1" w:uiPriority="35" w:unhideWhenUsed="1" w:qFormat="1"/>
-    <w:lsdException w:name="table of figures" w:semiHidden="1" w:unhideWhenUsed="1"/>
-    <w:lsdException w:name="envelope address" w:semiHidden="1" w:unhideWhenUsed="1"/>
-    <w:lsdException w:name="envelope return" w:semiHidden="1" w:unhideWhenUsed="1"/>
-    <w:lsdException w:name="footnote reference" w:semiHidden="1" w:unhideWhenUsed="1"/>
-    <w:lsdException w:name="annotation reference" w:semiHidden="1" w:unhideWhenUsed="1"/>
-    <w:lsdException w:name="line number" w:semiHidden="1" w:unhideWhenUsed="1"/>
-    <w:lsdException w:name="page number" w:semiHidden="1" w:unhideWhenUsed="1"/>
-    <w:lsdException w:name="endnote reference" w:semiHidden="1" w:unhideWhenUsed="1"/>
-    <w:lsdException w:name="endnote text" w:semiHidden="1" w:unhideWhenUsed="1"/>
-    <w:lsdException w:name="table of authorities" w:semiHidden="1" w:unhideWhenUsed="1"/>
-    <w:lsdException w:name="macro" w:semiHidden="1" w:unhideWhenUsed="1"/>
-    <w:lsdException w:name="toa heading" w:semiHidden="1" w:unhideWhenUsed="1"/>
-    <w:lsdException w:name="List" w:semiHidden="1" w:unhideWhenUsed="1"/>
-    <w:lsdException w:name="List Bullet" w:semiHidden="1" w:unhideWhenUsed="1"/>
-    <w:lsdException w:name="List Number" w:semiHidden="1" w:unhideWhenUsed="1"/>
-    <w:lsdException w:name="List 2" w:semiHidden="1" w:unhideWhenUsed="1"/>
-    <w:lsdException w:name="List 3" w:semiHidden="1" w:unhideWhenUsed="1"/>
-    <w:lsdException w:name="List 4" w:semiHidden="1" w:unhideWhenUsed="1"/>
-    <w:lsdException w:name="List 5" w:semiHidden="1" w:unhideWhenUsed="1"/>
-    <w:lsdException w:name="List Bullet 2" w:semiHidden="1" w:unhideWhenUsed="1"/>
-    <w:lsdException w:name="List Bullet 3" w:semiHidden="1" w:unhideWhenUsed="1"/>
-    <w:lsdException w:name="List Bullet 4" w:semiHidden="1" w:unhideWhenUsed="1"/>
-    <w:lsdException w:name="List Bullet 5" w:semiHidden="1" w:unhideWhenUsed="1"/>
-    <w:lsdException w:name="List Number 2" w:semiHidden="1" w:unhideWhenUsed="1"/>
-    <w:lsdException w:name="List Number 3" w:semiHidden="1" w:unhideWhenUsed="1"/>
-    <w:lsdException w:name="List Number 4" w:semiHidden="1" w:unhideWhenUsed="1"/>
-    <w:lsdException w:name="List Number 5" w:semiHidden="1" w:unhideWhenUsed="1"/>
-    <w:lsdException w:name="Title" w:uiPriority="10" w:qFormat="1"/>
-    <w:lsdException w:name="Closing" w:semiHidden="1" w:unhideWhenUsed="1"/>
-    <w:lsdException w:name="Signature" w:semiHidden="1" w:unhideWhenUsed="1"/>
-    <w:lsdException w:name="Default Paragraph Font" w:semiHidden="1" w:uiPriority="1" w:unhideWhenUsed="1"/>
-    <w:lsdException w:name="Body Text" w:semiHidden="1" w:unhideWhenUsed="1"/>
-    <w:lsdException w:name="Body Text Indent" w:semiHidden="1" w:unhideWhenUsed="1"/>
-    <w:lsdException w:name="List Continue" w:semiHidden="1" w:unhideWhenUsed="1"/>
-    <w:lsdException w:name="List Continue 2" w:semiHidden="1" w:unhideWhenUsed="1"/>
-    <w:lsdException w:name="List Continue 3" w:semiHidden="1" w:unhideWhenUsed="1"/>
-    <w:lsdException w:name="List Continue 4" w:semiHidden="1" w:unhideWhenUsed="1"/>
-    <w:lsdException w:name="List Continue 5" w:semiHidden="1" w:unhideWhenUsed="1"/>
-    <w:lsdException w:name="Message Header" w:semiHidden="1" w:unhideWhenUsed="1"/>
-    <w:lsdException w:name="Subtitle" w:uiPriority="11" w:qFormat="1"/>
-    <w:lsdException w:name="Salutation" w:semiHidden="1" w:unhideWhenUsed="1"/>
-    <w:lsdException w:name="Date" w:semiHidden="1" w:unhideWhenUsed="1"/>
-    <w:lsdException w:name="Body Text First Indent" w:semiHidden="1" w:unhideWhenUsed="1"/>
-    <w:lsdException w:name="Body Text First Indent 2" w:semiHidden="1" w:unhideWhenUsed="1"/>
-    <w:lsdException w:name="Note Heading" w:semiHidden="1" w:unhideWhenUsed="1"/>
-    <w:lsdException w:name="Body Text 2" w:semiHidden="1" w:unhideWhenUsed="1"/>
-    <w:lsdException w:name="Body Text 3" w:semiHidden="1" w:unhideWhenUsed="1"/>
-    <w:lsdException w:name="Body Text Indent 2" w:semiHidden="1" w:unhideWhenUsed="1"/>
-    <w:lsdException w:name="Body Text Indent 3" w:semiHidden="1" w:unhideWhenUsed="1"/>
-    <w:lsdException w:name="Block Text" w:semiHidden="1" w:unhideWhenUsed="1"/>
-    <w:lsdException w:name="Hyperlink" w:semiHidden="1" w:unhideWhenUsed="1"/>
-    <w:lsdException w:name="FollowedHyperlink" w:semiHidden="1" w:unhideWhenUsed="1"/>
-    <w:lsdException w:name="Strong" w:uiPriority="22" w:qFormat="1"/>
-    <w:lsdException w:name="Emphasis" w:uiPriority="20" w:qFormat="1"/>
-    <w:lsdException w:name="Document Map" w:semiHidden="1" w:unhideWhenUsed="1"/>
-    <w:lsdException w:name="Plain Text" w:semiHidden="1" w:unhideWhenUsed="1"/>
-    <w:lsdException w:name="E-mail Signature" w:semiHidden="1" w:unhideWhenUsed="1"/>
-    <w:lsdException w:name="HTML Top of Form" w:semiHidden="1" w:unhideWhenUsed="1"/>
-    <w:lsdException w:name="HTML Bottom of Form" w:semiHidden="1" w:unhideWhenUsed="1"/>
-    <w:lsdException w:name="Normal (Web)" w:semiHidden="1" w:unhideWhenUsed="1"/>
-    <w:lsdException w:name="HTML Acronym" w:semiHidden="1" w:unhideWhenUsed="1"/>
-    <w:lsdException w:name="HTML Address" w:semiHidden="1" w:unhideWhenUsed="1"/>
-    <w:lsdException w:name="HTML Cite" w:semiHidden="1" w:unhideWhenUsed="1"/>
-    <w:lsdException w:name="HTML Code" w:semiHidden="1" w:unhideWhenUsed="1"/>
-    <w:lsdException w:name="HTML Definition" w:semiHidden="1" w:unhideWhenUsed="1"/>
-    <w:lsdException w:name="HTML Keyboard" w:semiHidden="1" w:unhideWhenUsed="1"/>
-    <w:lsdException w:name="HTML Preformatted" w:semiHidden="1" w:unhideWhenUsed="1"/>
-    <w:lsdException w:name="HTML Sample" w:semiHidden="1" w:unhideWhenUsed="1"/>
-    <w:lsdException w:name="HTML Typewriter" w:semiHidden="1" w:unhideWhenUsed="1"/>
-    <w:lsdException w:name="HTML Variable" w:semiHidden="1" w:unhideWhenUsed="1"/>
-    <w:lsdException w:name="Normal Table" w:semiHidden="1" w:unhideWhenUsed="1"/>
-    <w:lsdException w:name="annotation subject" w:semiHidden="1" w:unhideWhenUsed="1"/>
-    <w:lsdException w:name="No List" w:semiHidden="1" w:unhideWhenUsed="1"/>
-    <w:lsdException w:name="Outline List 1" w:semiHidden="1" w:unhideWhenUsed="1"/>
-    <w:lsdException w:name="Outline List 2" w:semiHidden="1" w:unhideWhenUsed="1"/>
-    <w:lsdException w:name="Outline List 3" w:semiHidden="1" w:unhideWhenUsed="1"/>
-    <w:lsdException w:name="Table Simple 1" w:semiHidden="1" w:unhideWhenUsed="1"/>
-    <w:lsdException w:name="Table Simple 2" w:semiHidden="1" w:unhideWhenUsed="1"/>
-    <w:lsdException w:name="Table Simple 3" w:semiHidden="1" w:unhideWhenUsed="1"/>
-    <w:lsdException w:name="Table Classic 1" w:semiHidden="1" w:unhideWhenUsed="1"/>
-    <w:lsdException w:name="Table Classic 2" w:semiHidden="1" w:unhideWhenUsed="1"/>
-    <w:lsdException w:name="Table Classic 3" w:semiHidden="1" w:unhideWhenUsed="1"/>
-    <w:lsdException w:name="Table Classic 4" w:semiHidden="1" w:unhideWhenUsed="1"/>
-    <w:lsdException w:name="Table Colorful 1" w:semiHidden="1" w:unhideWhenUsed="1"/>
-    <w:lsdException w:name="Table Colorful 2" w:semiHidden="1" w:unhideWhenUsed="1"/>
-    <w:lsdException w:name="Table Colorful 3" w:semiHidden="1" w:unhideWhenUsed="1"/>
-    <w:lsdException w:name="Table Columns 1" w:semiHidden="1" w:unhideWhenUsed="1"/>
-    <w:lsdException w:name="Table Columns 2" w:semiHidden="1" w:unhideWhenUsed="1"/>
-    <w:lsdException w:name="Table Columns 3" w:semiHidden="1" w:unhideWhenUsed="1"/>
-    <w:lsdException w:name="Table Columns 4" w:semiHidden="1" w:unhideWhenUsed="1"/>
-    <w:lsdException w:name="Table Columns 5" w:semiHidden="1" w:unhideWhenUsed="1"/>
-    <w:lsdException w:name="Table Grid 1" w:semiHidden="1" w:unhideWhenUsed="1"/>
-    <w:lsdException w:name="Table Grid 2" w:semiHidden="1" w:unhideWhenUsed="1"/>
-    <w:lsdException w:name="Table Grid 3" w:semiHidden="1" w:unhideWhenUsed="1"/>
-    <w:lsdException w:name="Table Grid 4" w:semiHidden="1" w:unhideWhenUsed="1"/>
-    <w:lsdException w:name="Table Grid 5" w:semiHidden="1" w:unhideWhenUsed="1"/>
-    <w:lsdException w:name="Table Grid 6" w:semiHidden="1" w:unhideWhenUsed="1"/>
-    <w:lsdException w:name="Table Grid 7" w:semiHidden="1" w:unhideWhenUsed="1"/>
-    <w:lsdException w:name="Table Grid 8" w:semiHidden="1" w:unhideWhenUsed="1"/>
-    <w:lsdException w:name="Table List 1" w:semiHidden="1" w:unhideWhenUsed="1"/>
-    <w:lsdException w:name="Table List 2" w:semiHidden="1" w:unhideWhenUsed="1"/>
-    <w:lsdException w:name="Table List 3" w:semiHidden="1" w:unhideWhenUsed="1"/>
-    <w:lsdException w:name="Table List 4" w:semiHidden="1" w:unhideWhenUsed="1"/>
-    <w:lsdException w:name="Table List 5" w:semiHidden="1" w:unhideWhenUsed="1"/>
-    <w:lsdException w:name="Table List 6" w:semiHidden="1" w:unhideWhenUsed="1"/>
-    <w:lsdException w:name="Table List 7" w:semiHidden="1" w:unhideWhenUsed="1"/>
-    <w:lsdException w:name="Table List 8" w:semiHidden="1" w:unhideWhenUsed="1"/>
-    <w:lsdException w:name="Table 3D effects 1" w:semiHidden="1" w:unhideWhenUsed="1"/>
-    <w:lsdException w:name="Table 3D effects 2" w:semiHidden="1" w:unhideWhenUsed="1"/>
-    <w:lsdException w:name="Table 3D effects 3" w:semiHidden="1" w:unhideWhenUsed="1"/>
-    <w:lsdException w:name="Table Contemporary" w:semiHidden="1" w:unhideWhenUsed="1"/>
-    <w:lsdException w:name="Table Elegant" w:semiHidden="1" w:unhideWhenUsed="1"/>
-    <w:lsdException w:name="Table Professional" w:semiHidden="1" w:unhideWhenUsed="1"/>
-    <w:lsdException w:name="Table Subtle 1" w:semiHidden="1" w:unhideWhenUsed="1"/>
-    <w:lsdException w:name="Table Subtle 2" w:semiHidden="1" w:unhideWhenUsed="1"/>
-    <w:lsdException w:name="Table Web 1" w:semiHidden="1" w:unhideWhenUsed="1"/>
-    <w:lsdException w:name="Table Web 2" w:semiHidden="1" w:unhideWhenUsed="1"/>
-    <w:lsdException w:name="Table Web 3" w:semiHidden="1" w:unhideWhenUsed="1"/>
-    <w:lsdException w:name="Balloon Text" w:semiHidden="1" w:unhideWhenUsed="1"/>
-    <w:lsdException w:name="Table Grid" w:uiPriority="59"/>
-    <w:lsdException w:name="Table Theme" w:semiHidden="1" w:unhideWhenUsed="1"/>
-    <w:lsdException w:name="Placeholder Text" w:semiHidden="1"/>
-    <w:lsdException w:name="No Spacing" w:uiPriority="1" w:qFormat="1"/>
-    <w:lsdException w:name="Light Shading" w:uiPriority="60"/>
-    <w:lsdException w:name="Light List" w:uiPriority="61"/>
-    <w:lsdException w:name="Light Grid" w:uiPriority="62"/>
-    <w:lsdException w:name="Medium Shading 1" w:uiPriority="63"/>
-    <w:lsdException w:name="Medium Shading 2" w:uiPriority="64"/>
-    <w:lsdException w:name="Medium List 1" w:uiPriority="65"/>
-    <w:lsdException w:name="Medium List 2" w:uiPriority="66"/>
-    <w:lsdException w:name="Medium Grid 1" w:uiPriority="67"/>
-    <w:lsdException w:name="Medium Grid 2" w:uiPriority="68"/>
-    <w:lsdException w:name="Medium Grid 3" w:uiPriority="69"/>
-    <w:lsdException w:name="Dark List" w:uiPriority="70"/>
-    <w:lsdException w:name="Colorful Shading" w:uiPriority="71"/>
-    <w:lsdException w:name="Colorful List" w:uiPriority="72"/>
-    <w:lsdException w:name="Colorful Grid" w:uiPriority="73"/>
-    <w:lsdException w:name="Light Shading Accent 1" w:uiPriority="60"/>
-    <w:lsdException w:name="Light List Accent 1" w:uiPriority="61"/>
-    <w:lsdException w:name="Light Grid Accent 1" w:uiPriority="62"/>
-    <w:lsdException w:name="Medium Shading 1 Accent 1" w:uiPriority="63"/>
-    <w:lsdException w:name="Medium Shading 2 Accent 1" w:uiPriority="64"/>
-    <w:lsdException w:name="Medium List 1 Accent 1" w:uiPriority="65"/>
-    <w:lsdException w:name="Revision" w:semiHidden="1"/>
-    <w:lsdException w:name="List Paragraph" w:uiPriority="34" w:qFormat="1"/>
-    <w:lsdException w:name="Quote" w:uiPriority="29" w:qFormat="1"/>
-    <w:lsdException w:name="Intense Quote" w:uiPriority="30" w:qFormat="1"/>
-    <w:lsdException w:name="Medium List 2 Accent 1" w:uiPriority="66"/>
-    <w:lsdException w:name="Medium Grid 1 Accent 1" w:uiPriority="67"/>
-    <w:lsdException w:name="Medium Grid 2 Accent 1" w:uiPriority="68"/>
-    <w:lsdException w:name="Medium Grid 3 Accent 1" w:uiPriority="69"/>
-    <w:lsdException w:name="Dark List Accent 1" w:uiPriority="70"/>
-    <w:lsdException w:name="Colorful Shading Accent 1" w:uiPriority="71"/>
-    <w:lsdException w:name="Colorful List Accent 1" w:uiPriority="72"/>
-    <w:lsdException w:name="Colorful Grid Accent 1" w:uiPriority="73"/>
-    <w:lsdException w:name="Light Shading Accent 2" w:uiPriority="60"/>
-    <w:lsdException w:name="Light List Accent 2" w:uiPriority="61"/>
-    <w:lsdException w:name="Light Grid Accent 2" w:uiPriority="62"/>
-    <w:lsdException w:name="Medium Shading 1 Accent 2" w:uiPriority="63"/>
-    <w:lsdException w:name="Medium Shading 2 Accent 2" w:uiPriority="64"/>
-    <w:lsdException w:name="Medium List 1 Accent 2" w:uiPriority="65"/>
-    <w:lsdException w:name="Medium List 2 Accent 2" w:uiPriority="66"/>
-    <w:lsdException w:name="Medium Grid 1 Accent 2" w:uiPriority="67"/>
-    <w:lsdException w:name="Medium Grid 2 Accent 2" w:uiPriority="68"/>
-    <w:lsdException w:name="Medium Grid 3 Accent 2" w:uiPriority="69"/>
-    <w:lsdException w:name="Dark List Accent 2" w:uiPriority="70"/>
-    <w:lsdException w:name="Colorful Shading Accent 2" w:uiPriority="71"/>
-    <w:lsdException w:name="Colorful List Accent 2" w:uiPriority="72"/>
-    <w:lsdException w:name="Colorful Grid Accent 2" w:uiPriority="73"/>
-    <w:lsdException w:name="Light Shading Accent 3" w:uiPriority="60"/>
-    <w:lsdException w:name="Light List Accent 3" w:uiPriority="61"/>
-    <w:lsdException w:name="Light Grid Accent 3" w:uiPriority="62"/>
-    <w:lsdException w:name="Medium Shading 1 Accent 3" w:uiPriority="63"/>
-    <w:lsdException w:name="Medium Shading 2 Accent 3" w:uiPriority="64"/>
-    <w:lsdException w:name="Medium List 1 Accent 3" w:uiPriority="65"/>
-    <w:lsdException w:name="Medium List 2 Accent 3" w:uiPriority="66"/>
-    <w:lsdException w:name="Medium Grid 1 Accent 3" w:uiPriority="67"/>
-    <w:lsdException w:name="Medium Grid 2 Accent 3" w:uiPriority="68"/>
-    <w:lsdException w:name="Medium Grid 3 Accent 3" w:uiPriority="69"/>
-    <w:lsdException w:name="Dark List Accent 3" w:uiPriority="70"/>
-    <w:lsdException w:name="Colorful Shading Accent 3" w:uiPriority="71"/>
-    <w:lsdException w:name="Colorful List Accent 3" w:uiPriority="72"/>
-    <w:lsdException w:name="Colorful Grid Accent 3" w:uiPriority="73"/>
-    <w:lsdException w:name="Light Shading Accent 4" w:uiPriority="60"/>
-    <w:lsdException w:name="Light List Accent 4" w:uiPriority="61"/>
-    <w:lsdException w:name="Light Grid Accent 4" w:uiPriority="62"/>
-    <w:lsdException w:name="Medium Shading 1 Accent 4" w:uiPriority="63"/>
-    <w:lsdException w:name="Medium Shading 2 Accent 4" w:uiPriority="64"/>
-    <w:lsdException w:name="Medium List 1 Accent 4" w:uiPriority="65"/>
-    <w:lsdException w:name="Medium List 2 Accent 4" w:uiPriority="66"/>
-    <w:lsdException w:name="Medium Grid 1 Accent 4" w:uiPriority="67"/>
-    <w:lsdException w:name="Medium Grid 2 Accent 4" w:uiPriority="68"/>
-    <w:lsdException w:name="Medium Grid 3 Accent 4" w:uiPriority="69"/>
-    <w:lsdException w:name="Dark List Accent 4" w:uiPriority="70"/>
-    <w:lsdException w:name="Colorful Shading Accent 4" w:uiPriority="71"/>
-    <w:lsdException w:name="Colorful List Accent 4" w:uiPriority="72"/>
-    <w:lsdException w:name="Colorful Grid Accent 4" w:uiPriority="73"/>
-    <w:lsdException w:name="Light Shading Accent 5" w:uiPriority="60"/>
-    <w:lsdException w:name="Light List Accent 5" w:uiPriority="61"/>
-    <w:lsdException w:name="Light Grid Accent 5" w:uiPriority="62"/>
-    <w:lsdException w:name="Medium Shading 1 Accent 5" w:uiPriority="63"/>
-    <w:lsdException w:name="Medium Shading 2 Accent 5" w:uiPriority="64"/>
-    <w:lsdException w:name="Medium List 1 Accent 5" w:uiPriority="65"/>
-    <w:lsdException w:name="Medium List 2 Accent 5" w:uiPriority="66"/>
-    <w:lsdException w:name="Medium Grid 1 Accent 5" w:uiPriority="67"/>
-    <w:lsdException w:name="Medium Grid 2 Accent 5" w:uiPriority="68"/>
-    <w:lsdException w:name="Medium Grid 3 Accent 5" w:uiPriority="69"/>
-    <w:lsdException w:name="Dark List Accent 5" w:uiPriority="70"/>
-    <w:lsdException w:name="Colorful Shading Accent 5" w:uiPriority="71"/>
-    <w:lsdException w:name="Colorful List Accent 5" w:uiPriority="72"/>
-    <w:lsdException w:name="Colorful Grid Accent 5" w:uiPriority="73"/>
-    <w:lsdException w:name="Light Shading Accent 6" w:uiPriority="60"/>
-    <w:lsdException w:name="Light List Accent 6" w:uiPriority="61"/>
-    <w:lsdException w:name="Light Grid Accent 6" w:uiPriority="62"/>
-    <w:lsdException w:name="Medium Shading 1 Accent 6" w:uiPriority="63"/>
-    <w:lsdException w:name="Medium Shading 2 Accent 6" w:uiPriority="64"/>
-    <w:lsdException w:name="Medium List 1 Accent 6" w:uiPriority="65"/>
-    <w:lsdException w:name="Medium List 2 Accent 6" w:uiPriority="66"/>
-    <w:lsdException w:name="Medium Grid 1 Accent 6" w:uiPriority="67"/>
-    <w:lsdException w:name="Medium Grid 2 Accent 6" w:uiPriority="68"/>
-    <w:lsdException w:name="Medium Grid 3 Accent 6" w:uiPriority="69"/>
-    <w:lsdException w:name="Dark List Accent 6" w:uiPriority="70"/>
-    <w:lsdException w:name="Colorful Shading Accent 6" w:uiPriority="71"/>
-    <w:lsdException w:name="Colorful List Accent 6" w:uiPriority="72"/>
-    <w:lsdException w:name="Colorful Grid Accent 6" w:uiPriority="73"/>
-    <w:lsdException w:name="Subtle Emphasis" w:uiPriority="19" w:qFormat="1"/>
-    <w:lsdException w:name="Intense Emphasis" w:uiPriority="21" w:qFormat="1"/>
-    <w:lsdException w:name="Subtle Reference" w:uiPriority="31" w:qFormat="1"/>
-    <w:lsdException w:name="Intense Reference" w:uiPriority="32" w:qFormat="1"/>
-    <w:lsdException w:name="Book Title" w:uiPriority="33" w:qFormat="1"/>
-    <w:lsdException w:name="Bibliography" w:semiHidden="1" w:uiPriority="37" w:unhideWhenUsed="1"/>
-    <w:lsdException w:name="TOC Heading" w:semiHidden="1" w:uiPriority="39" w:unhideWhenUsed="1" w:qFormat="1"/>
-    <w:lsdException w:name="Plain Table 1" w:uiPriority="41"/>
-    <w:lsdException w:name="Plain Table 2" w:uiPriority="42"/>
-    <w:lsdException w:name="Plain Table 3" w:uiPriority="43"/>
-    <w:lsdException w:name="Plain Table 4" w:uiPriority="44"/>
-    <w:lsdException w:name="Plain Table 5" w:uiPriority="45"/>
-    <w:lsdException w:name="Grid Table Light" w:uiPriority="40"/>
-    <w:lsdException w:name="Grid Table 1 Light" w:uiPriority="46"/>
-    <w:lsdException w:name="Grid Table 2" w:uiPriority="47"/>
-    <w:lsdException w:name="Grid Table 3" w:uiPriority="48"/>
-    <w:lsdException w:name="Grid Table 4" w:uiPriority="49"/>
-    <w:lsdException w:name="Grid Table 5 Dark" w:uiPriority="50"/>
-    <w:lsdException w:name="Grid Table 6 Colorful" w:uiPriority="51"/>
-    <w:lsdException w:name="Grid Table 7 Colorful" w:uiPriority="52"/>
-    <w:lsdException w:name="Grid Table 1 Light Accent 1" w:uiPriority="46"/>
-    <w:lsdException w:name="Grid Table 2 Accent 1" w:uiPriority="47"/>
-    <w:lsdException w:name="Grid Table 3 Accent 1" w:uiPriority="48"/>
-    <w:lsdException w:name="Grid Table 4 Accent 1" w:uiPriority="49"/>
-    <w:lsdException w:name="Grid Table 5 Dark Accent 1" w:uiPriority="50"/>
-    <w:lsdException w:name="Grid Table 6 Colorful Accent 1" w:uiPriority="51"/>
-    <w:lsdException w:name="Grid Table 7 Colorful Accent 1" w:uiPriority="52"/>
-    <w:lsdException w:name="Grid Table 1 Light Accent 2" w:uiPriority="46"/>
-    <w:lsdException w:name="Grid Table 2 Accent 2" w:uiPriority="47"/>
-    <w:lsdException w:name="Grid Table 3 Accent 2" w:uiPriority="48"/>
-    <w:lsdException w:name="Grid Table 4 Accent 2" w:uiPriority="49"/>
-    <w:lsdException w:name="Grid Table 5 Dark Accent 2" w:uiPriority="50"/>
-    <w:lsdException w:name="Grid Table 6 Colorful Accent 2" w:uiPriority="51"/>
-    <w:lsdException w:name="Grid Table 7 Colorful Accent 2" w:uiPriority="52"/>
-    <w:lsdException w:name="Grid Table 1 Light Accent 3" w:uiPriority="46"/>
-    <w:lsdException w:name="Grid Table 2 Accent 3" w:uiPriority="47"/>
-    <w:lsdException w:name="Grid Table 3 Accent 3" w:uiPriority="48"/>
-    <w:lsdException w:name="Grid Table 4 Accent 3" w:uiPriority="49"/>
-    <w:lsdException w:name="Grid Table 5 Dark Accent 3" w:uiPriority="50"/>
-    <w:lsdException w:name="Grid Table 6 Colorful Accent 3" w:uiPriority="51"/>
-    <w:lsdException w:name="Grid Table 7 Colorful Accent 3" w:uiPriority="52"/>
-    <w:lsdException w:name="Grid Table 1 Light Accent 4" w:uiPriority="46"/>
-    <w:lsdException w:name="Grid Table 2 Accent 4" w:uiPriority="47"/>
-    <w:lsdException w:name="Grid Table 3 Accent 4" w:uiPriority="48"/>
-    <w:lsdException w:name="Grid Table 4 Accent 4" w:uiPriority="49"/>
-    <w:lsdException w:name="Grid Table 5 Dark Accent 4" w:uiPriority="50"/>
-    <w:lsdException w:name="Grid Table 6 Colorful Accent 4" w:uiPriority="51"/>
-    <w:lsdException w:name="Grid Table 7 Colorful Accent 4" w:uiPriority="52"/>
-    <w:lsdException w:name="Grid Table 1 Light Accent 5" w:uiPriority="46"/>
-    <w:lsdException w:name="Grid Table 2 Accent 5" w:uiPriority="47"/>
-    <w:lsdException w:name="Grid Table 3 Accent 5" w:uiPriority="48"/>
-    <w:lsdException w:name="Grid Table 4 Accent 5" w:uiPriority="49"/>
-    <w:lsdException w:name="Grid Table 5 Dark Accent 5" w:uiPriority="50"/>
-    <w:lsdException w:name="Grid Table 6 Colorful Accent 5" w:uiPriority="51"/>
-    <w:lsdException w:name="Grid Table 7 Colorful Accent 5" w:uiPriority="52"/>
-    <w:lsdException w:name="Grid Table 1 Light Accent 6" w:uiPriority="46"/>
-    <w:lsdException w:name="Grid Table 2 Accent 6" w:uiPriority="47"/>
-    <w:lsdException w:name="Grid Table 3 Accent 6" w:uiPriority="48"/>
-    <w:lsdException w:name="Grid Table 4 Accent 6" w:uiPriority="49"/>
-    <w:lsdException w:name="Grid Table 5 Dark Accent 6" w:uiPriority="50"/>
-    <w:lsdException w:name="Grid Table 6 Colorful Accent 6" w:uiPriority="51"/>
-    <w:lsdException w:name="Grid Table 7 Colorful Accent 6" w:uiPriority="52"/>
-    <w:lsdException w:name="List Table 1 Light" w:uiPriority="46"/>
-    <w:lsdException w:name="List Table 2" w:uiPriority="47"/>
-    <w:lsdException w:name="List Table 3" w:uiPriority="48"/>
-    <w:lsdException w:name="List Table 4" w:uiPriority="49"/>
-    <w:lsdException w:name="List Table 5 Dark" w:uiPriority="50"/>
-    <w:lsdException w:name="List Table 6 Colorful" w:uiPriority="51"/>
-    <w:lsdException w:name="List Table 7 Colorful" w:uiPriority="52"/>
-    <w:lsdException w:name="List Table 1 Light Accent 1" w:uiPriority="46"/>
-    <w:lsdException w:name="List Table 2 Accent 1" w:uiPriority="47"/>
-    <w:lsdException w:name="List Table 3 Accent 1" w:uiPriority="48"/>
-    <w:lsdException w:name="List Table 4 Accent 1" w:uiPriority="49"/>
-    <w:lsdException w:name="List Table 5 Dark Accent 1" w:uiPriority="50"/>
-    <w:lsdException w:name="List Table 6 Colorful Accent 1" w:uiPriority="51"/>
-    <w:lsdException w:name="List Table 7 Colorful Accent 1" w:uiPriority="52"/>
-    <w:lsdException w:name="List Table 1 Light Accent 2" w:uiPriority="46"/>
-    <w:lsdException w:name="List Table 2 Accent 2" w:uiPriority="47"/>
-    <w:lsdException w:name="List Table 3 Accent 2" w:uiPriority="48"/>
-    <w:lsdException w:name="List Table 4 Accent 2" w:uiPriority="49"/>
-    <w:lsdException w:name="List Table 5 Dark Accent 2" w:uiPriority="50"/>
-    <w:lsdException w:name="List Table 6 Colorful Accent 2" w:uiPriority="51"/>
-    <w:lsdException w:name="List Table 7 Colorful Accent 2" w:uiPriority="52"/>
-    <w:lsdException w:name="List Table 1 Light Accent 3" w:uiPriority="46"/>
-    <w:lsdException w:name="List Table 2 Accent 3" w:uiPriority="47"/>
-    <w:lsdException w:name="List Table 3 Accent 3" w:uiPriority="48"/>
-    <w:lsdException w:name="List Table 4 Accent 3" w:uiPriority="49"/>
-    <w:lsdException w:name="List Table 5 Dark Accent 3" w:uiPriority="50"/>
-    <w:lsdException w:name="List Table 6 Colorful Accent 3" w:uiPriority="51"/>
-    <w:lsdException w:name="List Table 7 Colorful Accent 3" w:uiPriority="52"/>
-    <w:lsdException w:name="List Table 1 Light Accent 4" w:uiPriority="46"/>
-    <w:lsdException w:name="List Table 2 Accent 4" w:uiPriority="47"/>
-    <w:lsdException w:name="List Table 3 Accent 4" w:uiPriority="48"/>
-    <w:lsdException w:name="List Table 4 Accent 4" w:uiPriority="49"/>
-    <w:lsdException w:name="List Table 5 Dark Accent 4" w:uiPriority="50"/>
-    <w:lsdException w:name="List Table 6 Colorful Accent 4" w:uiPriority="51"/>
-    <w:lsdException w:name="List Table 7 Colorful Accent 4" w:uiPriority="52"/>
-    <w:lsdException w:name="List Table 1 Light Accent 5" w:uiPriority="46"/>
-    <w:lsdException w:name="List Table 2 Accent 5" w:uiPriority="47"/>
-    <w:lsdException w:name="List Table 3 Accent 5" w:uiPriority="48"/>
-    <w:lsdException w:name="List Table 4 Accent 5" w:uiPriority="49"/>
-    <w:lsdException w:name="List Table 5 Dark Accent 5" w:uiPriority="50"/>
-    <w:lsdException w:name="List Table 6 Colorful Accent 5" w:uiPriority="51"/>
-    <w:lsdException w:name="List Table 7 Colorful Accent 5" w:uiPriority="52"/>
-    <w:lsdException w:name="List Table 1 Light Accent 6" w:uiPriority="46"/>
-    <w:lsdException w:name="List Table 2 Accent 6" w:uiPriority="47"/>
-    <w:lsdException w:name="List Table 3 Accent 6" w:uiPriority="48"/>
-    <w:lsdException w:name="List Table 4 Accent 6" w:uiPriority="49"/>
-    <w:lsdException w:name="List Table 5 Dark Accent 6" w:uiPriority="50"/>
-    <w:lsdException w:name="List Table 6 Colorful Accent 6" w:uiPriority="51"/>
-    <w:lsdException w:name="List Table 7 Colorful Accent 6" w:uiPriority="52"/>
-    <w:lsdException w:name="Mention" w:semiHidden="1" w:unhideWhenUsed="1"/>
-    <w:lsdException w:name="Smart Hyperlink" w:semiHidden="1" w:unhideWhenUsed="1"/>
-    <w:lsdException w:name="Hashtag" w:semiHidden="1" w:unhideWhenUsed="1"/>
-    <w:lsdException w:name="Unresolved Mention" w:semiHidden="1" w:unhideWhenUsed="1"/>
+  <w:latentStyles w:defLockedState="0" w:defUIPriority="99" w:defSemiHidden="1" w:defUnhideWhenUsed="1" w:defQFormat="0" w:count="267">
+    <w:lsdException w:name="Normal" w:semiHidden="0" w:uiPriority="0" w:unhideWhenUsed="0" w:qFormat="1"/>
+    <w:lsdException w:name="heading 1" w:semiHidden="0" w:uiPriority="9" w:unhideWhenUsed="0" w:qFormat="1"/>
+    <w:lsdException w:name="heading 2" w:uiPriority="9" w:qFormat="1"/>
+    <w:lsdException w:name="heading 3" w:uiPriority="9" w:qFormat="1"/>
+    <w:lsdException w:name="heading 4" w:uiPriority="9" w:qFormat="1"/>
+    <w:lsdException w:name="heading 5" w:uiPriority="9" w:qFormat="1"/>
+    <w:lsdException w:name="heading 6" w:uiPriority="9" w:qFormat="1"/>
+    <w:lsdException w:name="heading 7" w:uiPriority="9" w:qFormat="1"/>
+    <w:lsdException w:name="heading 8" w:uiPriority="9" w:qFormat="1"/>
+    <w:lsdException w:name="heading 9" w:uiPriority="9" w:qFormat="1"/>
+    <w:lsdException w:name="toc 1" w:uiPriority="39"/>
+    <w:lsdException w:name="toc 2" w:uiPriority="39"/>
+    <w:lsdException w:name="toc 3" w:uiPriority="39"/>
+    <w:lsdException w:name="toc 4" w:uiPriority="39"/>
+    <w:lsdException w:name="toc 5" w:uiPriority="39"/>
+    <w:lsdException w:name="toc 6" w:uiPriority="39"/>
+    <w:lsdException w:name="toc 7" w:uiPriority="39"/>
+    <w:lsdException w:name="toc 8" w:uiPriority="39"/>
+    <w:lsdException w:name="toc 9" w:uiPriority="39"/>
+    <w:lsdException w:name="caption" w:uiPriority="35" w:qFormat="1"/>
+    <w:lsdException w:name="Title" w:semiHidden="0" w:uiPriority="10" w:unhideWhenUsed="0" w:qFormat="1"/>
+    <w:lsdException w:name="Default Paragraph Font" w:uiPriority="1"/>
+    <w:lsdException w:name="Subtitle" w:semiHidden="0" w:uiPriority="11" w:unhideWhenUsed="0" w:qFormat="1"/>
+    <w:lsdException w:name="Strong" w:semiHidden="0" w:uiPriority="22" w:unhideWhenUsed="0" w:qFormat="1"/>
+    <w:lsdException w:name="Emphasis" w:semiHidden="0" w:uiPriority="20" w:unhideWhenUsed="0" w:qFormat="1"/>
+    <w:lsdException w:name="Table Grid" w:semiHidden="0" w:uiPriority="59" w:unhideWhenUsed="0"/>
+    <w:lsdException w:name="Placeholder Text" w:unhideWhenUsed="0"/>
+    <w:lsdException w:name="No Spacing" w:semiHidden="0" w:uiPriority="1" w:unhideWhenUsed="0" w:qFormat="1"/>
+    <w:lsdException w:name="Light Shading" w:semiHidden="0" w:uiPriority="60" w:unhideWhenUsed="0"/>
+    <w:lsdException w:name="Light List" w:semiHidden="0" w:uiPriority="61" w:unhideWhenUsed="0"/>
+    <w:lsdException w:name="Light Grid" w:semiHidden="0" w:uiPriority="62" w:unhideWhenUsed="0"/>
+    <w:lsdException w:name="Medium Shading 1" w:semiHidden="0" w:uiPriority="63" w:unhideWhenUsed="0"/>
+    <w:lsdException w:name="Medium Shading 2" w:semiHidden="0" w:uiPriority="64" w:unhideWhenUsed="0"/>
+    <w:lsdException w:name="Medium List 1" w:semiHidden="0" w:uiPriority="65" w:unhideWhenUsed="0"/>
+    <w:lsdException w:name="Medium List 2" w:semiHidden="0" w:uiPriority="66" w:unhideWhenUsed="0"/>
+    <w:lsdException w:name="Medium Grid 1" w:semiHidden="0" w:uiPriority="67" w:unhideWhenUsed="0"/>
+    <w:lsdException w:name="Medium Grid 2" w:semiHidden="0" w:uiPriority="68" w:unhideWhenUsed="0"/>
+    <w:lsdException w:name="Medium Grid 3" w:semiHidden="0" w:uiPriority="69" w:unhideWhenUsed="0"/>
+    <w:lsdException w:name="Dark List" w:semiHidden="0" w:uiPriority="70" w:unhideWhenUsed="0"/>
+    <w:lsdException w:name="Colorful Shading" w:semiHidden="0" w:uiPriority="71" w:unhideWhenUsed="0"/>
+    <w:lsdException w:name="Colorful List" w:semiHidden="0" w:uiPriority="72" w:unhideWhenUsed="0"/>
+    <w:lsdException w:name="Colorful Grid" w:semiHidden="0" w:uiPriority="73" w:unhideWhenUsed="0"/>
+    <w:lsdException w:name="Light Shading Accent 1" w:semiHidden="0" w:uiPriority="60" w:unhideWhenUsed="0"/>
+    <w:lsdException w:name="Light List Accent 1" w:semiHidden="0" w:uiPriority="61" w:unhideWhenUsed="0"/>
+    <w:lsdException w:name="Light Grid Accent 1" w:semiHidden="0" w:uiPriority="62" w:unhideWhenUsed="0"/>
+    <w:lsdException w:name="Medium Shading 1 Accent 1" w:semiHidden="0" w:uiPriority="63" w:unhideWhenUsed="0"/>
+    <w:lsdException w:name="Medium Shading 2 Accent 1" w:semiHidden="0" w:uiPriority="64" w:unhideWhenUsed="0"/>
+    <w:lsdException w:name="Medium List 1 Accent 1" w:semiHidden="0" w:uiPriority="65" w:unhideWhenUsed="0"/>
+    <w:lsdException w:name="Revision" w:unhideWhenUsed="0"/>
+    <w:lsdException w:name="List Paragraph" w:semiHidden="0" w:uiPriority="34" w:unhideWhenUsed="0" w:qFormat="1"/>
+    <w:lsdException w:name="Quote" w:semiHidden="0" w:uiPriority="29" w:unhideWhenUsed="0" w:qFormat="1"/>
+    <w:lsdException w:name="Intense Quote" w:semiHidden="0" w:uiPriority="30" w:unhideWhenUsed="0" w:qFormat="1"/>
+    <w:lsdException w:name="Medium List 2 Accent 1" w:semiHidden="0" w:uiPriority="66" w:unhideWhenUsed="0"/>
+    <w:lsdException w:name="Medium Grid 1 Accent 1" w:semiHidden="0" w:uiPriority="67" w:unhideWhenUsed="0"/>
+    <w:lsdException w:name="Medium Grid 2 Accent 1" w:semiHidden="0" w:uiPriority="68" w:unhideWhenUsed="0"/>
+    <w:lsdException w:name="Medium Grid 3 Accent 1" w:semiHidden="0" w:uiPriority="69" w:unhideWhenUsed="0"/>
+    <w:lsdException w:name="Dark List Accent 1" w:semiHidden="0" w:uiPriority="70" w:unhideWhenUsed="0"/>
+    <w:lsdException w:name="Colorful Shading Accent 1" w:semiHidden="0" w:uiPriority="71" w:unhideWhenUsed="0"/>
+    <w:lsdException w:name="Colorful List Accent 1" w:semiHidden="0" w:uiPriority="72" w:unhideWhenUsed="0"/>
+    <w:lsdException w:name="Colorful Grid Accent 1" w:semiHidden="0" w:uiPriority="73" w:unhideWhenUsed="0"/>
+    <w:lsdException w:name="Light Shading Accent 2" w:semiHidden="0" w:uiPriority="60" w:unhideWhenUsed="0"/>
+    <w:lsdException w:name="Light List Accent 2" w:semiHidden="0" w:uiPriority="61" w:unhideWhenUsed="0"/>
+    <w:lsdException w:name="Light Grid Accent 2" w:semiHidden="0" w:uiPriority="62" w:unhideWhenUsed="0"/>
+    <w:lsdException w:name="Medium Shading 1 Accent 2" w:semiHidden="0" w:uiPriority="63" w:unhideWhenUsed="0"/>
+    <w:lsdException w:name="Medium Shading 2 Accent 2" w:semiHidden="0" w:uiPriority="64" w:unhideWhenUsed="0"/>
+    <w:lsdException w:name="Medium List 1 Accent 2" w:semiHidden="0" w:uiPriority="65" w:unhideWhenUsed="0"/>
+    <w:lsdException w:name="Medium List 2 Accent 2" w:semiHidden="0" w:uiPriority="66" w:unhideWhenUsed="0"/>
+    <w:lsdException w:name="Medium Grid 1 Accent 2" w:semiHidden="0" w:uiPriority="67" w:unhideWhenUsed="0"/>
+    <w:lsdException w:name="Medium Grid 2 Accent 2" w:semiHidden="0" w:uiPriority="68" w:unhideWhenUsed="0"/>
+    <w:lsdException w:name="Medium Grid 3 Accent 2" w:semiHidden="0" w:uiPriority="69" w:unhideWhenUsed="0"/>
+    <w:lsdException w:name="Dark List Accent 2" w:semiHidden="0" w:uiPriority="70" w:unhideWhenUsed="0"/>
+    <w:lsdException w:name="Colorful Shading Accent 2" w:semiHidden="0" w:uiPriority="71" w:unhideWhenUsed="0"/>
+    <w:lsdException w:name="Colorful List Accent 2" w:semiHidden="0" w:uiPriority="72" w:unhideWhenUsed="0"/>
+    <w:lsdException w:name="Colorful Grid Accent 2" w:semiHidden="0" w:uiPriority="73" w:unhideWhenUsed="0"/>
+    <w:lsdException w:name="Light Shading Accent 3" w:semiHidden="0" w:uiPriority="60" w:unhideWhenUsed="0"/>
+    <w:lsdException w:name="Light List Accent 3" w:semiHidden="0" w:uiPriority="61" w:unhideWhenUsed="0"/>
+    <w:lsdException w:name="Light Grid Accent 3" w:semiHidden="0" w:uiPriority="62" w:unhideWhenUsed="0"/>
+    <w:lsdException w:name="Medium Shading 1 Accent 3" w:semiHidden="0" w:uiPriority="63" w:unhideWhenUsed="0"/>
+    <w:lsdException w:name="Medium Shading 2 Accent 3" w:semiHidden="0" w:uiPriority="64" w:unhideWhenUsed="0"/>
+    <w:lsdException w:name="Medium List 1 Accent 3" w:semiHidden="0" w:uiPriority="65" w:unhideWhenUsed="0"/>
+    <w:lsdException w:name="Medium List 2 Accent 3" w:semiHidden="0" w:uiPriority="66" w:unhideWhenUsed="0"/>
+    <w:lsdException w:name="Medium Grid 1 Accent 3" w:semiHidden="0" w:uiPriority="67" w:unhideWhenUsed="0"/>
+    <w:lsdException w:name="Medium Grid 2 Accent 3" w:semiHidden="0" w:uiPriority="68" w:unhideWhenUsed="0"/>
+    <w:lsdException w:name="Medium Grid 3 Accent 3" w:semiHidden="0" w:uiPriority="69" w:unhideWhenUsed="0"/>
+    <w:lsdException w:name="Dark List Accent 3" w:semiHidden="0" w:uiPriority="70" w:unhideWhenUsed="0"/>
+    <w:lsdException w:name="Colorful Shading Accent 3" w:semiHidden="0" w:uiPriority="71" w:unhideWhenUsed="0"/>
+    <w:lsdException w:name="Colorful List Accent 3" w:semiHidden="0" w:uiPriority="72" w:unhideWhenUsed="0"/>
+    <w:lsdException w:name="Colorful Grid Accent 3" w:semiHidden="0" w:uiPriority="73" w:unhideWhenUsed="0"/>
+    <w:lsdException w:name="Light Shading Accent 4" w:semiHidden="0" w:uiPriority="60" w:unhideWhenUsed="0"/>
+    <w:lsdException w:name="Light List Accent 4" w:semiHidden="0" w:uiPriority="61" w:unhideWhenUsed="0"/>
+    <w:lsdException w:name="Light Grid Accent 4" w:semiHidden="0" w:uiPriority="62" w:unhideWhenUsed="0"/>
+    <w:lsdException w:name="Medium Shading 1 Accent 4" w:semiHidden="0" w:uiPriority="63" w:unhideWhenUsed="0"/>
+    <w:lsdException w:name="Medium Shading 2 Accent 4" w:semiHidden="0" w:uiPriority="64" w:unhideWhenUsed="0"/>
+    <w:lsdException w:name="Medium List 1 Accent 4" w:semiHidden="0" w:uiPriority="65" w:unhideWhenUsed="0"/>
+    <w:lsdException w:name="Medium List 2 Accent 4" w:semiHidden="0" w:uiPriority="66" w:unhideWhenUsed="0"/>
+    <w:lsdException w:name="Medium Grid 1 Accent 4" w:semiHidden="0" w:uiPriority="67" w:unhideWhenUsed="0"/>
+    <w:lsdException w:name="Medium Grid 2 Accent 4" w:semiHidden="0" w:uiPriority="68" w:unhideWhenUsed="0"/>
+    <w:lsdException w:name="Medium Grid 3 Accent 4" w:semiHidden="0" w:uiPriority="69" w:unhideWhenUsed="0"/>
+    <w:lsdException w:name="Dark List Accent 4" w:semiHidden="0" w:uiPriority="70" w:unhideWhenUsed="0"/>
+    <w:lsdException w:name="Colorful Shading Accent 4" w:semiHidden="0" w:uiPriority="71" w:unhideWhenUsed="0"/>
+    <w:lsdException w:name="Colorful List Accent 4" w:semiHidden="0" w:uiPriority="72" w:unhideWhenUsed="0"/>
+    <w:lsdException w:name="Colorful Grid Accent 4" w:semiHidden="0" w:uiPriority="73" w:unhideWhenUsed="0"/>
+    <w:lsdException w:name="Light Shading Accent 5" w:semiHidden="0" w:uiPriority="60" w:unhideWhenUsed="0"/>
+    <w:lsdException w:name="Light List Accent 5" w:semiHidden="0" w:uiPriority="61" w:unhideWhenUsed="0"/>
+    <w:lsdException w:name="Light Grid Accent 5" w:semiHidden="0" w:uiPriority="62" w:unhideWhenUsed="0"/>
+    <w:lsdException w:name="Medium Shading 1 Accent 5" w:semiHidden="0" w:uiPriority="63" w:unhideWhenUsed="0"/>
+    <w:lsdException w:name="Medium Shading 2 Accent 5" w:semiHidden="0" w:uiPriority="64" w:unhideWhenUsed="0"/>
+    <w:lsdException w:name="Medium List 1 Accent 5" w:semiHidden="0" w:uiPriority="65" w:unhideWhenUsed="0"/>
+    <w:lsdException w:name="Medium List 2 Accent 5" w:semiHidden="0" w:uiPriority="66" w:unhideWhenUsed="0"/>
+    <w:lsdException w:name="Medium Grid 1 Accent 5" w:semiHidden="0" w:uiPriority="67" w:unhideWhenUsed="0"/>
+    <w:lsdException w:name="Medium Grid 2 Accent 5" w:semiHidden="0" w:uiPriority="68" w:unhideWhenUsed="0"/>
+    <w:lsdException w:name="Medium Grid 3 Accent 5" w:semiHidden="0" w:uiPriority="69" w:unhideWhenUsed="0"/>
+    <w:lsdException w:name="Dark List Accent 5" w:semiHidden="0" w:uiPriority="70" w:unhideWhenUsed="0"/>
+    <w:lsdException w:name="Colorful Shading Accent 5" w:semiHidden="0" w:uiPriority="71" w:unhideWhenUsed="0"/>
+    <w:lsdException w:name="Colorful List Accent 5" w:semiHidden="0" w:uiPriority="72" w:unhideWhenUsed="0"/>
+    <w:lsdException w:name="Colorful Grid Accent 5" w:semiHidden="0" w:uiPriority="73" w:unhideWhenUsed="0"/>
+    <w:lsdException w:name="Light Shading Accent 6" w:semiHidden="0" w:uiPriority="60" w:unhideWhenUsed="0"/>
+    <w:lsdException w:name="Light List Accent 6" w:semiHidden="0" w:uiPriority="61" w:unhideWhenUsed="0"/>
+    <w:lsdException w:name="Light Grid Accent 6" w:semiHidden="0" w:uiPriority="62" w:unhideWhenUsed="0"/>
+    <w:lsdException w:name="Medium Shading 1 Accent 6" w:semiHidden="0" w:uiPriority="63" w:unhideWhenUsed="0"/>
+    <w:lsdException w:name="Medium Shading 2 Accent 6" w:semiHidden="0" w:uiPriority="64" w:unhideWhenUsed="0"/>
+    <w:lsdException w:name="Medium List 1 Accent 6" w:semiHidden="0" w:uiPriority="65" w:unhideWhenUsed="0"/>
+    <w:lsdException w:name="Medium List 2 Accent 6" w:semiHidden="0" w:uiPriority="66" w:unhideWhenUsed="0"/>
+    <w:lsdException w:name="Medium Grid 1 Accent 6" w:semiHidden="0" w:uiPriority="67" w:unhideWhenUsed="0"/>
+    <w:lsdException w:name="Medium Grid 2 Accent 6" w:semiHidden="0" w:uiPriority="68" w:unhideWhenUsed="0"/>
+    <w:lsdException w:name="Medium Grid 3 Accent 6" w:semiHidden="0" w:uiPriority="69" w:unhideWhenUsed="0"/>
+    <w:lsdException w:name="Dark List Accent 6" w:semiHidden="0" w:uiPriority="70" w:unhideWhenUsed="0"/>
+    <w:lsdException w:name="Colorful Shading Accent 6" w:semiHidden="0" w:uiPriority="71" w:unhideWhenUsed="0"/>
+    <w:lsdException w:name="Colorful List Accent 6" w:semiHidden="0" w:uiPriority="72" w:unhideWhenUsed="0"/>
+    <w:lsdException w:name="Colorful Grid Accent 6" w:semiHidden="0" w:uiPriority="73" w:unhideWhenUsed="0"/>
+    <w:lsdException w:name="Subtle Emphasis" w:semiHidden="0" w:uiPriority="19" w:unhideWhenUsed="0" w:qFormat="1"/>
+    <w:lsdException w:name="Intense Emphasis" w:semiHidden="0" w:uiPriority="21" w:unhideWhenUsed="0" w:qFormat="1"/>
+    <w:lsdException w:name="Subtle Reference" w:semiHidden="0" w:uiPriority="31" w:unhideWhenUsed="0" w:qFormat="1"/>
+    <w:lsdException w:name="Intense Reference" w:semiHidden="0" w:uiPriority="32" w:unhideWhenUsed="0" w:qFormat="1"/>
+    <w:lsdException w:name="Book Title" w:semiHidden="0" w:uiPriority="33" w:unhideWhenUsed="0" w:qFormat="1"/>
+    <w:lsdException w:name="Bibliography" w:uiPriority="37"/>
+    <w:lsdException w:name="TOC Heading" w:uiPriority="39" w:qFormat="1"/>
+  </w:latentStyles>
+  <w:style w:type="paragraph" w:default="1" w:styleId="Normal">
+    <w:name w:val="Normal"/>
+    <w:qFormat/>
+    <w:rsid w:val="00471383"/>
+  </w:style>
+  <w:style w:type="paragraph" w:styleId="Heading2">
+    <w:name w:val="heading 2"/>
+    <w:basedOn w:val="Normal"/>
+    <w:next w:val="Normal"/>
+    <w:link w:val="Heading2Char"/>
+    <w:uiPriority w:val="9"/>
+    <w:unhideWhenUsed/>
+    <w:qFormat/>
+    <w:rsid w:val="00471383"/>
+    <w:pPr>
+      <w:keepNext/>
+      <w:keepLines/>
+      <w:spacing w:before="200" w:after="0"/>
+      <w:outlineLvl w:val="1"/>
+    </w:pPr>
+    <w:rPr>
+      <w:rFonts w:asciiTheme="majorHAnsi" w:eastAsiaTheme="majorEastAsia" w:hAnsiTheme="majorHAnsi" w:cstheme="majorBidi"/>
+      <w:b/>
+      <w:bCs/>
+      <w:color w:val="4F81BD" w:themeColor="accent1"/>
+      <w:sz w:val="26"/>
+      <w:szCs w:val="26"/>
+    </w:rPr>
+  </w:style>
+  <w:style w:type="character" w:default="1" w:styleId="DefaultParagraphFont">
+    <w:name w:val="Default Paragraph Font"/>
+    <w:uiPriority w:val="1"/>
+    <w:semiHidden/>
+    <w:unhideWhenUsed/>
+  </w:style>
+  <w:style w:type="table" w:default="1" w:styleId="TableNormal">
+    <w:name w:val="Normal Table"/>
+    <w:uiPriority w:val="99"/>
+    <w:semiHidden/>
+    <w:unhideWhenUsed/>
+    <w:tblPr>
+      <w:tblInd w:w="0" w:type="dxa"/>
+      <w:tblCellMar>
+        <w:top w:w="0" w:type="dxa"/>
+        <w:left w:w="108" w:type="dxa"/>
+        <w:bottom w:w="0" w:type="dxa"/>
+        <w:right w:w="108" w:type="dxa"/>
+      </w:tblCellMar>
+    </w:tblPr>
+  </w:style>
+  <w:style w:type="numbering" w:default="1" w:styleId="NoList">
+    <w:name w:val="No List"/>
+    <w:uiPriority w:val="99"/>
+    <w:semiHidden/>
+    <w:unhideWhenUsed/>
+  </w:style>
+  <w:style w:type="character" w:customStyle="1" w:styleId="Heading2Char">
+    <w:name w:val="Heading 2 Char"/>
+    <w:basedOn w:val="DefaultParagraphFont"/>
+    <w:link w:val="Heading2"/>
+    <w:uiPriority w:val="9"/>
+    <w:rsid w:val="00471383"/>
+    <w:rPr>
+      <w:rFonts w:asciiTheme="majorHAnsi" w:eastAsiaTheme="majorEastAsia" w:hAnsiTheme="majorHAnsi" w:cstheme="majorBidi"/>
+      <w:b/>
+      <w:bCs/>
+      <w:color w:val="4F81BD" w:themeColor="accent1"/>
+      <w:sz w:val="26"/>
+      <w:szCs w:val="26"/>
+    </w:rPr>
+  </w:style>
+  <w:style w:type="paragraph" w:styleId="ListParagraph">
+    <w:name w:val="List Paragraph"/>
+    <w:basedOn w:val="Normal"/>
+    <w:uiPriority w:val="34"/>
+    <w:qFormat/>
+    <w:rsid w:val="00471383"/>
+    <w:pPr>
+      <w:ind w:left="720"/>
+      <w:contextualSpacing/>
+    </w:pPr>
+  </w:style>
+  <w:style w:type="character" w:styleId="Hyperlink">
+    <w:name w:val="Hyperlink"/>
+    <w:basedOn w:val="DefaultParagraphFont"/>
+    <w:uiPriority w:val="99"/>
+    <w:semiHidden/>
+    <w:unhideWhenUsed/>
+    <w:rsid w:val="00471383"/>
+    <w:rPr>
+      <w:color w:val="0000FF"/>
+      <w:u w:val="single"/>
+    </w:rPr>
+  </w:style>
+  <w:style w:type="paragraph" w:styleId="Header">
+    <w:name w:val="header"/>
+    <w:basedOn w:val="Normal"/>
+    <w:link w:val="HeaderChar"/>
+    <w:uiPriority w:val="99"/>
+    <w:unhideWhenUsed/>
+    <w:rsid w:val="00471383"/>
+    <w:pPr>
+      <w:tabs>
+        <w:tab w:val="center" w:pos="4680"/>
+        <w:tab w:val="right" w:pos="9360"/>
+      </w:tabs>
+      <w:spacing w:after="0" w:line="240" w:lineRule="auto"/>
+    </w:pPr>
+  </w:style>
+  <w:style w:type="character" w:customStyle="1" w:styleId="HeaderChar">
+    <w:name w:val="Header Char"/>
+    <w:basedOn w:val="DefaultParagraphFont"/>
+    <w:link w:val="Header"/>
+    <w:uiPriority w:val="99"/>
+    <w:rsid w:val="00471383"/>
+  </w:style>
+  <w:style w:type="paragraph" w:styleId="BalloonText">
+    <w:name w:val="Balloon Text"/>
+    <w:basedOn w:val="Normal"/>
+    <w:link w:val="BalloonTextChar"/>
+    <w:uiPriority w:val="99"/>
+    <w:semiHidden/>
+    <w:unhideWhenUsed/>
+    <w:rsid w:val="00471383"/>
+    <w:pPr>
+      <w:spacing w:after="0" w:line="240" w:lineRule="auto"/>
+    </w:pPr>
+    <w:rPr>
+      <w:rFonts w:ascii="Tahoma" w:hAnsi="Tahoma" w:cs="Tahoma"/>
+      <w:sz w:val="16"/>
+      <w:szCs w:val="16"/>
+    </w:rPr>
+  </w:style>
+  <w:style w:type="character" w:customStyle="1" w:styleId="BalloonTextChar">
+    <w:name w:val="Balloon Text Char"/>
+    <w:basedOn w:val="DefaultParagraphFont"/>
+    <w:link w:val="BalloonText"/>
+    <w:uiPriority w:val="99"/>
+    <w:semiHidden/>
+    <w:rsid w:val="00471383"/>
+    <w:rPr>
+      <w:rFonts w:ascii="Tahoma" w:hAnsi="Tahoma" w:cs="Tahoma"/>
+      <w:sz w:val="16"/>
+      <w:szCs w:val="16"/>
+    </w:rPr>
+  </w:style>
+</w:styles>
+</file>
+
+<file path=word/stylesWithEffects.xml><?xml version="1.0" encoding="utf-8"?>
+<w:styles xmlns:wpc="http://schemas.microsoft.com/office/word/2010/wordprocessingCanvas" xmlns:mc="http://schemas.openxmlformats.org/markup-compatibility/2006" xmlns:o="urn:schemas-microsoft-com:office:office" xmlns:r="http://schemas.openxmlformats.org/officeDocument/2006/relationships" xmlns:m="http://schemas.openxmlformats.org/officeDocument/2006/math" xmlns:v="urn:schemas-microsoft-com:vml" xmlns:wp14="http://schemas.microsoft.com/office/word/2010/wordprocessingDrawing" xmlns:wp="http://schemas.openxmlformats.org/drawingml/2006/wordprocessingDrawing" xmlns:w10="urn:schemas-microsoft-com:office:word" xmlns:w="http://schemas.openxmlformats.org/wordprocessingml/2006/main" xmlns:w14="http://schemas.microsoft.com/office/word/2010/wordml" xmlns:wpg="http://schemas.microsoft.com/office/word/2010/wordprocessingGroup" xmlns:wpi="http://schemas.microsoft.com/office/word/2010/wordprocessingInk" xmlns:wne="http://schemas.microsoft.com/office/word/2006/wordml" xmlns:wps="http://schemas.microsoft.com/office/word/2010/wordprocessingShape" mc:Ignorable="w14 wp14">
+  <w:docDefaults>
+    <w:rPrDefault>
+      <w:rPr>
+        <w:rFonts w:asciiTheme="minorHAnsi" w:eastAsiaTheme="minorHAnsi" w:hAnsiTheme="minorHAnsi" w:cstheme="minorBidi"/>
+        <w:sz w:val="22"/>
+        <w:szCs w:val="22"/>
+        <w:lang w:val="en-US" w:eastAsia="en-US" w:bidi="ar-SA"/>
+      </w:rPr>
+    </w:rPrDefault>
+    <w:pPrDefault>
+      <w:pPr>
+        <w:spacing w:after="200" w:line="276" w:lineRule="auto"/>
+      </w:pPr>
+    </w:pPrDefault>
+  </w:docDefaults>
+  <w:latentStyles w:defLockedState="0" w:defUIPriority="99" w:defSemiHidden="1" w:defUnhideWhenUsed="1" w:defQFormat="0" w:count="267">
+    <w:lsdException w:name="Normal" w:semiHidden="0" w:uiPriority="0" w:unhideWhenUsed="0" w:qFormat="1"/>
+    <w:lsdException w:name="heading 1" w:semiHidden="0" w:uiPriority="9" w:unhideWhenUsed="0" w:qFormat="1"/>
+    <w:lsdException w:name="heading 2" w:uiPriority="9" w:qFormat="1"/>
+    <w:lsdException w:name="heading 3" w:uiPriority="9" w:qFormat="1"/>
+    <w:lsdException w:name="heading 4" w:uiPriority="9" w:qFormat="1"/>
+    <w:lsdException w:name="heading 5" w:uiPriority="9" w:qFormat="1"/>
+    <w:lsdException w:name="heading 6" w:uiPriority="9" w:qFormat="1"/>
+    <w:lsdException w:name="heading 7" w:uiPriority="9" w:qFormat="1"/>
+    <w:lsdException w:name="heading 8" w:uiPriority="9" w:qFormat="1"/>
+    <w:lsdException w:name="heading 9" w:uiPriority="9" w:qFormat="1"/>
+    <w:lsdException w:name="toc 1" w:uiPriority="39"/>
+    <w:lsdException w:name="toc 2" w:uiPriority="39"/>
+    <w:lsdException w:name="toc 3" w:uiPriority="39"/>
+    <w:lsdException w:name="toc 4" w:uiPriority="39"/>
+    <w:lsdException w:name="toc 5" w:uiPriority="39"/>
+    <w:lsdException w:name="toc 6" w:uiPriority="39"/>
+    <w:lsdException w:name="toc 7" w:uiPriority="39"/>
+    <w:lsdException w:name="toc 8" w:uiPriority="39"/>
+    <w:lsdException w:name="toc 9" w:uiPriority="39"/>
+    <w:lsdException w:name="caption" w:uiPriority="35" w:qFormat="1"/>
+    <w:lsdException w:name="Title" w:semiHidden="0" w:uiPriority="10" w:unhideWhenUsed="0" w:qFormat="1"/>
+    <w:lsdException w:name="Default Paragraph Font" w:uiPriority="1"/>
+    <w:lsdException w:name="Subtitle" w:semiHidden="0" w:uiPriority="11" w:unhideWhenUsed="0" w:qFormat="1"/>
+    <w:lsdException w:name="Strong" w:semiHidden="0" w:uiPriority="22" w:unhideWhenUsed="0" w:qFormat="1"/>
+    <w:lsdException w:name="Emphasis" w:semiHidden="0" w:uiPriority="20" w:unhideWhenUsed="0" w:qFormat="1"/>
+    <w:lsdException w:name="Table Grid" w:semiHidden="0" w:uiPriority="59" w:unhideWhenUsed="0"/>
+    <w:lsdException w:name="Placeholder Text" w:unhideWhenUsed="0"/>
+    <w:lsdException w:name="No Spacing" w:semiHidden="0" w:uiPriority="1" w:unhideWhenUsed="0" w:qFormat="1"/>
+    <w:lsdException w:name="Light Shading" w:semiHidden="0" w:uiPriority="60" w:unhideWhenUsed="0"/>
+    <w:lsdException w:name="Light List" w:semiHidden="0" w:uiPriority="61" w:unhideWhenUsed="0"/>
+    <w:lsdException w:name="Light Grid" w:semiHidden="0" w:uiPriority="62" w:unhideWhenUsed="0"/>
+    <w:lsdException w:name="Medium Shading 1" w:semiHidden="0" w:uiPriority="63" w:unhideWhenUsed="0"/>
+    <w:lsdException w:name="Medium Shading 2" w:semiHidden="0" w:uiPriority="64" w:unhideWhenUsed="0"/>
+    <w:lsdException w:name="Medium List 1" w:semiHidden="0" w:uiPriority="65" w:unhideWhenUsed="0"/>
+    <w:lsdException w:name="Medium List 2" w:semiHidden="0" w:uiPriority="66" w:unhideWhenUsed="0"/>
+    <w:lsdException w:name="Medium Grid 1" w:semiHidden="0" w:uiPriority="67" w:unhideWhenUsed="0"/>
+    <w:lsdException w:name="Medium Grid 2" w:semiHidden="0" w:uiPriority="68" w:unhideWhenUsed="0"/>
+    <w:lsdException w:name="Medium Grid 3" w:semiHidden="0" w:uiPriority="69" w:unhideWhenUsed="0"/>
+    <w:lsdException w:name="Dark List" w:semiHidden="0" w:uiPriority="70" w:unhideWhenUsed="0"/>
+    <w:lsdException w:name="Colorful Shading" w:semiHidden="0" w:uiPriority="71" w:unhideWhenUsed="0"/>
+    <w:lsdException w:name="Colorful List" w:semiHidden="0" w:uiPriority="72" w:unhideWhenUsed="0"/>
+    <w:lsdException w:name="Colorful Grid" w:semiHidden="0" w:uiPriority="73" w:unhideWhenUsed="0"/>
+    <w:lsdException w:name="Light Shading Accent 1" w:semiHidden="0" w:uiPriority="60" w:unhideWhenUsed="0"/>
+    <w:lsdException w:name="Light List Accent 1" w:semiHidden="0" w:uiPriority="61" w:unhideWhenUsed="0"/>
+    <w:lsdException w:name="Light Grid Accent 1" w:semiHidden="0" w:uiPriority="62" w:unhideWhenUsed="0"/>
+    <w:lsdException w:name="Medium Shading 1 Accent 1" w:semiHidden="0" w:uiPriority="63" w:unhideWhenUsed="0"/>
+    <w:lsdException w:name="Medium Shading 2 Accent 1" w:semiHidden="0" w:uiPriority="64" w:unhideWhenUsed="0"/>
+    <w:lsdException w:name="Medium List 1 Accent 1" w:semiHidden="0" w:uiPriority="65" w:unhideWhenUsed="0"/>
+    <w:lsdException w:name="Revision" w:unhideWhenUsed="0"/>
+    <w:lsdException w:name="List Paragraph" w:semiHidden="0" w:uiPriority="34" w:unhideWhenUsed="0" w:qFormat="1"/>
+    <w:lsdException w:name="Quote" w:semiHidden="0" w:uiPriority="29" w:unhideWhenUsed="0" w:qFormat="1"/>
+    <w:lsdException w:name="Intense Quote" w:semiHidden="0" w:uiPriority="30" w:unhideWhenUsed="0" w:qFormat="1"/>
+    <w:lsdException w:name="Medium List 2 Accent 1" w:semiHidden="0" w:uiPriority="66" w:unhideWhenUsed="0"/>
+    <w:lsdException w:name="Medium Grid 1 Accent 1" w:semiHidden="0" w:uiPriority="67" w:unhideWhenUsed="0"/>
+    <w:lsdException w:name="Medium Grid 2 Accent 1" w:semiHidden="0" w:uiPriority="68" w:unhideWhenUsed="0"/>
+    <w:lsdException w:name="Medium Grid 3 Accent 1" w:semiHidden="0" w:uiPriority="69" w:unhideWhenUsed="0"/>
+    <w:lsdException w:name="Dark List Accent 1" w:semiHidden="0" w:uiPriority="70" w:unhideWhenUsed="0"/>
+    <w:lsdException w:name="Colorful Shading Accent 1" w:semiHidden="0" w:uiPriority="71" w:unhideWhenUsed="0"/>
+    <w:lsdException w:name="Colorful List Accent 1" w:semiHidden="0" w:uiPriority="72" w:unhideWhenUsed="0"/>
+    <w:lsdException w:name="Colorful Grid Accent 1" w:semiHidden="0" w:uiPriority="73" w:unhideWhenUsed="0"/>
+    <w:lsdException w:name="Light Shading Accent 2" w:semiHidden="0" w:uiPriority="60" w:unhideWhenUsed="0"/>
+    <w:lsdException w:name="Light List Accent 2" w:semiHidden="0" w:uiPriority="61" w:unhideWhenUsed="0"/>
+    <w:lsdException w:name="Light Grid Accent 2" w:semiHidden="0" w:uiPriority="62" w:unhideWhenUsed="0"/>
+    <w:lsdException w:name="Medium Shading 1 Accent 2" w:semiHidden="0" w:uiPriority="63" w:unhideWhenUsed="0"/>
+    <w:lsdException w:name="Medium Shading 2 Accent 2" w:semiHidden="0" w:uiPriority="64" w:unhideWhenUsed="0"/>
+    <w:lsdException w:name="Medium List 1 Accent 2" w:semiHidden="0" w:uiPriority="65" w:unhideWhenUsed="0"/>
+    <w:lsdException w:name="Medium List 2 Accent 2" w:semiHidden="0" w:uiPriority="66" w:unhideWhenUsed="0"/>
+    <w:lsdException w:name="Medium Grid 1 Accent 2" w:semiHidden="0" w:uiPriority="67" w:unhideWhenUsed="0"/>
+    <w:lsdException w:name="Medium Grid 2 Accent 2" w:semiHidden="0" w:uiPriority="68" w:unhideWhenUsed="0"/>
+    <w:lsdException w:name="Medium Grid 3 Accent 2" w:semiHidden="0" w:uiPriority="69" w:unhideWhenUsed="0"/>
+    <w:lsdException w:name="Dark List Accent 2" w:semiHidden="0" w:uiPriority="70" w:unhideWhenUsed="0"/>
+    <w:lsdException w:name="Colorful Shading Accent 2" w:semiHidden="0" w:uiPriority="71" w:unhideWhenUsed="0"/>
+    <w:lsdException w:name="Colorful List Accent 2" w:semiHidden="0" w:uiPriority="72" w:unhideWhenUsed="0"/>
+    <w:lsdException w:name="Colorful Grid Accent 2" w:semiHidden="0" w:uiPriority="73" w:unhideWhenUsed="0"/>
+    <w:lsdException w:name="Light Shading Accent 3" w:semiHidden="0" w:uiPriority="60" w:unhideWhenUsed="0"/>
+    <w:lsdException w:name="Light List Accent 3" w:semiHidden="0" w:uiPriority="61" w:unhideWhenUsed="0"/>
+    <w:lsdException w:name="Light Grid Accent 3" w:semiHidden="0" w:uiPriority="62" w:unhideWhenUsed="0"/>
+    <w:lsdException w:name="Medium Shading 1 Accent 3" w:semiHidden="0" w:uiPriority="63" w:unhideWhenUsed="0"/>
+    <w:lsdException w:name="Medium Shading 2 Accent 3" w:semiHidden="0" w:uiPriority="64" w:unhideWhenUsed="0"/>
+    <w:lsdException w:name="Medium List 1 Accent 3" w:semiHidden="0" w:uiPriority="65" w:unhideWhenUsed="0"/>
+    <w:lsdException w:name="Medium List 2 Accent 3" w:semiHidden="0" w:uiPriority="66" w:unhideWhenUsed="0"/>
+    <w:lsdException w:name="Medium Grid 1 Accent 3" w:semiHidden="0" w:uiPriority="67" w:unhideWhenUsed="0"/>
+    <w:lsdException w:name="Medium Grid 2 Accent 3" w:semiHidden="0" w:uiPriority="68" w:unhideWhenUsed="0"/>
+    <w:lsdException w:name="Medium Grid 3 Accent 3" w:semiHidden="0" w:uiPriority="69" w:unhideWhenUsed="0"/>
+    <w:lsdException w:name="Dark List Accent 3" w:semiHidden="0" w:uiPriority="70" w:unhideWhenUsed="0"/>
+    <w:lsdException w:name="Colorful Shading Accent 3" w:semiHidden="0" w:uiPriority="71" w:unhideWhenUsed="0"/>
+    <w:lsdException w:name="Colorful List Accent 3" w:semiHidden="0" w:uiPriority="72" w:unhideWhenUsed="0"/>
+    <w:lsdException w:name="Colorful Grid Accent 3" w:semiHidden="0" w:uiPriority="73" w:unhideWhenUsed="0"/>
+    <w:lsdException w:name="Light Shading Accent 4" w:semiHidden="0" w:uiPriority="60" w:unhideWhenUsed="0"/>
+    <w:lsdException w:name="Light List Accent 4" w:semiHidden="0" w:uiPriority="61" w:unhideWhenUsed="0"/>
+    <w:lsdException w:name="Light Grid Accent 4" w:semiHidden="0" w:uiPriority="62" w:unhideWhenUsed="0"/>
+    <w:lsdException w:name="Medium Shading 1 Accent 4" w:semiHidden="0" w:uiPriority="63" w:unhideWhenUsed="0"/>
+    <w:lsdException w:name="Medium Shading 2 Accent 4" w:semiHidden="0" w:uiPriority="64" w:unhideWhenUsed="0"/>
+    <w:lsdException w:name="Medium List 1 Accent 4" w:semiHidden="0" w:uiPriority="65" w:unhideWhenUsed="0"/>
+    <w:lsdException w:name="Medium List 2 Accent 4" w:semiHidden="0" w:uiPriority="66" w:unhideWhenUsed="0"/>
+    <w:lsdException w:name="Medium Grid 1 Accent 4" w:semiHidden="0" w:uiPriority="67" w:unhideWhenUsed="0"/>
+    <w:lsdException w:name="Medium Grid 2 Accent 4" w:semiHidden="0" w:uiPriority="68" w:unhideWhenUsed="0"/>
+    <w:lsdException w:name="Medium Grid 3 Accent 4" w:semiHidden="0" w:uiPriority="69" w:unhideWhenUsed="0"/>
+    <w:lsdException w:name="Dark List Accent 4" w:semiHidden="0" w:uiPriority="70" w:unhideWhenUsed="0"/>
+    <w:lsdException w:name="Colorful Shading Accent 4" w:semiHidden="0" w:uiPriority="71" w:unhideWhenUsed="0"/>
+    <w:lsdException w:name="Colorful List Accent 4" w:semiHidden="0" w:uiPriority="72" w:unhideWhenUsed="0"/>
+    <w:lsdException w:name="Colorful Grid Accent 4" w:semiHidden="0" w:uiPriority="73" w:unhideWhenUsed="0"/>
+    <w:lsdException w:name="Light Shading Accent 5" w:semiHidden="0" w:uiPriority="60" w:unhideWhenUsed="0"/>
+    <w:lsdException w:name="Light List Accent 5" w:semiHidden="0" w:uiPriority="61" w:unhideWhenUsed="0"/>
+    <w:lsdException w:name="Light Grid Accent 5" w:semiHidden="0" w:uiPriority="62" w:unhideWhenUsed="0"/>
+    <w:lsdException w:name="Medium Shading 1 Accent 5" w:semiHidden="0" w:uiPriority="63" w:unhideWhenUsed="0"/>
+    <w:lsdException w:name="Medium Shading 2 Accent 5" w:semiHidden="0" w:uiPriority="64" w:unhideWhenUsed="0"/>
+    <w:lsdException w:name="Medium List 1 Accent 5" w:semiHidden="0" w:uiPriority="65" w:unhideWhenUsed="0"/>
+    <w:lsdException w:name="Medium List 2 Accent 5" w:semiHidden="0" w:uiPriority="66" w:unhideWhenUsed="0"/>
+    <w:lsdException w:name="Medium Grid 1 Accent 5" w:semiHidden="0" w:uiPriority="67" w:unhideWhenUsed="0"/>
+    <w:lsdException w:name="Medium Grid 2 Accent 5" w:semiHidden="0" w:uiPriority="68" w:unhideWhenUsed="0"/>
+    <w:lsdException w:name="Medium Grid 3 Accent 5" w:semiHidden="0" w:uiPriority="69" w:unhideWhenUsed="0"/>
+    <w:lsdException w:name="Dark List Accent 5" w:semiHidden="0" w:uiPriority="70" w:unhideWhenUsed="0"/>
+    <w:lsdException w:name="Colorful Shading Accent 5" w:semiHidden="0" w:uiPriority="71" w:unhideWhenUsed="0"/>
+    <w:lsdException w:name="Colorful List Accent 5" w:semiHidden="0" w:uiPriority="72" w:unhideWhenUsed="0"/>
+    <w:lsdException w:name="Colorful Grid Accent 5" w:semiHidden="0" w:uiPriority="73" w:unhideWhenUsed="0"/>
+    <w:lsdException w:name="Light Shading Accent 6" w:semiHidden="0" w:uiPriority="60" w:unhideWhenUsed="0"/>
+    <w:lsdException w:name="Light List Accent 6" w:semiHidden="0" w:uiPriority="61" w:unhideWhenUsed="0"/>
+    <w:lsdException w:name="Light Grid Accent 6" w:semiHidden="0" w:uiPriority="62" w:unhideWhenUsed="0"/>
+    <w:lsdException w:name="Medium Shading 1 Accent 6" w:semiHidden="0" w:uiPriority="63" w:unhideWhenUsed="0"/>
+    <w:lsdException w:name="Medium Shading 2 Accent 6" w:semiHidden="0" w:uiPriority="64" w:unhideWhenUsed="0"/>
+    <w:lsdException w:name="Medium List 1 Accent 6" w:semiHidden="0" w:uiPriority="65" w:unhideWhenUsed="0"/>
+    <w:lsdException w:name="Medium List 2 Accent 6" w:semiHidden="0" w:uiPriority="66" w:unhideWhenUsed="0"/>
+    <w:lsdException w:name="Medium Grid 1 Accent 6" w:semiHidden="0" w:uiPriority="67" w:unhideWhenUsed="0"/>
+    <w:lsdException w:name="Medium Grid 2 Accent 6" w:semiHidden="0" w:uiPriority="68" w:unhideWhenUsed="0"/>
+    <w:lsdException w:name="Medium Grid 3 Accent 6" w:semiHidden="0" w:uiPriority="69" w:unhideWhenUsed="0"/>
+    <w:lsdException w:name="Dark List Accent 6" w:semiHidden="0" w:uiPriority="70" w:unhideWhenUsed="0"/>
+    <w:lsdException w:name="Colorful Shading Accent 6" w:semiHidden="0" w:uiPriority="71" w:unhideWhenUsed="0"/>
+    <w:lsdException w:name="Colorful List Accent 6" w:semiHidden="0" w:uiPriority="72" w:unhideWhenUsed="0"/>
+    <w:lsdException w:name="Colorful Grid Accent 6" w:semiHidden="0" w:uiPriority="73" w:unhideWhenUsed="0"/>
+    <w:lsdException w:name="Subtle Emphasis" w:semiHidden="0" w:uiPriority="19" w:unhideWhenUsed="0" w:qFormat="1"/>
+    <w:lsdException w:name="Intense Emphasis" w:semiHidden="0" w:uiPriority="21" w:unhideWhenUsed="0" w:qFormat="1"/>
+    <w:lsdException w:name="Subtle Reference" w:semiHidden="0" w:uiPriority="31" w:unhideWhenUsed="0" w:qFormat="1"/>
+    <w:lsdException w:name="Intense Reference" w:semiHidden="0" w:uiPriority="32" w:unhideWhenUsed="0" w:qFormat="1"/>
+    <w:lsdException w:name="Book Title" w:semiHidden="0" w:uiPriority="33" w:unhideWhenUsed="0" w:qFormat="1"/>
+    <w:lsdException w:name="Bibliography" w:uiPriority="37"/>
+    <w:lsdException w:name="TOC Heading" w:uiPriority="39" w:qFormat="1"/>
   </w:latentStyles>
   <w:style w:type="paragraph" w:default="1" w:styleId="Normal">
     <w:name w:val="Normal"/>

--- a/documents/Coding_standards.docx
+++ b/documents/Coding_standards.docx
@@ -13,6 +13,8 @@
           <w:u w:val="single"/>
         </w:rPr>
       </w:pPr>
+      <w:bookmarkStart w:id="0" w:name="_GoBack"/>
+      <w:bookmarkEnd w:id="0"/>
     </w:p>
     <w:p>
       <w:pPr>
@@ -1865,8 +1867,6 @@
         </w:rPr>
         <w:t>These are written entirely in lowercase without any underscore character.</w:t>
       </w:r>
-      <w:bookmarkStart w:id="0" w:name="_GoBack"/>
-      <w:bookmarkEnd w:id="0"/>
     </w:p>
     <w:p>
       <w:pPr>
@@ -1909,14 +1909,7 @@
           <w:rFonts w:asciiTheme="majorHAnsi" w:hAnsiTheme="majorHAnsi"/>
           <w:sz w:val="24"/>
         </w:rPr>
-        <w:t>Global variable names ar</w:t>
-      </w:r>
-      <w:r>
-        <w:rPr>
-          <w:rFonts w:asciiTheme="majorHAnsi" w:hAnsiTheme="majorHAnsi"/>
-          <w:sz w:val="24"/>
-        </w:rPr>
-        <w:t>e in lower camel case</w:t>
+        <w:t>Global variable names are in lower camel case</w:t>
       </w:r>
       <w:r>
         <w:rPr>
@@ -1958,6 +1951,97 @@
           <w:sz w:val="24"/>
         </w:rPr>
         <w:t>Commenting Conventions</w:t>
+      </w:r>
+    </w:p>
+    <w:p>
+      <w:pPr>
+        <w:spacing w:line="240" w:lineRule="auto"/>
+        <w:jc w:val="both"/>
+        <w:rPr>
+          <w:rFonts w:asciiTheme="majorHAnsi" w:hAnsiTheme="majorHAnsi"/>
+          <w:sz w:val="24"/>
+        </w:rPr>
+      </w:pPr>
+      <w:r>
+        <w:rPr>
+          <w:rFonts w:asciiTheme="majorHAnsi" w:hAnsiTheme="majorHAnsi"/>
+          <w:sz w:val="24"/>
+        </w:rPr>
+        <w:t>We are genera</w:t>
+      </w:r>
+      <w:r>
+        <w:rPr>
+          <w:rFonts w:asciiTheme="majorHAnsi" w:hAnsiTheme="majorHAnsi"/>
+          <w:sz w:val="24"/>
+        </w:rPr>
+        <w:t xml:space="preserve">ting </w:t>
+      </w:r>
+      <w:proofErr w:type="gramStart"/>
+      <w:r>
+        <w:rPr>
+          <w:rFonts w:asciiTheme="majorHAnsi" w:hAnsiTheme="majorHAnsi"/>
+          <w:sz w:val="24"/>
+        </w:rPr>
+        <w:t>an API</w:t>
+      </w:r>
+      <w:proofErr w:type="gramEnd"/>
+      <w:r>
+        <w:rPr>
+          <w:rFonts w:asciiTheme="majorHAnsi" w:hAnsiTheme="majorHAnsi"/>
+          <w:sz w:val="24"/>
+        </w:rPr>
+        <w:t xml:space="preserve"> documentation, </w:t>
+      </w:r>
+      <w:proofErr w:type="spellStart"/>
+      <w:r>
+        <w:rPr>
+          <w:rFonts w:asciiTheme="majorHAnsi" w:hAnsiTheme="majorHAnsi"/>
+          <w:sz w:val="24"/>
+        </w:rPr>
+        <w:t>Javad</w:t>
+      </w:r>
+      <w:r>
+        <w:rPr>
+          <w:rFonts w:asciiTheme="majorHAnsi" w:hAnsiTheme="majorHAnsi"/>
+          <w:sz w:val="24"/>
+        </w:rPr>
+        <w:t>oc</w:t>
+      </w:r>
+      <w:proofErr w:type="spellEnd"/>
+      <w:r>
+        <w:rPr>
+          <w:rFonts w:asciiTheme="majorHAnsi" w:hAnsiTheme="majorHAnsi"/>
+          <w:sz w:val="24"/>
+        </w:rPr>
+        <w:t xml:space="preserve"> </w:t>
+      </w:r>
+      <w:r>
+        <w:rPr>
+          <w:rFonts w:asciiTheme="majorHAnsi" w:hAnsiTheme="majorHAnsi"/>
+          <w:sz w:val="24"/>
+        </w:rPr>
+        <w:t xml:space="preserve">to </w:t>
+      </w:r>
+      <w:r>
+        <w:rPr>
+          <w:rFonts w:asciiTheme="majorHAnsi" w:hAnsiTheme="majorHAnsi"/>
+          <w:sz w:val="24"/>
+        </w:rPr>
+        <w:t>demonstrate</w:t>
+      </w:r>
+      <w:r>
+        <w:rPr>
+          <w:rFonts w:asciiTheme="majorHAnsi" w:hAnsiTheme="majorHAnsi"/>
+          <w:sz w:val="24"/>
+        </w:rPr>
+        <w:t xml:space="preserve"> commenting conventions used in our project </w:t>
+      </w:r>
+      <w:r>
+        <w:rPr>
+          <w:rFonts w:asciiTheme="majorHAnsi" w:hAnsiTheme="majorHAnsi"/>
+          <w:sz w:val="24"/>
+        </w:rPr>
+        <w:t>considering all the points given below:</w:t>
       </w:r>
     </w:p>
     <w:p>
